--- a/清华大学人工智能挑战赛A1组赛题文档.docx
+++ b/清华大学人工智能挑战赛A1组赛题文档.docx
@@ -1787,7 +1787,27 @@
           <w:sz w:val="21"/>
           <w:szCs w:val="21"/>
         </w:rPr>
-        <w:t>）单位会自动行动，玩家不可操作，行动模式有：推塔、冲锋、抗线。</w:t>
+        <w:t>）单位会自动行动，玩家</w:t>
+      </w:r>
+      <w:proofErr w:type="gramStart"/>
+      <w:r>
+        <w:rPr>
+          <w:rFonts w:ascii="Helvetica" w:hAnsi="Helvetica" w:cs="Helvetica"/>
+          <w:color w:val="333333"/>
+          <w:sz w:val="21"/>
+          <w:szCs w:val="21"/>
+        </w:rPr>
+        <w:t>不</w:t>
+      </w:r>
+      <w:proofErr w:type="gramEnd"/>
+      <w:r>
+        <w:rPr>
+          <w:rFonts w:ascii="Helvetica" w:hAnsi="Helvetica" w:cs="Helvetica"/>
+          <w:color w:val="333333"/>
+          <w:sz w:val="21"/>
+          <w:szCs w:val="21"/>
+        </w:rPr>
+        <w:t>可操作，行动模式有：推塔、冲锋、抗线。</w:t>
       </w:r>
     </w:p>
     <w:p>
@@ -1925,7 +1945,27 @@
           <w:sz w:val="21"/>
           <w:szCs w:val="21"/>
         </w:rPr>
-        <w:t>）推塔模式：攻击范围内存在敌方建筑时停止移动并进行攻击直至摧毁目标。</w:t>
+        <w:t>）</w:t>
+      </w:r>
+      <w:proofErr w:type="gramStart"/>
+      <w:r>
+        <w:rPr>
+          <w:rFonts w:ascii="Helvetica" w:hAnsi="Helvetica" w:cs="Helvetica"/>
+          <w:color w:val="333333"/>
+          <w:sz w:val="21"/>
+          <w:szCs w:val="21"/>
+        </w:rPr>
+        <w:t>推塔模式</w:t>
+      </w:r>
+      <w:proofErr w:type="gramEnd"/>
+      <w:r>
+        <w:rPr>
+          <w:rFonts w:ascii="Helvetica" w:hAnsi="Helvetica" w:cs="Helvetica"/>
+          <w:color w:val="333333"/>
+          <w:sz w:val="21"/>
+          <w:szCs w:val="21"/>
+        </w:rPr>
+        <w:t>：攻击范围内存在敌方建筑时停止移动并进行攻击直至摧毁目标。</w:t>
       </w:r>
     </w:p>
     <w:p>
@@ -2005,7 +2045,27 @@
           <w:sz w:val="21"/>
           <w:szCs w:val="21"/>
         </w:rPr>
-        <w:t>）抗线模式：一边移动，同时攻击路过的目标。</w:t>
+        <w:t>）</w:t>
+      </w:r>
+      <w:proofErr w:type="gramStart"/>
+      <w:r>
+        <w:rPr>
+          <w:rFonts w:ascii="Helvetica" w:hAnsi="Helvetica" w:cs="Helvetica"/>
+          <w:color w:val="333333"/>
+          <w:sz w:val="21"/>
+          <w:szCs w:val="21"/>
+        </w:rPr>
+        <w:t>抗线模式</w:t>
+      </w:r>
+      <w:proofErr w:type="gramEnd"/>
+      <w:r>
+        <w:rPr>
+          <w:rFonts w:ascii="Helvetica" w:hAnsi="Helvetica" w:cs="Helvetica"/>
+          <w:color w:val="333333"/>
+          <w:sz w:val="21"/>
+          <w:szCs w:val="21"/>
+        </w:rPr>
+        <w:t>：一边移动，同时攻击路过的目标。</w:t>
       </w:r>
     </w:p>
     <w:p>
@@ -2954,7 +3014,27 @@
           <w:sz w:val="21"/>
           <w:szCs w:val="21"/>
         </w:rPr>
-        <w:t>建筑出售按剩余生命值比例返还最高</w:t>
+        <w:t>建筑</w:t>
+      </w:r>
+      <w:proofErr w:type="gramStart"/>
+      <w:r>
+        <w:rPr>
+          <w:rFonts w:ascii="Helvetica" w:hAnsi="Helvetica" w:cs="Helvetica"/>
+          <w:color w:val="333333"/>
+          <w:sz w:val="21"/>
+          <w:szCs w:val="21"/>
+        </w:rPr>
+        <w:t>出售按</w:t>
+      </w:r>
+      <w:proofErr w:type="gramEnd"/>
+      <w:r>
+        <w:rPr>
+          <w:rFonts w:ascii="Helvetica" w:hAnsi="Helvetica" w:cs="Helvetica"/>
+          <w:color w:val="333333"/>
+          <w:sz w:val="21"/>
+          <w:szCs w:val="21"/>
+        </w:rPr>
+        <w:t>剩余生命值比例返还最高</w:t>
       </w:r>
       <w:r>
         <w:rPr>
@@ -3152,7 +3232,27 @@
           <w:sz w:val="21"/>
           <w:szCs w:val="21"/>
         </w:rPr>
-        <w:t>）建造力每回合自动补充至满值，不会溢出，也不可囤积。</w:t>
+        <w:t>）建造</w:t>
+      </w:r>
+      <w:proofErr w:type="gramStart"/>
+      <w:r>
+        <w:rPr>
+          <w:rFonts w:ascii="Helvetica" w:hAnsi="Helvetica" w:cs="Helvetica"/>
+          <w:color w:val="333333"/>
+          <w:sz w:val="21"/>
+          <w:szCs w:val="21"/>
+        </w:rPr>
+        <w:t>力每回合</w:t>
+      </w:r>
+      <w:proofErr w:type="gramEnd"/>
+      <w:r>
+        <w:rPr>
+          <w:rFonts w:ascii="Helvetica" w:hAnsi="Helvetica" w:cs="Helvetica"/>
+          <w:color w:val="333333"/>
+          <w:sz w:val="21"/>
+          <w:szCs w:val="21"/>
+        </w:rPr>
+        <w:t>自动补充至满值，不会溢出，也不可囤积。</w:t>
       </w:r>
     </w:p>
     <w:p>
@@ -3569,7 +3669,31 @@
           <w:szCs w:val="18"/>
           <w:bdr w:val="none" w:sz="0" w:space="0" w:color="auto" w:frame="1"/>
         </w:rPr>
-        <w:t>表示可以攻击某一格和其相邻格内所有单位，即与该格距离小于</w:t>
+        <w:t>表示可以攻击某一格和其相邻格内所有单位，即</w:t>
+      </w:r>
+      <w:proofErr w:type="gramStart"/>
+      <w:r>
+        <w:rPr>
+          <w:rStyle w:val="HTML1"/>
+          <w:rFonts w:ascii="Consolas" w:hAnsi="Consolas"/>
+          <w:color w:val="333333"/>
+          <w:sz w:val="18"/>
+          <w:szCs w:val="18"/>
+          <w:bdr w:val="none" w:sz="0" w:space="0" w:color="auto" w:frame="1"/>
+        </w:rPr>
+        <w:t>与该格距离</w:t>
+      </w:r>
+      <w:proofErr w:type="gramEnd"/>
+      <w:r>
+        <w:rPr>
+          <w:rStyle w:val="HTML1"/>
+          <w:rFonts w:ascii="Consolas" w:hAnsi="Consolas"/>
+          <w:color w:val="333333"/>
+          <w:sz w:val="18"/>
+          <w:szCs w:val="18"/>
+          <w:bdr w:val="none" w:sz="0" w:space="0" w:color="auto" w:frame="1"/>
+        </w:rPr>
+        <w:t>小于</w:t>
       </w:r>
       <w:r>
         <w:rPr>
@@ -3711,6 +3835,7 @@
                 <w:szCs w:val="24"/>
               </w:rPr>
             </w:pPr>
+            <w:proofErr w:type="spellStart"/>
             <w:r>
               <w:rPr>
                 <w:b/>
@@ -3718,6 +3843,7 @@
               </w:rPr>
               <w:t>资源建筑</w:t>
             </w:r>
+            <w:proofErr w:type="spellEnd"/>
           </w:p>
         </w:tc>
         <w:tc>
@@ -3747,6 +3873,7 @@
                 <w:bCs/>
               </w:rPr>
             </w:pPr>
+            <w:proofErr w:type="spellStart"/>
             <w:r>
               <w:rPr>
                 <w:b/>
@@ -3754,6 +3881,7 @@
               </w:rPr>
               <w:t>基础生命值</w:t>
             </w:r>
+            <w:proofErr w:type="spellEnd"/>
           </w:p>
         </w:tc>
         <w:tc>
@@ -3783,6 +3911,7 @@
                 <w:bCs/>
               </w:rPr>
             </w:pPr>
+            <w:proofErr w:type="spellStart"/>
             <w:r>
               <w:rPr>
                 <w:b/>
@@ -3790,6 +3919,7 @@
               </w:rPr>
               <w:t>基础资源采集值</w:t>
             </w:r>
+            <w:proofErr w:type="spellEnd"/>
           </w:p>
         </w:tc>
         <w:tc>
@@ -3819,6 +3949,7 @@
                 <w:bCs/>
               </w:rPr>
             </w:pPr>
+            <w:proofErr w:type="spellStart"/>
             <w:r>
               <w:rPr>
                 <w:b/>
@@ -3826,6 +3957,7 @@
               </w:rPr>
               <w:t>基础资源</w:t>
             </w:r>
+            <w:proofErr w:type="spellEnd"/>
           </w:p>
         </w:tc>
         <w:tc>
@@ -3855,6 +3987,7 @@
                 <w:bCs/>
               </w:rPr>
             </w:pPr>
+            <w:proofErr w:type="spellStart"/>
             <w:r>
               <w:rPr>
                 <w:b/>
@@ -3862,6 +3995,7 @@
               </w:rPr>
               <w:t>基础建造力</w:t>
             </w:r>
+            <w:proofErr w:type="spellEnd"/>
           </w:p>
         </w:tc>
       </w:tr>
@@ -3889,9 +4023,11 @@
             <w:hideMark/>
           </w:tcPr>
           <w:p>
+            <w:proofErr w:type="spellStart"/>
             <w:r>
               <w:t>码农</w:t>
             </w:r>
+            <w:proofErr w:type="spellEnd"/>
           </w:p>
         </w:tc>
         <w:tc>
@@ -4063,6 +4199,7 @@
                 <w:szCs w:val="24"/>
               </w:rPr>
             </w:pPr>
+            <w:proofErr w:type="spellStart"/>
             <w:r>
               <w:rPr>
                 <w:b/>
@@ -4070,6 +4207,7 @@
               </w:rPr>
               <w:t>生产建筑</w:t>
             </w:r>
+            <w:proofErr w:type="spellEnd"/>
           </w:p>
         </w:tc>
         <w:tc>
@@ -4099,6 +4237,7 @@
                 <w:bCs/>
               </w:rPr>
             </w:pPr>
+            <w:proofErr w:type="spellStart"/>
             <w:r>
               <w:rPr>
                 <w:b/>
@@ -4106,6 +4245,7 @@
               </w:rPr>
               <w:t>基础生命值</w:t>
             </w:r>
+            <w:proofErr w:type="spellEnd"/>
           </w:p>
         </w:tc>
         <w:tc>
@@ -4135,6 +4275,7 @@
                 <w:bCs/>
               </w:rPr>
             </w:pPr>
+            <w:proofErr w:type="spellStart"/>
             <w:r>
               <w:rPr>
                 <w:b/>
@@ -4142,6 +4283,7 @@
               </w:rPr>
               <w:t>单位</w:t>
             </w:r>
+            <w:proofErr w:type="spellEnd"/>
           </w:p>
         </w:tc>
         <w:tc>
@@ -4171,6 +4313,7 @@
                 <w:bCs/>
               </w:rPr>
             </w:pPr>
+            <w:proofErr w:type="spellStart"/>
             <w:r>
               <w:rPr>
                 <w:b/>
@@ -4178,6 +4321,7 @@
               </w:rPr>
               <w:t>生产范围</w:t>
             </w:r>
+            <w:proofErr w:type="spellEnd"/>
           </w:p>
         </w:tc>
         <w:tc>
@@ -4207,6 +4351,7 @@
                 <w:bCs/>
               </w:rPr>
             </w:pPr>
+            <w:proofErr w:type="spellStart"/>
             <w:r>
               <w:rPr>
                 <w:b/>
@@ -4221,6 +4366,7 @@
               </w:rPr>
               <w:t>CD</w:t>
             </w:r>
+            <w:proofErr w:type="spellEnd"/>
           </w:p>
         </w:tc>
         <w:tc>
@@ -4250,6 +4396,7 @@
                 <w:bCs/>
               </w:rPr>
             </w:pPr>
+            <w:proofErr w:type="spellStart"/>
             <w:r>
               <w:rPr>
                 <w:b/>
@@ -4257,6 +4404,7 @@
               </w:rPr>
               <w:t>解锁时代</w:t>
             </w:r>
+            <w:proofErr w:type="spellEnd"/>
           </w:p>
         </w:tc>
         <w:tc>
@@ -4286,6 +4434,7 @@
                 <w:bCs/>
               </w:rPr>
             </w:pPr>
+            <w:proofErr w:type="spellStart"/>
             <w:r>
               <w:rPr>
                 <w:b/>
@@ -4293,6 +4442,7 @@
               </w:rPr>
               <w:t>基础资源</w:t>
             </w:r>
+            <w:proofErr w:type="spellEnd"/>
           </w:p>
         </w:tc>
         <w:tc>
@@ -4322,6 +4472,7 @@
                 <w:bCs/>
               </w:rPr>
             </w:pPr>
+            <w:proofErr w:type="spellStart"/>
             <w:r>
               <w:rPr>
                 <w:b/>
@@ -4329,6 +4480,7 @@
               </w:rPr>
               <w:t>基础建造力</w:t>
             </w:r>
+            <w:proofErr w:type="spellEnd"/>
           </w:p>
         </w:tc>
       </w:tr>
@@ -4356,9 +4508,11 @@
             <w:hideMark/>
           </w:tcPr>
           <w:p>
+            <w:proofErr w:type="spellStart"/>
             <w:r>
               <w:t>香农</w:t>
             </w:r>
+            <w:proofErr w:type="spellEnd"/>
           </w:p>
         </w:tc>
         <w:tc>
@@ -4406,9 +4560,11 @@
             <w:hideMark/>
           </w:tcPr>
           <w:p>
+            <w:proofErr w:type="spellStart"/>
             <w:r>
               <w:t>比特流</w:t>
             </w:r>
+            <w:proofErr w:type="spellEnd"/>
           </w:p>
         </w:tc>
         <w:tc>
@@ -4481,9 +4637,11 @@
             <w:hideMark/>
           </w:tcPr>
           <w:p>
+            <w:proofErr w:type="spellStart"/>
             <w:r>
               <w:t>比特</w:t>
             </w:r>
+            <w:proofErr w:type="spellEnd"/>
           </w:p>
         </w:tc>
         <w:tc>
@@ -4561,9 +4719,11 @@
             <w:hideMark/>
           </w:tcPr>
           <w:p>
+            <w:proofErr w:type="spellStart"/>
             <w:r>
               <w:t>戴维南</w:t>
             </w:r>
+            <w:proofErr w:type="spellEnd"/>
           </w:p>
         </w:tc>
         <w:tc>
@@ -4611,9 +4771,11 @@
             <w:hideMark/>
           </w:tcPr>
           <w:p>
+            <w:proofErr w:type="spellStart"/>
             <w:r>
               <w:t>电压源</w:t>
             </w:r>
+            <w:proofErr w:type="spellEnd"/>
           </w:p>
         </w:tc>
         <w:tc>
@@ -4686,9 +4848,11 @@
             <w:hideMark/>
           </w:tcPr>
           <w:p>
+            <w:proofErr w:type="spellStart"/>
             <w:r>
               <w:t>电路</w:t>
             </w:r>
+            <w:proofErr w:type="spellEnd"/>
           </w:p>
         </w:tc>
         <w:tc>
@@ -4766,9 +4930,11 @@
             <w:hideMark/>
           </w:tcPr>
           <w:p>
+            <w:proofErr w:type="spellStart"/>
             <w:r>
               <w:t>诺顿</w:t>
             </w:r>
+            <w:proofErr w:type="spellEnd"/>
           </w:p>
         </w:tc>
         <w:tc>
@@ -4816,9 +4982,11 @@
             <w:hideMark/>
           </w:tcPr>
           <w:p>
+            <w:proofErr w:type="spellStart"/>
             <w:r>
               <w:t>电流源</w:t>
             </w:r>
+            <w:proofErr w:type="spellEnd"/>
           </w:p>
         </w:tc>
         <w:tc>
@@ -4891,9 +5059,11 @@
             <w:hideMark/>
           </w:tcPr>
           <w:p>
+            <w:proofErr w:type="spellStart"/>
             <w:r>
               <w:t>电路</w:t>
             </w:r>
+            <w:proofErr w:type="spellEnd"/>
           </w:p>
         </w:tc>
         <w:tc>
@@ -4971,10 +5141,12 @@
             <w:hideMark/>
           </w:tcPr>
           <w:p>
+            <w:proofErr w:type="spellStart"/>
             <w:r>
               <w:lastRenderedPageBreak/>
               <w:t>冯诺依曼</w:t>
             </w:r>
+            <w:proofErr w:type="spellEnd"/>
           </w:p>
         </w:tc>
         <w:tc>
@@ -5097,9 +5269,11 @@
             <w:hideMark/>
           </w:tcPr>
           <w:p>
+            <w:proofErr w:type="spellStart"/>
             <w:r>
               <w:t>处理器</w:t>
             </w:r>
+            <w:proofErr w:type="spellEnd"/>
           </w:p>
         </w:tc>
         <w:tc>
@@ -5177,9 +5351,11 @@
             <w:hideMark/>
           </w:tcPr>
           <w:p>
+            <w:proofErr w:type="spellStart"/>
             <w:r>
               <w:t>伯纳斯李</w:t>
             </w:r>
+            <w:proofErr w:type="spellEnd"/>
           </w:p>
         </w:tc>
         <w:tc>
@@ -5227,9 +5403,11 @@
             <w:hideMark/>
           </w:tcPr>
           <w:p>
+            <w:proofErr w:type="spellStart"/>
             <w:r>
               <w:t>数据包</w:t>
             </w:r>
+            <w:proofErr w:type="spellEnd"/>
           </w:p>
         </w:tc>
         <w:tc>
@@ -5302,9 +5480,11 @@
             <w:hideMark/>
           </w:tcPr>
           <w:p>
+            <w:proofErr w:type="spellStart"/>
             <w:r>
               <w:t>网络</w:t>
             </w:r>
+            <w:proofErr w:type="spellEnd"/>
           </w:p>
         </w:tc>
         <w:tc>
@@ -5382,9 +5562,11 @@
             <w:hideMark/>
           </w:tcPr>
           <w:p>
+            <w:proofErr w:type="spellStart"/>
             <w:r>
               <w:t>高锟</w:t>
             </w:r>
+            <w:proofErr w:type="spellEnd"/>
           </w:p>
         </w:tc>
         <w:tc>
@@ -5432,9 +5614,11 @@
             <w:hideMark/>
           </w:tcPr>
           <w:p>
+            <w:proofErr w:type="spellStart"/>
             <w:r>
               <w:t>光纤</w:t>
             </w:r>
+            <w:proofErr w:type="spellEnd"/>
           </w:p>
         </w:tc>
         <w:tc>
@@ -5507,9 +5691,11 @@
             <w:hideMark/>
           </w:tcPr>
           <w:p>
+            <w:proofErr w:type="spellStart"/>
             <w:r>
               <w:t>网络</w:t>
             </w:r>
+            <w:proofErr w:type="spellEnd"/>
           </w:p>
         </w:tc>
         <w:tc>
@@ -5587,9 +5773,11 @@
             <w:hideMark/>
           </w:tcPr>
           <w:p>
+            <w:proofErr w:type="spellStart"/>
             <w:r>
               <w:t>图灵</w:t>
             </w:r>
+            <w:proofErr w:type="spellEnd"/>
           </w:p>
         </w:tc>
         <w:tc>
@@ -5637,9 +5825,11 @@
             <w:hideMark/>
           </w:tcPr>
           <w:p>
+            <w:proofErr w:type="spellStart"/>
             <w:r>
               <w:t>图灵机</w:t>
             </w:r>
+            <w:proofErr w:type="spellEnd"/>
           </w:p>
         </w:tc>
         <w:tc>
@@ -5792,9 +5982,11 @@
             <w:hideMark/>
           </w:tcPr>
           <w:p>
+            <w:proofErr w:type="spellStart"/>
             <w:r>
               <w:t>托尼斯塔克</w:t>
             </w:r>
+            <w:proofErr w:type="spellEnd"/>
           </w:p>
         </w:tc>
         <w:tc>
@@ -5842,9 +6034,11 @@
             <w:hideMark/>
           </w:tcPr>
           <w:p>
+            <w:proofErr w:type="spellStart"/>
             <w:r>
               <w:t>奥创</w:t>
             </w:r>
+            <w:proofErr w:type="spellEnd"/>
           </w:p>
         </w:tc>
         <w:tc>
@@ -6040,6 +6234,7 @@
                 <w:szCs w:val="24"/>
               </w:rPr>
             </w:pPr>
+            <w:proofErr w:type="spellStart"/>
             <w:r>
               <w:rPr>
                 <w:b/>
@@ -6047,6 +6242,7 @@
               </w:rPr>
               <w:t>单位</w:t>
             </w:r>
+            <w:proofErr w:type="spellEnd"/>
           </w:p>
         </w:tc>
         <w:tc>
@@ -6076,6 +6272,7 @@
                 <w:bCs/>
               </w:rPr>
             </w:pPr>
+            <w:proofErr w:type="spellStart"/>
             <w:r>
               <w:rPr>
                 <w:b/>
@@ -6083,6 +6280,7 @@
               </w:rPr>
               <w:t>类型</w:t>
             </w:r>
+            <w:proofErr w:type="spellEnd"/>
           </w:p>
         </w:tc>
         <w:tc>
@@ -6112,6 +6310,7 @@
                 <w:bCs/>
               </w:rPr>
             </w:pPr>
+            <w:proofErr w:type="spellStart"/>
             <w:r>
               <w:rPr>
                 <w:b/>
@@ -6119,6 +6318,7 @@
               </w:rPr>
               <w:t>行动模式</w:t>
             </w:r>
+            <w:proofErr w:type="spellEnd"/>
           </w:p>
         </w:tc>
         <w:tc>
@@ -6148,6 +6348,7 @@
                 <w:bCs/>
               </w:rPr>
             </w:pPr>
+            <w:proofErr w:type="spellStart"/>
             <w:r>
               <w:rPr>
                 <w:b/>
@@ -6155,6 +6356,7 @@
               </w:rPr>
               <w:t>基础生命值</w:t>
             </w:r>
+            <w:proofErr w:type="spellEnd"/>
           </w:p>
         </w:tc>
         <w:tc>
@@ -6184,6 +6386,7 @@
                 <w:bCs/>
               </w:rPr>
             </w:pPr>
+            <w:proofErr w:type="spellStart"/>
             <w:r>
               <w:rPr>
                 <w:b/>
@@ -6191,6 +6394,7 @@
               </w:rPr>
               <w:t>基础攻击力</w:t>
             </w:r>
+            <w:proofErr w:type="spellEnd"/>
           </w:p>
         </w:tc>
         <w:tc>
@@ -6220,6 +6424,7 @@
                 <w:bCs/>
               </w:rPr>
             </w:pPr>
+            <w:proofErr w:type="spellStart"/>
             <w:r>
               <w:rPr>
                 <w:b/>
@@ -6227,6 +6432,7 @@
               </w:rPr>
               <w:t>攻击范围</w:t>
             </w:r>
+            <w:proofErr w:type="spellEnd"/>
           </w:p>
         </w:tc>
         <w:tc>
@@ -6256,6 +6462,7 @@
                 <w:bCs/>
               </w:rPr>
             </w:pPr>
+            <w:proofErr w:type="spellStart"/>
             <w:r>
               <w:rPr>
                 <w:b/>
@@ -6263,6 +6470,7 @@
               </w:rPr>
               <w:t>移动速度</w:t>
             </w:r>
+            <w:proofErr w:type="spellEnd"/>
           </w:p>
         </w:tc>
       </w:tr>
@@ -6290,9 +6498,11 @@
             <w:hideMark/>
           </w:tcPr>
           <w:p>
+            <w:proofErr w:type="spellStart"/>
             <w:r>
               <w:t>比特流</w:t>
             </w:r>
+            <w:proofErr w:type="spellEnd"/>
           </w:p>
         </w:tc>
         <w:tc>
@@ -6315,9 +6525,11 @@
             <w:hideMark/>
           </w:tcPr>
           <w:p>
+            <w:proofErr w:type="spellStart"/>
             <w:r>
               <w:t>数据</w:t>
             </w:r>
+            <w:proofErr w:type="spellEnd"/>
           </w:p>
         </w:tc>
         <w:tc>
@@ -6340,9 +6552,11 @@
             <w:hideMark/>
           </w:tcPr>
           <w:p>
+            <w:proofErr w:type="spellStart"/>
             <w:r>
               <w:t>推塔</w:t>
             </w:r>
+            <w:proofErr w:type="spellEnd"/>
           </w:p>
         </w:tc>
         <w:tc>
@@ -6470,9 +6684,11 @@
             <w:hideMark/>
           </w:tcPr>
           <w:p>
+            <w:proofErr w:type="spellStart"/>
             <w:r>
               <w:t>电压源</w:t>
             </w:r>
+            <w:proofErr w:type="spellEnd"/>
           </w:p>
         </w:tc>
         <w:tc>
@@ -6495,9 +6711,11 @@
             <w:hideMark/>
           </w:tcPr>
           <w:p>
+            <w:proofErr w:type="spellStart"/>
             <w:r>
               <w:t>实体</w:t>
             </w:r>
+            <w:proofErr w:type="spellEnd"/>
           </w:p>
         </w:tc>
         <w:tc>
@@ -6520,9 +6738,11 @@
             <w:hideMark/>
           </w:tcPr>
           <w:p>
+            <w:proofErr w:type="spellStart"/>
             <w:r>
               <w:t>推塔</w:t>
             </w:r>
+            <w:proofErr w:type="spellEnd"/>
           </w:p>
         </w:tc>
         <w:tc>
@@ -6650,9 +6870,11 @@
             <w:hideMark/>
           </w:tcPr>
           <w:p>
+            <w:proofErr w:type="spellStart"/>
             <w:r>
               <w:t>电流源</w:t>
             </w:r>
+            <w:proofErr w:type="spellEnd"/>
           </w:p>
         </w:tc>
         <w:tc>
@@ -6675,9 +6897,11 @@
             <w:hideMark/>
           </w:tcPr>
           <w:p>
+            <w:proofErr w:type="spellStart"/>
             <w:r>
               <w:t>实体</w:t>
             </w:r>
+            <w:proofErr w:type="spellEnd"/>
           </w:p>
         </w:tc>
         <w:tc>
@@ -6700,9 +6924,11 @@
             <w:hideMark/>
           </w:tcPr>
           <w:p>
+            <w:proofErr w:type="spellStart"/>
             <w:r>
               <w:t>冲锋</w:t>
             </w:r>
+            <w:proofErr w:type="spellEnd"/>
           </w:p>
         </w:tc>
         <w:tc>
@@ -6855,9 +7081,11 @@
             <w:hideMark/>
           </w:tcPr>
           <w:p>
+            <w:proofErr w:type="spellStart"/>
             <w:r>
               <w:t>实体</w:t>
             </w:r>
+            <w:proofErr w:type="spellEnd"/>
           </w:p>
         </w:tc>
         <w:tc>
@@ -6880,9 +7108,11 @@
             <w:hideMark/>
           </w:tcPr>
           <w:p>
+            <w:proofErr w:type="spellStart"/>
             <w:r>
               <w:t>抗线</w:t>
             </w:r>
+            <w:proofErr w:type="spellEnd"/>
           </w:p>
         </w:tc>
         <w:tc>
@@ -7010,9 +7240,11 @@
             <w:hideMark/>
           </w:tcPr>
           <w:p>
+            <w:proofErr w:type="spellStart"/>
             <w:r>
               <w:t>数据包</w:t>
             </w:r>
+            <w:proofErr w:type="spellEnd"/>
           </w:p>
         </w:tc>
         <w:tc>
@@ -7035,9 +7267,11 @@
             <w:hideMark/>
           </w:tcPr>
           <w:p>
+            <w:proofErr w:type="spellStart"/>
             <w:r>
               <w:t>数据</w:t>
             </w:r>
+            <w:proofErr w:type="spellEnd"/>
           </w:p>
         </w:tc>
         <w:tc>
@@ -7060,9 +7294,11 @@
             <w:hideMark/>
           </w:tcPr>
           <w:p>
+            <w:proofErr w:type="spellStart"/>
             <w:r>
               <w:t>冲锋</w:t>
             </w:r>
+            <w:proofErr w:type="spellEnd"/>
           </w:p>
         </w:tc>
         <w:tc>
@@ -7190,9 +7426,11 @@
             <w:hideMark/>
           </w:tcPr>
           <w:p>
+            <w:proofErr w:type="spellStart"/>
             <w:r>
               <w:t>光纤</w:t>
             </w:r>
+            <w:proofErr w:type="spellEnd"/>
           </w:p>
         </w:tc>
         <w:tc>
@@ -7215,9 +7453,11 @@
             <w:hideMark/>
           </w:tcPr>
           <w:p>
+            <w:proofErr w:type="spellStart"/>
             <w:r>
               <w:t>实体</w:t>
             </w:r>
+            <w:proofErr w:type="spellEnd"/>
           </w:p>
         </w:tc>
         <w:tc>
@@ -7240,9 +7480,11 @@
             <w:hideMark/>
           </w:tcPr>
           <w:p>
+            <w:proofErr w:type="spellStart"/>
             <w:r>
               <w:t>推塔</w:t>
             </w:r>
+            <w:proofErr w:type="spellEnd"/>
           </w:p>
         </w:tc>
         <w:tc>
@@ -7370,9 +7612,11 @@
             <w:hideMark/>
           </w:tcPr>
           <w:p>
+            <w:proofErr w:type="spellStart"/>
             <w:r>
               <w:t>图灵机</w:t>
             </w:r>
+            <w:proofErr w:type="spellEnd"/>
           </w:p>
         </w:tc>
         <w:tc>
@@ -7395,9 +7639,11 @@
             <w:hideMark/>
           </w:tcPr>
           <w:p>
+            <w:proofErr w:type="spellStart"/>
             <w:r>
               <w:t>数据</w:t>
             </w:r>
+            <w:proofErr w:type="spellEnd"/>
           </w:p>
         </w:tc>
         <w:tc>
@@ -7420,9 +7666,11 @@
             <w:hideMark/>
           </w:tcPr>
           <w:p>
+            <w:proofErr w:type="spellStart"/>
             <w:r>
               <w:t>抗线</w:t>
             </w:r>
+            <w:proofErr w:type="spellEnd"/>
           </w:p>
         </w:tc>
         <w:tc>
@@ -7550,9 +7798,11 @@
             <w:hideMark/>
           </w:tcPr>
           <w:p>
+            <w:proofErr w:type="spellStart"/>
             <w:r>
               <w:t>奥创</w:t>
             </w:r>
+            <w:proofErr w:type="spellEnd"/>
           </w:p>
         </w:tc>
         <w:tc>
@@ -7575,9 +7825,11 @@
             <w:hideMark/>
           </w:tcPr>
           <w:p>
+            <w:proofErr w:type="spellStart"/>
             <w:r>
               <w:t>实体</w:t>
             </w:r>
+            <w:proofErr w:type="spellEnd"/>
           </w:p>
         </w:tc>
         <w:tc>
@@ -7600,9 +7852,11 @@
             <w:hideMark/>
           </w:tcPr>
           <w:p>
+            <w:proofErr w:type="spellStart"/>
             <w:r>
               <w:t>推塔</w:t>
             </w:r>
+            <w:proofErr w:type="spellEnd"/>
           </w:p>
         </w:tc>
         <w:tc>
@@ -7777,6 +8031,7 @@
                 <w:szCs w:val="24"/>
               </w:rPr>
             </w:pPr>
+            <w:proofErr w:type="spellStart"/>
             <w:r>
               <w:rPr>
                 <w:b/>
@@ -7784,6 +8039,7 @@
               </w:rPr>
               <w:t>防御建筑</w:t>
             </w:r>
+            <w:proofErr w:type="spellEnd"/>
           </w:p>
         </w:tc>
         <w:tc>
@@ -7813,6 +8069,7 @@
                 <w:bCs/>
               </w:rPr>
             </w:pPr>
+            <w:proofErr w:type="spellStart"/>
             <w:r>
               <w:rPr>
                 <w:b/>
@@ -7820,6 +8077,7 @@
               </w:rPr>
               <w:t>基础生命值</w:t>
             </w:r>
+            <w:proofErr w:type="spellEnd"/>
           </w:p>
         </w:tc>
         <w:tc>
@@ -7849,6 +8107,7 @@
                 <w:bCs/>
               </w:rPr>
             </w:pPr>
+            <w:proofErr w:type="spellStart"/>
             <w:r>
               <w:rPr>
                 <w:b/>
@@ -7856,6 +8115,7 @@
               </w:rPr>
               <w:t>基础攻击力</w:t>
             </w:r>
+            <w:proofErr w:type="spellEnd"/>
           </w:p>
         </w:tc>
         <w:tc>
@@ -7885,6 +8145,7 @@
                 <w:bCs/>
               </w:rPr>
             </w:pPr>
+            <w:proofErr w:type="spellStart"/>
             <w:r>
               <w:rPr>
                 <w:b/>
@@ -7899,6 +8160,7 @@
               </w:rPr>
               <w:t>CD</w:t>
             </w:r>
+            <w:proofErr w:type="spellEnd"/>
           </w:p>
         </w:tc>
         <w:tc>
@@ -7928,6 +8190,7 @@
                 <w:bCs/>
               </w:rPr>
             </w:pPr>
+            <w:proofErr w:type="spellStart"/>
             <w:r>
               <w:rPr>
                 <w:b/>
@@ -7935,6 +8198,7 @@
               </w:rPr>
               <w:t>射程</w:t>
             </w:r>
+            <w:proofErr w:type="spellEnd"/>
           </w:p>
         </w:tc>
         <w:tc>
@@ -7964,6 +8228,7 @@
                 <w:bCs/>
               </w:rPr>
             </w:pPr>
+            <w:proofErr w:type="spellStart"/>
             <w:r>
               <w:rPr>
                 <w:b/>
@@ -7971,6 +8236,7 @@
               </w:rPr>
               <w:t>攻击目标</w:t>
             </w:r>
+            <w:proofErr w:type="spellEnd"/>
           </w:p>
         </w:tc>
         <w:tc>
@@ -8036,6 +8302,7 @@
                 <w:bCs/>
               </w:rPr>
             </w:pPr>
+            <w:proofErr w:type="spellStart"/>
             <w:r>
               <w:rPr>
                 <w:b/>
@@ -8043,6 +8310,7 @@
               </w:rPr>
               <w:t>解锁时代</w:t>
             </w:r>
+            <w:proofErr w:type="spellEnd"/>
           </w:p>
         </w:tc>
         <w:tc>
@@ -8072,6 +8340,7 @@
                 <w:bCs/>
               </w:rPr>
             </w:pPr>
+            <w:proofErr w:type="spellStart"/>
             <w:r>
               <w:rPr>
                 <w:b/>
@@ -8079,6 +8348,7 @@
               </w:rPr>
               <w:t>基础资源</w:t>
             </w:r>
+            <w:proofErr w:type="spellEnd"/>
           </w:p>
         </w:tc>
         <w:tc>
@@ -8108,6 +8378,7 @@
                 <w:bCs/>
               </w:rPr>
             </w:pPr>
+            <w:proofErr w:type="spellStart"/>
             <w:r>
               <w:rPr>
                 <w:b/>
@@ -8115,6 +8386,7 @@
               </w:rPr>
               <w:t>基础建造力</w:t>
             </w:r>
+            <w:proofErr w:type="spellEnd"/>
           </w:p>
         </w:tc>
         <w:tc>
@@ -8144,6 +8416,7 @@
                 <w:bCs/>
               </w:rPr>
             </w:pPr>
+            <w:proofErr w:type="spellStart"/>
             <w:r>
               <w:rPr>
                 <w:b/>
@@ -8151,6 +8424,7 @@
               </w:rPr>
               <w:t>特效</w:t>
             </w:r>
+            <w:proofErr w:type="spellEnd"/>
           </w:p>
         </w:tc>
       </w:tr>
@@ -8178,9 +8452,11 @@
             <w:hideMark/>
           </w:tcPr>
           <w:p>
+            <w:proofErr w:type="spellStart"/>
             <w:r>
               <w:t>布尔</w:t>
             </w:r>
+            <w:proofErr w:type="spellEnd"/>
           </w:p>
         </w:tc>
         <w:tc>
@@ -8303,9 +8579,11 @@
             <w:hideMark/>
           </w:tcPr>
           <w:p>
+            <w:proofErr w:type="spellStart"/>
             <w:r>
               <w:t>数据</w:t>
             </w:r>
+            <w:proofErr w:type="spellEnd"/>
           </w:p>
         </w:tc>
         <w:tc>
@@ -8353,9 +8631,11 @@
             <w:hideMark/>
           </w:tcPr>
           <w:p>
+            <w:proofErr w:type="spellStart"/>
             <w:r>
               <w:t>比特</w:t>
             </w:r>
+            <w:proofErr w:type="spellEnd"/>
           </w:p>
         </w:tc>
         <w:tc>
@@ -8466,9 +8746,11 @@
             <w:hideMark/>
           </w:tcPr>
           <w:p>
+            <w:proofErr w:type="spellStart"/>
             <w:r>
               <w:t>欧姆</w:t>
             </w:r>
+            <w:proofErr w:type="spellEnd"/>
           </w:p>
         </w:tc>
         <w:tc>
@@ -8591,9 +8873,11 @@
             <w:hideMark/>
           </w:tcPr>
           <w:p>
+            <w:proofErr w:type="spellStart"/>
             <w:r>
               <w:t>实体</w:t>
             </w:r>
+            <w:proofErr w:type="spellEnd"/>
           </w:p>
         </w:tc>
         <w:tc>
@@ -8641,9 +8925,11 @@
             <w:hideMark/>
           </w:tcPr>
           <w:p>
+            <w:proofErr w:type="spellStart"/>
             <w:r>
               <w:t>电路</w:t>
             </w:r>
+            <w:proofErr w:type="spellEnd"/>
           </w:p>
         </w:tc>
         <w:tc>
@@ -8766,9 +9052,11 @@
             <w:hideMark/>
           </w:tcPr>
           <w:p>
+            <w:proofErr w:type="spellStart"/>
             <w:r>
               <w:t>摩尔</w:t>
             </w:r>
+            <w:proofErr w:type="spellEnd"/>
           </w:p>
         </w:tc>
         <w:tc>
@@ -8891,9 +9179,11 @@
             <w:hideMark/>
           </w:tcPr>
           <w:p>
+            <w:proofErr w:type="spellStart"/>
             <w:r>
               <w:t>实体</w:t>
             </w:r>
+            <w:proofErr w:type="spellEnd"/>
           </w:p>
         </w:tc>
         <w:tc>
@@ -8941,9 +9231,11 @@
             <w:hideMark/>
           </w:tcPr>
           <w:p>
+            <w:proofErr w:type="spellStart"/>
             <w:r>
               <w:t>处理器</w:t>
             </w:r>
+            <w:proofErr w:type="spellEnd"/>
           </w:p>
         </w:tc>
         <w:tc>
@@ -9060,6 +9352,7 @@
             <w:hideMark/>
           </w:tcPr>
           <w:p>
+            <w:proofErr w:type="spellStart"/>
             <w:r>
               <w:t>蒙</w:t>
             </w:r>
@@ -9067,6 +9360,7 @@
               <w:lastRenderedPageBreak/>
               <w:t>特卡罗</w:t>
             </w:r>
+            <w:proofErr w:type="spellEnd"/>
           </w:p>
         </w:tc>
         <w:tc>
@@ -9190,6 +9484,7 @@
             <w:hideMark/>
           </w:tcPr>
           <w:p>
+            <w:proofErr w:type="spellStart"/>
             <w:r>
               <w:t>实</w:t>
             </w:r>
@@ -9197,6 +9492,7 @@
               <w:lastRenderedPageBreak/>
               <w:t>体</w:t>
             </w:r>
+            <w:proofErr w:type="spellEnd"/>
           </w:p>
         </w:tc>
         <w:tc>
@@ -9245,6 +9541,7 @@
             <w:hideMark/>
           </w:tcPr>
           <w:p>
+            <w:proofErr w:type="spellStart"/>
             <w:r>
               <w:t>算</w:t>
             </w:r>
@@ -9252,6 +9549,7 @@
               <w:lastRenderedPageBreak/>
               <w:t>法</w:t>
             </w:r>
+            <w:proofErr w:type="spellEnd"/>
           </w:p>
         </w:tc>
         <w:tc>
@@ -9382,10 +9680,12 @@
             <w:hideMark/>
           </w:tcPr>
           <w:p>
+            <w:proofErr w:type="spellStart"/>
             <w:r>
               <w:lastRenderedPageBreak/>
               <w:t>拉里罗伯茨</w:t>
             </w:r>
+            <w:proofErr w:type="spellEnd"/>
           </w:p>
         </w:tc>
         <w:tc>
@@ -9508,9 +9808,11 @@
             <w:hideMark/>
           </w:tcPr>
           <w:p>
+            <w:proofErr w:type="spellStart"/>
             <w:r>
               <w:t>全部</w:t>
             </w:r>
+            <w:proofErr w:type="spellEnd"/>
           </w:p>
         </w:tc>
         <w:tc>
@@ -9558,9 +9860,11 @@
             <w:hideMark/>
           </w:tcPr>
           <w:p>
+            <w:proofErr w:type="spellStart"/>
             <w:r>
               <w:t>网络</w:t>
             </w:r>
+            <w:proofErr w:type="spellEnd"/>
           </w:p>
         </w:tc>
         <w:tc>
@@ -9677,9 +9981,11 @@
             <w:hideMark/>
           </w:tcPr>
           <w:p>
+            <w:proofErr w:type="spellStart"/>
             <w:r>
               <w:t>罗伯特卡恩</w:t>
             </w:r>
+            <w:proofErr w:type="spellEnd"/>
           </w:p>
         </w:tc>
         <w:tc>
@@ -9802,9 +10108,11 @@
             <w:hideMark/>
           </w:tcPr>
           <w:p>
+            <w:proofErr w:type="spellStart"/>
             <w:r>
               <w:t>数据</w:t>
             </w:r>
+            <w:proofErr w:type="spellEnd"/>
           </w:p>
         </w:tc>
         <w:tc>
@@ -9852,9 +10160,11 @@
             <w:hideMark/>
           </w:tcPr>
           <w:p>
+            <w:proofErr w:type="spellStart"/>
             <w:r>
               <w:t>网络</w:t>
             </w:r>
+            <w:proofErr w:type="spellEnd"/>
           </w:p>
         </w:tc>
         <w:tc>
@@ -9944,12 +10254,14 @@
               </w:rPr>
               <w:t>协议：攻击任何目标均附加其最大生命值百分之</w:t>
             </w:r>
+            <w:proofErr w:type="gramStart"/>
             <w:r>
               <w:rPr>
                 <w:lang w:eastAsia="zh-CN"/>
               </w:rPr>
               <w:t>10</w:t>
             </w:r>
+            <w:proofErr w:type="gramEnd"/>
             <w:r>
               <w:rPr>
                 <w:lang w:eastAsia="zh-CN"/>
@@ -9995,9 +10307,11 @@
             <w:hideMark/>
           </w:tcPr>
           <w:p>
+            <w:proofErr w:type="spellStart"/>
             <w:r>
               <w:t>马斯克</w:t>
             </w:r>
+            <w:proofErr w:type="spellEnd"/>
           </w:p>
         </w:tc>
         <w:tc>
@@ -10120,9 +10434,11 @@
             <w:hideMark/>
           </w:tcPr>
           <w:p>
+            <w:proofErr w:type="spellStart"/>
             <w:r>
               <w:t>全部</w:t>
             </w:r>
+            <w:proofErr w:type="spellEnd"/>
           </w:p>
         </w:tc>
         <w:tc>
@@ -10301,9 +10617,11 @@
             <w:hideMark/>
           </w:tcPr>
           <w:p>
+            <w:proofErr w:type="spellStart"/>
             <w:r>
               <w:t>霍金</w:t>
             </w:r>
+            <w:proofErr w:type="spellEnd"/>
           </w:p>
         </w:tc>
         <w:tc>
@@ -10426,9 +10744,11 @@
             <w:hideMark/>
           </w:tcPr>
           <w:p>
+            <w:proofErr w:type="spellStart"/>
             <w:r>
               <w:t>全部</w:t>
             </w:r>
+            <w:proofErr w:type="spellEnd"/>
           </w:p>
         </w:tc>
         <w:tc>
@@ -10572,7 +10892,21 @@
               <w:rPr>
                 <w:lang w:eastAsia="zh-CN"/>
               </w:rPr>
-              <w:t>格和邻格内所有单位</w:t>
+              <w:t>格和</w:t>
+            </w:r>
+            <w:proofErr w:type="gramStart"/>
+            <w:r>
+              <w:rPr>
+                <w:lang w:eastAsia="zh-CN"/>
+              </w:rPr>
+              <w:t>邻格内</w:t>
+            </w:r>
+            <w:proofErr w:type="gramEnd"/>
+            <w:r>
+              <w:rPr>
+                <w:lang w:eastAsia="zh-CN"/>
+              </w:rPr>
+              <w:t>所有单位</w:t>
             </w:r>
           </w:p>
         </w:tc>
@@ -10590,8 +10924,6 @@
           <w:lang w:eastAsia="zh-CN"/>
         </w:rPr>
       </w:pPr>
-      <w:bookmarkStart w:id="0" w:name="_GoBack"/>
-      <w:bookmarkEnd w:id="0"/>
     </w:p>
     <w:p>
       <w:pPr>
@@ -10717,6 +11049,7 @@
           <w:szCs w:val="32"/>
         </w:rPr>
       </w:pPr>
+      <w:proofErr w:type="spellStart"/>
       <w:r>
         <w:rPr>
           <w:rFonts w:cs="宋体"/>
@@ -10725,6 +11058,7 @@
         </w:rPr>
         <w:t>选手</w:t>
       </w:r>
+      <w:proofErr w:type="spellEnd"/>
       <w:r>
         <w:rPr>
           <w:rFonts w:cs="宋体" w:hint="eastAsia"/>
@@ -10734,6 +11068,7 @@
         </w:rPr>
         <w:t>操作</w:t>
       </w:r>
+      <w:proofErr w:type="spellStart"/>
       <w:r>
         <w:rPr>
           <w:rFonts w:cs="宋体"/>
@@ -10742,6 +11077,7 @@
         </w:rPr>
         <w:t>接口</w:t>
       </w:r>
+      <w:proofErr w:type="spellEnd"/>
     </w:p>
     <w:p>
       <w:pPr>
@@ -10767,12 +11103,37 @@
           <w:szCs w:val="20"/>
         </w:rPr>
       </w:pPr>
-      <w:r>
-        <w:rPr>
-          <w:sz w:val="20"/>
-          <w:szCs w:val="20"/>
-        </w:rPr>
-        <w:t xml:space="preserve">void updateAge()   </w:t>
+      <w:proofErr w:type="gramStart"/>
+      <w:r>
+        <w:rPr>
+          <w:sz w:val="20"/>
+          <w:szCs w:val="20"/>
+        </w:rPr>
+        <w:t>void</w:t>
+      </w:r>
+      <w:proofErr w:type="gramEnd"/>
+      <w:r>
+        <w:rPr>
+          <w:sz w:val="20"/>
+          <w:szCs w:val="20"/>
+        </w:rPr>
+        <w:t xml:space="preserve"> </w:t>
+      </w:r>
+      <w:proofErr w:type="spellStart"/>
+      <w:r>
+        <w:rPr>
+          <w:sz w:val="20"/>
+          <w:szCs w:val="20"/>
+        </w:rPr>
+        <w:t>updateAge</w:t>
+      </w:r>
+      <w:proofErr w:type="spellEnd"/>
+      <w:r>
+        <w:rPr>
+          <w:sz w:val="20"/>
+          <w:szCs w:val="20"/>
+        </w:rPr>
+        <w:t xml:space="preserve">()   </w:t>
       </w:r>
       <w:r>
         <w:rPr>
@@ -10782,6 +11143,7 @@
         </w:rPr>
         <w:t xml:space="preserve"> </w:t>
       </w:r>
+      <w:proofErr w:type="spellStart"/>
       <w:r>
         <w:rPr>
           <w:rFonts w:cs="宋体"/>
@@ -10790,6 +11152,7 @@
         </w:rPr>
         <w:t>升级时代</w:t>
       </w:r>
+      <w:proofErr w:type="spellEnd"/>
     </w:p>
     <w:p>
       <w:pPr>
@@ -10819,7 +11182,71 @@
           <w:sz w:val="20"/>
           <w:szCs w:val="20"/>
         </w:rPr>
-        <w:t>void construct(BuildingType building_type, Position pos, Position soldier_pos)</w:t>
+        <w:t>void construct(</w:t>
+      </w:r>
+      <w:proofErr w:type="spellStart"/>
+      <w:r>
+        <w:rPr>
+          <w:sz w:val="20"/>
+          <w:szCs w:val="20"/>
+        </w:rPr>
+        <w:t>BuildingType</w:t>
+      </w:r>
+      <w:proofErr w:type="spellEnd"/>
+      <w:r>
+        <w:rPr>
+          <w:sz w:val="20"/>
+          <w:szCs w:val="20"/>
+        </w:rPr>
+        <w:t xml:space="preserve"> </w:t>
+      </w:r>
+      <w:proofErr w:type="spellStart"/>
+      <w:r>
+        <w:rPr>
+          <w:sz w:val="20"/>
+          <w:szCs w:val="20"/>
+        </w:rPr>
+        <w:t>building_type</w:t>
+      </w:r>
+      <w:proofErr w:type="spellEnd"/>
+      <w:r>
+        <w:rPr>
+          <w:sz w:val="20"/>
+          <w:szCs w:val="20"/>
+        </w:rPr>
+        <w:t xml:space="preserve">, Position </w:t>
+      </w:r>
+      <w:proofErr w:type="spellStart"/>
+      <w:r>
+        <w:rPr>
+          <w:sz w:val="20"/>
+          <w:szCs w:val="20"/>
+        </w:rPr>
+        <w:t>pos</w:t>
+      </w:r>
+      <w:proofErr w:type="spellEnd"/>
+      <w:r>
+        <w:rPr>
+          <w:sz w:val="20"/>
+          <w:szCs w:val="20"/>
+        </w:rPr>
+        <w:t xml:space="preserve">, Position </w:t>
+      </w:r>
+      <w:proofErr w:type="spellStart"/>
+      <w:r>
+        <w:rPr>
+          <w:sz w:val="20"/>
+          <w:szCs w:val="20"/>
+        </w:rPr>
+        <w:t>soldier_pos</w:t>
+      </w:r>
+      <w:proofErr w:type="spellEnd"/>
+      <w:r>
+        <w:rPr>
+          <w:sz w:val="20"/>
+          <w:szCs w:val="20"/>
+        </w:rPr>
+        <w:t>)</w:t>
       </w:r>
       <w:r>
         <w:rPr>
@@ -10829,14 +11256,34 @@
         </w:rPr>
         <w:t xml:space="preserve"> </w:t>
       </w:r>
+      <w:proofErr w:type="spellStart"/>
       <w:r>
         <w:rPr>
           <w:rFonts w:cs="宋体"/>
           <w:sz w:val="20"/>
           <w:szCs w:val="20"/>
         </w:rPr>
-        <w:t>建造 命令</w:t>
-      </w:r>
+        <w:t>建造</w:t>
+      </w:r>
+      <w:proofErr w:type="spellEnd"/>
+      <w:r>
+        <w:rPr>
+          <w:rFonts w:cs="宋体"/>
+          <w:sz w:val="20"/>
+          <w:szCs w:val="20"/>
+        </w:rPr>
+        <w:t xml:space="preserve"> </w:t>
+      </w:r>
+      <w:proofErr w:type="spellStart"/>
+      <w:r>
+        <w:rPr>
+          <w:rFonts w:cs="宋体"/>
+          <w:sz w:val="20"/>
+          <w:szCs w:val="20"/>
+        </w:rPr>
+        <w:t>命令</w:t>
+      </w:r>
+      <w:proofErr w:type="spellEnd"/>
       <w:r>
         <w:rPr>
           <w:rFonts w:cs="宋体"/>
@@ -10846,6 +11293,7 @@
         </w:rPr>
         <w:t xml:space="preserve"> </w:t>
       </w:r>
+      <w:proofErr w:type="spellStart"/>
       <w:r>
         <w:rPr>
           <w:rFonts w:cs="宋体"/>
@@ -10854,6 +11302,7 @@
         </w:rPr>
         <w:t>参数一次是建造的建筑类型，建造的位置和出兵位置</w:t>
       </w:r>
+      <w:proofErr w:type="spellEnd"/>
       <w:r>
         <w:rPr>
           <w:sz w:val="20"/>
@@ -10861,14 +11310,26 @@
         </w:rPr>
         <w:t>(</w:t>
       </w:r>
+      <w:proofErr w:type="spellStart"/>
       <w:r>
         <w:rPr>
           <w:rFonts w:cs="宋体"/>
           <w:sz w:val="20"/>
           <w:szCs w:val="20"/>
         </w:rPr>
-        <w:t>非造兵建筑</w:t>
-      </w:r>
+        <w:t>非</w:t>
+      </w:r>
+      <w:proofErr w:type="gramStart"/>
+      <w:r>
+        <w:rPr>
+          <w:rFonts w:cs="宋体"/>
+          <w:sz w:val="20"/>
+          <w:szCs w:val="20"/>
+        </w:rPr>
+        <w:t>造兵建筑</w:t>
+      </w:r>
+      <w:proofErr w:type="spellEnd"/>
+      <w:proofErr w:type="gramEnd"/>
       <w:r>
         <w:rPr>
           <w:rFonts w:cs="宋体" w:hint="eastAsia"/>
@@ -10912,13 +11373,31 @@
           <w:szCs w:val="20"/>
         </w:rPr>
       </w:pPr>
-      <w:r>
-        <w:rPr>
-          <w:sz w:val="20"/>
-          <w:szCs w:val="20"/>
-        </w:rPr>
-        <w:t>void upgrade(int</w:t>
-      </w:r>
+      <w:proofErr w:type="gramStart"/>
+      <w:r>
+        <w:rPr>
+          <w:sz w:val="20"/>
+          <w:szCs w:val="20"/>
+        </w:rPr>
+        <w:t>void</w:t>
+      </w:r>
+      <w:proofErr w:type="gramEnd"/>
+      <w:r>
+        <w:rPr>
+          <w:sz w:val="20"/>
+          <w:szCs w:val="20"/>
+        </w:rPr>
+        <w:t xml:space="preserve"> upgrade(</w:t>
+      </w:r>
+      <w:proofErr w:type="spellStart"/>
+      <w:r>
+        <w:rPr>
+          <w:sz w:val="20"/>
+          <w:szCs w:val="20"/>
+        </w:rPr>
+        <w:t>int</w:t>
+      </w:r>
+      <w:proofErr w:type="spellEnd"/>
       <w:r>
         <w:rPr>
           <w:spacing w:val="-10"/>
@@ -10927,12 +11406,21 @@
         </w:rPr>
         <w:t xml:space="preserve"> </w:t>
       </w:r>
-      <w:r>
-        <w:rPr>
-          <w:sz w:val="20"/>
-          <w:szCs w:val="20"/>
-        </w:rPr>
-        <w:t>unit_id)</w:t>
+      <w:proofErr w:type="spellStart"/>
+      <w:r>
+        <w:rPr>
+          <w:sz w:val="20"/>
+          <w:szCs w:val="20"/>
+        </w:rPr>
+        <w:t>unit_id</w:t>
+      </w:r>
+      <w:proofErr w:type="spellEnd"/>
+      <w:r>
+        <w:rPr>
+          <w:sz w:val="20"/>
+          <w:szCs w:val="20"/>
+        </w:rPr>
+        <w:t>)</w:t>
       </w:r>
       <w:r>
         <w:rPr>
@@ -10941,6 +11429,7 @@
         </w:rPr>
         <w:tab/>
       </w:r>
+      <w:proofErr w:type="spellStart"/>
       <w:r>
         <w:rPr>
           <w:rFonts w:cs="宋体"/>
@@ -10949,6 +11438,7 @@
         </w:rPr>
         <w:t>升级单位命令，参数为目标单位</w:t>
       </w:r>
+      <w:proofErr w:type="spellEnd"/>
       <w:r>
         <w:rPr>
           <w:rFonts w:cs="宋体"/>
@@ -10995,13 +11485,24 @@
           <w:szCs w:val="20"/>
         </w:rPr>
       </w:pPr>
-      <w:r>
-        <w:rPr>
-          <w:sz w:val="20"/>
-          <w:szCs w:val="20"/>
-        </w:rPr>
-        <w:t>sell(int</w:t>
-      </w:r>
+      <w:proofErr w:type="gramStart"/>
+      <w:r>
+        <w:rPr>
+          <w:sz w:val="20"/>
+          <w:szCs w:val="20"/>
+        </w:rPr>
+        <w:t>sell(</w:t>
+      </w:r>
+      <w:proofErr w:type="spellStart"/>
+      <w:proofErr w:type="gramEnd"/>
+      <w:r>
+        <w:rPr>
+          <w:sz w:val="20"/>
+          <w:szCs w:val="20"/>
+        </w:rPr>
+        <w:t>int</w:t>
+      </w:r>
+      <w:proofErr w:type="spellEnd"/>
       <w:r>
         <w:rPr>
           <w:spacing w:val="-5"/>
@@ -11010,12 +11511,21 @@
         </w:rPr>
         <w:t xml:space="preserve"> </w:t>
       </w:r>
-      <w:r>
-        <w:rPr>
-          <w:sz w:val="20"/>
-          <w:szCs w:val="20"/>
-        </w:rPr>
-        <w:t>unit_id)</w:t>
+      <w:proofErr w:type="spellStart"/>
+      <w:r>
+        <w:rPr>
+          <w:sz w:val="20"/>
+          <w:szCs w:val="20"/>
+        </w:rPr>
+        <w:t>unit_id</w:t>
+      </w:r>
+      <w:proofErr w:type="spellEnd"/>
+      <w:r>
+        <w:rPr>
+          <w:sz w:val="20"/>
+          <w:szCs w:val="20"/>
+        </w:rPr>
+        <w:t>)</w:t>
       </w:r>
       <w:r>
         <w:rPr>
@@ -11024,6 +11534,7 @@
         </w:rPr>
         <w:tab/>
       </w:r>
+      <w:proofErr w:type="spellStart"/>
       <w:r>
         <w:rPr>
           <w:rFonts w:cs="宋体"/>
@@ -11032,6 +11543,7 @@
         </w:rPr>
         <w:t>出售命令，参数为单位</w:t>
       </w:r>
+      <w:proofErr w:type="spellEnd"/>
       <w:r>
         <w:rPr>
           <w:rFonts w:cs="宋体"/>
@@ -11074,14 +11586,72 @@
           <w:szCs w:val="20"/>
         </w:rPr>
       </w:pPr>
+      <w:proofErr w:type="gramStart"/>
       <w:r>
         <w:rPr>
           <w:sz w:val="20"/>
           <w:szCs w:val="20"/>
         </w:rPr>
         <w:lastRenderedPageBreak/>
-        <w:t xml:space="preserve">void toggleMaintain(int unit_id)         </w:t>
-      </w:r>
+        <w:t>void</w:t>
+      </w:r>
+      <w:proofErr w:type="gramEnd"/>
+      <w:r>
+        <w:rPr>
+          <w:sz w:val="20"/>
+          <w:szCs w:val="20"/>
+        </w:rPr>
+        <w:t xml:space="preserve"> </w:t>
+      </w:r>
+      <w:proofErr w:type="spellStart"/>
+      <w:r>
+        <w:rPr>
+          <w:sz w:val="20"/>
+          <w:szCs w:val="20"/>
+        </w:rPr>
+        <w:t>toggleMaintain</w:t>
+      </w:r>
+      <w:proofErr w:type="spellEnd"/>
+      <w:r>
+        <w:rPr>
+          <w:sz w:val="20"/>
+          <w:szCs w:val="20"/>
+        </w:rPr>
+        <w:t>(</w:t>
+      </w:r>
+      <w:proofErr w:type="spellStart"/>
+      <w:r>
+        <w:rPr>
+          <w:sz w:val="20"/>
+          <w:szCs w:val="20"/>
+        </w:rPr>
+        <w:t>int</w:t>
+      </w:r>
+      <w:proofErr w:type="spellEnd"/>
+      <w:r>
+        <w:rPr>
+          <w:sz w:val="20"/>
+          <w:szCs w:val="20"/>
+        </w:rPr>
+        <w:t xml:space="preserve"> </w:t>
+      </w:r>
+      <w:proofErr w:type="spellStart"/>
+      <w:r>
+        <w:rPr>
+          <w:sz w:val="20"/>
+          <w:szCs w:val="20"/>
+        </w:rPr>
+        <w:t>unit_id</w:t>
+      </w:r>
+      <w:proofErr w:type="spellEnd"/>
+      <w:r>
+        <w:rPr>
+          <w:sz w:val="20"/>
+          <w:szCs w:val="20"/>
+        </w:rPr>
+        <w:t xml:space="preserve">)         </w:t>
+      </w:r>
+      <w:proofErr w:type="spellStart"/>
       <w:r>
         <w:rPr>
           <w:rFonts w:cs="宋体"/>
@@ -11090,6 +11660,7 @@
         </w:rPr>
         <w:t>修理命令，参数为目标单位</w:t>
       </w:r>
+      <w:proofErr w:type="spellEnd"/>
       <w:r>
         <w:rPr>
           <w:rFonts w:cs="宋体"/>
@@ -11342,13 +11913,23 @@
         </w:rPr>
         <w:t xml:space="preserve"> </w:t>
       </w:r>
-      <w:r>
-        <w:rPr>
-          <w:sz w:val="20"/>
-          <w:szCs w:val="20"/>
-          <w:lang w:eastAsia="zh-CN"/>
-        </w:rPr>
-        <w:t>int**</w:t>
+      <w:proofErr w:type="spellStart"/>
+      <w:r>
+        <w:rPr>
+          <w:sz w:val="20"/>
+          <w:szCs w:val="20"/>
+          <w:lang w:eastAsia="zh-CN"/>
+        </w:rPr>
+        <w:t>int</w:t>
+      </w:r>
+      <w:proofErr w:type="spellEnd"/>
+      <w:r>
+        <w:rPr>
+          <w:sz w:val="20"/>
+          <w:szCs w:val="20"/>
+          <w:lang w:eastAsia="zh-CN"/>
+        </w:rPr>
+        <w:t>**</w:t>
       </w:r>
       <w:r>
         <w:rPr>
@@ -11468,6 +12049,7 @@
         </w:rPr>
         <w:t xml:space="preserve"> </w:t>
       </w:r>
+      <w:proofErr w:type="spellStart"/>
       <w:r>
         <w:rPr>
           <w:sz w:val="20"/>
@@ -11476,6 +12058,7 @@
         </w:rPr>
         <w:t>int</w:t>
       </w:r>
+      <w:proofErr w:type="spellEnd"/>
       <w:r>
         <w:rPr>
           <w:spacing w:val="-7"/>
@@ -11589,6 +12172,819 @@
         <w:spacing w:before="14" w:line="312" w:lineRule="exact"/>
         <w:rPr>
           <w:rFonts w:cs="宋体"/>
+          <w:sz w:val="20"/>
+          <w:szCs w:val="20"/>
+          <w:lang w:eastAsia="zh-CN"/>
+        </w:rPr>
+      </w:pPr>
+    </w:p>
+    <w:p>
+      <w:pPr>
+        <w:autoSpaceDE w:val="0"/>
+        <w:autoSpaceDN w:val="0"/>
+        <w:adjustRightInd w:val="0"/>
+        <w:ind w:firstLine="106"/>
+        <w:rPr>
+          <w:rFonts w:ascii="新宋体" w:eastAsia="新宋体" w:cs="新宋体"/>
+          <w:color w:val="000000"/>
+          <w:sz w:val="24"/>
+          <w:szCs w:val="24"/>
+        </w:rPr>
+      </w:pPr>
+      <w:proofErr w:type="spellStart"/>
+      <w:r>
+        <w:rPr>
+          <w:rFonts w:ascii="新宋体" w:eastAsia="新宋体" w:cs="新宋体"/>
+          <w:color w:val="0000FF"/>
+          <w:sz w:val="24"/>
+          <w:szCs w:val="24"/>
+        </w:rPr>
+        <w:t>const</w:t>
+      </w:r>
+      <w:proofErr w:type="spellEnd"/>
+      <w:r>
+        <w:rPr>
+          <w:rFonts w:ascii="新宋体" w:eastAsia="新宋体" w:cs="新宋体"/>
+          <w:color w:val="000000"/>
+          <w:sz w:val="24"/>
+          <w:szCs w:val="24"/>
+        </w:rPr>
+        <w:t xml:space="preserve"> </w:t>
+      </w:r>
+      <w:proofErr w:type="spellStart"/>
+      <w:r>
+        <w:rPr>
+          <w:rFonts w:ascii="新宋体" w:eastAsia="新宋体" w:cs="新宋体"/>
+          <w:color w:val="0000FF"/>
+          <w:sz w:val="24"/>
+          <w:szCs w:val="24"/>
+        </w:rPr>
+        <w:t>int</w:t>
+      </w:r>
+      <w:proofErr w:type="spellEnd"/>
+      <w:r>
+        <w:rPr>
+          <w:rFonts w:ascii="新宋体" w:eastAsia="新宋体" w:cs="新宋体"/>
+          <w:color w:val="000000"/>
+          <w:sz w:val="24"/>
+          <w:szCs w:val="24"/>
+        </w:rPr>
+        <w:t xml:space="preserve"> UPDATE_COST        = 2000;</w:t>
+      </w:r>
+      <w:r>
+        <w:rPr>
+          <w:rFonts w:ascii="新宋体" w:eastAsia="新宋体" w:cs="新宋体"/>
+          <w:color w:val="000000"/>
+          <w:sz w:val="24"/>
+          <w:szCs w:val="24"/>
+        </w:rPr>
+        <w:tab/>
+      </w:r>
+      <w:r>
+        <w:rPr>
+          <w:rFonts w:ascii="新宋体" w:eastAsia="新宋体" w:cs="新宋体"/>
+          <w:color w:val="000000"/>
+          <w:sz w:val="24"/>
+          <w:szCs w:val="24"/>
+        </w:rPr>
+        <w:tab/>
+      </w:r>
+      <w:r>
+        <w:rPr>
+          <w:rFonts w:ascii="新宋体" w:eastAsia="新宋体" w:cs="新宋体" w:hint="eastAsia"/>
+          <w:color w:val="000000"/>
+          <w:sz w:val="24"/>
+          <w:szCs w:val="24"/>
+          <w:lang w:eastAsia="zh-CN"/>
+        </w:rPr>
+        <w:t>基础升级科技资源消耗</w:t>
+      </w:r>
+    </w:p>
+    <w:p>
+      <w:pPr>
+        <w:autoSpaceDE w:val="0"/>
+        <w:autoSpaceDN w:val="0"/>
+        <w:adjustRightInd w:val="0"/>
+        <w:ind w:firstLine="106"/>
+        <w:rPr>
+          <w:rFonts w:ascii="新宋体" w:eastAsia="新宋体" w:cs="新宋体"/>
+          <w:color w:val="000000"/>
+          <w:sz w:val="24"/>
+          <w:szCs w:val="24"/>
+        </w:rPr>
+      </w:pPr>
+      <w:proofErr w:type="spellStart"/>
+      <w:r>
+        <w:rPr>
+          <w:rFonts w:ascii="新宋体" w:eastAsia="新宋体" w:cs="新宋体"/>
+          <w:color w:val="0000FF"/>
+          <w:sz w:val="24"/>
+          <w:szCs w:val="24"/>
+        </w:rPr>
+        <w:t>const</w:t>
+      </w:r>
+      <w:proofErr w:type="spellEnd"/>
+      <w:r>
+        <w:rPr>
+          <w:rFonts w:ascii="新宋体" w:eastAsia="新宋体" w:cs="新宋体"/>
+          <w:color w:val="000000"/>
+          <w:sz w:val="24"/>
+          <w:szCs w:val="24"/>
+        </w:rPr>
+        <w:t xml:space="preserve"> </w:t>
+      </w:r>
+      <w:proofErr w:type="spellStart"/>
+      <w:r>
+        <w:rPr>
+          <w:rFonts w:ascii="新宋体" w:eastAsia="新宋体" w:cs="新宋体"/>
+          <w:color w:val="0000FF"/>
+          <w:sz w:val="24"/>
+          <w:szCs w:val="24"/>
+        </w:rPr>
+        <w:t>int</w:t>
+      </w:r>
+      <w:proofErr w:type="spellEnd"/>
+      <w:r>
+        <w:rPr>
+          <w:rFonts w:ascii="新宋体" w:eastAsia="新宋体" w:cs="新宋体"/>
+          <w:color w:val="000000"/>
+          <w:sz w:val="24"/>
+          <w:szCs w:val="24"/>
+        </w:rPr>
+        <w:t xml:space="preserve"> UPDATE_COST_PLUS   = 1500;</w:t>
+      </w:r>
+      <w:r>
+        <w:rPr>
+          <w:rFonts w:ascii="新宋体" w:eastAsia="新宋体" w:cs="新宋体"/>
+          <w:color w:val="000000"/>
+          <w:sz w:val="24"/>
+          <w:szCs w:val="24"/>
+        </w:rPr>
+        <w:tab/>
+      </w:r>
+      <w:r>
+        <w:rPr>
+          <w:rFonts w:ascii="新宋体" w:eastAsia="新宋体" w:cs="新宋体"/>
+          <w:color w:val="000000"/>
+          <w:sz w:val="24"/>
+          <w:szCs w:val="24"/>
+        </w:rPr>
+        <w:tab/>
+      </w:r>
+      <w:r>
+        <w:rPr>
+          <w:rFonts w:ascii="新宋体" w:eastAsia="新宋体" w:cs="新宋体" w:hint="eastAsia"/>
+          <w:color w:val="000000"/>
+          <w:sz w:val="24"/>
+          <w:szCs w:val="24"/>
+          <w:lang w:eastAsia="zh-CN"/>
+        </w:rPr>
+        <w:t>每升一级升级科技消耗增量</w:t>
+      </w:r>
+    </w:p>
+    <w:p>
+      <w:pPr>
+        <w:autoSpaceDE w:val="0"/>
+        <w:autoSpaceDN w:val="0"/>
+        <w:adjustRightInd w:val="0"/>
+        <w:ind w:firstLine="106"/>
+        <w:rPr>
+          <w:rFonts w:ascii="新宋体" w:eastAsia="新宋体" w:cs="新宋体"/>
+          <w:color w:val="000000"/>
+          <w:sz w:val="24"/>
+          <w:szCs w:val="24"/>
+        </w:rPr>
+      </w:pPr>
+      <w:proofErr w:type="spellStart"/>
+      <w:r>
+        <w:rPr>
+          <w:rFonts w:ascii="新宋体" w:eastAsia="新宋体" w:cs="新宋体"/>
+          <w:color w:val="0000FF"/>
+          <w:sz w:val="24"/>
+          <w:szCs w:val="24"/>
+        </w:rPr>
+        <w:t>const</w:t>
+      </w:r>
+      <w:proofErr w:type="spellEnd"/>
+      <w:r>
+        <w:rPr>
+          <w:rFonts w:ascii="新宋体" w:eastAsia="新宋体" w:cs="新宋体"/>
+          <w:color w:val="000000"/>
+          <w:sz w:val="24"/>
+          <w:szCs w:val="24"/>
+        </w:rPr>
+        <w:t xml:space="preserve"> </w:t>
+      </w:r>
+      <w:proofErr w:type="spellStart"/>
+      <w:r>
+        <w:rPr>
+          <w:rFonts w:ascii="新宋体" w:eastAsia="新宋体" w:cs="新宋体"/>
+          <w:color w:val="0000FF"/>
+          <w:sz w:val="24"/>
+          <w:szCs w:val="24"/>
+        </w:rPr>
+        <w:t>int</w:t>
+      </w:r>
+      <w:proofErr w:type="spellEnd"/>
+      <w:r>
+        <w:rPr>
+          <w:rFonts w:ascii="新宋体" w:eastAsia="新宋体" w:cs="新宋体"/>
+          <w:color w:val="000000"/>
+          <w:sz w:val="24"/>
+          <w:szCs w:val="24"/>
+        </w:rPr>
+        <w:t xml:space="preserve"> MAX_BD_NUM         = 40;</w:t>
+      </w:r>
+      <w:r>
+        <w:rPr>
+          <w:rFonts w:ascii="新宋体" w:eastAsia="新宋体" w:cs="新宋体"/>
+          <w:color w:val="000000"/>
+          <w:sz w:val="24"/>
+          <w:szCs w:val="24"/>
+        </w:rPr>
+        <w:tab/>
+      </w:r>
+      <w:r>
+        <w:rPr>
+          <w:rFonts w:ascii="新宋体" w:eastAsia="新宋体" w:cs="新宋体"/>
+          <w:color w:val="000000"/>
+          <w:sz w:val="24"/>
+          <w:szCs w:val="24"/>
+        </w:rPr>
+        <w:tab/>
+      </w:r>
+      <w:r>
+        <w:rPr>
+          <w:rFonts w:ascii="新宋体" w:eastAsia="新宋体" w:cs="新宋体"/>
+          <w:color w:val="000000"/>
+          <w:sz w:val="24"/>
+          <w:szCs w:val="24"/>
+        </w:rPr>
+        <w:tab/>
+      </w:r>
+      <w:r>
+        <w:rPr>
+          <w:rFonts w:ascii="新宋体" w:eastAsia="新宋体" w:cs="新宋体" w:hint="eastAsia"/>
+          <w:color w:val="000000"/>
+          <w:sz w:val="24"/>
+          <w:szCs w:val="24"/>
+          <w:lang w:eastAsia="zh-CN"/>
+        </w:rPr>
+        <w:t>基础建筑上限</w:t>
+      </w:r>
+    </w:p>
+    <w:p>
+      <w:pPr>
+        <w:autoSpaceDE w:val="0"/>
+        <w:autoSpaceDN w:val="0"/>
+        <w:adjustRightInd w:val="0"/>
+        <w:ind w:firstLine="106"/>
+        <w:rPr>
+          <w:rFonts w:ascii="新宋体" w:eastAsia="新宋体" w:cs="新宋体"/>
+          <w:color w:val="000000"/>
+          <w:sz w:val="24"/>
+          <w:szCs w:val="24"/>
+        </w:rPr>
+      </w:pPr>
+      <w:proofErr w:type="spellStart"/>
+      <w:r>
+        <w:rPr>
+          <w:rFonts w:ascii="新宋体" w:eastAsia="新宋体" w:cs="新宋体"/>
+          <w:color w:val="0000FF"/>
+          <w:sz w:val="24"/>
+          <w:szCs w:val="24"/>
+        </w:rPr>
+        <w:t>const</w:t>
+      </w:r>
+      <w:proofErr w:type="spellEnd"/>
+      <w:r>
+        <w:rPr>
+          <w:rFonts w:ascii="新宋体" w:eastAsia="新宋体" w:cs="新宋体"/>
+          <w:color w:val="000000"/>
+          <w:sz w:val="24"/>
+          <w:szCs w:val="24"/>
+        </w:rPr>
+        <w:t xml:space="preserve"> </w:t>
+      </w:r>
+      <w:proofErr w:type="spellStart"/>
+      <w:r>
+        <w:rPr>
+          <w:rFonts w:ascii="新宋体" w:eastAsia="新宋体" w:cs="新宋体"/>
+          <w:color w:val="0000FF"/>
+          <w:sz w:val="24"/>
+          <w:szCs w:val="24"/>
+        </w:rPr>
+        <w:t>int</w:t>
+      </w:r>
+      <w:proofErr w:type="spellEnd"/>
+      <w:r>
+        <w:rPr>
+          <w:rFonts w:ascii="新宋体" w:eastAsia="新宋体" w:cs="新宋体"/>
+          <w:color w:val="000000"/>
+          <w:sz w:val="24"/>
+          <w:szCs w:val="24"/>
+        </w:rPr>
+        <w:t xml:space="preserve"> MAX_BD_NUM_PLUS    = 20;</w:t>
+      </w:r>
+      <w:r>
+        <w:rPr>
+          <w:rFonts w:ascii="新宋体" w:eastAsia="新宋体" w:cs="新宋体"/>
+          <w:color w:val="000000"/>
+          <w:sz w:val="24"/>
+          <w:szCs w:val="24"/>
+        </w:rPr>
+        <w:tab/>
+      </w:r>
+      <w:r>
+        <w:rPr>
+          <w:rFonts w:ascii="新宋体" w:eastAsia="新宋体" w:cs="新宋体"/>
+          <w:color w:val="000000"/>
+          <w:sz w:val="24"/>
+          <w:szCs w:val="24"/>
+        </w:rPr>
+        <w:tab/>
+      </w:r>
+      <w:r>
+        <w:rPr>
+          <w:rFonts w:ascii="新宋体" w:eastAsia="新宋体" w:cs="新宋体"/>
+          <w:color w:val="000000"/>
+          <w:sz w:val="24"/>
+          <w:szCs w:val="24"/>
+        </w:rPr>
+        <w:tab/>
+      </w:r>
+      <w:r>
+        <w:rPr>
+          <w:rFonts w:ascii="新宋体" w:eastAsia="新宋体" w:cs="新宋体" w:hint="eastAsia"/>
+          <w:color w:val="000000"/>
+          <w:sz w:val="24"/>
+          <w:szCs w:val="24"/>
+          <w:lang w:eastAsia="zh-CN"/>
+        </w:rPr>
+        <w:t>每升一级建筑上限增量</w:t>
+      </w:r>
+    </w:p>
+    <w:p>
+      <w:pPr>
+        <w:autoSpaceDE w:val="0"/>
+        <w:autoSpaceDN w:val="0"/>
+        <w:adjustRightInd w:val="0"/>
+        <w:ind w:firstLine="106"/>
+        <w:rPr>
+          <w:rFonts w:ascii="新宋体" w:eastAsia="新宋体" w:cs="新宋体"/>
+          <w:color w:val="000000"/>
+          <w:sz w:val="24"/>
+          <w:szCs w:val="24"/>
+        </w:rPr>
+      </w:pPr>
+      <w:proofErr w:type="spellStart"/>
+      <w:r>
+        <w:rPr>
+          <w:rFonts w:ascii="新宋体" w:eastAsia="新宋体" w:cs="新宋体"/>
+          <w:color w:val="0000FF"/>
+          <w:sz w:val="24"/>
+          <w:szCs w:val="24"/>
+        </w:rPr>
+        <w:t>const</w:t>
+      </w:r>
+      <w:proofErr w:type="spellEnd"/>
+      <w:r>
+        <w:rPr>
+          <w:rFonts w:ascii="新宋体" w:eastAsia="新宋体" w:cs="新宋体"/>
+          <w:color w:val="000000"/>
+          <w:sz w:val="24"/>
+          <w:szCs w:val="24"/>
+        </w:rPr>
+        <w:t xml:space="preserve"> </w:t>
+      </w:r>
+      <w:proofErr w:type="spellStart"/>
+      <w:r>
+        <w:rPr>
+          <w:rFonts w:ascii="新宋体" w:eastAsia="新宋体" w:cs="新宋体"/>
+          <w:color w:val="0000FF"/>
+          <w:sz w:val="24"/>
+          <w:szCs w:val="24"/>
+        </w:rPr>
+        <w:t>int</w:t>
+      </w:r>
+      <w:proofErr w:type="spellEnd"/>
+      <w:r>
+        <w:rPr>
+          <w:rFonts w:ascii="新宋体" w:eastAsia="新宋体" w:cs="新宋体"/>
+          <w:color w:val="000000"/>
+          <w:sz w:val="24"/>
+          <w:szCs w:val="24"/>
+        </w:rPr>
+        <w:t xml:space="preserve"> MAP_SIZE           = 200;</w:t>
+      </w:r>
+      <w:r>
+        <w:rPr>
+          <w:rFonts w:ascii="新宋体" w:eastAsia="新宋体" w:cs="新宋体"/>
+          <w:color w:val="000000"/>
+          <w:sz w:val="24"/>
+          <w:szCs w:val="24"/>
+        </w:rPr>
+        <w:tab/>
+      </w:r>
+      <w:r>
+        <w:rPr>
+          <w:rFonts w:ascii="新宋体" w:eastAsia="新宋体" w:cs="新宋体"/>
+          <w:color w:val="000000"/>
+          <w:sz w:val="24"/>
+          <w:szCs w:val="24"/>
+        </w:rPr>
+        <w:tab/>
+      </w:r>
+      <w:r>
+        <w:rPr>
+          <w:rFonts w:ascii="新宋体" w:eastAsia="新宋体" w:cs="新宋体"/>
+          <w:color w:val="000000"/>
+          <w:sz w:val="24"/>
+          <w:szCs w:val="24"/>
+        </w:rPr>
+        <w:tab/>
+      </w:r>
+      <w:r>
+        <w:rPr>
+          <w:rFonts w:ascii="新宋体" w:eastAsia="新宋体" w:cs="新宋体" w:hint="eastAsia"/>
+          <w:color w:val="000000"/>
+          <w:sz w:val="24"/>
+          <w:szCs w:val="24"/>
+          <w:lang w:eastAsia="zh-CN"/>
+        </w:rPr>
+        <w:t>地图大小</w:t>
+      </w:r>
+    </w:p>
+    <w:p>
+      <w:pPr>
+        <w:autoSpaceDE w:val="0"/>
+        <w:autoSpaceDN w:val="0"/>
+        <w:adjustRightInd w:val="0"/>
+        <w:ind w:firstLine="106"/>
+        <w:rPr>
+          <w:rFonts w:ascii="新宋体" w:eastAsia="新宋体" w:cs="新宋体"/>
+          <w:color w:val="000000"/>
+          <w:sz w:val="24"/>
+          <w:szCs w:val="24"/>
+        </w:rPr>
+      </w:pPr>
+      <w:proofErr w:type="spellStart"/>
+      <w:r>
+        <w:rPr>
+          <w:rFonts w:ascii="新宋体" w:eastAsia="新宋体" w:cs="新宋体"/>
+          <w:color w:val="0000FF"/>
+          <w:sz w:val="24"/>
+          <w:szCs w:val="24"/>
+        </w:rPr>
+        <w:t>const</w:t>
+      </w:r>
+      <w:proofErr w:type="spellEnd"/>
+      <w:r>
+        <w:rPr>
+          <w:rFonts w:ascii="新宋体" w:eastAsia="新宋体" w:cs="新宋体"/>
+          <w:color w:val="000000"/>
+          <w:sz w:val="24"/>
+          <w:szCs w:val="24"/>
+        </w:rPr>
+        <w:t xml:space="preserve"> </w:t>
+      </w:r>
+      <w:proofErr w:type="spellStart"/>
+      <w:r>
+        <w:rPr>
+          <w:rFonts w:ascii="新宋体" w:eastAsia="新宋体" w:cs="新宋体"/>
+          <w:color w:val="0000FF"/>
+          <w:sz w:val="24"/>
+          <w:szCs w:val="24"/>
+        </w:rPr>
+        <w:t>int</w:t>
+      </w:r>
+      <w:proofErr w:type="spellEnd"/>
+      <w:r>
+        <w:rPr>
+          <w:rFonts w:ascii="新宋体" w:eastAsia="新宋体" w:cs="新宋体"/>
+          <w:color w:val="000000"/>
+          <w:sz w:val="24"/>
+          <w:szCs w:val="24"/>
+        </w:rPr>
+        <w:t xml:space="preserve"> BASE_SIZE          = 7;</w:t>
+      </w:r>
+      <w:r>
+        <w:rPr>
+          <w:rFonts w:ascii="新宋体" w:eastAsia="新宋体" w:cs="新宋体"/>
+          <w:color w:val="000000"/>
+          <w:sz w:val="24"/>
+          <w:szCs w:val="24"/>
+        </w:rPr>
+        <w:tab/>
+      </w:r>
+      <w:r>
+        <w:rPr>
+          <w:rFonts w:ascii="新宋体" w:eastAsia="新宋体" w:cs="新宋体"/>
+          <w:color w:val="000000"/>
+          <w:sz w:val="24"/>
+          <w:szCs w:val="24"/>
+        </w:rPr>
+        <w:tab/>
+      </w:r>
+      <w:r>
+        <w:rPr>
+          <w:rFonts w:ascii="新宋体" w:eastAsia="新宋体" w:cs="新宋体"/>
+          <w:color w:val="000000"/>
+          <w:sz w:val="24"/>
+          <w:szCs w:val="24"/>
+        </w:rPr>
+        <w:tab/>
+      </w:r>
+      <w:r>
+        <w:rPr>
+          <w:rFonts w:ascii="新宋体" w:eastAsia="新宋体" w:cs="新宋体" w:hint="eastAsia"/>
+          <w:color w:val="000000"/>
+          <w:sz w:val="24"/>
+          <w:szCs w:val="24"/>
+          <w:lang w:eastAsia="zh-CN"/>
+        </w:rPr>
+        <w:t>基地范围</w:t>
+      </w:r>
+    </w:p>
+    <w:p>
+      <w:pPr>
+        <w:autoSpaceDE w:val="0"/>
+        <w:autoSpaceDN w:val="0"/>
+        <w:adjustRightInd w:val="0"/>
+        <w:ind w:firstLine="106"/>
+        <w:rPr>
+          <w:rFonts w:ascii="新宋体" w:eastAsia="新宋体" w:cs="新宋体"/>
+          <w:color w:val="000000"/>
+          <w:sz w:val="24"/>
+          <w:szCs w:val="24"/>
+        </w:rPr>
+      </w:pPr>
+      <w:proofErr w:type="spellStart"/>
+      <w:r>
+        <w:rPr>
+          <w:rFonts w:ascii="新宋体" w:eastAsia="新宋体" w:cs="新宋体"/>
+          <w:color w:val="0000FF"/>
+          <w:sz w:val="24"/>
+          <w:szCs w:val="24"/>
+        </w:rPr>
+        <w:t>const</w:t>
+      </w:r>
+      <w:proofErr w:type="spellEnd"/>
+      <w:r>
+        <w:rPr>
+          <w:rFonts w:ascii="新宋体" w:eastAsia="新宋体" w:cs="新宋体"/>
+          <w:color w:val="000000"/>
+          <w:sz w:val="24"/>
+          <w:szCs w:val="24"/>
+        </w:rPr>
+        <w:t xml:space="preserve"> </w:t>
+      </w:r>
+      <w:proofErr w:type="spellStart"/>
+      <w:r>
+        <w:rPr>
+          <w:rFonts w:ascii="新宋体" w:eastAsia="新宋体" w:cs="新宋体"/>
+          <w:color w:val="0000FF"/>
+          <w:sz w:val="24"/>
+          <w:szCs w:val="24"/>
+        </w:rPr>
+        <w:t>int</w:t>
+      </w:r>
+      <w:proofErr w:type="spellEnd"/>
+      <w:r>
+        <w:rPr>
+          <w:rFonts w:ascii="新宋体" w:eastAsia="新宋体" w:cs="新宋体"/>
+          <w:color w:val="000000"/>
+          <w:sz w:val="24"/>
+          <w:szCs w:val="24"/>
+        </w:rPr>
+        <w:t xml:space="preserve"> BD_RANGE           = 8;</w:t>
+      </w:r>
+      <w:r>
+        <w:rPr>
+          <w:rFonts w:ascii="新宋体" w:eastAsia="新宋体" w:cs="新宋体"/>
+          <w:color w:val="000000"/>
+          <w:sz w:val="24"/>
+          <w:szCs w:val="24"/>
+        </w:rPr>
+        <w:tab/>
+      </w:r>
+      <w:r>
+        <w:rPr>
+          <w:rFonts w:ascii="新宋体" w:eastAsia="新宋体" w:cs="新宋体"/>
+          <w:color w:val="000000"/>
+          <w:sz w:val="24"/>
+          <w:szCs w:val="24"/>
+        </w:rPr>
+        <w:tab/>
+      </w:r>
+      <w:r>
+        <w:rPr>
+          <w:rFonts w:ascii="新宋体" w:eastAsia="新宋体" w:cs="新宋体"/>
+          <w:color w:val="000000"/>
+          <w:sz w:val="24"/>
+          <w:szCs w:val="24"/>
+        </w:rPr>
+        <w:tab/>
+      </w:r>
+      <w:r>
+        <w:rPr>
+          <w:rFonts w:ascii="新宋体" w:eastAsia="新宋体" w:cs="新宋体" w:hint="eastAsia"/>
+          <w:color w:val="000000"/>
+          <w:sz w:val="24"/>
+          <w:szCs w:val="24"/>
+          <w:lang w:eastAsia="zh-CN"/>
+        </w:rPr>
+        <w:t>建筑周围建造范围</w:t>
+      </w:r>
+    </w:p>
+    <w:p>
+      <w:pPr>
+        <w:autoSpaceDE w:val="0"/>
+        <w:autoSpaceDN w:val="0"/>
+        <w:adjustRightInd w:val="0"/>
+        <w:ind w:firstLine="106"/>
+        <w:rPr>
+          <w:rFonts w:ascii="新宋体" w:eastAsia="新宋体" w:cs="新宋体"/>
+          <w:color w:val="000000"/>
+          <w:sz w:val="24"/>
+          <w:szCs w:val="24"/>
+        </w:rPr>
+      </w:pPr>
+      <w:proofErr w:type="spellStart"/>
+      <w:r>
+        <w:rPr>
+          <w:rFonts w:ascii="新宋体" w:eastAsia="新宋体" w:cs="新宋体"/>
+          <w:color w:val="0000FF"/>
+          <w:sz w:val="24"/>
+          <w:szCs w:val="24"/>
+        </w:rPr>
+        <w:t>const</w:t>
+      </w:r>
+      <w:proofErr w:type="spellEnd"/>
+      <w:r>
+        <w:rPr>
+          <w:rFonts w:ascii="新宋体" w:eastAsia="新宋体" w:cs="新宋体"/>
+          <w:color w:val="000000"/>
+          <w:sz w:val="24"/>
+          <w:szCs w:val="24"/>
+        </w:rPr>
+        <w:t xml:space="preserve"> </w:t>
+      </w:r>
+      <w:proofErr w:type="spellStart"/>
+      <w:r>
+        <w:rPr>
+          <w:rFonts w:ascii="新宋体" w:eastAsia="新宋体" w:cs="新宋体"/>
+          <w:color w:val="0000FF"/>
+          <w:sz w:val="24"/>
+          <w:szCs w:val="24"/>
+        </w:rPr>
+        <w:t>int</w:t>
+      </w:r>
+      <w:proofErr w:type="spellEnd"/>
+      <w:r>
+        <w:rPr>
+          <w:rFonts w:ascii="新宋体" w:eastAsia="新宋体" w:cs="新宋体"/>
+          <w:color w:val="000000"/>
+          <w:sz w:val="24"/>
+          <w:szCs w:val="24"/>
+        </w:rPr>
+        <w:t xml:space="preserve"> BD_RANGE_FROM_BASE = 4;</w:t>
+      </w:r>
+      <w:r>
+        <w:rPr>
+          <w:rFonts w:ascii="新宋体" w:eastAsia="新宋体" w:cs="新宋体"/>
+          <w:color w:val="000000"/>
+          <w:sz w:val="24"/>
+          <w:szCs w:val="24"/>
+        </w:rPr>
+        <w:tab/>
+      </w:r>
+      <w:r>
+        <w:rPr>
+          <w:rFonts w:ascii="新宋体" w:eastAsia="新宋体" w:cs="新宋体"/>
+          <w:color w:val="000000"/>
+          <w:sz w:val="24"/>
+          <w:szCs w:val="24"/>
+        </w:rPr>
+        <w:tab/>
+      </w:r>
+      <w:r>
+        <w:rPr>
+          <w:rFonts w:ascii="新宋体" w:eastAsia="新宋体" w:cs="新宋体"/>
+          <w:color w:val="000000"/>
+          <w:sz w:val="24"/>
+          <w:szCs w:val="24"/>
+        </w:rPr>
+        <w:tab/>
+      </w:r>
+      <w:r>
+        <w:rPr>
+          <w:rFonts w:ascii="新宋体" w:eastAsia="新宋体" w:cs="新宋体" w:hint="eastAsia"/>
+          <w:color w:val="000000"/>
+          <w:sz w:val="24"/>
+          <w:szCs w:val="24"/>
+          <w:lang w:eastAsia="zh-CN"/>
+        </w:rPr>
+        <w:t>基地周围建造范围</w:t>
+      </w:r>
+    </w:p>
+    <w:p>
+      <w:pPr>
+        <w:autoSpaceDE w:val="0"/>
+        <w:autoSpaceDN w:val="0"/>
+        <w:adjustRightInd w:val="0"/>
+        <w:ind w:firstLine="106"/>
+        <w:rPr>
+          <w:rFonts w:ascii="新宋体" w:eastAsia="新宋体" w:cs="新宋体"/>
+          <w:color w:val="000000"/>
+          <w:sz w:val="24"/>
+          <w:szCs w:val="24"/>
+        </w:rPr>
+      </w:pPr>
+      <w:proofErr w:type="spellStart"/>
+      <w:r>
+        <w:rPr>
+          <w:rFonts w:ascii="新宋体" w:eastAsia="新宋体" w:cs="新宋体"/>
+          <w:color w:val="0000FF"/>
+          <w:sz w:val="24"/>
+          <w:szCs w:val="24"/>
+        </w:rPr>
+        <w:t>const</w:t>
+      </w:r>
+      <w:proofErr w:type="spellEnd"/>
+      <w:r>
+        <w:rPr>
+          <w:rFonts w:ascii="新宋体" w:eastAsia="新宋体" w:cs="新宋体"/>
+          <w:color w:val="000000"/>
+          <w:sz w:val="24"/>
+          <w:szCs w:val="24"/>
+        </w:rPr>
+        <w:t xml:space="preserve"> </w:t>
+      </w:r>
+      <w:r>
+        <w:rPr>
+          <w:rFonts w:ascii="新宋体" w:eastAsia="新宋体" w:cs="新宋体"/>
+          <w:color w:val="0000FF"/>
+          <w:sz w:val="24"/>
+          <w:szCs w:val="24"/>
+        </w:rPr>
+        <w:t>float</w:t>
+      </w:r>
+      <w:r>
+        <w:rPr>
+          <w:rFonts w:ascii="新宋体" w:eastAsia="新宋体" w:cs="新宋体"/>
+          <w:color w:val="000000"/>
+          <w:sz w:val="24"/>
+          <w:szCs w:val="24"/>
+        </w:rPr>
+        <w:t xml:space="preserve"> AGE_INCREASE     = 0.5;</w:t>
+      </w:r>
+      <w:r>
+        <w:rPr>
+          <w:rFonts w:ascii="新宋体" w:eastAsia="新宋体" w:cs="新宋体"/>
+          <w:color w:val="000000"/>
+          <w:sz w:val="24"/>
+          <w:szCs w:val="24"/>
+        </w:rPr>
+        <w:tab/>
+      </w:r>
+      <w:r>
+        <w:rPr>
+          <w:rFonts w:ascii="新宋体" w:eastAsia="新宋体" w:cs="新宋体"/>
+          <w:color w:val="000000"/>
+          <w:sz w:val="24"/>
+          <w:szCs w:val="24"/>
+        </w:rPr>
+        <w:tab/>
+      </w:r>
+      <w:r>
+        <w:rPr>
+          <w:rFonts w:ascii="新宋体" w:eastAsia="新宋体" w:cs="新宋体"/>
+          <w:color w:val="000000"/>
+          <w:sz w:val="24"/>
+          <w:szCs w:val="24"/>
+        </w:rPr>
+        <w:tab/>
+      </w:r>
+      <w:bookmarkStart w:id="0" w:name="_GoBack"/>
+      <w:bookmarkEnd w:id="0"/>
+      <w:r>
+        <w:rPr>
+          <w:rFonts w:ascii="新宋体" w:eastAsia="新宋体" w:cs="新宋体" w:hint="eastAsia"/>
+          <w:color w:val="000000"/>
+          <w:sz w:val="24"/>
+          <w:szCs w:val="24"/>
+          <w:lang w:eastAsia="zh-CN"/>
+        </w:rPr>
+        <w:t>其他所有基础属性每升一级提高比例</w:t>
+      </w:r>
+    </w:p>
+    <w:p>
+      <w:pPr>
+        <w:pStyle w:val="a3"/>
+        <w:spacing w:before="14" w:line="312" w:lineRule="exact"/>
+        <w:rPr>
+          <w:rFonts w:cs="宋体" w:hint="eastAsia"/>
           <w:sz w:val="20"/>
           <w:szCs w:val="20"/>
           <w:lang w:eastAsia="zh-CN"/>
@@ -11643,6 +13039,8 @@
           <w:szCs w:val="20"/>
         </w:rPr>
       </w:pPr>
+      <w:proofErr w:type="spellStart"/>
+      <w:proofErr w:type="gramStart"/>
       <w:r>
         <w:rPr>
           <w:sz w:val="20"/>
@@ -11650,6 +13048,8 @@
         </w:rPr>
         <w:t>struct</w:t>
       </w:r>
+      <w:proofErr w:type="spellEnd"/>
+      <w:proofErr w:type="gramEnd"/>
       <w:r>
         <w:rPr>
           <w:spacing w:val="-12"/>
@@ -11694,6 +13094,8 @@
           <w:szCs w:val="20"/>
         </w:rPr>
       </w:pPr>
+      <w:proofErr w:type="spellStart"/>
+      <w:proofErr w:type="gramStart"/>
       <w:r>
         <w:rPr>
           <w:sz w:val="20"/>
@@ -11701,6 +13103,8 @@
         </w:rPr>
         <w:t>int</w:t>
       </w:r>
+      <w:proofErr w:type="spellEnd"/>
+      <w:proofErr w:type="gramEnd"/>
       <w:r>
         <w:rPr>
           <w:spacing w:val="4"/>
@@ -11724,6 +13128,7 @@
         </w:rPr>
         <w:t xml:space="preserve"> </w:t>
       </w:r>
+      <w:proofErr w:type="spellStart"/>
       <w:r>
         <w:rPr>
           <w:sz w:val="20"/>
@@ -11731,6 +13136,7 @@
         </w:rPr>
         <w:t>int</w:t>
       </w:r>
+      <w:proofErr w:type="spellEnd"/>
       <w:r>
         <w:rPr>
           <w:spacing w:val="-3"/>
@@ -11772,12 +13178,21 @@
         </w:rPr>
         <w:t xml:space="preserve"> </w:t>
       </w:r>
-      <w:r>
-        <w:rPr>
-          <w:sz w:val="20"/>
-          <w:szCs w:val="20"/>
-        </w:rPr>
-        <w:t>resource[2];</w:t>
+      <w:proofErr w:type="gramStart"/>
+      <w:r>
+        <w:rPr>
+          <w:sz w:val="20"/>
+          <w:szCs w:val="20"/>
+        </w:rPr>
+        <w:t>resource[</w:t>
+      </w:r>
+      <w:proofErr w:type="gramEnd"/>
+      <w:r>
+        <w:rPr>
+          <w:sz w:val="20"/>
+          <w:szCs w:val="20"/>
+        </w:rPr>
+        <w:t>2];</w:t>
       </w:r>
       <w:r>
         <w:rPr>
@@ -11820,12 +13235,21 @@
           <w:szCs w:val="20"/>
         </w:rPr>
       </w:pPr>
-      <w:r>
-        <w:rPr>
-          <w:sz w:val="20"/>
-          <w:szCs w:val="20"/>
-        </w:rPr>
-        <w:t>vector&lt;Building&gt;</w:t>
+      <w:proofErr w:type="gramStart"/>
+      <w:r>
+        <w:rPr>
+          <w:sz w:val="20"/>
+          <w:szCs w:val="20"/>
+        </w:rPr>
+        <w:t>vector&lt;</w:t>
+      </w:r>
+      <w:proofErr w:type="gramEnd"/>
+      <w:r>
+        <w:rPr>
+          <w:sz w:val="20"/>
+          <w:szCs w:val="20"/>
+        </w:rPr>
+        <w:t>Building&gt;</w:t>
       </w:r>
       <w:r>
         <w:rPr>
@@ -12058,13 +13482,23 @@
           <w:szCs w:val="20"/>
         </w:rPr>
       </w:pPr>
+      <w:proofErr w:type="spellStart"/>
       <w:r>
         <w:rPr>
           <w:rFonts w:cs="宋体"/>
           <w:sz w:val="20"/>
           <w:szCs w:val="20"/>
         </w:rPr>
-        <w:t xml:space="preserve">其中 </w:t>
+        <w:t>其中</w:t>
+      </w:r>
+      <w:proofErr w:type="spellEnd"/>
+      <w:r>
+        <w:rPr>
+          <w:rFonts w:cs="宋体"/>
+          <w:sz w:val="20"/>
+          <w:szCs w:val="20"/>
+        </w:rPr>
+        <w:t xml:space="preserve"> </w:t>
       </w:r>
       <w:r>
         <w:rPr>
@@ -12081,6 +13515,7 @@
         </w:rPr>
         <w:t xml:space="preserve"> </w:t>
       </w:r>
+      <w:proofErr w:type="spellStart"/>
       <w:r>
         <w:rPr>
           <w:rFonts w:cs="宋体"/>
@@ -12089,6 +13524,7 @@
         </w:rPr>
         <w:t>这几个数组分别储存了两个选手的信息</w:t>
       </w:r>
+      <w:proofErr w:type="spellEnd"/>
       <w:r>
         <w:rPr>
           <w:rFonts w:cs="宋体" w:hint="eastAsia"/>
@@ -12148,13 +13584,23 @@
         </w:rPr>
         <w:t xml:space="preserve"> </w:t>
       </w:r>
+      <w:proofErr w:type="spellStart"/>
       <w:r>
         <w:rPr>
           <w:rFonts w:cs="宋体"/>
           <w:sz w:val="20"/>
           <w:szCs w:val="20"/>
         </w:rPr>
-        <w:t>的信息，</w:t>
+        <w:t>的信息</w:t>
+      </w:r>
+      <w:proofErr w:type="spellEnd"/>
+      <w:r>
+        <w:rPr>
+          <w:rFonts w:cs="宋体"/>
+          <w:sz w:val="20"/>
+          <w:szCs w:val="20"/>
+        </w:rPr>
+        <w:t>，</w:t>
       </w:r>
       <w:r>
         <w:rPr>
@@ -12195,6 +13641,7 @@
         </w:rPr>
         <w:t xml:space="preserve"> </w:t>
       </w:r>
+      <w:proofErr w:type="spellStart"/>
       <w:r>
         <w:rPr>
           <w:rFonts w:cs="宋体"/>
@@ -12203,6 +13650,7 @@
         </w:rPr>
         <w:t>的信息</w:t>
       </w:r>
+      <w:proofErr w:type="spellEnd"/>
       <w:r>
         <w:rPr>
           <w:rFonts w:cs="宋体" w:hint="eastAsia"/>
@@ -12229,16 +13677,59 @@
           <w:sz w:val="20"/>
           <w:szCs w:val="20"/>
         </w:rPr>
-        <w:t>building[i] solider[i]</w:t>
-      </w:r>
+        <w:t>building[</w:t>
+      </w:r>
+      <w:proofErr w:type="spellStart"/>
+      <w:r>
+        <w:rPr>
+          <w:sz w:val="20"/>
+          <w:szCs w:val="20"/>
+        </w:rPr>
+        <w:t>i</w:t>
+      </w:r>
+      <w:proofErr w:type="spellEnd"/>
+      <w:r>
+        <w:rPr>
+          <w:sz w:val="20"/>
+          <w:szCs w:val="20"/>
+        </w:rPr>
+        <w:t>] solider[</w:t>
+      </w:r>
+      <w:proofErr w:type="spellStart"/>
+      <w:r>
+        <w:rPr>
+          <w:sz w:val="20"/>
+          <w:szCs w:val="20"/>
+        </w:rPr>
+        <w:t>i</w:t>
+      </w:r>
+      <w:proofErr w:type="spellEnd"/>
+      <w:r>
+        <w:rPr>
+          <w:sz w:val="20"/>
+          <w:szCs w:val="20"/>
+        </w:rPr>
+        <w:t>]</w:t>
+      </w:r>
+      <w:proofErr w:type="spellStart"/>
       <w:r>
         <w:rPr>
           <w:rFonts w:cs="宋体"/>
           <w:sz w:val="20"/>
           <w:szCs w:val="20"/>
         </w:rPr>
-        <w:t xml:space="preserve">储存的是装有结构体 </w:t>
-      </w:r>
+        <w:t>储存的是装有结构体</w:t>
+      </w:r>
+      <w:proofErr w:type="spellEnd"/>
+      <w:r>
+        <w:rPr>
+          <w:rFonts w:cs="宋体"/>
+          <w:sz w:val="20"/>
+          <w:szCs w:val="20"/>
+        </w:rPr>
+        <w:t xml:space="preserve"> </w:t>
+      </w:r>
+      <w:proofErr w:type="spellStart"/>
       <w:r>
         <w:rPr>
           <w:sz w:val="20"/>
@@ -12261,6 +13752,7 @@
         </w:rPr>
         <w:t>Soldier</w:t>
       </w:r>
+      <w:proofErr w:type="spellEnd"/>
       <w:r>
         <w:rPr>
           <w:spacing w:val="-16"/>
@@ -12269,6 +13761,7 @@
         </w:rPr>
         <w:t xml:space="preserve"> </w:t>
       </w:r>
+      <w:proofErr w:type="spellStart"/>
       <w:r>
         <w:rPr>
           <w:rFonts w:cs="宋体"/>
@@ -12282,7 +13775,15 @@
           <w:sz w:val="20"/>
           <w:szCs w:val="20"/>
         </w:rPr>
-        <w:t xml:space="preserve">STL </w:t>
+        <w:t>STL</w:t>
+      </w:r>
+      <w:proofErr w:type="spellEnd"/>
+      <w:r>
+        <w:rPr>
+          <w:sz w:val="20"/>
+          <w:szCs w:val="20"/>
+        </w:rPr>
+        <w:t xml:space="preserve"> </w:t>
       </w:r>
       <w:r>
         <w:rPr>
@@ -12371,6 +13872,8 @@
           <w:lang w:eastAsia="zh-CN"/>
         </w:rPr>
       </w:pPr>
+      <w:proofErr w:type="spellStart"/>
+      <w:proofErr w:type="gramStart"/>
       <w:r>
         <w:rPr>
           <w:sz w:val="20"/>
@@ -12379,6 +13882,8 @@
         </w:rPr>
         <w:t>struct</w:t>
       </w:r>
+      <w:proofErr w:type="spellEnd"/>
+      <w:proofErr w:type="gramEnd"/>
       <w:r>
         <w:rPr>
           <w:spacing w:val="-12"/>
@@ -12427,6 +13932,8 @@
           <w:lang w:eastAsia="zh-CN"/>
         </w:rPr>
       </w:pPr>
+      <w:proofErr w:type="spellStart"/>
+      <w:proofErr w:type="gramStart"/>
       <w:r>
         <w:rPr>
           <w:sz w:val="20"/>
@@ -12435,6 +13942,8 @@
         </w:rPr>
         <w:t>int</w:t>
       </w:r>
+      <w:proofErr w:type="spellEnd"/>
+      <w:proofErr w:type="gramEnd"/>
       <w:r>
         <w:rPr>
           <w:spacing w:val="-5"/>
@@ -12444,13 +13953,23 @@
         </w:rPr>
         <w:t xml:space="preserve"> </w:t>
       </w:r>
-      <w:r>
-        <w:rPr>
-          <w:sz w:val="20"/>
-          <w:szCs w:val="20"/>
-          <w:lang w:eastAsia="zh-CN"/>
-        </w:rPr>
-        <w:t>building_point;</w:t>
+      <w:proofErr w:type="spellStart"/>
+      <w:r>
+        <w:rPr>
+          <w:sz w:val="20"/>
+          <w:szCs w:val="20"/>
+          <w:lang w:eastAsia="zh-CN"/>
+        </w:rPr>
+        <w:t>building_point</w:t>
+      </w:r>
+      <w:proofErr w:type="spellEnd"/>
+      <w:r>
+        <w:rPr>
+          <w:sz w:val="20"/>
+          <w:szCs w:val="20"/>
+          <w:lang w:eastAsia="zh-CN"/>
+        </w:rPr>
+        <w:t>;</w:t>
       </w:r>
       <w:r>
         <w:rPr>
@@ -12461,6 +13980,7 @@
         </w:rPr>
         <w:t xml:space="preserve"> </w:t>
       </w:r>
+      <w:proofErr w:type="spellStart"/>
       <w:r>
         <w:rPr>
           <w:sz w:val="20"/>
@@ -12469,6 +13989,7 @@
         </w:rPr>
         <w:t>int</w:t>
       </w:r>
+      <w:proofErr w:type="spellEnd"/>
       <w:r>
         <w:rPr>
           <w:spacing w:val="-12"/>
@@ -12539,13 +14060,25 @@
           <w:lang w:eastAsia="zh-CN"/>
         </w:rPr>
       </w:pPr>
-      <w:r>
-        <w:rPr>
-          <w:sz w:val="20"/>
-          <w:szCs w:val="20"/>
-          <w:lang w:eastAsia="zh-CN"/>
-        </w:rPr>
-        <w:t>struct Position</w:t>
+      <w:proofErr w:type="spellStart"/>
+      <w:proofErr w:type="gramStart"/>
+      <w:r>
+        <w:rPr>
+          <w:sz w:val="20"/>
+          <w:szCs w:val="20"/>
+          <w:lang w:eastAsia="zh-CN"/>
+        </w:rPr>
+        <w:t>struct</w:t>
+      </w:r>
+      <w:proofErr w:type="spellEnd"/>
+      <w:proofErr w:type="gramEnd"/>
+      <w:r>
+        <w:rPr>
+          <w:sz w:val="20"/>
+          <w:szCs w:val="20"/>
+          <w:lang w:eastAsia="zh-CN"/>
+        </w:rPr>
+        <w:t xml:space="preserve"> Position</w:t>
       </w:r>
       <w:r>
         <w:rPr>
@@ -12562,8 +14095,18 @@
           <w:szCs w:val="20"/>
           <w:lang w:eastAsia="zh-CN"/>
         </w:rPr>
-        <w:t>{ int</w:t>
-      </w:r>
+        <w:t xml:space="preserve">{ </w:t>
+      </w:r>
+      <w:proofErr w:type="spellStart"/>
+      <w:r>
+        <w:rPr>
+          <w:sz w:val="20"/>
+          <w:szCs w:val="20"/>
+          <w:lang w:eastAsia="zh-CN"/>
+        </w:rPr>
+        <w:t>int</w:t>
+      </w:r>
+      <w:proofErr w:type="spellEnd"/>
       <w:r>
         <w:rPr>
           <w:spacing w:val="-3"/>
@@ -12593,6 +14136,8 @@
           <w:lang w:eastAsia="zh-CN"/>
         </w:rPr>
       </w:pPr>
+      <w:proofErr w:type="spellStart"/>
+      <w:proofErr w:type="gramStart"/>
       <w:r>
         <w:rPr>
           <w:sz w:val="20"/>
@@ -12601,6 +14146,8 @@
         </w:rPr>
         <w:t>int</w:t>
       </w:r>
+      <w:proofErr w:type="spellEnd"/>
+      <w:proofErr w:type="gramEnd"/>
       <w:r>
         <w:rPr>
           <w:spacing w:val="-3"/>
@@ -12650,13 +14197,25 @@
           <w:lang w:eastAsia="zh-CN"/>
         </w:rPr>
       </w:pPr>
-      <w:r>
-        <w:rPr>
-          <w:sz w:val="20"/>
-          <w:szCs w:val="20"/>
-          <w:lang w:eastAsia="zh-CN"/>
-        </w:rPr>
-        <w:t>struct Soldier</w:t>
+      <w:proofErr w:type="spellStart"/>
+      <w:proofErr w:type="gramStart"/>
+      <w:r>
+        <w:rPr>
+          <w:sz w:val="20"/>
+          <w:szCs w:val="20"/>
+          <w:lang w:eastAsia="zh-CN"/>
+        </w:rPr>
+        <w:t>struct</w:t>
+      </w:r>
+      <w:proofErr w:type="spellEnd"/>
+      <w:proofErr w:type="gramEnd"/>
+      <w:r>
+        <w:rPr>
+          <w:sz w:val="20"/>
+          <w:szCs w:val="20"/>
+          <w:lang w:eastAsia="zh-CN"/>
+        </w:rPr>
+        <w:t xml:space="preserve"> Soldier</w:t>
       </w:r>
       <w:r>
         <w:rPr>
@@ -12691,13 +14250,41 @@
           <w:szCs w:val="20"/>
         </w:rPr>
       </w:pPr>
-      <w:r>
-        <w:rPr>
-          <w:sz w:val="20"/>
-          <w:szCs w:val="20"/>
-          <w:lang w:eastAsia="zh-CN"/>
-        </w:rPr>
-        <w:t>SoldierName soldier_name;</w:t>
+      <w:proofErr w:type="spellStart"/>
+      <w:r>
+        <w:rPr>
+          <w:sz w:val="20"/>
+          <w:szCs w:val="20"/>
+          <w:lang w:eastAsia="zh-CN"/>
+        </w:rPr>
+        <w:t>SoldierName</w:t>
+      </w:r>
+      <w:proofErr w:type="spellEnd"/>
+      <w:r>
+        <w:rPr>
+          <w:sz w:val="20"/>
+          <w:szCs w:val="20"/>
+          <w:lang w:eastAsia="zh-CN"/>
+        </w:rPr>
+        <w:t xml:space="preserve"> </w:t>
+      </w:r>
+      <w:proofErr w:type="spellStart"/>
+      <w:r>
+        <w:rPr>
+          <w:sz w:val="20"/>
+          <w:szCs w:val="20"/>
+          <w:lang w:eastAsia="zh-CN"/>
+        </w:rPr>
+        <w:t>soldier_name</w:t>
+      </w:r>
+      <w:proofErr w:type="spellEnd"/>
+      <w:r>
+        <w:rPr>
+          <w:sz w:val="20"/>
+          <w:szCs w:val="20"/>
+          <w:lang w:eastAsia="zh-CN"/>
+        </w:rPr>
+        <w:t>;</w:t>
       </w:r>
       <w:r>
         <w:rPr>
@@ -12715,14 +14302,25 @@
         </w:rPr>
         <w:t xml:space="preserve">ier </w:t>
       </w:r>
+      <w:proofErr w:type="spellStart"/>
       <w:r>
         <w:rPr>
           <w:rFonts w:cs="宋体"/>
           <w:sz w:val="20"/>
           <w:szCs w:val="20"/>
         </w:rPr>
-        <w:t xml:space="preserve">的类型 </w:t>
-      </w:r>
+        <w:t>的类型</w:t>
+      </w:r>
+      <w:proofErr w:type="spellEnd"/>
+      <w:r>
+        <w:rPr>
+          <w:rFonts w:cs="宋体"/>
+          <w:sz w:val="20"/>
+          <w:szCs w:val="20"/>
+        </w:rPr>
+        <w:t xml:space="preserve"> </w:t>
+      </w:r>
+      <w:proofErr w:type="spellStart"/>
       <w:r>
         <w:rPr>
           <w:sz w:val="20"/>
@@ -12730,6 +14328,7 @@
         </w:rPr>
         <w:t>int</w:t>
       </w:r>
+      <w:proofErr w:type="spellEnd"/>
       <w:r>
         <w:rPr>
           <w:spacing w:val="-3"/>
@@ -12761,6 +14360,7 @@
         </w:rPr>
         <w:t xml:space="preserve"> </w:t>
       </w:r>
+      <w:proofErr w:type="spellStart"/>
       <w:r>
         <w:rPr>
           <w:rFonts w:cs="宋体"/>
@@ -12769,6 +14369,7 @@
         </w:rPr>
         <w:t>的血量</w:t>
       </w:r>
+      <w:proofErr w:type="spellEnd"/>
     </w:p>
     <w:p>
       <w:pPr>
@@ -12799,12 +14400,21 @@
         </w:rPr>
         <w:t xml:space="preserve"> </w:t>
       </w:r>
-      <w:r>
-        <w:rPr>
-          <w:sz w:val="20"/>
-          <w:szCs w:val="20"/>
-        </w:rPr>
-        <w:t>pos;</w:t>
+      <w:proofErr w:type="spellStart"/>
+      <w:r>
+        <w:rPr>
+          <w:sz w:val="20"/>
+          <w:szCs w:val="20"/>
+        </w:rPr>
+        <w:t>pos</w:t>
+      </w:r>
+      <w:proofErr w:type="spellEnd"/>
+      <w:r>
+        <w:rPr>
+          <w:sz w:val="20"/>
+          <w:szCs w:val="20"/>
+        </w:rPr>
+        <w:t>;</w:t>
       </w:r>
       <w:r>
         <w:rPr>
@@ -12822,20 +14432,39 @@
         </w:rPr>
         <w:t xml:space="preserve"> </w:t>
       </w:r>
+      <w:proofErr w:type="spellStart"/>
       <w:r>
         <w:rPr>
           <w:rFonts w:cs="宋体"/>
           <w:sz w:val="20"/>
           <w:szCs w:val="20"/>
         </w:rPr>
-        <w:t xml:space="preserve">的位置 </w:t>
-      </w:r>
-      <w:r>
-        <w:rPr>
-          <w:sz w:val="20"/>
-          <w:szCs w:val="20"/>
-        </w:rPr>
-        <w:t>int flag; //soldier</w:t>
+        <w:t>的位置</w:t>
+      </w:r>
+      <w:proofErr w:type="spellEnd"/>
+      <w:r>
+        <w:rPr>
+          <w:rFonts w:cs="宋体"/>
+          <w:sz w:val="20"/>
+          <w:szCs w:val="20"/>
+        </w:rPr>
+        <w:t xml:space="preserve"> </w:t>
+      </w:r>
+      <w:proofErr w:type="spellStart"/>
+      <w:r>
+        <w:rPr>
+          <w:sz w:val="20"/>
+          <w:szCs w:val="20"/>
+        </w:rPr>
+        <w:t>int</w:t>
+      </w:r>
+      <w:proofErr w:type="spellEnd"/>
+      <w:r>
+        <w:rPr>
+          <w:sz w:val="20"/>
+          <w:szCs w:val="20"/>
+        </w:rPr>
+        <w:t xml:space="preserve"> flag; //soldier</w:t>
       </w:r>
       <w:r>
         <w:rPr>
@@ -12845,6 +14474,7 @@
         </w:rPr>
         <w:t xml:space="preserve"> </w:t>
       </w:r>
+      <w:proofErr w:type="spellStart"/>
       <w:r>
         <w:rPr>
           <w:rFonts w:cs="宋体"/>
@@ -12853,6 +14483,7 @@
         </w:rPr>
         <w:t>的阵营</w:t>
       </w:r>
+      <w:proofErr w:type="spellEnd"/>
     </w:p>
     <w:p>
       <w:pPr>
@@ -12864,12 +14495,40 @@
           <w:szCs w:val="20"/>
         </w:rPr>
       </w:pPr>
-      <w:r>
-        <w:rPr>
-          <w:sz w:val="20"/>
-          <w:szCs w:val="20"/>
-        </w:rPr>
-        <w:t xml:space="preserve">int unit_id;  //soldier </w:t>
+      <w:proofErr w:type="spellStart"/>
+      <w:proofErr w:type="gramStart"/>
+      <w:r>
+        <w:rPr>
+          <w:sz w:val="20"/>
+          <w:szCs w:val="20"/>
+        </w:rPr>
+        <w:lastRenderedPageBreak/>
+        <w:t>int</w:t>
+      </w:r>
+      <w:proofErr w:type="spellEnd"/>
+      <w:proofErr w:type="gramEnd"/>
+      <w:r>
+        <w:rPr>
+          <w:sz w:val="20"/>
+          <w:szCs w:val="20"/>
+        </w:rPr>
+        <w:t xml:space="preserve"> </w:t>
+      </w:r>
+      <w:proofErr w:type="spellStart"/>
+      <w:r>
+        <w:rPr>
+          <w:sz w:val="20"/>
+          <w:szCs w:val="20"/>
+        </w:rPr>
+        <w:t>unit_id</w:t>
+      </w:r>
+      <w:proofErr w:type="spellEnd"/>
+      <w:r>
+        <w:rPr>
+          <w:sz w:val="20"/>
+          <w:szCs w:val="20"/>
+        </w:rPr>
+        <w:t xml:space="preserve">;  //soldier </w:t>
       </w:r>
       <w:r>
         <w:rPr>
@@ -12924,12 +14583,23 @@
           <w:szCs w:val="20"/>
         </w:rPr>
       </w:pPr>
-      <w:r>
-        <w:rPr>
-          <w:sz w:val="20"/>
-          <w:szCs w:val="20"/>
-        </w:rPr>
-        <w:t>struct Building</w:t>
+      <w:proofErr w:type="spellStart"/>
+      <w:proofErr w:type="gramStart"/>
+      <w:r>
+        <w:rPr>
+          <w:sz w:val="20"/>
+          <w:szCs w:val="20"/>
+        </w:rPr>
+        <w:t>struct</w:t>
+      </w:r>
+      <w:proofErr w:type="spellEnd"/>
+      <w:proofErr w:type="gramEnd"/>
+      <w:r>
+        <w:rPr>
+          <w:sz w:val="20"/>
+          <w:szCs w:val="20"/>
+        </w:rPr>
+        <w:t xml:space="preserve"> Building</w:t>
       </w:r>
       <w:r>
         <w:rPr>
@@ -12958,12 +14628,37 @@
           <w:szCs w:val="20"/>
         </w:rPr>
       </w:pPr>
-      <w:r>
-        <w:rPr>
-          <w:sz w:val="20"/>
-          <w:szCs w:val="20"/>
-        </w:rPr>
-        <w:t>BuildingType building_type;   //building</w:t>
+      <w:proofErr w:type="spellStart"/>
+      <w:r>
+        <w:rPr>
+          <w:sz w:val="20"/>
+          <w:szCs w:val="20"/>
+        </w:rPr>
+        <w:t>BuildingType</w:t>
+      </w:r>
+      <w:proofErr w:type="spellEnd"/>
+      <w:r>
+        <w:rPr>
+          <w:sz w:val="20"/>
+          <w:szCs w:val="20"/>
+        </w:rPr>
+        <w:t xml:space="preserve"> </w:t>
+      </w:r>
+      <w:proofErr w:type="spellStart"/>
+      <w:r>
+        <w:rPr>
+          <w:sz w:val="20"/>
+          <w:szCs w:val="20"/>
+        </w:rPr>
+        <w:t>building_type</w:t>
+      </w:r>
+      <w:proofErr w:type="spellEnd"/>
+      <w:r>
+        <w:rPr>
+          <w:sz w:val="20"/>
+          <w:szCs w:val="20"/>
+        </w:rPr>
+        <w:t>;   //building</w:t>
       </w:r>
       <w:r>
         <w:rPr>
@@ -12973,6 +14668,7 @@
         </w:rPr>
         <w:t xml:space="preserve"> </w:t>
       </w:r>
+      <w:proofErr w:type="spellStart"/>
       <w:r>
         <w:rPr>
           <w:rFonts w:cs="宋体"/>
@@ -12981,6 +14677,7 @@
         </w:rPr>
         <w:t>的类型</w:t>
       </w:r>
+      <w:proofErr w:type="spellEnd"/>
     </w:p>
     <w:p>
       <w:pPr>
@@ -12997,6 +14694,8 @@
           <w:szCs w:val="20"/>
         </w:rPr>
       </w:pPr>
+      <w:proofErr w:type="spellStart"/>
+      <w:proofErr w:type="gramStart"/>
       <w:r>
         <w:rPr>
           <w:sz w:val="20"/>
@@ -13004,6 +14703,8 @@
         </w:rPr>
         <w:t>int</w:t>
       </w:r>
+      <w:proofErr w:type="spellEnd"/>
+      <w:proofErr w:type="gramEnd"/>
       <w:r>
         <w:rPr>
           <w:spacing w:val="-3"/>
@@ -13035,13 +14736,23 @@
         </w:rPr>
         <w:t xml:space="preserve"> </w:t>
       </w:r>
+      <w:proofErr w:type="spellStart"/>
       <w:r>
         <w:rPr>
           <w:rFonts w:cs="宋体"/>
           <w:sz w:val="20"/>
           <w:szCs w:val="20"/>
         </w:rPr>
-        <w:t xml:space="preserve">的血量 </w:t>
+        <w:t>的血量</w:t>
+      </w:r>
+      <w:proofErr w:type="spellEnd"/>
+      <w:r>
+        <w:rPr>
+          <w:rFonts w:cs="宋体"/>
+          <w:sz w:val="20"/>
+          <w:szCs w:val="20"/>
+        </w:rPr>
+        <w:t xml:space="preserve"> </w:t>
       </w:r>
       <w:r>
         <w:rPr>
@@ -13058,12 +14769,21 @@
         </w:rPr>
         <w:t xml:space="preserve"> </w:t>
       </w:r>
-      <w:r>
-        <w:rPr>
-          <w:sz w:val="20"/>
-          <w:szCs w:val="20"/>
-        </w:rPr>
-        <w:t>pos;</w:t>
+      <w:proofErr w:type="spellStart"/>
+      <w:r>
+        <w:rPr>
+          <w:sz w:val="20"/>
+          <w:szCs w:val="20"/>
+        </w:rPr>
+        <w:t>pos</w:t>
+      </w:r>
+      <w:proofErr w:type="spellEnd"/>
+      <w:r>
+        <w:rPr>
+          <w:sz w:val="20"/>
+          <w:szCs w:val="20"/>
+        </w:rPr>
+        <w:t>;</w:t>
       </w:r>
       <w:r>
         <w:rPr>
@@ -13081,20 +14801,39 @@
         </w:rPr>
         <w:t xml:space="preserve"> </w:t>
       </w:r>
+      <w:proofErr w:type="spellStart"/>
       <w:r>
         <w:rPr>
           <w:rFonts w:cs="宋体"/>
           <w:sz w:val="20"/>
           <w:szCs w:val="20"/>
         </w:rPr>
-        <w:t xml:space="preserve">的位置 </w:t>
-      </w:r>
-      <w:r>
-        <w:rPr>
-          <w:sz w:val="20"/>
-          <w:szCs w:val="20"/>
-        </w:rPr>
-        <w:t>int flag; //building</w:t>
+        <w:t>的位置</w:t>
+      </w:r>
+      <w:proofErr w:type="spellEnd"/>
+      <w:r>
+        <w:rPr>
+          <w:rFonts w:cs="宋体"/>
+          <w:sz w:val="20"/>
+          <w:szCs w:val="20"/>
+        </w:rPr>
+        <w:t xml:space="preserve"> </w:t>
+      </w:r>
+      <w:proofErr w:type="spellStart"/>
+      <w:r>
+        <w:rPr>
+          <w:sz w:val="20"/>
+          <w:szCs w:val="20"/>
+        </w:rPr>
+        <w:t>int</w:t>
+      </w:r>
+      <w:proofErr w:type="spellEnd"/>
+      <w:r>
+        <w:rPr>
+          <w:sz w:val="20"/>
+          <w:szCs w:val="20"/>
+        </w:rPr>
+        <w:t xml:space="preserve"> flag; //building</w:t>
       </w:r>
       <w:r>
         <w:rPr>
@@ -13104,6 +14843,7 @@
         </w:rPr>
         <w:t xml:space="preserve"> </w:t>
       </w:r>
+      <w:proofErr w:type="spellStart"/>
       <w:r>
         <w:rPr>
           <w:rFonts w:cs="宋体"/>
@@ -13112,6 +14852,7 @@
         </w:rPr>
         <w:t>的阵营</w:t>
       </w:r>
+      <w:proofErr w:type="spellEnd"/>
     </w:p>
     <w:p>
       <w:pPr>
@@ -13127,12 +14868,39 @@
           <w:szCs w:val="20"/>
         </w:rPr>
       </w:pPr>
-      <w:r>
-        <w:rPr>
-          <w:sz w:val="20"/>
-          <w:szCs w:val="20"/>
-        </w:rPr>
-        <w:t xml:space="preserve">int unit_id;  //building </w:t>
+      <w:proofErr w:type="spellStart"/>
+      <w:proofErr w:type="gramStart"/>
+      <w:r>
+        <w:rPr>
+          <w:sz w:val="20"/>
+          <w:szCs w:val="20"/>
+        </w:rPr>
+        <w:t>int</w:t>
+      </w:r>
+      <w:proofErr w:type="spellEnd"/>
+      <w:proofErr w:type="gramEnd"/>
+      <w:r>
+        <w:rPr>
+          <w:sz w:val="20"/>
+          <w:szCs w:val="20"/>
+        </w:rPr>
+        <w:t xml:space="preserve"> </w:t>
+      </w:r>
+      <w:proofErr w:type="spellStart"/>
+      <w:r>
+        <w:rPr>
+          <w:sz w:val="20"/>
+          <w:szCs w:val="20"/>
+        </w:rPr>
+        <w:t>unit_id</w:t>
+      </w:r>
+      <w:proofErr w:type="spellEnd"/>
+      <w:r>
+        <w:rPr>
+          <w:sz w:val="20"/>
+          <w:szCs w:val="20"/>
+        </w:rPr>
+        <w:t xml:space="preserve">;  //building </w:t>
       </w:r>
       <w:r>
         <w:rPr>
@@ -13156,8 +14924,17 @@
           <w:sz w:val="20"/>
           <w:szCs w:val="20"/>
         </w:rPr>
-        <w:t>id int</w:t>
-      </w:r>
+        <w:t xml:space="preserve">id </w:t>
+      </w:r>
+      <w:proofErr w:type="spellStart"/>
+      <w:r>
+        <w:rPr>
+          <w:sz w:val="20"/>
+          <w:szCs w:val="20"/>
+        </w:rPr>
+        <w:t>int</w:t>
+      </w:r>
+      <w:proofErr w:type="spellEnd"/>
       <w:r>
         <w:rPr>
           <w:spacing w:val="-9"/>
@@ -13189,6 +14966,7 @@
         </w:rPr>
         <w:t xml:space="preserve"> </w:t>
       </w:r>
+      <w:proofErr w:type="spellStart"/>
       <w:r>
         <w:rPr>
           <w:rFonts w:cs="宋体"/>
@@ -13197,6 +14975,7 @@
         </w:rPr>
         <w:t>的等级</w:t>
       </w:r>
+      <w:proofErr w:type="spellEnd"/>
     </w:p>
     <w:p>
       <w:pPr>
@@ -13246,7 +15025,6 @@
           <w:szCs w:val="32"/>
           <w:lang w:eastAsia="zh-CN"/>
         </w:rPr>
-        <w:lastRenderedPageBreak/>
         <w:t>5.</w:t>
       </w:r>
       <w:r>
@@ -13336,6 +15114,7 @@
         </w:rPr>
         <w:t xml:space="preserve"> </w:t>
       </w:r>
+      <w:proofErr w:type="spellStart"/>
       <w:r>
         <w:rPr>
           <w:rFonts w:cs="宋体"/>
@@ -13344,6 +15123,7 @@
         </w:rPr>
         <w:t>文件的</w:t>
       </w:r>
+      <w:proofErr w:type="spellEnd"/>
       <w:r>
         <w:rPr>
           <w:rFonts w:cs="宋体"/>
@@ -13353,13 +15133,23 @@
         </w:rPr>
         <w:t xml:space="preserve"> </w:t>
       </w:r>
-      <w:r>
-        <w:rPr>
-          <w:sz w:val="20"/>
-          <w:szCs w:val="20"/>
-        </w:rPr>
-        <w:t>f_player()</w:t>
-      </w:r>
+      <w:proofErr w:type="spellStart"/>
+      <w:r>
+        <w:rPr>
+          <w:sz w:val="20"/>
+          <w:szCs w:val="20"/>
+        </w:rPr>
+        <w:t>f_player</w:t>
+      </w:r>
+      <w:proofErr w:type="spellEnd"/>
+      <w:r>
+        <w:rPr>
+          <w:sz w:val="20"/>
+          <w:szCs w:val="20"/>
+        </w:rPr>
+        <w:t>()</w:t>
+      </w:r>
+      <w:proofErr w:type="spellStart"/>
       <w:r>
         <w:rPr>
           <w:rFonts w:cs="宋体"/>
@@ -13368,6 +15158,7 @@
         </w:rPr>
         <w:t>函数中编写自己的代码，请不要在其他文件中写代码</w:t>
       </w:r>
+      <w:proofErr w:type="spellEnd"/>
       <w:r>
         <w:rPr>
           <w:rFonts w:cs="宋体" w:hint="eastAsia"/>
@@ -13427,6 +15218,7 @@
           <w:lang w:eastAsia="zh-CN"/>
         </w:rPr>
       </w:pPr>
+      <w:proofErr w:type="gramStart"/>
       <w:r>
         <w:rPr>
           <w:sz w:val="20"/>
@@ -13435,6 +15227,7 @@
         </w:rPr>
         <w:t>windows</w:t>
       </w:r>
+      <w:proofErr w:type="gramEnd"/>
     </w:p>
     <w:p>
       <w:pPr>
@@ -13607,6 +15400,7 @@
           <w:szCs w:val="20"/>
         </w:rPr>
       </w:pPr>
+      <w:proofErr w:type="spellStart"/>
       <w:r>
         <w:rPr>
           <w:sz w:val="20"/>
@@ -13614,6 +15408,7 @@
         </w:rPr>
         <w:t>Macos</w:t>
       </w:r>
+      <w:proofErr w:type="spellEnd"/>
     </w:p>
     <w:p>
       <w:pPr>
@@ -13663,6 +15458,7 @@
           <w:szCs w:val="20"/>
         </w:rPr>
       </w:pPr>
+      <w:proofErr w:type="spellStart"/>
       <w:r>
         <w:rPr>
           <w:rFonts w:cs="宋体"/>
@@ -13670,7 +15466,17 @@
           <w:sz w:val="20"/>
           <w:szCs w:val="20"/>
         </w:rPr>
-        <w:t xml:space="preserve">注意 </w:t>
+        <w:t>注意</w:t>
+      </w:r>
+      <w:proofErr w:type="spellEnd"/>
+      <w:r>
+        <w:rPr>
+          <w:rFonts w:cs="宋体"/>
+          <w:spacing w:val="2"/>
+          <w:sz w:val="20"/>
+          <w:szCs w:val="20"/>
+        </w:rPr>
+        <w:t xml:space="preserve"> </w:t>
       </w:r>
       <w:r>
         <w:rPr>
@@ -13680,6 +15486,7 @@
         </w:rPr>
         <w:t>g++</w:t>
       </w:r>
+      <w:proofErr w:type="spellStart"/>
       <w:r>
         <w:rPr>
           <w:rFonts w:cs="宋体"/>
@@ -13687,7 +15494,17 @@
           <w:sz w:val="20"/>
           <w:szCs w:val="20"/>
         </w:rPr>
-        <w:t xml:space="preserve">编译命令 </w:t>
+        <w:t>编译命令</w:t>
+      </w:r>
+      <w:proofErr w:type="spellEnd"/>
+      <w:r>
+        <w:rPr>
+          <w:rFonts w:cs="宋体"/>
+          <w:spacing w:val="3"/>
+          <w:sz w:val="20"/>
+          <w:szCs w:val="20"/>
+        </w:rPr>
+        <w:t xml:space="preserve"> </w:t>
       </w:r>
       <w:r>
         <w:rPr>
@@ -13702,7 +15519,16 @@
           <w:sz w:val="20"/>
           <w:szCs w:val="20"/>
         </w:rPr>
-        <w:t xml:space="preserve">api_player.cpp  </w:t>
+        <w:t>api_</w:t>
+      </w:r>
+      <w:proofErr w:type="gramStart"/>
+      <w:r>
+        <w:rPr>
+          <w:spacing w:val="-3"/>
+          <w:sz w:val="20"/>
+          <w:szCs w:val="20"/>
+        </w:rPr>
+        <w:t xml:space="preserve">player.cpp  </w:t>
       </w:r>
       <w:r>
         <w:rPr>
@@ -13710,7 +15536,16 @@
           <w:sz w:val="20"/>
           <w:szCs w:val="20"/>
         </w:rPr>
-        <w:t xml:space="preserve">player.cpp </w:t>
+        <w:t>player.cpp</w:t>
+      </w:r>
+      <w:proofErr w:type="gramEnd"/>
+      <w:r>
+        <w:rPr>
+          <w:spacing w:val="-4"/>
+          <w:sz w:val="20"/>
+          <w:szCs w:val="20"/>
+        </w:rPr>
+        <w:t xml:space="preserve"> </w:t>
       </w:r>
       <w:r>
         <w:rPr>
@@ -13733,7 +15568,23 @@
           <w:szCs w:val="20"/>
         </w:rPr>
         <w:tab/>
-        <w:t>- pthread –o</w:t>
+        <w:t xml:space="preserve">- </w:t>
+      </w:r>
+      <w:proofErr w:type="spellStart"/>
+      <w:r>
+        <w:rPr>
+          <w:sz w:val="20"/>
+          <w:szCs w:val="20"/>
+        </w:rPr>
+        <w:t>pthread</w:t>
+      </w:r>
+      <w:proofErr w:type="spellEnd"/>
+      <w:r>
+        <w:rPr>
+          <w:sz w:val="20"/>
+          <w:szCs w:val="20"/>
+        </w:rPr>
+        <w:t xml:space="preserve"> –o</w:t>
       </w:r>
       <w:r>
         <w:rPr>
@@ -13787,6 +15638,7 @@
         </w:rPr>
         <w:t xml:space="preserve">程序崩溃惩罚： </w:t>
       </w:r>
+      <w:proofErr w:type="spellStart"/>
       <w:r>
         <w:rPr>
           <w:rFonts w:cs="宋体"/>
@@ -13796,6 +15648,7 @@
         </w:rPr>
         <w:t>选手应该首先保证自己的程序没有非法调用，一旦程序崩溃，无论在游戏中局势</w:t>
       </w:r>
+      <w:proofErr w:type="spellEnd"/>
       <w:r>
         <w:rPr>
           <w:rFonts w:cs="宋体"/>
@@ -13805,13 +15658,23 @@
         </w:rPr>
         <w:t xml:space="preserve"> </w:t>
       </w:r>
+      <w:proofErr w:type="spellStart"/>
       <w:r>
         <w:rPr>
           <w:rFonts w:cs="宋体"/>
           <w:sz w:val="20"/>
           <w:szCs w:val="20"/>
         </w:rPr>
-        <w:t>怎样，崩溃方直接判定为负，如果两人在同一局崩溃，就判定为平局。</w:t>
+        <w:t>怎样，崩溃方直接判定为负，如果两人在同一局崩溃，就判定为平局</w:t>
+      </w:r>
+      <w:proofErr w:type="spellEnd"/>
+      <w:r>
+        <w:rPr>
+          <w:rFonts w:cs="宋体"/>
+          <w:sz w:val="20"/>
+          <w:szCs w:val="20"/>
+        </w:rPr>
+        <w:t>。</w:t>
       </w:r>
     </w:p>
     <w:p>
@@ -13984,6 +15847,7 @@
         </w:rPr>
         <w:t xml:space="preserve"> </w:t>
       </w:r>
+      <w:proofErr w:type="spellStart"/>
       <w:r>
         <w:rPr>
           <w:sz w:val="20"/>
@@ -13992,6 +15856,7 @@
         </w:rPr>
         <w:t>m+x</w:t>
       </w:r>
+      <w:proofErr w:type="spellEnd"/>
       <w:r>
         <w:rPr>
           <w:spacing w:val="10"/>
@@ -14131,7 +15996,27 @@
           <w:szCs w:val="20"/>
           <w:lang w:eastAsia="zh-CN"/>
         </w:rPr>
-        <w:t>不要在一回合发出过多指令，如果超出</w:t>
+        <w:t>不要在</w:t>
+      </w:r>
+      <w:proofErr w:type="gramStart"/>
+      <w:r>
+        <w:rPr>
+          <w:rFonts w:cs="宋体"/>
+          <w:sz w:val="20"/>
+          <w:szCs w:val="20"/>
+          <w:lang w:eastAsia="zh-CN"/>
+        </w:rPr>
+        <w:t>一</w:t>
+      </w:r>
+      <w:proofErr w:type="gramEnd"/>
+      <w:r>
+        <w:rPr>
+          <w:rFonts w:cs="宋体"/>
+          <w:sz w:val="20"/>
+          <w:szCs w:val="20"/>
+          <w:lang w:eastAsia="zh-CN"/>
+        </w:rPr>
+        <w:t>回合发出过多指令，如果超出</w:t>
       </w:r>
       <w:r>
         <w:rPr>
@@ -14177,7 +16062,29 @@
           <w:szCs w:val="20"/>
           <w:lang w:eastAsia="zh-CN"/>
         </w:rPr>
-        <w:t>条，再检查合法性。如果一回合发出过</w:t>
+        <w:t>条，再检查合法性。如果</w:t>
+      </w:r>
+      <w:proofErr w:type="gramStart"/>
+      <w:r>
+        <w:rPr>
+          <w:rFonts w:cs="宋体"/>
+          <w:spacing w:val="-4"/>
+          <w:sz w:val="20"/>
+          <w:szCs w:val="20"/>
+          <w:lang w:eastAsia="zh-CN"/>
+        </w:rPr>
+        <w:t>一</w:t>
+      </w:r>
+      <w:proofErr w:type="gramEnd"/>
+      <w:r>
+        <w:rPr>
+          <w:rFonts w:cs="宋体"/>
+          <w:spacing w:val="-4"/>
+          <w:sz w:val="20"/>
+          <w:szCs w:val="20"/>
+          <w:lang w:eastAsia="zh-CN"/>
+        </w:rPr>
+        <w:t>回合发出过</w:t>
       </w:r>
       <w:r>
         <w:rPr>
@@ -14339,7 +16246,25 @@
           <w:szCs w:val="20"/>
           <w:lang w:eastAsia="zh-CN"/>
         </w:rPr>
-        <w:t>state[flag].building.size()</w:t>
+        <w:t>state[flag].</w:t>
+      </w:r>
+      <w:proofErr w:type="spellStart"/>
+      <w:r>
+        <w:rPr>
+          <w:sz w:val="20"/>
+          <w:szCs w:val="20"/>
+          <w:lang w:eastAsia="zh-CN"/>
+        </w:rPr>
+        <w:t>building.size</w:t>
+      </w:r>
+      <w:proofErr w:type="spellEnd"/>
+      <w:r>
+        <w:rPr>
+          <w:sz w:val="20"/>
+          <w:szCs w:val="20"/>
+          <w:lang w:eastAsia="zh-CN"/>
+        </w:rPr>
+        <w:t>()</w:t>
       </w:r>
       <w:r>
         <w:rPr>
@@ -14348,7 +16273,27 @@
           <w:szCs w:val="20"/>
           <w:lang w:eastAsia="zh-CN"/>
         </w:rPr>
-        <w:t>是一个随最新游戏</w:t>
+        <w:t>是一个</w:t>
+      </w:r>
+      <w:proofErr w:type="gramStart"/>
+      <w:r>
+        <w:rPr>
+          <w:rFonts w:cs="宋体"/>
+          <w:sz w:val="20"/>
+          <w:szCs w:val="20"/>
+          <w:lang w:eastAsia="zh-CN"/>
+        </w:rPr>
+        <w:t>随最新</w:t>
+      </w:r>
+      <w:proofErr w:type="gramEnd"/>
+      <w:r>
+        <w:rPr>
+          <w:rFonts w:cs="宋体"/>
+          <w:sz w:val="20"/>
+          <w:szCs w:val="20"/>
+          <w:lang w:eastAsia="zh-CN"/>
+        </w:rPr>
+        <w:t>游戏</w:t>
       </w:r>
       <w:r>
         <w:rPr>
@@ -14578,7 +16523,18 @@
           <w:sz w:val="19"/>
           <w:szCs w:val="19"/>
         </w:rPr>
-        <w:t>#include</w:t>
+        <w:lastRenderedPageBreak/>
+        <w:t>#</w:t>
+      </w:r>
+      <w:proofErr w:type="spellStart"/>
+      <w:r>
+        <w:rPr>
+          <w:rFonts w:ascii="新宋体" w:eastAsia="新宋体" w:cs="新宋体"/>
+          <w:color w:val="808080"/>
+          <w:sz w:val="19"/>
+          <w:szCs w:val="19"/>
+        </w:rPr>
+        <w:t>include</w:t>
       </w:r>
       <w:r>
         <w:rPr>
@@ -14587,7 +16543,17 @@
           <w:sz w:val="19"/>
           <w:szCs w:val="19"/>
         </w:rPr>
-        <w:t>"communication.h"</w:t>
+        <w:t>"communication.h</w:t>
+      </w:r>
+      <w:proofErr w:type="spellEnd"/>
+      <w:r>
+        <w:rPr>
+          <w:rFonts w:ascii="新宋体" w:eastAsia="新宋体" w:cs="新宋体"/>
+          <w:color w:val="A31515"/>
+          <w:sz w:val="19"/>
+          <w:szCs w:val="19"/>
+        </w:rPr>
+        <w:t>"</w:t>
       </w:r>
     </w:p>
     <w:p>
@@ -14651,7 +16617,27 @@
           <w:sz w:val="19"/>
           <w:szCs w:val="19"/>
         </w:rPr>
-        <w:t>&lt;iostream&gt;</w:t>
+        <w:t>&lt;</w:t>
+      </w:r>
+      <w:proofErr w:type="spellStart"/>
+      <w:r>
+        <w:rPr>
+          <w:rFonts w:ascii="新宋体" w:eastAsia="新宋体" w:cs="新宋体"/>
+          <w:color w:val="A31515"/>
+          <w:sz w:val="19"/>
+          <w:szCs w:val="19"/>
+        </w:rPr>
+        <w:t>iostream</w:t>
+      </w:r>
+      <w:proofErr w:type="spellEnd"/>
+      <w:r>
+        <w:rPr>
+          <w:rFonts w:ascii="新宋体" w:eastAsia="新宋体" w:cs="新宋体"/>
+          <w:color w:val="A31515"/>
+          <w:sz w:val="19"/>
+          <w:szCs w:val="19"/>
+        </w:rPr>
+        <w:t>&gt;</w:t>
       </w:r>
     </w:p>
     <w:p>
@@ -14667,6 +16653,7 @@
           <w:szCs w:val="19"/>
         </w:rPr>
       </w:pPr>
+      <w:proofErr w:type="gramStart"/>
       <w:r>
         <w:rPr>
           <w:rFonts w:ascii="新宋体" w:eastAsia="新宋体" w:cs="新宋体"/>
@@ -14676,6 +16663,7 @@
         </w:rPr>
         <w:t>using</w:t>
       </w:r>
+      <w:proofErr w:type="gramEnd"/>
       <w:r>
         <w:rPr>
           <w:rFonts w:ascii="新宋体" w:eastAsia="新宋体" w:cs="新宋体"/>
@@ -14701,7 +16689,27 @@
           <w:sz w:val="19"/>
           <w:szCs w:val="19"/>
         </w:rPr>
-        <w:t xml:space="preserve"> std;</w:t>
+        <w:t xml:space="preserve"> </w:t>
+      </w:r>
+      <w:proofErr w:type="spellStart"/>
+      <w:r>
+        <w:rPr>
+          <w:rFonts w:ascii="新宋体" w:eastAsia="新宋体" w:cs="新宋体"/>
+          <w:color w:val="000000"/>
+          <w:sz w:val="19"/>
+          <w:szCs w:val="19"/>
+        </w:rPr>
+        <w:t>std</w:t>
+      </w:r>
+      <w:proofErr w:type="spellEnd"/>
+      <w:r>
+        <w:rPr>
+          <w:rFonts w:ascii="新宋体" w:eastAsia="新宋体" w:cs="新宋体"/>
+          <w:color w:val="000000"/>
+          <w:sz w:val="19"/>
+          <w:szCs w:val="19"/>
+        </w:rPr>
+        <w:t>;</w:t>
       </w:r>
     </w:p>
     <w:p>
@@ -14731,6 +16739,7 @@
           <w:szCs w:val="19"/>
         </w:rPr>
       </w:pPr>
+      <w:proofErr w:type="gramStart"/>
       <w:r>
         <w:rPr>
           <w:rFonts w:ascii="新宋体" w:eastAsia="新宋体" w:cs="新宋体"/>
@@ -14740,6 +16749,7 @@
         </w:rPr>
         <w:t>extern</w:t>
       </w:r>
+      <w:proofErr w:type="gramEnd"/>
       <w:r>
         <w:rPr>
           <w:rFonts w:ascii="新宋体" w:eastAsia="新宋体" w:cs="新宋体"/>
@@ -14765,7 +16775,27 @@
           <w:sz w:val="19"/>
           <w:szCs w:val="19"/>
         </w:rPr>
-        <w:t xml:space="preserve"> _updateAge;</w:t>
+        <w:t xml:space="preserve"> _</w:t>
+      </w:r>
+      <w:proofErr w:type="spellStart"/>
+      <w:r>
+        <w:rPr>
+          <w:rFonts w:ascii="新宋体" w:eastAsia="新宋体" w:cs="新宋体"/>
+          <w:color w:val="000000"/>
+          <w:sz w:val="19"/>
+          <w:szCs w:val="19"/>
+        </w:rPr>
+        <w:t>updateAge</w:t>
+      </w:r>
+      <w:proofErr w:type="spellEnd"/>
+      <w:r>
+        <w:rPr>
+          <w:rFonts w:ascii="新宋体" w:eastAsia="新宋体" w:cs="新宋体"/>
+          <w:color w:val="000000"/>
+          <w:sz w:val="19"/>
+          <w:szCs w:val="19"/>
+        </w:rPr>
+        <w:t>;</w:t>
       </w:r>
     </w:p>
     <w:p>
@@ -14781,6 +16811,7 @@
           <w:szCs w:val="19"/>
         </w:rPr>
       </w:pPr>
+      <w:proofErr w:type="gramStart"/>
       <w:r>
         <w:rPr>
           <w:rFonts w:ascii="新宋体" w:eastAsia="新宋体" w:cs="新宋体"/>
@@ -14790,6 +16821,7 @@
         </w:rPr>
         <w:t>extern</w:t>
       </w:r>
+      <w:proofErr w:type="gramEnd"/>
       <w:r>
         <w:rPr>
           <w:rFonts w:ascii="新宋体" w:eastAsia="新宋体" w:cs="新宋体"/>
@@ -14849,6 +16881,7 @@
           <w:szCs w:val="19"/>
         </w:rPr>
       </w:pPr>
+      <w:proofErr w:type="gramStart"/>
       <w:r>
         <w:rPr>
           <w:rFonts w:ascii="新宋体" w:eastAsia="新宋体" w:cs="新宋体"/>
@@ -14858,6 +16891,7 @@
         </w:rPr>
         <w:t>extern</w:t>
       </w:r>
+      <w:proofErr w:type="gramEnd"/>
       <w:r>
         <w:rPr>
           <w:rFonts w:ascii="新宋体" w:eastAsia="新宋体" w:cs="新宋体"/>
@@ -14917,6 +16951,7 @@
           <w:szCs w:val="19"/>
         </w:rPr>
       </w:pPr>
+      <w:proofErr w:type="gramStart"/>
       <w:r>
         <w:rPr>
           <w:rFonts w:ascii="新宋体" w:eastAsia="新宋体" w:cs="新宋体"/>
@@ -14926,6 +16961,7 @@
         </w:rPr>
         <w:t>extern</w:t>
       </w:r>
+      <w:proofErr w:type="gramEnd"/>
       <w:r>
         <w:rPr>
           <w:rFonts w:ascii="新宋体" w:eastAsia="新宋体" w:cs="新宋体"/>
@@ -14967,6 +17003,7 @@
           <w:szCs w:val="19"/>
         </w:rPr>
       </w:pPr>
+      <w:proofErr w:type="gramStart"/>
       <w:r>
         <w:rPr>
           <w:rFonts w:ascii="新宋体" w:eastAsia="新宋体" w:cs="新宋体"/>
@@ -14976,6 +17013,7 @@
         </w:rPr>
         <w:t>extern</w:t>
       </w:r>
+      <w:proofErr w:type="gramEnd"/>
       <w:r>
         <w:rPr>
           <w:rFonts w:ascii="新宋体" w:eastAsia="新宋体" w:cs="新宋体"/>
@@ -15019,7 +17057,27 @@
           <w:sz w:val="19"/>
           <w:szCs w:val="19"/>
         </w:rPr>
-        <w:t>* &gt; all_state;</w:t>
+        <w:t xml:space="preserve">* &gt; </w:t>
+      </w:r>
+      <w:proofErr w:type="spellStart"/>
+      <w:r>
+        <w:rPr>
+          <w:rFonts w:ascii="新宋体" w:eastAsia="新宋体" w:cs="新宋体"/>
+          <w:color w:val="000000"/>
+          <w:sz w:val="19"/>
+          <w:szCs w:val="19"/>
+        </w:rPr>
+        <w:t>all_state</w:t>
+      </w:r>
+      <w:proofErr w:type="spellEnd"/>
+      <w:r>
+        <w:rPr>
+          <w:rFonts w:ascii="新宋体" w:eastAsia="新宋体" w:cs="新宋体"/>
+          <w:color w:val="000000"/>
+          <w:sz w:val="19"/>
+          <w:szCs w:val="19"/>
+        </w:rPr>
+        <w:t>;</w:t>
       </w:r>
     </w:p>
     <w:p>
@@ -15035,6 +17093,7 @@
           <w:szCs w:val="19"/>
         </w:rPr>
       </w:pPr>
+      <w:proofErr w:type="gramStart"/>
       <w:r>
         <w:rPr>
           <w:rFonts w:ascii="新宋体" w:eastAsia="新宋体" w:cs="新宋体"/>
@@ -15044,6 +17103,7 @@
         </w:rPr>
         <w:t>extern</w:t>
       </w:r>
+      <w:proofErr w:type="gramEnd"/>
       <w:r>
         <w:rPr>
           <w:rFonts w:ascii="新宋体" w:eastAsia="新宋体" w:cs="新宋体"/>
@@ -15053,6 +17113,7 @@
         </w:rPr>
         <w:t xml:space="preserve"> </w:t>
       </w:r>
+      <w:proofErr w:type="spellStart"/>
       <w:r>
         <w:rPr>
           <w:rFonts w:ascii="新宋体" w:eastAsia="新宋体" w:cs="新宋体"/>
@@ -15062,6 +17123,7 @@
         </w:rPr>
         <w:t>int</w:t>
       </w:r>
+      <w:proofErr w:type="spellEnd"/>
       <w:r>
         <w:rPr>
           <w:rFonts w:ascii="新宋体" w:eastAsia="新宋体" w:cs="新宋体"/>
@@ -15085,6 +17147,7 @@
           <w:szCs w:val="19"/>
         </w:rPr>
       </w:pPr>
+      <w:proofErr w:type="gramStart"/>
       <w:r>
         <w:rPr>
           <w:rFonts w:ascii="新宋体" w:eastAsia="新宋体" w:cs="新宋体"/>
@@ -15094,6 +17157,7 @@
         </w:rPr>
         <w:t>extern</w:t>
       </w:r>
+      <w:proofErr w:type="gramEnd"/>
       <w:r>
         <w:rPr>
           <w:rFonts w:ascii="新宋体" w:eastAsia="新宋体" w:cs="新宋体"/>
@@ -15163,6 +17227,7 @@
           <w:szCs w:val="19"/>
         </w:rPr>
       </w:pPr>
+      <w:proofErr w:type="gramStart"/>
       <w:r>
         <w:rPr>
           <w:rFonts w:ascii="新宋体" w:eastAsia="新宋体" w:cs="新宋体"/>
@@ -15172,6 +17237,7 @@
         </w:rPr>
         <w:t>void</w:t>
       </w:r>
+      <w:proofErr w:type="gramEnd"/>
       <w:r>
         <w:rPr>
           <w:rFonts w:ascii="新宋体" w:eastAsia="新宋体" w:cs="新宋体"/>
@@ -15195,6 +17261,7 @@
           <w:szCs w:val="19"/>
         </w:rPr>
       </w:pPr>
+      <w:proofErr w:type="gramStart"/>
       <w:r>
         <w:rPr>
           <w:rFonts w:ascii="新宋体" w:eastAsia="新宋体" w:cs="新宋体"/>
@@ -15204,6 +17271,7 @@
         </w:rPr>
         <w:t>void</w:t>
       </w:r>
+      <w:proofErr w:type="gramEnd"/>
       <w:r>
         <w:rPr>
           <w:rFonts w:ascii="新宋体" w:eastAsia="新宋体" w:cs="新宋体"/>
@@ -15269,6 +17337,8 @@
           <w:szCs w:val="19"/>
         </w:rPr>
       </w:pPr>
+      <w:proofErr w:type="spellStart"/>
+      <w:proofErr w:type="gramStart"/>
       <w:r>
         <w:rPr>
           <w:rFonts w:ascii="新宋体" w:eastAsia="新宋体" w:cs="新宋体"/>
@@ -15278,14 +17348,36 @@
         </w:rPr>
         <w:t>int</w:t>
       </w:r>
-      <w:r>
-        <w:rPr>
-          <w:rFonts w:ascii="新宋体" w:eastAsia="新宋体" w:cs="新宋体"/>
-          <w:color w:val="000000"/>
-          <w:sz w:val="19"/>
-          <w:szCs w:val="19"/>
-        </w:rPr>
-        <w:t xml:space="preserve"> dist(</w:t>
+      <w:proofErr w:type="spellEnd"/>
+      <w:proofErr w:type="gramEnd"/>
+      <w:r>
+        <w:rPr>
+          <w:rFonts w:ascii="新宋体" w:eastAsia="新宋体" w:cs="新宋体"/>
+          <w:color w:val="000000"/>
+          <w:sz w:val="19"/>
+          <w:szCs w:val="19"/>
+        </w:rPr>
+        <w:t xml:space="preserve"> </w:t>
+      </w:r>
+      <w:proofErr w:type="spellStart"/>
+      <w:r>
+        <w:rPr>
+          <w:rFonts w:ascii="新宋体" w:eastAsia="新宋体" w:cs="新宋体"/>
+          <w:color w:val="000000"/>
+          <w:sz w:val="19"/>
+          <w:szCs w:val="19"/>
+        </w:rPr>
+        <w:t>dist</w:t>
+      </w:r>
+      <w:proofErr w:type="spellEnd"/>
+      <w:r>
+        <w:rPr>
+          <w:rFonts w:ascii="新宋体" w:eastAsia="新宋体" w:cs="新宋体"/>
+          <w:color w:val="000000"/>
+          <w:sz w:val="19"/>
+          <w:szCs w:val="19"/>
+        </w:rPr>
+        <w:t>(</w:t>
       </w:r>
       <w:r>
         <w:rPr>
@@ -15382,6 +17474,7 @@
         </w:rPr>
         <w:t xml:space="preserve">    </w:t>
       </w:r>
+      <w:proofErr w:type="gramStart"/>
       <w:r>
         <w:rPr>
           <w:rFonts w:ascii="新宋体" w:eastAsia="新宋体" w:cs="新宋体"/>
@@ -15391,6 +17484,7 @@
         </w:rPr>
         <w:t>return</w:t>
       </w:r>
+      <w:proofErr w:type="gramEnd"/>
       <w:r>
         <w:rPr>
           <w:rFonts w:ascii="新宋体" w:eastAsia="新宋体" w:cs="新宋体"/>
@@ -15509,6 +17603,7 @@
           <w:szCs w:val="19"/>
         </w:rPr>
       </w:pPr>
+      <w:proofErr w:type="gramStart"/>
       <w:r>
         <w:rPr>
           <w:rFonts w:ascii="新宋体" w:eastAsia="新宋体" w:cs="新宋体"/>
@@ -15518,14 +17613,35 @@
         </w:rPr>
         <w:t>bool</w:t>
       </w:r>
-      <w:r>
-        <w:rPr>
-          <w:rFonts w:ascii="新宋体" w:eastAsia="新宋体" w:cs="新宋体"/>
-          <w:color w:val="000000"/>
-          <w:sz w:val="19"/>
-          <w:szCs w:val="19"/>
-        </w:rPr>
-        <w:t xml:space="preserve"> near_a_road(</w:t>
+      <w:proofErr w:type="gramEnd"/>
+      <w:r>
+        <w:rPr>
+          <w:rFonts w:ascii="新宋体" w:eastAsia="新宋体" w:cs="新宋体"/>
+          <w:color w:val="000000"/>
+          <w:sz w:val="19"/>
+          <w:szCs w:val="19"/>
+        </w:rPr>
+        <w:t xml:space="preserve"> </w:t>
+      </w:r>
+      <w:proofErr w:type="spellStart"/>
+      <w:r>
+        <w:rPr>
+          <w:rFonts w:ascii="新宋体" w:eastAsia="新宋体" w:cs="新宋体"/>
+          <w:color w:val="000000"/>
+          <w:sz w:val="19"/>
+          <w:szCs w:val="19"/>
+        </w:rPr>
+        <w:t>near_a_road</w:t>
+      </w:r>
+      <w:proofErr w:type="spellEnd"/>
+      <w:r>
+        <w:rPr>
+          <w:rFonts w:ascii="新宋体" w:eastAsia="新宋体" w:cs="新宋体"/>
+          <w:color w:val="000000"/>
+          <w:sz w:val="19"/>
+          <w:szCs w:val="19"/>
+        </w:rPr>
+        <w:t>(</w:t>
       </w:r>
       <w:r>
         <w:rPr>
@@ -15586,6 +17702,8 @@
         </w:rPr>
         <w:t xml:space="preserve">    </w:t>
       </w:r>
+      <w:proofErr w:type="spellStart"/>
+      <w:proofErr w:type="gramStart"/>
       <w:r>
         <w:rPr>
           <w:rFonts w:ascii="新宋体" w:eastAsia="新宋体" w:cs="新宋体"/>
@@ -15595,6 +17713,8 @@
         </w:rPr>
         <w:t>int</w:t>
       </w:r>
+      <w:proofErr w:type="spellEnd"/>
+      <w:proofErr w:type="gramEnd"/>
       <w:r>
         <w:rPr>
           <w:rFonts w:ascii="新宋体" w:eastAsia="新宋体" w:cs="新宋体"/>
@@ -15604,6 +17724,7 @@
         </w:rPr>
         <w:t xml:space="preserve"> x = </w:t>
       </w:r>
+      <w:proofErr w:type="spellStart"/>
       <w:r>
         <w:rPr>
           <w:rFonts w:ascii="新宋体" w:eastAsia="新宋体" w:cs="新宋体"/>
@@ -15620,7 +17741,17 @@
           <w:sz w:val="19"/>
           <w:szCs w:val="19"/>
         </w:rPr>
-        <w:t>.x;</w:t>
+        <w:t>.x</w:t>
+      </w:r>
+      <w:proofErr w:type="spellEnd"/>
+      <w:r>
+        <w:rPr>
+          <w:rFonts w:ascii="新宋体" w:eastAsia="新宋体" w:cs="新宋体"/>
+          <w:color w:val="000000"/>
+          <w:sz w:val="19"/>
+          <w:szCs w:val="19"/>
+        </w:rPr>
+        <w:t>;</w:t>
       </w:r>
     </w:p>
     <w:p>
@@ -15645,6 +17776,8 @@
         </w:rPr>
         <w:t xml:space="preserve">    </w:t>
       </w:r>
+      <w:proofErr w:type="spellStart"/>
+      <w:proofErr w:type="gramStart"/>
       <w:r>
         <w:rPr>
           <w:rFonts w:ascii="新宋体" w:eastAsia="新宋体" w:cs="新宋体"/>
@@ -15654,6 +17787,8 @@
         </w:rPr>
         <w:t>int</w:t>
       </w:r>
+      <w:proofErr w:type="spellEnd"/>
+      <w:proofErr w:type="gramEnd"/>
       <w:r>
         <w:rPr>
           <w:rFonts w:ascii="新宋体" w:eastAsia="新宋体" w:cs="新宋体"/>
@@ -15663,6 +17798,7 @@
         </w:rPr>
         <w:t xml:space="preserve"> y = </w:t>
       </w:r>
+      <w:proofErr w:type="spellStart"/>
       <w:r>
         <w:rPr>
           <w:rFonts w:ascii="新宋体" w:eastAsia="新宋体" w:cs="新宋体"/>
@@ -15679,7 +17815,17 @@
           <w:sz w:val="19"/>
           <w:szCs w:val="19"/>
         </w:rPr>
-        <w:t>.y;</w:t>
+        <w:t>.y</w:t>
+      </w:r>
+      <w:proofErr w:type="spellEnd"/>
+      <w:r>
+        <w:rPr>
+          <w:rFonts w:ascii="新宋体" w:eastAsia="新宋体" w:cs="新宋体"/>
+          <w:color w:val="000000"/>
+          <w:sz w:val="19"/>
+          <w:szCs w:val="19"/>
+        </w:rPr>
+        <w:t>;</w:t>
       </w:r>
     </w:p>
     <w:p>
@@ -15704,6 +17850,7 @@
         </w:rPr>
         <w:t xml:space="preserve">    </w:t>
       </w:r>
+      <w:proofErr w:type="gramStart"/>
       <w:r>
         <w:rPr>
           <w:rFonts w:ascii="新宋体" w:eastAsia="新宋体" w:cs="新宋体"/>
@@ -15713,6 +17860,7 @@
         </w:rPr>
         <w:t>if</w:t>
       </w:r>
+      <w:proofErr w:type="gramEnd"/>
       <w:r>
         <w:rPr>
           <w:rFonts w:ascii="新宋体" w:eastAsia="新宋体" w:cs="新宋体"/>
@@ -15745,6 +17893,7 @@
         </w:rPr>
         <w:t xml:space="preserve">        </w:t>
       </w:r>
+      <w:proofErr w:type="gramStart"/>
       <w:r>
         <w:rPr>
           <w:rFonts w:ascii="新宋体" w:eastAsia="新宋体" w:cs="新宋体"/>
@@ -15754,6 +17903,7 @@
         </w:rPr>
         <w:t>if</w:t>
       </w:r>
+      <w:proofErr w:type="gramEnd"/>
       <w:r>
         <w:rPr>
           <w:rFonts w:ascii="新宋体" w:eastAsia="新宋体" w:cs="新宋体"/>
@@ -15786,6 +17936,7 @@
         </w:rPr>
         <w:t xml:space="preserve">            </w:t>
       </w:r>
+      <w:proofErr w:type="gramStart"/>
       <w:r>
         <w:rPr>
           <w:rFonts w:ascii="新宋体" w:eastAsia="新宋体" w:cs="新宋体"/>
@@ -15795,6 +17946,7 @@
         </w:rPr>
         <w:t>return</w:t>
       </w:r>
+      <w:proofErr w:type="gramEnd"/>
       <w:r>
         <w:rPr>
           <w:rFonts w:ascii="新宋体" w:eastAsia="新宋体" w:cs="新宋体"/>
@@ -15827,6 +17979,7 @@
         </w:rPr>
         <w:t xml:space="preserve">        </w:t>
       </w:r>
+      <w:proofErr w:type="gramStart"/>
       <w:r>
         <w:rPr>
           <w:rFonts w:ascii="新宋体" w:eastAsia="新宋体" w:cs="新宋体"/>
@@ -15836,6 +17989,7 @@
         </w:rPr>
         <w:t>if</w:t>
       </w:r>
+      <w:proofErr w:type="gramEnd"/>
       <w:r>
         <w:rPr>
           <w:rFonts w:ascii="新宋体" w:eastAsia="新宋体" w:cs="新宋体"/>
@@ -15868,6 +18022,7 @@
         </w:rPr>
         <w:t xml:space="preserve">            </w:t>
       </w:r>
+      <w:proofErr w:type="gramStart"/>
       <w:r>
         <w:rPr>
           <w:rFonts w:ascii="新宋体" w:eastAsia="新宋体" w:cs="新宋体"/>
@@ -15877,6 +18032,7 @@
         </w:rPr>
         <w:t>return</w:t>
       </w:r>
+      <w:proofErr w:type="gramEnd"/>
       <w:r>
         <w:rPr>
           <w:rFonts w:ascii="新宋体" w:eastAsia="新宋体" w:cs="新宋体"/>
@@ -15909,6 +18065,7 @@
         </w:rPr>
         <w:t xml:space="preserve">        </w:t>
       </w:r>
+      <w:proofErr w:type="gramStart"/>
       <w:r>
         <w:rPr>
           <w:rFonts w:ascii="新宋体" w:eastAsia="新宋体" w:cs="新宋体"/>
@@ -15918,6 +18075,7 @@
         </w:rPr>
         <w:t>if</w:t>
       </w:r>
+      <w:proofErr w:type="gramEnd"/>
       <w:r>
         <w:rPr>
           <w:rFonts w:ascii="新宋体" w:eastAsia="新宋体" w:cs="新宋体"/>
@@ -15950,6 +18108,7 @@
         </w:rPr>
         <w:t xml:space="preserve">            </w:t>
       </w:r>
+      <w:proofErr w:type="gramStart"/>
       <w:r>
         <w:rPr>
           <w:rFonts w:ascii="新宋体" w:eastAsia="新宋体" w:cs="新宋体"/>
@@ -15959,6 +18118,7 @@
         </w:rPr>
         <w:t>return</w:t>
       </w:r>
+      <w:proofErr w:type="gramEnd"/>
       <w:r>
         <w:rPr>
           <w:rFonts w:ascii="新宋体" w:eastAsia="新宋体" w:cs="新宋体"/>
@@ -15991,6 +18151,7 @@
         </w:rPr>
         <w:t xml:space="preserve">        </w:t>
       </w:r>
+      <w:proofErr w:type="gramStart"/>
       <w:r>
         <w:rPr>
           <w:rFonts w:ascii="新宋体" w:eastAsia="新宋体" w:cs="新宋体"/>
@@ -16000,6 +18161,7 @@
         </w:rPr>
         <w:t>if</w:t>
       </w:r>
+      <w:proofErr w:type="gramEnd"/>
       <w:r>
         <w:rPr>
           <w:rFonts w:ascii="新宋体" w:eastAsia="新宋体" w:cs="新宋体"/>
@@ -16032,6 +18194,7 @@
         </w:rPr>
         <w:t xml:space="preserve">            </w:t>
       </w:r>
+      <w:proofErr w:type="gramStart"/>
       <w:r>
         <w:rPr>
           <w:rFonts w:ascii="新宋体" w:eastAsia="新宋体" w:cs="新宋体"/>
@@ -16041,6 +18204,7 @@
         </w:rPr>
         <w:t>return</w:t>
       </w:r>
+      <w:proofErr w:type="gramEnd"/>
       <w:r>
         <w:rPr>
           <w:rFonts w:ascii="新宋体" w:eastAsia="新宋体" w:cs="新宋体"/>
@@ -16096,6 +18260,7 @@
         </w:rPr>
         <w:t xml:space="preserve">    </w:t>
       </w:r>
+      <w:proofErr w:type="gramStart"/>
       <w:r>
         <w:rPr>
           <w:rFonts w:ascii="新宋体" w:eastAsia="新宋体" w:cs="新宋体"/>
@@ -16105,6 +18270,7 @@
         </w:rPr>
         <w:t>return</w:t>
       </w:r>
+      <w:proofErr w:type="gramEnd"/>
       <w:r>
         <w:rPr>
           <w:rFonts w:ascii="新宋体" w:eastAsia="新宋体" w:cs="新宋体"/>
@@ -16167,8 +18333,39 @@
           <w:sz w:val="19"/>
           <w:szCs w:val="19"/>
         </w:rPr>
-        <w:t xml:space="preserve"> find_road(</w:t>
-      </w:r>
+        <w:t xml:space="preserve"> </w:t>
+      </w:r>
+      <w:proofErr w:type="spellStart"/>
+      <w:r>
+        <w:rPr>
+          <w:rFonts w:ascii="新宋体" w:eastAsia="新宋体" w:cs="新宋体"/>
+          <w:color w:val="000000"/>
+          <w:sz w:val="19"/>
+          <w:szCs w:val="19"/>
+        </w:rPr>
+        <w:t>find_</w:t>
+      </w:r>
+      <w:proofErr w:type="gramStart"/>
+      <w:r>
+        <w:rPr>
+          <w:rFonts w:ascii="新宋体" w:eastAsia="新宋体" w:cs="新宋体"/>
+          <w:color w:val="000000"/>
+          <w:sz w:val="19"/>
+          <w:szCs w:val="19"/>
+        </w:rPr>
+        <w:t>road</w:t>
+      </w:r>
+      <w:proofErr w:type="spellEnd"/>
+      <w:r>
+        <w:rPr>
+          <w:rFonts w:ascii="新宋体" w:eastAsia="新宋体" w:cs="新宋体"/>
+          <w:color w:val="000000"/>
+          <w:sz w:val="19"/>
+          <w:szCs w:val="19"/>
+        </w:rPr>
+        <w:t>(</w:t>
+      </w:r>
+      <w:proofErr w:type="gramEnd"/>
       <w:r>
         <w:rPr>
           <w:rFonts w:ascii="新宋体" w:eastAsia="新宋体" w:cs="新宋体"/>
@@ -16228,6 +18425,8 @@
         </w:rPr>
         <w:t xml:space="preserve">    </w:t>
       </w:r>
+      <w:proofErr w:type="spellStart"/>
+      <w:proofErr w:type="gramStart"/>
       <w:r>
         <w:rPr>
           <w:rFonts w:ascii="新宋体" w:eastAsia="新宋体" w:cs="新宋体"/>
@@ -16237,6 +18436,8 @@
         </w:rPr>
         <w:t>int</w:t>
       </w:r>
+      <w:proofErr w:type="spellEnd"/>
+      <w:proofErr w:type="gramEnd"/>
       <w:r>
         <w:rPr>
           <w:rFonts w:ascii="新宋体" w:eastAsia="新宋体" w:cs="新宋体"/>
@@ -16246,6 +18447,7 @@
         </w:rPr>
         <w:t xml:space="preserve"> x = </w:t>
       </w:r>
+      <w:proofErr w:type="spellStart"/>
       <w:r>
         <w:rPr>
           <w:rFonts w:ascii="新宋体" w:eastAsia="新宋体" w:cs="新宋体"/>
@@ -16262,7 +18464,17 @@
           <w:sz w:val="19"/>
           <w:szCs w:val="19"/>
         </w:rPr>
-        <w:t>.x;</w:t>
+        <w:t>.x</w:t>
+      </w:r>
+      <w:proofErr w:type="spellEnd"/>
+      <w:r>
+        <w:rPr>
+          <w:rFonts w:ascii="新宋体" w:eastAsia="新宋体" w:cs="新宋体"/>
+          <w:color w:val="000000"/>
+          <w:sz w:val="19"/>
+          <w:szCs w:val="19"/>
+        </w:rPr>
+        <w:t>;</w:t>
       </w:r>
     </w:p>
     <w:p>
@@ -16287,6 +18499,8 @@
         </w:rPr>
         <w:t xml:space="preserve">    </w:t>
       </w:r>
+      <w:proofErr w:type="spellStart"/>
+      <w:proofErr w:type="gramStart"/>
       <w:r>
         <w:rPr>
           <w:rFonts w:ascii="新宋体" w:eastAsia="新宋体" w:cs="新宋体"/>
@@ -16296,6 +18510,8 @@
         </w:rPr>
         <w:t>int</w:t>
       </w:r>
+      <w:proofErr w:type="spellEnd"/>
+      <w:proofErr w:type="gramEnd"/>
       <w:r>
         <w:rPr>
           <w:rFonts w:ascii="新宋体" w:eastAsia="新宋体" w:cs="新宋体"/>
@@ -16305,6 +18521,7 @@
         </w:rPr>
         <w:t xml:space="preserve"> y = </w:t>
       </w:r>
+      <w:proofErr w:type="spellStart"/>
       <w:r>
         <w:rPr>
           <w:rFonts w:ascii="新宋体" w:eastAsia="新宋体" w:cs="新宋体"/>
@@ -16321,7 +18538,17 @@
           <w:sz w:val="19"/>
           <w:szCs w:val="19"/>
         </w:rPr>
-        <w:t>.y;</w:t>
+        <w:t>.y</w:t>
+      </w:r>
+      <w:proofErr w:type="spellEnd"/>
+      <w:r>
+        <w:rPr>
+          <w:rFonts w:ascii="新宋体" w:eastAsia="新宋体" w:cs="新宋体"/>
+          <w:color w:val="000000"/>
+          <w:sz w:val="19"/>
+          <w:szCs w:val="19"/>
+        </w:rPr>
+        <w:t>;</w:t>
       </w:r>
     </w:p>
     <w:p>
@@ -16346,6 +18573,7 @@
         </w:rPr>
         <w:t xml:space="preserve">    </w:t>
       </w:r>
+      <w:proofErr w:type="gramStart"/>
       <w:r>
         <w:rPr>
           <w:rFonts w:ascii="新宋体" w:eastAsia="新宋体" w:cs="新宋体"/>
@@ -16362,7 +18590,17 @@
           <w:sz w:val="19"/>
           <w:szCs w:val="19"/>
         </w:rPr>
-        <w:t>(map[x][y] == 0){</w:t>
+        <w:t>(</w:t>
+      </w:r>
+      <w:proofErr w:type="gramEnd"/>
+      <w:r>
+        <w:rPr>
+          <w:rFonts w:ascii="新宋体" w:eastAsia="新宋体" w:cs="新宋体"/>
+          <w:color w:val="000000"/>
+          <w:sz w:val="19"/>
+          <w:szCs w:val="19"/>
+        </w:rPr>
+        <w:t>map[x][y] == 0){</w:t>
       </w:r>
     </w:p>
     <w:p>
@@ -16387,6 +18625,7 @@
         </w:rPr>
         <w:t xml:space="preserve">        </w:t>
       </w:r>
+      <w:proofErr w:type="gramStart"/>
       <w:r>
         <w:rPr>
           <w:rFonts w:ascii="新宋体" w:eastAsia="新宋体" w:cs="新宋体"/>
@@ -16396,6 +18635,7 @@
         </w:rPr>
         <w:t>if</w:t>
       </w:r>
+      <w:proofErr w:type="gramEnd"/>
       <w:r>
         <w:rPr>
           <w:rFonts w:ascii="新宋体" w:eastAsia="新宋体" w:cs="新宋体"/>
@@ -16428,6 +18668,7 @@
         </w:rPr>
         <w:t xml:space="preserve">            </w:t>
       </w:r>
+      <w:proofErr w:type="gramStart"/>
       <w:r>
         <w:rPr>
           <w:rFonts w:ascii="新宋体" w:eastAsia="新宋体" w:cs="新宋体"/>
@@ -16437,6 +18678,7 @@
         </w:rPr>
         <w:t>return</w:t>
       </w:r>
+      <w:proofErr w:type="gramEnd"/>
       <w:r>
         <w:rPr>
           <w:rFonts w:ascii="新宋体" w:eastAsia="新宋体" w:cs="新宋体"/>
@@ -16487,6 +18729,7 @@
         </w:rPr>
         <w:t xml:space="preserve">        </w:t>
       </w:r>
+      <w:proofErr w:type="gramStart"/>
       <w:r>
         <w:rPr>
           <w:rFonts w:ascii="新宋体" w:eastAsia="新宋体" w:cs="新宋体"/>
@@ -16496,6 +18739,7 @@
         </w:rPr>
         <w:t>if</w:t>
       </w:r>
+      <w:proofErr w:type="gramEnd"/>
       <w:r>
         <w:rPr>
           <w:rFonts w:ascii="新宋体" w:eastAsia="新宋体" w:cs="新宋体"/>
@@ -16528,6 +18772,7 @@
         </w:rPr>
         <w:t xml:space="preserve">            </w:t>
       </w:r>
+      <w:proofErr w:type="gramStart"/>
       <w:r>
         <w:rPr>
           <w:rFonts w:ascii="新宋体" w:eastAsia="新宋体" w:cs="新宋体"/>
@@ -16537,6 +18782,7 @@
         </w:rPr>
         <w:t>return</w:t>
       </w:r>
+      <w:proofErr w:type="gramEnd"/>
       <w:r>
         <w:rPr>
           <w:rFonts w:ascii="新宋体" w:eastAsia="新宋体" w:cs="新宋体"/>
@@ -16587,6 +18833,7 @@
         </w:rPr>
         <w:t xml:space="preserve">        </w:t>
       </w:r>
+      <w:proofErr w:type="gramStart"/>
       <w:r>
         <w:rPr>
           <w:rFonts w:ascii="新宋体" w:eastAsia="新宋体" w:cs="新宋体"/>
@@ -16596,6 +18843,7 @@
         </w:rPr>
         <w:t>if</w:t>
       </w:r>
+      <w:proofErr w:type="gramEnd"/>
       <w:r>
         <w:rPr>
           <w:rFonts w:ascii="新宋体" w:eastAsia="新宋体" w:cs="新宋体"/>
@@ -16628,6 +18876,7 @@
         </w:rPr>
         <w:t xml:space="preserve">            </w:t>
       </w:r>
+      <w:proofErr w:type="gramStart"/>
       <w:r>
         <w:rPr>
           <w:rFonts w:ascii="新宋体" w:eastAsia="新宋体" w:cs="新宋体"/>
@@ -16637,6 +18886,7 @@
         </w:rPr>
         <w:t>return</w:t>
       </w:r>
+      <w:proofErr w:type="gramEnd"/>
       <w:r>
         <w:rPr>
           <w:rFonts w:ascii="新宋体" w:eastAsia="新宋体" w:cs="新宋体"/>
@@ -16687,6 +18937,7 @@
         </w:rPr>
         <w:t xml:space="preserve">        </w:t>
       </w:r>
+      <w:proofErr w:type="gramStart"/>
       <w:r>
         <w:rPr>
           <w:rFonts w:ascii="新宋体" w:eastAsia="新宋体" w:cs="新宋体"/>
@@ -16696,6 +18947,7 @@
         </w:rPr>
         <w:t>if</w:t>
       </w:r>
+      <w:proofErr w:type="gramEnd"/>
       <w:r>
         <w:rPr>
           <w:rFonts w:ascii="新宋体" w:eastAsia="新宋体" w:cs="新宋体"/>
@@ -16728,6 +18980,7 @@
         </w:rPr>
         <w:t xml:space="preserve">            </w:t>
       </w:r>
+      <w:proofErr w:type="gramStart"/>
       <w:r>
         <w:rPr>
           <w:rFonts w:ascii="新宋体" w:eastAsia="新宋体" w:cs="新宋体"/>
@@ -16737,6 +18990,7 @@
         </w:rPr>
         <w:t>return</w:t>
       </w:r>
+      <w:proofErr w:type="gramEnd"/>
       <w:r>
         <w:rPr>
           <w:rFonts w:ascii="新宋体" w:eastAsia="新宋体" w:cs="新宋体"/>
@@ -16810,6 +19064,7 @@
         </w:rPr>
         <w:t xml:space="preserve">    </w:t>
       </w:r>
+      <w:proofErr w:type="gramStart"/>
       <w:r>
         <w:rPr>
           <w:rFonts w:ascii="新宋体" w:eastAsia="新宋体" w:cs="新宋体"/>
@@ -16819,6 +19074,7 @@
         </w:rPr>
         <w:t>return</w:t>
       </w:r>
+      <w:proofErr w:type="gramEnd"/>
       <w:r>
         <w:rPr>
           <w:rFonts w:ascii="新宋体" w:eastAsia="新宋体" w:cs="新宋体"/>
@@ -16883,6 +19139,7 @@
           <w:szCs w:val="19"/>
         </w:rPr>
       </w:pPr>
+      <w:proofErr w:type="gramStart"/>
       <w:r>
         <w:rPr>
           <w:rFonts w:ascii="新宋体" w:eastAsia="新宋体" w:cs="新宋体"/>
@@ -16892,14 +19149,35 @@
         </w:rPr>
         <w:t>bool</w:t>
       </w:r>
-      <w:r>
-        <w:rPr>
-          <w:rFonts w:ascii="新宋体" w:eastAsia="新宋体" w:cs="新宋体"/>
-          <w:color w:val="000000"/>
-          <w:sz w:val="19"/>
-          <w:szCs w:val="19"/>
-        </w:rPr>
-        <w:t xml:space="preserve"> near_my_base(</w:t>
+      <w:proofErr w:type="gramEnd"/>
+      <w:r>
+        <w:rPr>
+          <w:rFonts w:ascii="新宋体" w:eastAsia="新宋体" w:cs="新宋体"/>
+          <w:color w:val="000000"/>
+          <w:sz w:val="19"/>
+          <w:szCs w:val="19"/>
+        </w:rPr>
+        <w:t xml:space="preserve"> </w:t>
+      </w:r>
+      <w:proofErr w:type="spellStart"/>
+      <w:r>
+        <w:rPr>
+          <w:rFonts w:ascii="新宋体" w:eastAsia="新宋体" w:cs="新宋体"/>
+          <w:color w:val="000000"/>
+          <w:sz w:val="19"/>
+          <w:szCs w:val="19"/>
+        </w:rPr>
+        <w:t>near_my_base</w:t>
+      </w:r>
+      <w:proofErr w:type="spellEnd"/>
+      <w:r>
+        <w:rPr>
+          <w:rFonts w:ascii="新宋体" w:eastAsia="新宋体" w:cs="新宋体"/>
+          <w:color w:val="000000"/>
+          <w:sz w:val="19"/>
+          <w:szCs w:val="19"/>
+        </w:rPr>
+        <w:t>(</w:t>
       </w:r>
       <w:r>
         <w:rPr>
@@ -16960,6 +19238,7 @@
         </w:rPr>
         <w:t xml:space="preserve">    </w:t>
       </w:r>
+      <w:proofErr w:type="gramStart"/>
       <w:r>
         <w:rPr>
           <w:rFonts w:ascii="新宋体" w:eastAsia="新宋体" w:cs="新宋体"/>
@@ -16969,6 +19248,7 @@
         </w:rPr>
         <w:t>if</w:t>
       </w:r>
+      <w:proofErr w:type="gramEnd"/>
       <w:r>
         <w:rPr>
           <w:rFonts w:ascii="新宋体" w:eastAsia="新宋体" w:cs="新宋体"/>
@@ -17001,6 +19281,7 @@
         </w:rPr>
         <w:t xml:space="preserve">        </w:t>
       </w:r>
+      <w:proofErr w:type="gramStart"/>
       <w:r>
         <w:rPr>
           <w:rFonts w:ascii="新宋体" w:eastAsia="新宋体" w:cs="新宋体"/>
@@ -17010,6 +19291,7 @@
         </w:rPr>
         <w:t>if</w:t>
       </w:r>
+      <w:proofErr w:type="gramEnd"/>
       <w:r>
         <w:rPr>
           <w:rFonts w:ascii="新宋体" w:eastAsia="新宋体" w:cs="新宋体"/>
@@ -17019,6 +19301,7 @@
         </w:rPr>
         <w:t xml:space="preserve"> (</w:t>
       </w:r>
+      <w:proofErr w:type="spellStart"/>
       <w:r>
         <w:rPr>
           <w:rFonts w:ascii="新宋体" w:eastAsia="新宋体" w:cs="新宋体"/>
@@ -17035,8 +19318,19 @@
           <w:sz w:val="19"/>
           <w:szCs w:val="19"/>
         </w:rPr>
-        <w:t xml:space="preserve">.x &lt; 11 &amp;&amp; </w:t>
-      </w:r>
+        <w:t>.x</w:t>
+      </w:r>
+      <w:proofErr w:type="spellEnd"/>
+      <w:r>
+        <w:rPr>
+          <w:rFonts w:ascii="新宋体" w:eastAsia="新宋体" w:cs="新宋体"/>
+          <w:color w:val="000000"/>
+          <w:sz w:val="19"/>
+          <w:szCs w:val="19"/>
+        </w:rPr>
+        <w:t xml:space="preserve"> &lt; 11 &amp;&amp; </w:t>
+      </w:r>
+      <w:proofErr w:type="spellStart"/>
       <w:r>
         <w:rPr>
           <w:rFonts w:ascii="新宋体" w:eastAsia="新宋体" w:cs="新宋体"/>
@@ -17053,7 +19347,17 @@
           <w:sz w:val="19"/>
           <w:szCs w:val="19"/>
         </w:rPr>
-        <w:t>.y &lt; 11)</w:t>
+        <w:t>.y</w:t>
+      </w:r>
+      <w:proofErr w:type="spellEnd"/>
+      <w:r>
+        <w:rPr>
+          <w:rFonts w:ascii="新宋体" w:eastAsia="新宋体" w:cs="新宋体"/>
+          <w:color w:val="000000"/>
+          <w:sz w:val="19"/>
+          <w:szCs w:val="19"/>
+        </w:rPr>
+        <w:t xml:space="preserve"> &lt; 11)</w:t>
       </w:r>
     </w:p>
     <w:p>
@@ -17078,6 +19382,7 @@
         </w:rPr>
         <w:t xml:space="preserve">            </w:t>
       </w:r>
+      <w:proofErr w:type="gramStart"/>
       <w:r>
         <w:rPr>
           <w:rFonts w:ascii="新宋体" w:eastAsia="新宋体" w:cs="新宋体"/>
@@ -17087,6 +19392,7 @@
         </w:rPr>
         <w:t>return</w:t>
       </w:r>
+      <w:proofErr w:type="gramEnd"/>
       <w:r>
         <w:rPr>
           <w:rFonts w:ascii="新宋体" w:eastAsia="新宋体" w:cs="新宋体"/>
@@ -17119,6 +19425,7 @@
         </w:rPr>
         <w:t xml:space="preserve">        </w:t>
       </w:r>
+      <w:proofErr w:type="gramStart"/>
       <w:r>
         <w:rPr>
           <w:rFonts w:ascii="新宋体" w:eastAsia="新宋体" w:cs="新宋体"/>
@@ -17128,6 +19435,7 @@
         </w:rPr>
         <w:t>else</w:t>
       </w:r>
+      <w:proofErr w:type="gramEnd"/>
     </w:p>
     <w:p>
       <w:pPr>
@@ -17151,6 +19459,7 @@
         </w:rPr>
         <w:t xml:space="preserve">            </w:t>
       </w:r>
+      <w:proofErr w:type="gramStart"/>
       <w:r>
         <w:rPr>
           <w:rFonts w:ascii="新宋体" w:eastAsia="新宋体" w:cs="新宋体"/>
@@ -17160,6 +19469,7 @@
         </w:rPr>
         <w:t>return</w:t>
       </w:r>
+      <w:proofErr w:type="gramEnd"/>
       <w:r>
         <w:rPr>
           <w:rFonts w:ascii="新宋体" w:eastAsia="新宋体" w:cs="新宋体"/>
@@ -17215,6 +19525,7 @@
         </w:rPr>
         <w:t xml:space="preserve">    </w:t>
       </w:r>
+      <w:proofErr w:type="gramStart"/>
       <w:r>
         <w:rPr>
           <w:rFonts w:ascii="新宋体" w:eastAsia="新宋体" w:cs="新宋体"/>
@@ -17224,6 +19535,7 @@
         </w:rPr>
         <w:t>else</w:t>
       </w:r>
+      <w:proofErr w:type="gramEnd"/>
       <w:r>
         <w:rPr>
           <w:rFonts w:ascii="新宋体" w:eastAsia="新宋体" w:cs="新宋体"/>
@@ -17256,6 +19568,7 @@
         </w:rPr>
         <w:t xml:space="preserve">        </w:t>
       </w:r>
+      <w:proofErr w:type="gramStart"/>
       <w:r>
         <w:rPr>
           <w:rFonts w:ascii="新宋体" w:eastAsia="新宋体" w:cs="新宋体"/>
@@ -17265,6 +19578,7 @@
         </w:rPr>
         <w:t>if</w:t>
       </w:r>
+      <w:proofErr w:type="gramEnd"/>
       <w:r>
         <w:rPr>
           <w:rFonts w:ascii="新宋体" w:eastAsia="新宋体" w:cs="新宋体"/>
@@ -17274,6 +19588,7 @@
         </w:rPr>
         <w:t xml:space="preserve"> (</w:t>
       </w:r>
+      <w:proofErr w:type="spellStart"/>
       <w:r>
         <w:rPr>
           <w:rFonts w:ascii="新宋体" w:eastAsia="新宋体" w:cs="新宋体"/>
@@ -17290,8 +19605,19 @@
           <w:sz w:val="19"/>
           <w:szCs w:val="19"/>
         </w:rPr>
-        <w:t xml:space="preserve">.x &gt; 188 &amp;&amp; </w:t>
-      </w:r>
+        <w:t>.x</w:t>
+      </w:r>
+      <w:proofErr w:type="spellEnd"/>
+      <w:r>
+        <w:rPr>
+          <w:rFonts w:ascii="新宋体" w:eastAsia="新宋体" w:cs="新宋体"/>
+          <w:color w:val="000000"/>
+          <w:sz w:val="19"/>
+          <w:szCs w:val="19"/>
+        </w:rPr>
+        <w:t xml:space="preserve"> &gt; 188 &amp;&amp; </w:t>
+      </w:r>
+      <w:proofErr w:type="spellStart"/>
       <w:r>
         <w:rPr>
           <w:rFonts w:ascii="新宋体" w:eastAsia="新宋体" w:cs="新宋体"/>
@@ -17308,7 +19634,17 @@
           <w:sz w:val="19"/>
           <w:szCs w:val="19"/>
         </w:rPr>
-        <w:t>.y &gt; 18)</w:t>
+        <w:t>.y</w:t>
+      </w:r>
+      <w:proofErr w:type="spellEnd"/>
+      <w:r>
+        <w:rPr>
+          <w:rFonts w:ascii="新宋体" w:eastAsia="新宋体" w:cs="新宋体"/>
+          <w:color w:val="000000"/>
+          <w:sz w:val="19"/>
+          <w:szCs w:val="19"/>
+        </w:rPr>
+        <w:t xml:space="preserve"> &gt; 18)</w:t>
       </w:r>
     </w:p>
     <w:p>
@@ -17331,8 +19667,10 @@
           <w:sz w:val="19"/>
           <w:szCs w:val="19"/>
         </w:rPr>
+        <w:lastRenderedPageBreak/>
         <w:t xml:space="preserve">            </w:t>
       </w:r>
+      <w:proofErr w:type="gramStart"/>
       <w:r>
         <w:rPr>
           <w:rFonts w:ascii="新宋体" w:eastAsia="新宋体" w:cs="新宋体"/>
@@ -17342,6 +19680,7 @@
         </w:rPr>
         <w:t>return</w:t>
       </w:r>
+      <w:proofErr w:type="gramEnd"/>
       <w:r>
         <w:rPr>
           <w:rFonts w:ascii="新宋体" w:eastAsia="新宋体" w:cs="新宋体"/>
@@ -17374,6 +19713,7 @@
         </w:rPr>
         <w:t xml:space="preserve">        </w:t>
       </w:r>
+      <w:proofErr w:type="gramStart"/>
       <w:r>
         <w:rPr>
           <w:rFonts w:ascii="新宋体" w:eastAsia="新宋体" w:cs="新宋体"/>
@@ -17383,6 +19723,7 @@
         </w:rPr>
         <w:t>else</w:t>
       </w:r>
+      <w:proofErr w:type="gramEnd"/>
     </w:p>
     <w:p>
       <w:pPr>
@@ -17406,6 +19747,7 @@
         </w:rPr>
         <w:t xml:space="preserve">            </w:t>
       </w:r>
+      <w:proofErr w:type="gramStart"/>
       <w:r>
         <w:rPr>
           <w:rFonts w:ascii="新宋体" w:eastAsia="新宋体" w:cs="新宋体"/>
@@ -17415,6 +19757,7 @@
         </w:rPr>
         <w:t>return</w:t>
       </w:r>
+      <w:proofErr w:type="gramEnd"/>
       <w:r>
         <w:rPr>
           <w:rFonts w:ascii="新宋体" w:eastAsia="新宋体" w:cs="新宋体"/>
@@ -17484,6 +19827,7 @@
           <w:szCs w:val="19"/>
         </w:rPr>
       </w:pPr>
+      <w:proofErr w:type="gramStart"/>
       <w:r>
         <w:rPr>
           <w:rFonts w:ascii="新宋体" w:eastAsia="新宋体" w:cs="新宋体"/>
@@ -17493,14 +19837,35 @@
         </w:rPr>
         <w:t>bool</w:t>
       </w:r>
-      <w:r>
-        <w:rPr>
-          <w:rFonts w:ascii="新宋体" w:eastAsia="新宋体" w:cs="新宋体"/>
-          <w:color w:val="000000"/>
-          <w:sz w:val="19"/>
-          <w:szCs w:val="19"/>
-        </w:rPr>
-        <w:t xml:space="preserve"> near_my_building(</w:t>
+      <w:proofErr w:type="gramEnd"/>
+      <w:r>
+        <w:rPr>
+          <w:rFonts w:ascii="新宋体" w:eastAsia="新宋体" w:cs="新宋体"/>
+          <w:color w:val="000000"/>
+          <w:sz w:val="19"/>
+          <w:szCs w:val="19"/>
+        </w:rPr>
+        <w:t xml:space="preserve"> </w:t>
+      </w:r>
+      <w:proofErr w:type="spellStart"/>
+      <w:r>
+        <w:rPr>
+          <w:rFonts w:ascii="新宋体" w:eastAsia="新宋体" w:cs="新宋体"/>
+          <w:color w:val="000000"/>
+          <w:sz w:val="19"/>
+          <w:szCs w:val="19"/>
+        </w:rPr>
+        <w:t>near_my_building</w:t>
+      </w:r>
+      <w:proofErr w:type="spellEnd"/>
+      <w:r>
+        <w:rPr>
+          <w:rFonts w:ascii="新宋体" w:eastAsia="新宋体" w:cs="新宋体"/>
+          <w:color w:val="000000"/>
+          <w:sz w:val="19"/>
+          <w:szCs w:val="19"/>
+        </w:rPr>
+        <w:t>(</w:t>
       </w:r>
       <w:r>
         <w:rPr>
@@ -17561,6 +19926,7 @@
         </w:rPr>
         <w:t xml:space="preserve">    </w:t>
       </w:r>
+      <w:proofErr w:type="gramStart"/>
       <w:r>
         <w:rPr>
           <w:rFonts w:ascii="新宋体" w:eastAsia="新宋体" w:cs="新宋体"/>
@@ -17570,6 +19936,7 @@
         </w:rPr>
         <w:t>bool</w:t>
       </w:r>
+      <w:proofErr w:type="gramEnd"/>
       <w:r>
         <w:rPr>
           <w:rFonts w:ascii="新宋体" w:eastAsia="新宋体" w:cs="新宋体"/>
@@ -17602,6 +19969,7 @@
         </w:rPr>
         <w:t xml:space="preserve">    </w:t>
       </w:r>
+      <w:proofErr w:type="gramStart"/>
       <w:r>
         <w:rPr>
           <w:rFonts w:ascii="新宋体" w:eastAsia="新宋体" w:cs="新宋体"/>
@@ -17611,6 +19979,7 @@
         </w:rPr>
         <w:t>for</w:t>
       </w:r>
+      <w:proofErr w:type="gramEnd"/>
       <w:r>
         <w:rPr>
           <w:rFonts w:ascii="新宋体" w:eastAsia="新宋体" w:cs="新宋体"/>
@@ -17620,6 +19989,7 @@
         </w:rPr>
         <w:t xml:space="preserve"> (</w:t>
       </w:r>
+      <w:proofErr w:type="spellStart"/>
       <w:r>
         <w:rPr>
           <w:rFonts w:ascii="新宋体" w:eastAsia="新宋体" w:cs="新宋体"/>
@@ -17629,14 +19999,75 @@
         </w:rPr>
         <w:t>int</w:t>
       </w:r>
-      <w:r>
-        <w:rPr>
-          <w:rFonts w:ascii="新宋体" w:eastAsia="新宋体" w:cs="新宋体"/>
-          <w:color w:val="000000"/>
-          <w:sz w:val="19"/>
-          <w:szCs w:val="19"/>
-        </w:rPr>
-        <w:t xml:space="preserve"> i = 0; i &lt; state-&gt;building[flag].size(); i++) {</w:t>
+      <w:proofErr w:type="spellEnd"/>
+      <w:r>
+        <w:rPr>
+          <w:rFonts w:ascii="新宋体" w:eastAsia="新宋体" w:cs="新宋体"/>
+          <w:color w:val="000000"/>
+          <w:sz w:val="19"/>
+          <w:szCs w:val="19"/>
+        </w:rPr>
+        <w:t xml:space="preserve"> </w:t>
+      </w:r>
+      <w:proofErr w:type="spellStart"/>
+      <w:r>
+        <w:rPr>
+          <w:rFonts w:ascii="新宋体" w:eastAsia="新宋体" w:cs="新宋体"/>
+          <w:color w:val="000000"/>
+          <w:sz w:val="19"/>
+          <w:szCs w:val="19"/>
+        </w:rPr>
+        <w:t>i</w:t>
+      </w:r>
+      <w:proofErr w:type="spellEnd"/>
+      <w:r>
+        <w:rPr>
+          <w:rFonts w:ascii="新宋体" w:eastAsia="新宋体" w:cs="新宋体"/>
+          <w:color w:val="000000"/>
+          <w:sz w:val="19"/>
+          <w:szCs w:val="19"/>
+        </w:rPr>
+        <w:t xml:space="preserve"> = 0; </w:t>
+      </w:r>
+      <w:proofErr w:type="spellStart"/>
+      <w:r>
+        <w:rPr>
+          <w:rFonts w:ascii="新宋体" w:eastAsia="新宋体" w:cs="新宋体"/>
+          <w:color w:val="000000"/>
+          <w:sz w:val="19"/>
+          <w:szCs w:val="19"/>
+        </w:rPr>
+        <w:t>i</w:t>
+      </w:r>
+      <w:proofErr w:type="spellEnd"/>
+      <w:r>
+        <w:rPr>
+          <w:rFonts w:ascii="新宋体" w:eastAsia="新宋体" w:cs="新宋体"/>
+          <w:color w:val="000000"/>
+          <w:sz w:val="19"/>
+          <w:szCs w:val="19"/>
+        </w:rPr>
+        <w:t xml:space="preserve"> &lt; state-&gt;building[flag].size(); </w:t>
+      </w:r>
+      <w:proofErr w:type="spellStart"/>
+      <w:r>
+        <w:rPr>
+          <w:rFonts w:ascii="新宋体" w:eastAsia="新宋体" w:cs="新宋体"/>
+          <w:color w:val="000000"/>
+          <w:sz w:val="19"/>
+          <w:szCs w:val="19"/>
+        </w:rPr>
+        <w:t>i</w:t>
+      </w:r>
+      <w:proofErr w:type="spellEnd"/>
+      <w:r>
+        <w:rPr>
+          <w:rFonts w:ascii="新宋体" w:eastAsia="新宋体" w:cs="新宋体"/>
+          <w:color w:val="000000"/>
+          <w:sz w:val="19"/>
+          <w:szCs w:val="19"/>
+        </w:rPr>
+        <w:t>++) {</w:t>
       </w:r>
     </w:p>
     <w:p>
@@ -17661,6 +20092,7 @@
         </w:rPr>
         <w:t xml:space="preserve">        </w:t>
       </w:r>
+      <w:proofErr w:type="gramStart"/>
       <w:r>
         <w:rPr>
           <w:rFonts w:ascii="新宋体" w:eastAsia="新宋体" w:cs="新宋体"/>
@@ -17670,14 +20102,35 @@
         </w:rPr>
         <w:t>if</w:t>
       </w:r>
-      <w:r>
-        <w:rPr>
-          <w:rFonts w:ascii="新宋体" w:eastAsia="新宋体" w:cs="新宋体"/>
-          <w:color w:val="000000"/>
-          <w:sz w:val="19"/>
-          <w:szCs w:val="19"/>
-        </w:rPr>
-        <w:t xml:space="preserve"> (dist(</w:t>
+      <w:proofErr w:type="gramEnd"/>
+      <w:r>
+        <w:rPr>
+          <w:rFonts w:ascii="新宋体" w:eastAsia="新宋体" w:cs="新宋体"/>
+          <w:color w:val="000000"/>
+          <w:sz w:val="19"/>
+          <w:szCs w:val="19"/>
+        </w:rPr>
+        <w:t xml:space="preserve"> (</w:t>
+      </w:r>
+      <w:proofErr w:type="spellStart"/>
+      <w:r>
+        <w:rPr>
+          <w:rFonts w:ascii="新宋体" w:eastAsia="新宋体" w:cs="新宋体"/>
+          <w:color w:val="000000"/>
+          <w:sz w:val="19"/>
+          <w:szCs w:val="19"/>
+        </w:rPr>
+        <w:t>dist</w:t>
+      </w:r>
+      <w:proofErr w:type="spellEnd"/>
+      <w:r>
+        <w:rPr>
+          <w:rFonts w:ascii="新宋体" w:eastAsia="新宋体" w:cs="新宋体"/>
+          <w:color w:val="000000"/>
+          <w:sz w:val="19"/>
+          <w:szCs w:val="19"/>
+        </w:rPr>
+        <w:t>(</w:t>
       </w:r>
       <w:r>
         <w:rPr>
@@ -17706,6 +20159,7 @@
         </w:rPr>
         <w:t>[</w:t>
       </w:r>
+      <w:proofErr w:type="spellStart"/>
       <w:r>
         <w:rPr>
           <w:rFonts w:ascii="新宋体" w:eastAsia="新宋体" w:cs="新宋体"/>
@@ -17715,6 +20169,7 @@
         </w:rPr>
         <w:t>i</w:t>
       </w:r>
+      <w:proofErr w:type="spellEnd"/>
       <w:r>
         <w:rPr>
           <w:rFonts w:ascii="新宋体" w:eastAsia="新宋体" w:cs="新宋体"/>
@@ -17731,7 +20186,27 @@
           <w:sz w:val="19"/>
           <w:szCs w:val="19"/>
         </w:rPr>
-        <w:t>.pos) &lt;= 8)</w:t>
+        <w:t>.</w:t>
+      </w:r>
+      <w:proofErr w:type="spellStart"/>
+      <w:r>
+        <w:rPr>
+          <w:rFonts w:ascii="新宋体" w:eastAsia="新宋体" w:cs="新宋体"/>
+          <w:color w:val="000000"/>
+          <w:sz w:val="19"/>
+          <w:szCs w:val="19"/>
+        </w:rPr>
+        <w:t>pos</w:t>
+      </w:r>
+      <w:proofErr w:type="spellEnd"/>
+      <w:r>
+        <w:rPr>
+          <w:rFonts w:ascii="新宋体" w:eastAsia="新宋体" w:cs="新宋体"/>
+          <w:color w:val="000000"/>
+          <w:sz w:val="19"/>
+          <w:szCs w:val="19"/>
+        </w:rPr>
+        <w:t>) &lt;= 8)</w:t>
       </w:r>
     </w:p>
     <w:p>
@@ -17754,7 +20229,27 @@
           <w:sz w:val="19"/>
           <w:szCs w:val="19"/>
         </w:rPr>
-        <w:t xml:space="preserve">            yes = 1;</w:t>
+        <w:t xml:space="preserve">            </w:t>
+      </w:r>
+      <w:proofErr w:type="gramStart"/>
+      <w:r>
+        <w:rPr>
+          <w:rFonts w:ascii="新宋体" w:eastAsia="新宋体" w:cs="新宋体"/>
+          <w:color w:val="000000"/>
+          <w:sz w:val="19"/>
+          <w:szCs w:val="19"/>
+        </w:rPr>
+        <w:t>yes</w:t>
+      </w:r>
+      <w:proofErr w:type="gramEnd"/>
+      <w:r>
+        <w:rPr>
+          <w:rFonts w:ascii="新宋体" w:eastAsia="新宋体" w:cs="新宋体"/>
+          <w:color w:val="000000"/>
+          <w:sz w:val="19"/>
+          <w:szCs w:val="19"/>
+        </w:rPr>
+        <w:t xml:space="preserve"> = 1;</w:t>
       </w:r>
     </w:p>
     <w:p>
@@ -17779,6 +20274,7 @@
         </w:rPr>
         <w:t xml:space="preserve">        </w:t>
       </w:r>
+      <w:proofErr w:type="gramStart"/>
       <w:r>
         <w:rPr>
           <w:rFonts w:ascii="新宋体" w:eastAsia="新宋体" w:cs="新宋体"/>
@@ -17788,6 +20284,7 @@
         </w:rPr>
         <w:t>if</w:t>
       </w:r>
+      <w:proofErr w:type="gramEnd"/>
       <w:r>
         <w:rPr>
           <w:rFonts w:ascii="新宋体" w:eastAsia="新宋体" w:cs="新宋体"/>
@@ -17797,6 +20294,7 @@
         </w:rPr>
         <w:t xml:space="preserve"> (</w:t>
       </w:r>
+      <w:proofErr w:type="spellStart"/>
       <w:r>
         <w:rPr>
           <w:rFonts w:ascii="新宋体" w:eastAsia="新宋体" w:cs="新宋体"/>
@@ -17813,7 +20311,17 @@
           <w:sz w:val="19"/>
           <w:szCs w:val="19"/>
         </w:rPr>
-        <w:t>.x == state-&gt;building[flag]</w:t>
+        <w:t>.x</w:t>
+      </w:r>
+      <w:proofErr w:type="spellEnd"/>
+      <w:r>
+        <w:rPr>
+          <w:rFonts w:ascii="新宋体" w:eastAsia="新宋体" w:cs="新宋体"/>
+          <w:color w:val="000000"/>
+          <w:sz w:val="19"/>
+          <w:szCs w:val="19"/>
+        </w:rPr>
+        <w:t xml:space="preserve"> == state-&gt;building[flag]</w:t>
       </w:r>
       <w:r>
         <w:rPr>
@@ -17824,6 +20332,7 @@
         </w:rPr>
         <w:t>[</w:t>
       </w:r>
+      <w:proofErr w:type="spellStart"/>
       <w:r>
         <w:rPr>
           <w:rFonts w:ascii="新宋体" w:eastAsia="新宋体" w:cs="新宋体"/>
@@ -17833,6 +20342,7 @@
         </w:rPr>
         <w:t>i</w:t>
       </w:r>
+      <w:proofErr w:type="spellEnd"/>
       <w:r>
         <w:rPr>
           <w:rFonts w:ascii="新宋体" w:eastAsia="新宋体" w:cs="新宋体"/>
@@ -17849,8 +20359,29 @@
           <w:sz w:val="19"/>
           <w:szCs w:val="19"/>
         </w:rPr>
-        <w:t xml:space="preserve">.pos.x &amp;&amp; </w:t>
-      </w:r>
+        <w:t>.</w:t>
+      </w:r>
+      <w:proofErr w:type="spellStart"/>
+      <w:r>
+        <w:rPr>
+          <w:rFonts w:ascii="新宋体" w:eastAsia="新宋体" w:cs="新宋体"/>
+          <w:color w:val="000000"/>
+          <w:sz w:val="19"/>
+          <w:szCs w:val="19"/>
+        </w:rPr>
+        <w:t>pos.x</w:t>
+      </w:r>
+      <w:proofErr w:type="spellEnd"/>
+      <w:r>
+        <w:rPr>
+          <w:rFonts w:ascii="新宋体" w:eastAsia="新宋体" w:cs="新宋体"/>
+          <w:color w:val="000000"/>
+          <w:sz w:val="19"/>
+          <w:szCs w:val="19"/>
+        </w:rPr>
+        <w:t xml:space="preserve"> &amp;&amp; </w:t>
+      </w:r>
+      <w:proofErr w:type="spellStart"/>
       <w:r>
         <w:rPr>
           <w:rFonts w:ascii="新宋体" w:eastAsia="新宋体" w:cs="新宋体"/>
@@ -17867,7 +20398,17 @@
           <w:sz w:val="19"/>
           <w:szCs w:val="19"/>
         </w:rPr>
-        <w:t>.y == state-&gt;building[flag]</w:t>
+        <w:t>.y</w:t>
+      </w:r>
+      <w:proofErr w:type="spellEnd"/>
+      <w:r>
+        <w:rPr>
+          <w:rFonts w:ascii="新宋体" w:eastAsia="新宋体" w:cs="新宋体"/>
+          <w:color w:val="000000"/>
+          <w:sz w:val="19"/>
+          <w:szCs w:val="19"/>
+        </w:rPr>
+        <w:t xml:space="preserve"> == state-&gt;building[flag]</w:t>
       </w:r>
       <w:r>
         <w:rPr>
@@ -17878,6 +20419,7 @@
         </w:rPr>
         <w:t>[</w:t>
       </w:r>
+      <w:proofErr w:type="spellStart"/>
       <w:r>
         <w:rPr>
           <w:rFonts w:ascii="新宋体" w:eastAsia="新宋体" w:cs="新宋体"/>
@@ -17887,6 +20429,7 @@
         </w:rPr>
         <w:t>i</w:t>
       </w:r>
+      <w:proofErr w:type="spellEnd"/>
       <w:r>
         <w:rPr>
           <w:rFonts w:ascii="新宋体" w:eastAsia="新宋体" w:cs="新宋体"/>
@@ -17903,7 +20446,27 @@
           <w:sz w:val="19"/>
           <w:szCs w:val="19"/>
         </w:rPr>
-        <w:t>.pos.y)</w:t>
+        <w:t>.</w:t>
+      </w:r>
+      <w:proofErr w:type="spellStart"/>
+      <w:r>
+        <w:rPr>
+          <w:rFonts w:ascii="新宋体" w:eastAsia="新宋体" w:cs="新宋体"/>
+          <w:color w:val="000000"/>
+          <w:sz w:val="19"/>
+          <w:szCs w:val="19"/>
+        </w:rPr>
+        <w:t>pos.y</w:t>
+      </w:r>
+      <w:proofErr w:type="spellEnd"/>
+      <w:r>
+        <w:rPr>
+          <w:rFonts w:ascii="新宋体" w:eastAsia="新宋体" w:cs="新宋体"/>
+          <w:color w:val="000000"/>
+          <w:sz w:val="19"/>
+          <w:szCs w:val="19"/>
+        </w:rPr>
+        <w:t>)</w:t>
       </w:r>
     </w:p>
     <w:p>
@@ -17926,7 +20489,27 @@
           <w:sz w:val="19"/>
           <w:szCs w:val="19"/>
         </w:rPr>
-        <w:t xml:space="preserve">            yes = 0;</w:t>
+        <w:t xml:space="preserve">            </w:t>
+      </w:r>
+      <w:proofErr w:type="gramStart"/>
+      <w:r>
+        <w:rPr>
+          <w:rFonts w:ascii="新宋体" w:eastAsia="新宋体" w:cs="新宋体"/>
+          <w:color w:val="000000"/>
+          <w:sz w:val="19"/>
+          <w:szCs w:val="19"/>
+        </w:rPr>
+        <w:t>yes</w:t>
+      </w:r>
+      <w:proofErr w:type="gramEnd"/>
+      <w:r>
+        <w:rPr>
+          <w:rFonts w:ascii="新宋体" w:eastAsia="新宋体" w:cs="新宋体"/>
+          <w:color w:val="000000"/>
+          <w:sz w:val="19"/>
+          <w:szCs w:val="19"/>
+        </w:rPr>
+        <w:t xml:space="preserve"> = 0;</w:t>
       </w:r>
     </w:p>
     <w:p>
@@ -17949,7 +20532,6 @@
           <w:sz w:val="19"/>
           <w:szCs w:val="19"/>
         </w:rPr>
-        <w:lastRenderedPageBreak/>
         <w:t xml:space="preserve">    }</w:t>
       </w:r>
     </w:p>
@@ -17975,6 +20557,7 @@
         </w:rPr>
         <w:t xml:space="preserve">    </w:t>
       </w:r>
+      <w:proofErr w:type="gramStart"/>
       <w:r>
         <w:rPr>
           <w:rFonts w:ascii="新宋体" w:eastAsia="新宋体" w:cs="新宋体"/>
@@ -17984,6 +20567,7 @@
         </w:rPr>
         <w:t>return</w:t>
       </w:r>
+      <w:proofErr w:type="gramEnd"/>
       <w:r>
         <w:rPr>
           <w:rFonts w:ascii="新宋体" w:eastAsia="新宋体" w:cs="新宋体"/>
@@ -18030,6 +20614,7 @@
           <w:szCs w:val="19"/>
         </w:rPr>
       </w:pPr>
+      <w:proofErr w:type="gramStart"/>
       <w:r>
         <w:rPr>
           <w:rFonts w:ascii="新宋体" w:eastAsia="新宋体" w:cs="新宋体"/>
@@ -18039,14 +20624,35 @@
         </w:rPr>
         <w:t>bool</w:t>
       </w:r>
-      <w:r>
-        <w:rPr>
-          <w:rFonts w:ascii="新宋体" w:eastAsia="新宋体" w:cs="新宋体"/>
-          <w:color w:val="000000"/>
-          <w:sz w:val="19"/>
-          <w:szCs w:val="19"/>
-        </w:rPr>
-        <w:t xml:space="preserve"> can_cons(</w:t>
+      <w:proofErr w:type="gramEnd"/>
+      <w:r>
+        <w:rPr>
+          <w:rFonts w:ascii="新宋体" w:eastAsia="新宋体" w:cs="新宋体"/>
+          <w:color w:val="000000"/>
+          <w:sz w:val="19"/>
+          <w:szCs w:val="19"/>
+        </w:rPr>
+        <w:t xml:space="preserve"> </w:t>
+      </w:r>
+      <w:proofErr w:type="spellStart"/>
+      <w:r>
+        <w:rPr>
+          <w:rFonts w:ascii="新宋体" w:eastAsia="新宋体" w:cs="新宋体"/>
+          <w:color w:val="000000"/>
+          <w:sz w:val="19"/>
+          <w:szCs w:val="19"/>
+        </w:rPr>
+        <w:t>can_cons</w:t>
+      </w:r>
+      <w:proofErr w:type="spellEnd"/>
+      <w:r>
+        <w:rPr>
+          <w:rFonts w:ascii="新宋体" w:eastAsia="新宋体" w:cs="新宋体"/>
+          <w:color w:val="000000"/>
+          <w:sz w:val="19"/>
+          <w:szCs w:val="19"/>
+        </w:rPr>
+        <w:t>(</w:t>
       </w:r>
       <w:r>
         <w:rPr>
@@ -18107,6 +20713,7 @@
         </w:rPr>
         <w:t xml:space="preserve">    </w:t>
       </w:r>
+      <w:proofErr w:type="gramStart"/>
       <w:r>
         <w:rPr>
           <w:rFonts w:ascii="新宋体" w:eastAsia="新宋体" w:cs="新宋体"/>
@@ -18116,6 +20723,7 @@
         </w:rPr>
         <w:t>if</w:t>
       </w:r>
+      <w:proofErr w:type="gramEnd"/>
       <w:r>
         <w:rPr>
           <w:rFonts w:ascii="新宋体" w:eastAsia="新宋体" w:cs="新宋体"/>
@@ -18125,6 +20733,7 @@
         </w:rPr>
         <w:t xml:space="preserve"> (map[</w:t>
       </w:r>
+      <w:proofErr w:type="spellStart"/>
       <w:r>
         <w:rPr>
           <w:rFonts w:ascii="新宋体" w:eastAsia="新宋体" w:cs="新宋体"/>
@@ -18141,8 +20750,19 @@
           <w:sz w:val="19"/>
           <w:szCs w:val="19"/>
         </w:rPr>
-        <w:t>.x][</w:t>
-      </w:r>
+        <w:t>.x</w:t>
+      </w:r>
+      <w:proofErr w:type="spellEnd"/>
+      <w:r>
+        <w:rPr>
+          <w:rFonts w:ascii="新宋体" w:eastAsia="新宋体" w:cs="新宋体"/>
+          <w:color w:val="000000"/>
+          <w:sz w:val="19"/>
+          <w:szCs w:val="19"/>
+        </w:rPr>
+        <w:t>][</w:t>
+      </w:r>
+      <w:proofErr w:type="spellStart"/>
       <w:r>
         <w:rPr>
           <w:rFonts w:ascii="新宋体" w:eastAsia="新宋体" w:cs="新宋体"/>
@@ -18159,7 +20779,37 @@
           <w:sz w:val="19"/>
           <w:szCs w:val="19"/>
         </w:rPr>
-        <w:t>.y] == 0 &amp;&amp; (near_my_base(</w:t>
+        <w:t>.y</w:t>
+      </w:r>
+      <w:proofErr w:type="spellEnd"/>
+      <w:r>
+        <w:rPr>
+          <w:rFonts w:ascii="新宋体" w:eastAsia="新宋体" w:cs="新宋体"/>
+          <w:color w:val="000000"/>
+          <w:sz w:val="19"/>
+          <w:szCs w:val="19"/>
+        </w:rPr>
+        <w:t>] == 0 &amp;&amp; (</w:t>
+      </w:r>
+      <w:proofErr w:type="spellStart"/>
+      <w:r>
+        <w:rPr>
+          <w:rFonts w:ascii="新宋体" w:eastAsia="新宋体" w:cs="新宋体"/>
+          <w:color w:val="000000"/>
+          <w:sz w:val="19"/>
+          <w:szCs w:val="19"/>
+        </w:rPr>
+        <w:t>near_my_base</w:t>
+      </w:r>
+      <w:proofErr w:type="spellEnd"/>
+      <w:r>
+        <w:rPr>
+          <w:rFonts w:ascii="新宋体" w:eastAsia="新宋体" w:cs="新宋体"/>
+          <w:color w:val="000000"/>
+          <w:sz w:val="19"/>
+          <w:szCs w:val="19"/>
+        </w:rPr>
+        <w:t>(</w:t>
       </w:r>
       <w:r>
         <w:rPr>
@@ -18177,7 +20827,27 @@
           <w:sz w:val="19"/>
           <w:szCs w:val="19"/>
         </w:rPr>
-        <w:t>) || near_my_building(</w:t>
+        <w:t xml:space="preserve">) || </w:t>
+      </w:r>
+      <w:proofErr w:type="spellStart"/>
+      <w:r>
+        <w:rPr>
+          <w:rFonts w:ascii="新宋体" w:eastAsia="新宋体" w:cs="新宋体"/>
+          <w:color w:val="000000"/>
+          <w:sz w:val="19"/>
+          <w:szCs w:val="19"/>
+        </w:rPr>
+        <w:t>near_my_building</w:t>
+      </w:r>
+      <w:proofErr w:type="spellEnd"/>
+      <w:r>
+        <w:rPr>
+          <w:rFonts w:ascii="新宋体" w:eastAsia="新宋体" w:cs="新宋体"/>
+          <w:color w:val="000000"/>
+          <w:sz w:val="19"/>
+          <w:szCs w:val="19"/>
+        </w:rPr>
+        <w:t>(</w:t>
       </w:r>
       <w:r>
         <w:rPr>
@@ -18220,6 +20890,7 @@
         </w:rPr>
         <w:t xml:space="preserve">        </w:t>
       </w:r>
+      <w:proofErr w:type="gramStart"/>
       <w:r>
         <w:rPr>
           <w:rFonts w:ascii="新宋体" w:eastAsia="新宋体" w:cs="新宋体"/>
@@ -18229,6 +20900,7 @@
         </w:rPr>
         <w:t>return</w:t>
       </w:r>
+      <w:proofErr w:type="gramEnd"/>
       <w:r>
         <w:rPr>
           <w:rFonts w:ascii="新宋体" w:eastAsia="新宋体" w:cs="新宋体"/>
@@ -18261,6 +20933,7 @@
         </w:rPr>
         <w:t xml:space="preserve">    </w:t>
       </w:r>
+      <w:proofErr w:type="gramStart"/>
       <w:r>
         <w:rPr>
           <w:rFonts w:ascii="新宋体" w:eastAsia="新宋体" w:cs="新宋体"/>
@@ -18270,6 +20943,7 @@
         </w:rPr>
         <w:t>else</w:t>
       </w:r>
+      <w:proofErr w:type="gramEnd"/>
     </w:p>
     <w:p>
       <w:pPr>
@@ -18293,6 +20967,7 @@
         </w:rPr>
         <w:t xml:space="preserve">        </w:t>
       </w:r>
+      <w:proofErr w:type="gramStart"/>
       <w:r>
         <w:rPr>
           <w:rFonts w:ascii="新宋体" w:eastAsia="新宋体" w:cs="新宋体"/>
@@ -18302,6 +20977,7 @@
         </w:rPr>
         <w:t>return</w:t>
       </w:r>
+      <w:proofErr w:type="gramEnd"/>
       <w:r>
         <w:rPr>
           <w:rFonts w:ascii="新宋体" w:eastAsia="新宋体" w:cs="新宋体"/>
@@ -18348,6 +21024,7 @@
           <w:szCs w:val="19"/>
         </w:rPr>
       </w:pPr>
+      <w:proofErr w:type="gramStart"/>
       <w:r>
         <w:rPr>
           <w:rFonts w:ascii="新宋体" w:eastAsia="新宋体" w:cs="新宋体"/>
@@ -18357,14 +21034,35 @@
         </w:rPr>
         <w:t>void</w:t>
       </w:r>
-      <w:r>
-        <w:rPr>
-          <w:rFonts w:ascii="新宋体" w:eastAsia="新宋体" w:cs="新宋体"/>
-          <w:color w:val="000000"/>
-          <w:sz w:val="19"/>
-          <w:szCs w:val="19"/>
-        </w:rPr>
-        <w:t xml:space="preserve"> print_my_bd() {</w:t>
+      <w:proofErr w:type="gramEnd"/>
+      <w:r>
+        <w:rPr>
+          <w:rFonts w:ascii="新宋体" w:eastAsia="新宋体" w:cs="新宋体"/>
+          <w:color w:val="000000"/>
+          <w:sz w:val="19"/>
+          <w:szCs w:val="19"/>
+        </w:rPr>
+        <w:t xml:space="preserve"> </w:t>
+      </w:r>
+      <w:proofErr w:type="spellStart"/>
+      <w:r>
+        <w:rPr>
+          <w:rFonts w:ascii="新宋体" w:eastAsia="新宋体" w:cs="新宋体"/>
+          <w:color w:val="000000"/>
+          <w:sz w:val="19"/>
+          <w:szCs w:val="19"/>
+        </w:rPr>
+        <w:t>print_my_bd</w:t>
+      </w:r>
+      <w:proofErr w:type="spellEnd"/>
+      <w:r>
+        <w:rPr>
+          <w:rFonts w:ascii="新宋体" w:eastAsia="新宋体" w:cs="新宋体"/>
+          <w:color w:val="000000"/>
+          <w:sz w:val="19"/>
+          <w:szCs w:val="19"/>
+        </w:rPr>
+        <w:t>() {</w:t>
       </w:r>
     </w:p>
     <w:p>
@@ -18389,6 +21087,7 @@
         </w:rPr>
         <w:t xml:space="preserve">    </w:t>
       </w:r>
+      <w:proofErr w:type="gramStart"/>
       <w:r>
         <w:rPr>
           <w:rFonts w:ascii="新宋体" w:eastAsia="新宋体" w:cs="新宋体"/>
@@ -18398,6 +21097,7 @@
         </w:rPr>
         <w:t>for</w:t>
       </w:r>
+      <w:proofErr w:type="gramEnd"/>
       <w:r>
         <w:rPr>
           <w:rFonts w:ascii="新宋体" w:eastAsia="新宋体" w:cs="新宋体"/>
@@ -18407,6 +21107,7 @@
         </w:rPr>
         <w:t xml:space="preserve"> (</w:t>
       </w:r>
+      <w:proofErr w:type="spellStart"/>
       <w:r>
         <w:rPr>
           <w:rFonts w:ascii="新宋体" w:eastAsia="新宋体" w:cs="新宋体"/>
@@ -18416,14 +21117,75 @@
         </w:rPr>
         <w:t>int</w:t>
       </w:r>
-      <w:r>
-        <w:rPr>
-          <w:rFonts w:ascii="新宋体" w:eastAsia="新宋体" w:cs="新宋体"/>
-          <w:color w:val="000000"/>
-          <w:sz w:val="19"/>
-          <w:szCs w:val="19"/>
-        </w:rPr>
-        <w:t xml:space="preserve"> i = 0; i &lt; state-&gt;building[flag].size(); i++) {</w:t>
+      <w:proofErr w:type="spellEnd"/>
+      <w:r>
+        <w:rPr>
+          <w:rFonts w:ascii="新宋体" w:eastAsia="新宋体" w:cs="新宋体"/>
+          <w:color w:val="000000"/>
+          <w:sz w:val="19"/>
+          <w:szCs w:val="19"/>
+        </w:rPr>
+        <w:t xml:space="preserve"> </w:t>
+      </w:r>
+      <w:proofErr w:type="spellStart"/>
+      <w:r>
+        <w:rPr>
+          <w:rFonts w:ascii="新宋体" w:eastAsia="新宋体" w:cs="新宋体"/>
+          <w:color w:val="000000"/>
+          <w:sz w:val="19"/>
+          <w:szCs w:val="19"/>
+        </w:rPr>
+        <w:t>i</w:t>
+      </w:r>
+      <w:proofErr w:type="spellEnd"/>
+      <w:r>
+        <w:rPr>
+          <w:rFonts w:ascii="新宋体" w:eastAsia="新宋体" w:cs="新宋体"/>
+          <w:color w:val="000000"/>
+          <w:sz w:val="19"/>
+          <w:szCs w:val="19"/>
+        </w:rPr>
+        <w:t xml:space="preserve"> = 0; </w:t>
+      </w:r>
+      <w:proofErr w:type="spellStart"/>
+      <w:r>
+        <w:rPr>
+          <w:rFonts w:ascii="新宋体" w:eastAsia="新宋体" w:cs="新宋体"/>
+          <w:color w:val="000000"/>
+          <w:sz w:val="19"/>
+          <w:szCs w:val="19"/>
+        </w:rPr>
+        <w:t>i</w:t>
+      </w:r>
+      <w:proofErr w:type="spellEnd"/>
+      <w:r>
+        <w:rPr>
+          <w:rFonts w:ascii="新宋体" w:eastAsia="新宋体" w:cs="新宋体"/>
+          <w:color w:val="000000"/>
+          <w:sz w:val="19"/>
+          <w:szCs w:val="19"/>
+        </w:rPr>
+        <w:t xml:space="preserve"> &lt; state-&gt;building[flag].size(); </w:t>
+      </w:r>
+      <w:proofErr w:type="spellStart"/>
+      <w:r>
+        <w:rPr>
+          <w:rFonts w:ascii="新宋体" w:eastAsia="新宋体" w:cs="新宋体"/>
+          <w:color w:val="000000"/>
+          <w:sz w:val="19"/>
+          <w:szCs w:val="19"/>
+        </w:rPr>
+        <w:t>i</w:t>
+      </w:r>
+      <w:proofErr w:type="spellEnd"/>
+      <w:r>
+        <w:rPr>
+          <w:rFonts w:ascii="新宋体" w:eastAsia="新宋体" w:cs="新宋体"/>
+          <w:color w:val="000000"/>
+          <w:sz w:val="19"/>
+          <w:szCs w:val="19"/>
+        </w:rPr>
+        <w:t>++) {</w:t>
       </w:r>
     </w:p>
     <w:p>
@@ -18464,7 +21226,47 @@
           <w:sz w:val="19"/>
           <w:szCs w:val="19"/>
         </w:rPr>
-        <w:t xml:space="preserve"> bd = state-&gt;building[flag]</w:t>
+        <w:t xml:space="preserve"> </w:t>
+      </w:r>
+      <w:proofErr w:type="spellStart"/>
+      <w:r>
+        <w:rPr>
+          <w:rFonts w:ascii="新宋体" w:eastAsia="新宋体" w:cs="新宋体"/>
+          <w:color w:val="000000"/>
+          <w:sz w:val="19"/>
+          <w:szCs w:val="19"/>
+        </w:rPr>
+        <w:t>bd</w:t>
+      </w:r>
+      <w:proofErr w:type="spellEnd"/>
+      <w:r>
+        <w:rPr>
+          <w:rFonts w:ascii="新宋体" w:eastAsia="新宋体" w:cs="新宋体"/>
+          <w:color w:val="000000"/>
+          <w:sz w:val="19"/>
+          <w:szCs w:val="19"/>
+        </w:rPr>
+        <w:t xml:space="preserve"> = state-&gt;</w:t>
+      </w:r>
+      <w:proofErr w:type="gramStart"/>
+      <w:r>
+        <w:rPr>
+          <w:rFonts w:ascii="新宋体" w:eastAsia="新宋体" w:cs="新宋体"/>
+          <w:color w:val="000000"/>
+          <w:sz w:val="19"/>
+          <w:szCs w:val="19"/>
+        </w:rPr>
+        <w:t>building[</w:t>
+      </w:r>
+      <w:proofErr w:type="gramEnd"/>
+      <w:r>
+        <w:rPr>
+          <w:rFonts w:ascii="新宋体" w:eastAsia="新宋体" w:cs="新宋体"/>
+          <w:color w:val="000000"/>
+          <w:sz w:val="19"/>
+          <w:szCs w:val="19"/>
+        </w:rPr>
+        <w:t>flag]</w:t>
       </w:r>
       <w:r>
         <w:rPr>
@@ -18475,6 +21277,7 @@
         </w:rPr>
         <w:t>[</w:t>
       </w:r>
+      <w:proofErr w:type="spellStart"/>
       <w:r>
         <w:rPr>
           <w:rFonts w:ascii="新宋体" w:eastAsia="新宋体" w:cs="新宋体"/>
@@ -18484,6 +21287,7 @@
         </w:rPr>
         <w:t>i</w:t>
       </w:r>
+      <w:proofErr w:type="spellEnd"/>
       <w:r>
         <w:rPr>
           <w:rFonts w:ascii="新宋体" w:eastAsia="新宋体" w:cs="新宋体"/>
@@ -18523,7 +21327,29 @@
           <w:sz w:val="19"/>
           <w:szCs w:val="19"/>
         </w:rPr>
-        <w:t xml:space="preserve">        cout </w:t>
+        <w:t xml:space="preserve">        </w:t>
+      </w:r>
+      <w:proofErr w:type="spellStart"/>
+      <w:proofErr w:type="gramStart"/>
+      <w:r>
+        <w:rPr>
+          <w:rFonts w:ascii="新宋体" w:eastAsia="新宋体" w:cs="新宋体"/>
+          <w:color w:val="000000"/>
+          <w:sz w:val="19"/>
+          <w:szCs w:val="19"/>
+        </w:rPr>
+        <w:t>cout</w:t>
+      </w:r>
+      <w:proofErr w:type="spellEnd"/>
+      <w:proofErr w:type="gramEnd"/>
+      <w:r>
+        <w:rPr>
+          <w:rFonts w:ascii="新宋体" w:eastAsia="新宋体" w:cs="新宋体"/>
+          <w:color w:val="000000"/>
+          <w:sz w:val="19"/>
+          <w:szCs w:val="19"/>
+        </w:rPr>
+        <w:t xml:space="preserve"> </w:t>
       </w:r>
       <w:r>
         <w:rPr>
@@ -18577,7 +21403,27 @@
           <w:sz w:val="19"/>
           <w:szCs w:val="19"/>
         </w:rPr>
-        <w:t xml:space="preserve"> bd.unit_id </w:t>
+        <w:t xml:space="preserve"> </w:t>
+      </w:r>
+      <w:proofErr w:type="spellStart"/>
+      <w:r>
+        <w:rPr>
+          <w:rFonts w:ascii="新宋体" w:eastAsia="新宋体" w:cs="新宋体"/>
+          <w:color w:val="000000"/>
+          <w:sz w:val="19"/>
+          <w:szCs w:val="19"/>
+        </w:rPr>
+        <w:t>bd.unit_id</w:t>
+      </w:r>
+      <w:proofErr w:type="spellEnd"/>
+      <w:r>
+        <w:rPr>
+          <w:rFonts w:ascii="新宋体" w:eastAsia="新宋体" w:cs="新宋体"/>
+          <w:color w:val="000000"/>
+          <w:sz w:val="19"/>
+          <w:szCs w:val="19"/>
+        </w:rPr>
+        <w:t xml:space="preserve"> </w:t>
       </w:r>
       <w:r>
         <w:rPr>
@@ -18631,7 +21477,27 @@
           <w:sz w:val="19"/>
           <w:szCs w:val="19"/>
         </w:rPr>
-        <w:t xml:space="preserve"> bd.building_type </w:t>
+        <w:t xml:space="preserve"> </w:t>
+      </w:r>
+      <w:proofErr w:type="spellStart"/>
+      <w:r>
+        <w:rPr>
+          <w:rFonts w:ascii="新宋体" w:eastAsia="新宋体" w:cs="新宋体"/>
+          <w:color w:val="000000"/>
+          <w:sz w:val="19"/>
+          <w:szCs w:val="19"/>
+        </w:rPr>
+        <w:t>bd.building_type</w:t>
+      </w:r>
+      <w:proofErr w:type="spellEnd"/>
+      <w:r>
+        <w:rPr>
+          <w:rFonts w:ascii="新宋体" w:eastAsia="新宋体" w:cs="新宋体"/>
+          <w:color w:val="000000"/>
+          <w:sz w:val="19"/>
+          <w:szCs w:val="19"/>
+        </w:rPr>
+        <w:t xml:space="preserve"> </w:t>
       </w:r>
       <w:r>
         <w:rPr>
@@ -18660,6 +21526,7 @@
         </w:rPr>
         <w:t>&lt;&lt;</w:t>
       </w:r>
+      <w:proofErr w:type="spellStart"/>
       <w:r>
         <w:rPr>
           <w:rFonts w:ascii="新宋体" w:eastAsia="新宋体" w:cs="新宋体"/>
@@ -18669,6 +21536,7 @@
         </w:rPr>
         <w:t>bd.heal</w:t>
       </w:r>
+      <w:proofErr w:type="spellEnd"/>
       <w:r>
         <w:rPr>
           <w:rFonts w:ascii="新宋体" w:eastAsia="新宋体" w:cs="新宋体"/>
@@ -18694,7 +21562,27 @@
           <w:sz w:val="19"/>
           <w:szCs w:val="19"/>
         </w:rPr>
-        <w:t>" pos:"</w:t>
+        <w:t xml:space="preserve">" </w:t>
+      </w:r>
+      <w:proofErr w:type="spellStart"/>
+      <w:r>
+        <w:rPr>
+          <w:rFonts w:ascii="新宋体" w:eastAsia="新宋体" w:cs="新宋体"/>
+          <w:color w:val="A31515"/>
+          <w:sz w:val="19"/>
+          <w:szCs w:val="19"/>
+        </w:rPr>
+        <w:t>pos</w:t>
+      </w:r>
+      <w:proofErr w:type="spellEnd"/>
+      <w:r>
+        <w:rPr>
+          <w:rFonts w:ascii="新宋体" w:eastAsia="新宋体" w:cs="新宋体"/>
+          <w:color w:val="A31515"/>
+          <w:sz w:val="19"/>
+          <w:szCs w:val="19"/>
+        </w:rPr>
+        <w:t>:"</w:t>
       </w:r>
       <w:r>
         <w:rPr>
@@ -18721,7 +21609,27 @@
           <w:sz w:val="19"/>
           <w:szCs w:val="19"/>
         </w:rPr>
-        <w:t xml:space="preserve"> bd.pos.x </w:t>
+        <w:t xml:space="preserve"> </w:t>
+      </w:r>
+      <w:proofErr w:type="spellStart"/>
+      <w:r>
+        <w:rPr>
+          <w:rFonts w:ascii="新宋体" w:eastAsia="新宋体" w:cs="新宋体"/>
+          <w:color w:val="000000"/>
+          <w:sz w:val="19"/>
+          <w:szCs w:val="19"/>
+        </w:rPr>
+        <w:t>bd.pos.x</w:t>
+      </w:r>
+      <w:proofErr w:type="spellEnd"/>
+      <w:r>
+        <w:rPr>
+          <w:rFonts w:ascii="新宋体" w:eastAsia="新宋体" w:cs="新宋体"/>
+          <w:color w:val="000000"/>
+          <w:sz w:val="19"/>
+          <w:szCs w:val="19"/>
+        </w:rPr>
+        <w:t xml:space="preserve"> </w:t>
       </w:r>
       <w:r>
         <w:rPr>
@@ -18775,7 +21683,27 @@
           <w:sz w:val="19"/>
           <w:szCs w:val="19"/>
         </w:rPr>
-        <w:t xml:space="preserve"> bd.pos.y </w:t>
+        <w:t xml:space="preserve"> </w:t>
+      </w:r>
+      <w:proofErr w:type="spellStart"/>
+      <w:r>
+        <w:rPr>
+          <w:rFonts w:ascii="新宋体" w:eastAsia="新宋体" w:cs="新宋体"/>
+          <w:color w:val="000000"/>
+          <w:sz w:val="19"/>
+          <w:szCs w:val="19"/>
+        </w:rPr>
+        <w:t>bd.pos.y</w:t>
+      </w:r>
+      <w:proofErr w:type="spellEnd"/>
+      <w:r>
+        <w:rPr>
+          <w:rFonts w:ascii="新宋体" w:eastAsia="新宋体" w:cs="新宋体"/>
+          <w:color w:val="000000"/>
+          <w:sz w:val="19"/>
+          <w:szCs w:val="19"/>
+        </w:rPr>
+        <w:t xml:space="preserve"> </w:t>
       </w:r>
       <w:r>
         <w:rPr>
@@ -18793,7 +21721,27 @@
           <w:sz w:val="19"/>
           <w:szCs w:val="19"/>
         </w:rPr>
-        <w:t xml:space="preserve"> endl;</w:t>
+        <w:t xml:space="preserve"> </w:t>
+      </w:r>
+      <w:proofErr w:type="spellStart"/>
+      <w:r>
+        <w:rPr>
+          <w:rFonts w:ascii="新宋体" w:eastAsia="新宋体" w:cs="新宋体"/>
+          <w:color w:val="000000"/>
+          <w:sz w:val="19"/>
+          <w:szCs w:val="19"/>
+        </w:rPr>
+        <w:t>endl</w:t>
+      </w:r>
+      <w:proofErr w:type="spellEnd"/>
+      <w:r>
+        <w:rPr>
+          <w:rFonts w:ascii="新宋体" w:eastAsia="新宋体" w:cs="新宋体"/>
+          <w:color w:val="000000"/>
+          <w:sz w:val="19"/>
+          <w:szCs w:val="19"/>
+        </w:rPr>
+        <w:t>;</w:t>
       </w:r>
     </w:p>
     <w:p>
@@ -18855,6 +21803,7 @@
           <w:szCs w:val="19"/>
         </w:rPr>
       </w:pPr>
+      <w:proofErr w:type="gramStart"/>
       <w:r>
         <w:rPr>
           <w:rFonts w:ascii="新宋体" w:eastAsia="新宋体" w:cs="新宋体"/>
@@ -18864,14 +21813,35 @@
         </w:rPr>
         <w:t>void</w:t>
       </w:r>
-      <w:r>
-        <w:rPr>
-          <w:rFonts w:ascii="新宋体" w:eastAsia="新宋体" w:cs="新宋体"/>
-          <w:color w:val="000000"/>
-          <w:sz w:val="19"/>
-          <w:szCs w:val="19"/>
-        </w:rPr>
-        <w:t xml:space="preserve"> print_my_re() {</w:t>
+      <w:proofErr w:type="gramEnd"/>
+      <w:r>
+        <w:rPr>
+          <w:rFonts w:ascii="新宋体" w:eastAsia="新宋体" w:cs="新宋体"/>
+          <w:color w:val="000000"/>
+          <w:sz w:val="19"/>
+          <w:szCs w:val="19"/>
+        </w:rPr>
+        <w:t xml:space="preserve"> </w:t>
+      </w:r>
+      <w:proofErr w:type="spellStart"/>
+      <w:r>
+        <w:rPr>
+          <w:rFonts w:ascii="新宋体" w:eastAsia="新宋体" w:cs="新宋体"/>
+          <w:color w:val="000000"/>
+          <w:sz w:val="19"/>
+          <w:szCs w:val="19"/>
+        </w:rPr>
+        <w:t>print_my_re</w:t>
+      </w:r>
+      <w:proofErr w:type="spellEnd"/>
+      <w:r>
+        <w:rPr>
+          <w:rFonts w:ascii="新宋体" w:eastAsia="新宋体" w:cs="新宋体"/>
+          <w:color w:val="000000"/>
+          <w:sz w:val="19"/>
+          <w:szCs w:val="19"/>
+        </w:rPr>
+        <w:t>() {</w:t>
       </w:r>
     </w:p>
     <w:p>
@@ -18894,7 +21864,29 @@
           <w:sz w:val="19"/>
           <w:szCs w:val="19"/>
         </w:rPr>
-        <w:t xml:space="preserve">    cout </w:t>
+        <w:t xml:space="preserve">    </w:t>
+      </w:r>
+      <w:proofErr w:type="spellStart"/>
+      <w:proofErr w:type="gramStart"/>
+      <w:r>
+        <w:rPr>
+          <w:rFonts w:ascii="新宋体" w:eastAsia="新宋体" w:cs="新宋体"/>
+          <w:color w:val="000000"/>
+          <w:sz w:val="19"/>
+          <w:szCs w:val="19"/>
+        </w:rPr>
+        <w:t>cout</w:t>
+      </w:r>
+      <w:proofErr w:type="spellEnd"/>
+      <w:proofErr w:type="gramEnd"/>
+      <w:r>
+        <w:rPr>
+          <w:rFonts w:ascii="新宋体" w:eastAsia="新宋体" w:cs="新宋体"/>
+          <w:color w:val="000000"/>
+          <w:sz w:val="19"/>
+          <w:szCs w:val="19"/>
+        </w:rPr>
+        <w:t xml:space="preserve"> </w:t>
       </w:r>
       <w:r>
         <w:rPr>
@@ -18921,7 +21913,27 @@
           <w:sz w:val="19"/>
           <w:szCs w:val="19"/>
         </w:rPr>
-        <w:t>"resourse:"</w:t>
+        <w:t>"</w:t>
+      </w:r>
+      <w:proofErr w:type="spellStart"/>
+      <w:r>
+        <w:rPr>
+          <w:rFonts w:ascii="新宋体" w:eastAsia="新宋体" w:cs="新宋体"/>
+          <w:color w:val="A31515"/>
+          <w:sz w:val="19"/>
+          <w:szCs w:val="19"/>
+        </w:rPr>
+        <w:t>resourse</w:t>
+      </w:r>
+      <w:proofErr w:type="spellEnd"/>
+      <w:r>
+        <w:rPr>
+          <w:rFonts w:ascii="新宋体" w:eastAsia="新宋体" w:cs="新宋体"/>
+          <w:color w:val="A31515"/>
+          <w:sz w:val="19"/>
+          <w:szCs w:val="19"/>
+        </w:rPr>
+        <w:t>:"</w:t>
       </w:r>
       <w:r>
         <w:rPr>
@@ -18966,7 +21978,27 @@
           <w:sz w:val="19"/>
           <w:szCs w:val="19"/>
         </w:rPr>
-        <w:t xml:space="preserve"> endl;</w:t>
+        <w:t xml:space="preserve"> </w:t>
+      </w:r>
+      <w:proofErr w:type="spellStart"/>
+      <w:r>
+        <w:rPr>
+          <w:rFonts w:ascii="新宋体" w:eastAsia="新宋体" w:cs="新宋体"/>
+          <w:color w:val="000000"/>
+          <w:sz w:val="19"/>
+          <w:szCs w:val="19"/>
+        </w:rPr>
+        <w:t>endl</w:t>
+      </w:r>
+      <w:proofErr w:type="spellEnd"/>
+      <w:r>
+        <w:rPr>
+          <w:rFonts w:ascii="新宋体" w:eastAsia="新宋体" w:cs="新宋体"/>
+          <w:color w:val="000000"/>
+          <w:sz w:val="19"/>
+          <w:szCs w:val="19"/>
+        </w:rPr>
+        <w:t>;</w:t>
       </w:r>
     </w:p>
     <w:p>
@@ -19005,6 +22037,7 @@
           <w:szCs w:val="19"/>
         </w:rPr>
       </w:pPr>
+      <w:proofErr w:type="gramStart"/>
       <w:r>
         <w:rPr>
           <w:rFonts w:ascii="新宋体" w:eastAsia="新宋体" w:cs="新宋体"/>
@@ -19014,14 +22047,35 @@
         </w:rPr>
         <w:t>void</w:t>
       </w:r>
-      <w:r>
-        <w:rPr>
-          <w:rFonts w:ascii="新宋体" w:eastAsia="新宋体" w:cs="新宋体"/>
-          <w:color w:val="000000"/>
-          <w:sz w:val="19"/>
-          <w:szCs w:val="19"/>
-        </w:rPr>
-        <w:t xml:space="preserve"> print_my_base() {</w:t>
+      <w:proofErr w:type="gramEnd"/>
+      <w:r>
+        <w:rPr>
+          <w:rFonts w:ascii="新宋体" w:eastAsia="新宋体" w:cs="新宋体"/>
+          <w:color w:val="000000"/>
+          <w:sz w:val="19"/>
+          <w:szCs w:val="19"/>
+        </w:rPr>
+        <w:t xml:space="preserve"> </w:t>
+      </w:r>
+      <w:proofErr w:type="spellStart"/>
+      <w:r>
+        <w:rPr>
+          <w:rFonts w:ascii="新宋体" w:eastAsia="新宋体" w:cs="新宋体"/>
+          <w:color w:val="000000"/>
+          <w:sz w:val="19"/>
+          <w:szCs w:val="19"/>
+        </w:rPr>
+        <w:t>print_my_base</w:t>
+      </w:r>
+      <w:proofErr w:type="spellEnd"/>
+      <w:r>
+        <w:rPr>
+          <w:rFonts w:ascii="新宋体" w:eastAsia="新宋体" w:cs="新宋体"/>
+          <w:color w:val="000000"/>
+          <w:sz w:val="19"/>
+          <w:szCs w:val="19"/>
+        </w:rPr>
+        <w:t>() {</w:t>
       </w:r>
     </w:p>
     <w:p>
@@ -19046,6 +22100,7 @@
         </w:rPr>
         <w:t xml:space="preserve">    </w:t>
       </w:r>
+      <w:proofErr w:type="gramStart"/>
       <w:r>
         <w:rPr>
           <w:rFonts w:ascii="新宋体" w:eastAsia="新宋体" w:cs="新宋体"/>
@@ -19055,6 +22110,7 @@
         </w:rPr>
         <w:t>for</w:t>
       </w:r>
+      <w:proofErr w:type="gramEnd"/>
       <w:r>
         <w:rPr>
           <w:rFonts w:ascii="新宋体" w:eastAsia="新宋体" w:cs="新宋体"/>
@@ -19064,6 +22120,7 @@
         </w:rPr>
         <w:t xml:space="preserve"> (</w:t>
       </w:r>
+      <w:proofErr w:type="spellStart"/>
       <w:r>
         <w:rPr>
           <w:rFonts w:ascii="新宋体" w:eastAsia="新宋体" w:cs="新宋体"/>
@@ -19073,14 +22130,75 @@
         </w:rPr>
         <w:t>int</w:t>
       </w:r>
-      <w:r>
-        <w:rPr>
-          <w:rFonts w:ascii="新宋体" w:eastAsia="新宋体" w:cs="新宋体"/>
-          <w:color w:val="000000"/>
-          <w:sz w:val="19"/>
-          <w:szCs w:val="19"/>
-        </w:rPr>
-        <w:t xml:space="preserve"> i = 0; i &lt; state-&gt;building[flag].size(); i++) {</w:t>
+      <w:proofErr w:type="spellEnd"/>
+      <w:r>
+        <w:rPr>
+          <w:rFonts w:ascii="新宋体" w:eastAsia="新宋体" w:cs="新宋体"/>
+          <w:color w:val="000000"/>
+          <w:sz w:val="19"/>
+          <w:szCs w:val="19"/>
+        </w:rPr>
+        <w:t xml:space="preserve"> </w:t>
+      </w:r>
+      <w:proofErr w:type="spellStart"/>
+      <w:r>
+        <w:rPr>
+          <w:rFonts w:ascii="新宋体" w:eastAsia="新宋体" w:cs="新宋体"/>
+          <w:color w:val="000000"/>
+          <w:sz w:val="19"/>
+          <w:szCs w:val="19"/>
+        </w:rPr>
+        <w:t>i</w:t>
+      </w:r>
+      <w:proofErr w:type="spellEnd"/>
+      <w:r>
+        <w:rPr>
+          <w:rFonts w:ascii="新宋体" w:eastAsia="新宋体" w:cs="新宋体"/>
+          <w:color w:val="000000"/>
+          <w:sz w:val="19"/>
+          <w:szCs w:val="19"/>
+        </w:rPr>
+        <w:t xml:space="preserve"> = 0; </w:t>
+      </w:r>
+      <w:proofErr w:type="spellStart"/>
+      <w:r>
+        <w:rPr>
+          <w:rFonts w:ascii="新宋体" w:eastAsia="新宋体" w:cs="新宋体"/>
+          <w:color w:val="000000"/>
+          <w:sz w:val="19"/>
+          <w:szCs w:val="19"/>
+        </w:rPr>
+        <w:t>i</w:t>
+      </w:r>
+      <w:proofErr w:type="spellEnd"/>
+      <w:r>
+        <w:rPr>
+          <w:rFonts w:ascii="新宋体" w:eastAsia="新宋体" w:cs="新宋体"/>
+          <w:color w:val="000000"/>
+          <w:sz w:val="19"/>
+          <w:szCs w:val="19"/>
+        </w:rPr>
+        <w:t xml:space="preserve"> &lt; state-&gt;building[flag].size(); </w:t>
+      </w:r>
+      <w:proofErr w:type="spellStart"/>
+      <w:r>
+        <w:rPr>
+          <w:rFonts w:ascii="新宋体" w:eastAsia="新宋体" w:cs="新宋体"/>
+          <w:color w:val="000000"/>
+          <w:sz w:val="19"/>
+          <w:szCs w:val="19"/>
+        </w:rPr>
+        <w:t>i</w:t>
+      </w:r>
+      <w:proofErr w:type="spellEnd"/>
+      <w:r>
+        <w:rPr>
+          <w:rFonts w:ascii="新宋体" w:eastAsia="新宋体" w:cs="新宋体"/>
+          <w:color w:val="000000"/>
+          <w:sz w:val="19"/>
+          <w:szCs w:val="19"/>
+        </w:rPr>
+        <w:t>++) {</w:t>
       </w:r>
     </w:p>
     <w:p>
@@ -19105,6 +22223,7 @@
         </w:rPr>
         <w:t xml:space="preserve">        </w:t>
       </w:r>
+      <w:proofErr w:type="gramStart"/>
       <w:r>
         <w:rPr>
           <w:rFonts w:ascii="新宋体" w:eastAsia="新宋体" w:cs="新宋体"/>
@@ -19114,6 +22233,7 @@
         </w:rPr>
         <w:t>if</w:t>
       </w:r>
+      <w:proofErr w:type="gramEnd"/>
       <w:r>
         <w:rPr>
           <w:rFonts w:ascii="新宋体" w:eastAsia="新宋体" w:cs="新宋体"/>
@@ -19132,6 +22252,7 @@
         </w:rPr>
         <w:t>[</w:t>
       </w:r>
+      <w:proofErr w:type="spellStart"/>
       <w:r>
         <w:rPr>
           <w:rFonts w:ascii="新宋体" w:eastAsia="新宋体" w:cs="新宋体"/>
@@ -19141,6 +22262,7 @@
         </w:rPr>
         <w:t>i</w:t>
       </w:r>
+      <w:proofErr w:type="spellEnd"/>
       <w:r>
         <w:rPr>
           <w:rFonts w:ascii="新宋体" w:eastAsia="新宋体" w:cs="新宋体"/>
@@ -19157,7 +22279,27 @@
           <w:sz w:val="19"/>
           <w:szCs w:val="19"/>
         </w:rPr>
-        <w:t>.building_type == 0) {</w:t>
+        <w:t>.</w:t>
+      </w:r>
+      <w:proofErr w:type="spellStart"/>
+      <w:r>
+        <w:rPr>
+          <w:rFonts w:ascii="新宋体" w:eastAsia="新宋体" w:cs="新宋体"/>
+          <w:color w:val="000000"/>
+          <w:sz w:val="19"/>
+          <w:szCs w:val="19"/>
+        </w:rPr>
+        <w:t>building_type</w:t>
+      </w:r>
+      <w:proofErr w:type="spellEnd"/>
+      <w:r>
+        <w:rPr>
+          <w:rFonts w:ascii="新宋体" w:eastAsia="新宋体" w:cs="新宋体"/>
+          <w:color w:val="000000"/>
+          <w:sz w:val="19"/>
+          <w:szCs w:val="19"/>
+        </w:rPr>
+        <w:t xml:space="preserve"> == 0) {</w:t>
       </w:r>
     </w:p>
     <w:p>
@@ -19180,7 +22322,29 @@
           <w:sz w:val="19"/>
           <w:szCs w:val="19"/>
         </w:rPr>
-        <w:t xml:space="preserve">            cout </w:t>
+        <w:t xml:space="preserve">            </w:t>
+      </w:r>
+      <w:proofErr w:type="spellStart"/>
+      <w:proofErr w:type="gramStart"/>
+      <w:r>
+        <w:rPr>
+          <w:rFonts w:ascii="新宋体" w:eastAsia="新宋体" w:cs="新宋体"/>
+          <w:color w:val="000000"/>
+          <w:sz w:val="19"/>
+          <w:szCs w:val="19"/>
+        </w:rPr>
+        <w:t>cout</w:t>
+      </w:r>
+      <w:proofErr w:type="spellEnd"/>
+      <w:proofErr w:type="gramEnd"/>
+      <w:r>
+        <w:rPr>
+          <w:rFonts w:ascii="新宋体" w:eastAsia="新宋体" w:cs="新宋体"/>
+          <w:color w:val="000000"/>
+          <w:sz w:val="19"/>
+          <w:szCs w:val="19"/>
+        </w:rPr>
+        <w:t xml:space="preserve"> </w:t>
       </w:r>
       <w:r>
         <w:rPr>
@@ -19207,7 +22371,27 @@
           <w:sz w:val="19"/>
           <w:szCs w:val="19"/>
         </w:rPr>
-        <w:t>"baseHP:"</w:t>
+        <w:t>"</w:t>
+      </w:r>
+      <w:proofErr w:type="spellStart"/>
+      <w:r>
+        <w:rPr>
+          <w:rFonts w:ascii="新宋体" w:eastAsia="新宋体" w:cs="新宋体"/>
+          <w:color w:val="A31515"/>
+          <w:sz w:val="19"/>
+          <w:szCs w:val="19"/>
+        </w:rPr>
+        <w:t>baseHP</w:t>
+      </w:r>
+      <w:proofErr w:type="spellEnd"/>
+      <w:r>
+        <w:rPr>
+          <w:rFonts w:ascii="新宋体" w:eastAsia="新宋体" w:cs="新宋体"/>
+          <w:color w:val="A31515"/>
+          <w:sz w:val="19"/>
+          <w:szCs w:val="19"/>
+        </w:rPr>
+        <w:t>:"</w:t>
       </w:r>
       <w:r>
         <w:rPr>
@@ -19245,6 +22429,7 @@
         </w:rPr>
         <w:t>[</w:t>
       </w:r>
+      <w:proofErr w:type="spellStart"/>
       <w:r>
         <w:rPr>
           <w:rFonts w:ascii="新宋体" w:eastAsia="新宋体" w:cs="新宋体"/>
@@ -19254,6 +22439,7 @@
         </w:rPr>
         <w:t>i</w:t>
       </w:r>
+      <w:proofErr w:type="spellEnd"/>
       <w:r>
         <w:rPr>
           <w:rFonts w:ascii="新宋体" w:eastAsia="新宋体" w:cs="新宋体"/>
@@ -19288,7 +22474,27 @@
           <w:sz w:val="19"/>
           <w:szCs w:val="19"/>
         </w:rPr>
-        <w:t xml:space="preserve"> endl;</w:t>
+        <w:t xml:space="preserve"> </w:t>
+      </w:r>
+      <w:proofErr w:type="spellStart"/>
+      <w:r>
+        <w:rPr>
+          <w:rFonts w:ascii="新宋体" w:eastAsia="新宋体" w:cs="新宋体"/>
+          <w:color w:val="000000"/>
+          <w:sz w:val="19"/>
+          <w:szCs w:val="19"/>
+        </w:rPr>
+        <w:t>endl</w:t>
+      </w:r>
+      <w:proofErr w:type="spellEnd"/>
+      <w:r>
+        <w:rPr>
+          <w:rFonts w:ascii="新宋体" w:eastAsia="新宋体" w:cs="新宋体"/>
+          <w:color w:val="000000"/>
+          <w:sz w:val="19"/>
+          <w:szCs w:val="19"/>
+        </w:rPr>
+        <w:t>;</w:t>
       </w:r>
     </w:p>
     <w:p>
@@ -19373,6 +22579,7 @@
           <w:szCs w:val="19"/>
         </w:rPr>
       </w:pPr>
+      <w:proofErr w:type="gramStart"/>
       <w:r>
         <w:rPr>
           <w:rFonts w:ascii="新宋体" w:eastAsia="新宋体" w:cs="新宋体"/>
@@ -19382,14 +22589,35 @@
         </w:rPr>
         <w:t>void</w:t>
       </w:r>
-      <w:r>
-        <w:rPr>
-          <w:rFonts w:ascii="新宋体" w:eastAsia="新宋体" w:cs="新宋体"/>
-          <w:color w:val="000000"/>
-          <w:sz w:val="19"/>
-          <w:szCs w:val="19"/>
-        </w:rPr>
-        <w:t xml:space="preserve"> print_info() {</w:t>
+      <w:proofErr w:type="gramEnd"/>
+      <w:r>
+        <w:rPr>
+          <w:rFonts w:ascii="新宋体" w:eastAsia="新宋体" w:cs="新宋体"/>
+          <w:color w:val="000000"/>
+          <w:sz w:val="19"/>
+          <w:szCs w:val="19"/>
+        </w:rPr>
+        <w:t xml:space="preserve"> </w:t>
+      </w:r>
+      <w:proofErr w:type="spellStart"/>
+      <w:r>
+        <w:rPr>
+          <w:rFonts w:ascii="新宋体" w:eastAsia="新宋体" w:cs="新宋体"/>
+          <w:color w:val="000000"/>
+          <w:sz w:val="19"/>
+          <w:szCs w:val="19"/>
+        </w:rPr>
+        <w:t>print_info</w:t>
+      </w:r>
+      <w:proofErr w:type="spellEnd"/>
+      <w:r>
+        <w:rPr>
+          <w:rFonts w:ascii="新宋体" w:eastAsia="新宋体" w:cs="新宋体"/>
+          <w:color w:val="000000"/>
+          <w:sz w:val="19"/>
+          <w:szCs w:val="19"/>
+        </w:rPr>
+        <w:t>() {</w:t>
       </w:r>
     </w:p>
     <w:p>
@@ -19412,7 +22640,29 @@
           <w:sz w:val="19"/>
           <w:szCs w:val="19"/>
         </w:rPr>
-        <w:t xml:space="preserve">    cout </w:t>
+        <w:t xml:space="preserve">    </w:t>
+      </w:r>
+      <w:proofErr w:type="spellStart"/>
+      <w:proofErr w:type="gramStart"/>
+      <w:r>
+        <w:rPr>
+          <w:rFonts w:ascii="新宋体" w:eastAsia="新宋体" w:cs="新宋体"/>
+          <w:color w:val="000000"/>
+          <w:sz w:val="19"/>
+          <w:szCs w:val="19"/>
+        </w:rPr>
+        <w:t>cout</w:t>
+      </w:r>
+      <w:proofErr w:type="spellEnd"/>
+      <w:proofErr w:type="gramEnd"/>
+      <w:r>
+        <w:rPr>
+          <w:rFonts w:ascii="新宋体" w:eastAsia="新宋体" w:cs="新宋体"/>
+          <w:color w:val="000000"/>
+          <w:sz w:val="19"/>
+          <w:szCs w:val="19"/>
+        </w:rPr>
+        <w:t xml:space="preserve"> </w:t>
       </w:r>
       <w:r>
         <w:rPr>
@@ -19484,7 +22734,27 @@
           <w:sz w:val="19"/>
           <w:szCs w:val="19"/>
         </w:rPr>
-        <w:t xml:space="preserve"> endl;</w:t>
+        <w:t xml:space="preserve"> </w:t>
+      </w:r>
+      <w:proofErr w:type="spellStart"/>
+      <w:r>
+        <w:rPr>
+          <w:rFonts w:ascii="新宋体" w:eastAsia="新宋体" w:cs="新宋体"/>
+          <w:color w:val="000000"/>
+          <w:sz w:val="19"/>
+          <w:szCs w:val="19"/>
+        </w:rPr>
+        <w:t>endl</w:t>
+      </w:r>
+      <w:proofErr w:type="spellEnd"/>
+      <w:r>
+        <w:rPr>
+          <w:rFonts w:ascii="新宋体" w:eastAsia="新宋体" w:cs="新宋体"/>
+          <w:color w:val="000000"/>
+          <w:sz w:val="19"/>
+          <w:szCs w:val="19"/>
+        </w:rPr>
+        <w:t>;</w:t>
       </w:r>
     </w:p>
     <w:p>
@@ -19507,7 +22777,47 @@
           <w:sz w:val="19"/>
           <w:szCs w:val="19"/>
         </w:rPr>
-        <w:t xml:space="preserve">    print_my_re();</w:t>
+        <w:t xml:space="preserve">    </w:t>
+      </w:r>
+      <w:proofErr w:type="spellStart"/>
+      <w:r>
+        <w:rPr>
+          <w:rFonts w:ascii="新宋体" w:eastAsia="新宋体" w:cs="新宋体"/>
+          <w:color w:val="000000"/>
+          <w:sz w:val="19"/>
+          <w:szCs w:val="19"/>
+        </w:rPr>
+        <w:t>print_my_</w:t>
+      </w:r>
+      <w:proofErr w:type="gramStart"/>
+      <w:r>
+        <w:rPr>
+          <w:rFonts w:ascii="新宋体" w:eastAsia="新宋体" w:cs="新宋体"/>
+          <w:color w:val="000000"/>
+          <w:sz w:val="19"/>
+          <w:szCs w:val="19"/>
+        </w:rPr>
+        <w:t>re</w:t>
+      </w:r>
+      <w:proofErr w:type="spellEnd"/>
+      <w:r>
+        <w:rPr>
+          <w:rFonts w:ascii="新宋体" w:eastAsia="新宋体" w:cs="新宋体"/>
+          <w:color w:val="000000"/>
+          <w:sz w:val="19"/>
+          <w:szCs w:val="19"/>
+        </w:rPr>
+        <w:t>(</w:t>
+      </w:r>
+      <w:proofErr w:type="gramEnd"/>
+      <w:r>
+        <w:rPr>
+          <w:rFonts w:ascii="新宋体" w:eastAsia="新宋体" w:cs="新宋体"/>
+          <w:color w:val="000000"/>
+          <w:sz w:val="19"/>
+          <w:szCs w:val="19"/>
+        </w:rPr>
+        <w:t>);</w:t>
       </w:r>
     </w:p>
     <w:p>
@@ -19530,7 +22840,47 @@
           <w:sz w:val="19"/>
           <w:szCs w:val="19"/>
         </w:rPr>
-        <w:t xml:space="preserve">    print_my_base();</w:t>
+        <w:t xml:space="preserve">    </w:t>
+      </w:r>
+      <w:proofErr w:type="spellStart"/>
+      <w:r>
+        <w:rPr>
+          <w:rFonts w:ascii="新宋体" w:eastAsia="新宋体" w:cs="新宋体"/>
+          <w:color w:val="000000"/>
+          <w:sz w:val="19"/>
+          <w:szCs w:val="19"/>
+        </w:rPr>
+        <w:t>print_my_</w:t>
+      </w:r>
+      <w:proofErr w:type="gramStart"/>
+      <w:r>
+        <w:rPr>
+          <w:rFonts w:ascii="新宋体" w:eastAsia="新宋体" w:cs="新宋体"/>
+          <w:color w:val="000000"/>
+          <w:sz w:val="19"/>
+          <w:szCs w:val="19"/>
+        </w:rPr>
+        <w:t>base</w:t>
+      </w:r>
+      <w:proofErr w:type="spellEnd"/>
+      <w:r>
+        <w:rPr>
+          <w:rFonts w:ascii="新宋体" w:eastAsia="新宋体" w:cs="新宋体"/>
+          <w:color w:val="000000"/>
+          <w:sz w:val="19"/>
+          <w:szCs w:val="19"/>
+        </w:rPr>
+        <w:t>(</w:t>
+      </w:r>
+      <w:proofErr w:type="gramEnd"/>
+      <w:r>
+        <w:rPr>
+          <w:rFonts w:ascii="新宋体" w:eastAsia="新宋体" w:cs="新宋体"/>
+          <w:color w:val="000000"/>
+          <w:sz w:val="19"/>
+          <w:szCs w:val="19"/>
+        </w:rPr>
+        <w:t>);</w:t>
       </w:r>
     </w:p>
     <w:p>
@@ -19553,7 +22903,47 @@
           <w:sz w:val="19"/>
           <w:szCs w:val="19"/>
         </w:rPr>
-        <w:t xml:space="preserve">    print_my_bd();</w:t>
+        <w:t xml:space="preserve">    </w:t>
+      </w:r>
+      <w:proofErr w:type="spellStart"/>
+      <w:r>
+        <w:rPr>
+          <w:rFonts w:ascii="新宋体" w:eastAsia="新宋体" w:cs="新宋体"/>
+          <w:color w:val="000000"/>
+          <w:sz w:val="19"/>
+          <w:szCs w:val="19"/>
+        </w:rPr>
+        <w:t>print_my_</w:t>
+      </w:r>
+      <w:proofErr w:type="gramStart"/>
+      <w:r>
+        <w:rPr>
+          <w:rFonts w:ascii="新宋体" w:eastAsia="新宋体" w:cs="新宋体"/>
+          <w:color w:val="000000"/>
+          <w:sz w:val="19"/>
+          <w:szCs w:val="19"/>
+        </w:rPr>
+        <w:t>bd</w:t>
+      </w:r>
+      <w:proofErr w:type="spellEnd"/>
+      <w:r>
+        <w:rPr>
+          <w:rFonts w:ascii="新宋体" w:eastAsia="新宋体" w:cs="新宋体"/>
+          <w:color w:val="000000"/>
+          <w:sz w:val="19"/>
+          <w:szCs w:val="19"/>
+        </w:rPr>
+        <w:t>(</w:t>
+      </w:r>
+      <w:proofErr w:type="gramEnd"/>
+      <w:r>
+        <w:rPr>
+          <w:rFonts w:ascii="新宋体" w:eastAsia="新宋体" w:cs="新宋体"/>
+          <w:color w:val="000000"/>
+          <w:sz w:val="19"/>
+          <w:szCs w:val="19"/>
+        </w:rPr>
+        <w:t>);</w:t>
       </w:r>
     </w:p>
     <w:p>
@@ -19637,7 +23027,29 @@
           <w:szCs w:val="19"/>
           <w:lang w:eastAsia="zh-CN"/>
         </w:rPr>
-        <w:t>这个函数是选手运行的main函数，其他都是sampleAI自定义的函数</w:t>
+        <w:t>这个函数是选手运行的main函数，其他都是</w:t>
+      </w:r>
+      <w:proofErr w:type="spellStart"/>
+      <w:r>
+        <w:rPr>
+          <w:rFonts w:ascii="新宋体" w:eastAsia="新宋体" w:cs="新宋体" w:hint="eastAsia"/>
+          <w:color w:val="000000"/>
+          <w:sz w:val="19"/>
+          <w:szCs w:val="19"/>
+          <w:lang w:eastAsia="zh-CN"/>
+        </w:rPr>
+        <w:t>sampleAI</w:t>
+      </w:r>
+      <w:proofErr w:type="spellEnd"/>
+      <w:r>
+        <w:rPr>
+          <w:rFonts w:ascii="新宋体" w:eastAsia="新宋体" w:cs="新宋体" w:hint="eastAsia"/>
+          <w:color w:val="000000"/>
+          <w:sz w:val="19"/>
+          <w:szCs w:val="19"/>
+          <w:lang w:eastAsia="zh-CN"/>
+        </w:rPr>
+        <w:t>自定义的函数</w:t>
       </w:r>
     </w:p>
     <w:p>
@@ -19653,6 +23065,7 @@
           <w:szCs w:val="19"/>
         </w:rPr>
       </w:pPr>
+      <w:proofErr w:type="gramStart"/>
       <w:r>
         <w:rPr>
           <w:rFonts w:ascii="新宋体" w:eastAsia="新宋体" w:cs="新宋体"/>
@@ -19662,14 +23075,35 @@
         </w:rPr>
         <w:t>void</w:t>
       </w:r>
-      <w:r>
-        <w:rPr>
-          <w:rFonts w:ascii="新宋体" w:eastAsia="新宋体" w:cs="新宋体"/>
-          <w:color w:val="000000"/>
-          <w:sz w:val="19"/>
-          <w:szCs w:val="19"/>
-        </w:rPr>
-        <w:t xml:space="preserve"> f_player()</w:t>
+      <w:proofErr w:type="gramEnd"/>
+      <w:r>
+        <w:rPr>
+          <w:rFonts w:ascii="新宋体" w:eastAsia="新宋体" w:cs="新宋体"/>
+          <w:color w:val="000000"/>
+          <w:sz w:val="19"/>
+          <w:szCs w:val="19"/>
+        </w:rPr>
+        <w:t xml:space="preserve"> </w:t>
+      </w:r>
+      <w:proofErr w:type="spellStart"/>
+      <w:r>
+        <w:rPr>
+          <w:rFonts w:ascii="新宋体" w:eastAsia="新宋体" w:cs="新宋体"/>
+          <w:color w:val="000000"/>
+          <w:sz w:val="19"/>
+          <w:szCs w:val="19"/>
+        </w:rPr>
+        <w:t>f_player</w:t>
+      </w:r>
+      <w:proofErr w:type="spellEnd"/>
+      <w:r>
+        <w:rPr>
+          <w:rFonts w:ascii="新宋体" w:eastAsia="新宋体" w:cs="新宋体"/>
+          <w:color w:val="000000"/>
+          <w:sz w:val="19"/>
+          <w:szCs w:val="19"/>
+        </w:rPr>
+        <w:t>()</w:t>
       </w:r>
     </w:p>
     <w:p>
@@ -19717,6 +23151,7 @@
         </w:rPr>
         <w:t xml:space="preserve">    </w:t>
       </w:r>
+      <w:proofErr w:type="gramStart"/>
       <w:r>
         <w:rPr>
           <w:rFonts w:ascii="新宋体" w:eastAsia="新宋体" w:cs="新宋体"/>
@@ -19726,6 +23161,7 @@
         </w:rPr>
         <w:t>if</w:t>
       </w:r>
+      <w:proofErr w:type="gramEnd"/>
       <w:r>
         <w:rPr>
           <w:rFonts w:ascii="新宋体" w:eastAsia="新宋体" w:cs="新宋体"/>
@@ -19756,7 +23192,27 @@
           <w:sz w:val="19"/>
           <w:szCs w:val="19"/>
         </w:rPr>
-        <w:t xml:space="preserve">        player0();</w:t>
+        <w:t xml:space="preserve">        </w:t>
+      </w:r>
+      <w:proofErr w:type="gramStart"/>
+      <w:r>
+        <w:rPr>
+          <w:rFonts w:ascii="新宋体" w:eastAsia="新宋体" w:cs="新宋体"/>
+          <w:color w:val="000000"/>
+          <w:sz w:val="19"/>
+          <w:szCs w:val="19"/>
+        </w:rPr>
+        <w:t>player0(</w:t>
+      </w:r>
+      <w:proofErr w:type="gramEnd"/>
+      <w:r>
+        <w:rPr>
+          <w:rFonts w:ascii="新宋体" w:eastAsia="新宋体" w:cs="新宋体"/>
+          <w:color w:val="000000"/>
+          <w:sz w:val="19"/>
+          <w:szCs w:val="19"/>
+        </w:rPr>
+        <w:t>);</w:t>
       </w:r>
     </w:p>
     <w:p>
@@ -19781,6 +23237,7 @@
         </w:rPr>
         <w:t xml:space="preserve">    </w:t>
       </w:r>
+      <w:proofErr w:type="gramStart"/>
       <w:r>
         <w:rPr>
           <w:rFonts w:ascii="新宋体" w:eastAsia="新宋体" w:cs="新宋体"/>
@@ -19790,6 +23247,7 @@
         </w:rPr>
         <w:t>else</w:t>
       </w:r>
+      <w:proofErr w:type="gramEnd"/>
     </w:p>
     <w:p>
       <w:pPr>
@@ -19811,7 +23269,27 @@
           <w:sz w:val="19"/>
           <w:szCs w:val="19"/>
         </w:rPr>
-        <w:t xml:space="preserve">        player1();</w:t>
+        <w:t xml:space="preserve">        </w:t>
+      </w:r>
+      <w:proofErr w:type="gramStart"/>
+      <w:r>
+        <w:rPr>
+          <w:rFonts w:ascii="新宋体" w:eastAsia="新宋体" w:cs="新宋体"/>
+          <w:color w:val="000000"/>
+          <w:sz w:val="19"/>
+          <w:szCs w:val="19"/>
+        </w:rPr>
+        <w:t>player1(</w:t>
+      </w:r>
+      <w:proofErr w:type="gramEnd"/>
+      <w:r>
+        <w:rPr>
+          <w:rFonts w:ascii="新宋体" w:eastAsia="新宋体" w:cs="新宋体"/>
+          <w:color w:val="000000"/>
+          <w:sz w:val="19"/>
+          <w:szCs w:val="19"/>
+        </w:rPr>
+        <w:t>);</w:t>
       </w:r>
     </w:p>
     <w:p>
@@ -19848,7 +23326,47 @@
           <w:sz w:val="19"/>
           <w:szCs w:val="19"/>
         </w:rPr>
-        <w:t xml:space="preserve">    print_info();</w:t>
+        <w:t xml:space="preserve">    </w:t>
+      </w:r>
+      <w:proofErr w:type="spellStart"/>
+      <w:r>
+        <w:rPr>
+          <w:rFonts w:ascii="新宋体" w:eastAsia="新宋体" w:cs="新宋体"/>
+          <w:color w:val="000000"/>
+          <w:sz w:val="19"/>
+          <w:szCs w:val="19"/>
+        </w:rPr>
+        <w:t>print_</w:t>
+      </w:r>
+      <w:proofErr w:type="gramStart"/>
+      <w:r>
+        <w:rPr>
+          <w:rFonts w:ascii="新宋体" w:eastAsia="新宋体" w:cs="新宋体"/>
+          <w:color w:val="000000"/>
+          <w:sz w:val="19"/>
+          <w:szCs w:val="19"/>
+        </w:rPr>
+        <w:t>info</w:t>
+      </w:r>
+      <w:proofErr w:type="spellEnd"/>
+      <w:r>
+        <w:rPr>
+          <w:rFonts w:ascii="新宋体" w:eastAsia="新宋体" w:cs="新宋体"/>
+          <w:color w:val="000000"/>
+          <w:sz w:val="19"/>
+          <w:szCs w:val="19"/>
+        </w:rPr>
+        <w:t>(</w:t>
+      </w:r>
+      <w:proofErr w:type="gramEnd"/>
+      <w:r>
+        <w:rPr>
+          <w:rFonts w:ascii="新宋体" w:eastAsia="新宋体" w:cs="新宋体"/>
+          <w:color w:val="000000"/>
+          <w:sz w:val="19"/>
+          <w:szCs w:val="19"/>
+        </w:rPr>
+        <w:t>);</w:t>
       </w:r>
     </w:p>
     <w:p>
@@ -19933,6 +23451,7 @@
           <w:szCs w:val="19"/>
         </w:rPr>
       </w:pPr>
+      <w:proofErr w:type="gramStart"/>
       <w:r>
         <w:rPr>
           <w:rFonts w:ascii="新宋体" w:eastAsia="新宋体" w:cs="新宋体"/>
@@ -19942,6 +23461,7 @@
         </w:rPr>
         <w:t>void</w:t>
       </w:r>
+      <w:proofErr w:type="gramEnd"/>
       <w:r>
         <w:rPr>
           <w:rFonts w:ascii="新宋体" w:eastAsia="新宋体" w:cs="新宋体"/>
@@ -19974,6 +23494,8 @@
         </w:rPr>
         <w:t xml:space="preserve">    </w:t>
       </w:r>
+      <w:proofErr w:type="spellStart"/>
+      <w:proofErr w:type="gramStart"/>
       <w:r>
         <w:rPr>
           <w:rFonts w:ascii="新宋体" w:eastAsia="新宋体" w:cs="新宋体"/>
@@ -19983,14 +23505,36 @@
         </w:rPr>
         <w:t>int</w:t>
       </w:r>
-      <w:r>
-        <w:rPr>
-          <w:rFonts w:ascii="新宋体" w:eastAsia="新宋体" w:cs="新宋体"/>
-          <w:color w:val="000000"/>
-          <w:sz w:val="19"/>
-          <w:szCs w:val="19"/>
-        </w:rPr>
-        <w:t xml:space="preserve"> ins_num = 0;</w:t>
+      <w:proofErr w:type="spellEnd"/>
+      <w:proofErr w:type="gramEnd"/>
+      <w:r>
+        <w:rPr>
+          <w:rFonts w:ascii="新宋体" w:eastAsia="新宋体" w:cs="新宋体"/>
+          <w:color w:val="000000"/>
+          <w:sz w:val="19"/>
+          <w:szCs w:val="19"/>
+        </w:rPr>
+        <w:t xml:space="preserve"> </w:t>
+      </w:r>
+      <w:proofErr w:type="spellStart"/>
+      <w:r>
+        <w:rPr>
+          <w:rFonts w:ascii="新宋体" w:eastAsia="新宋体" w:cs="新宋体"/>
+          <w:color w:val="000000"/>
+          <w:sz w:val="19"/>
+          <w:szCs w:val="19"/>
+        </w:rPr>
+        <w:t>ins_num</w:t>
+      </w:r>
+      <w:proofErr w:type="spellEnd"/>
+      <w:r>
+        <w:rPr>
+          <w:rFonts w:ascii="新宋体" w:eastAsia="新宋体" w:cs="新宋体"/>
+          <w:color w:val="000000"/>
+          <w:sz w:val="19"/>
+          <w:szCs w:val="19"/>
+        </w:rPr>
+        <w:t xml:space="preserve"> = 0;</w:t>
       </w:r>
     </w:p>
     <w:p>
@@ -20015,6 +23559,7 @@
         </w:rPr>
         <w:t xml:space="preserve">    </w:t>
       </w:r>
+      <w:proofErr w:type="gramStart"/>
       <w:r>
         <w:rPr>
           <w:rFonts w:ascii="新宋体" w:eastAsia="新宋体" w:cs="新宋体"/>
@@ -20024,6 +23569,7 @@
         </w:rPr>
         <w:t>if</w:t>
       </w:r>
+      <w:proofErr w:type="gramEnd"/>
       <w:r>
         <w:rPr>
           <w:rFonts w:ascii="新宋体" w:eastAsia="新宋体" w:cs="新宋体"/>
@@ -20054,8 +23600,10 @@
           <w:sz w:val="19"/>
           <w:szCs w:val="19"/>
         </w:rPr>
+        <w:lastRenderedPageBreak/>
         <w:t xml:space="preserve">        </w:t>
       </w:r>
+      <w:proofErr w:type="gramStart"/>
       <w:r>
         <w:rPr>
           <w:rFonts w:ascii="新宋体" w:eastAsia="新宋体" w:cs="新宋体"/>
@@ -20065,6 +23613,7 @@
         </w:rPr>
         <w:t>for</w:t>
       </w:r>
+      <w:proofErr w:type="gramEnd"/>
       <w:r>
         <w:rPr>
           <w:rFonts w:ascii="新宋体" w:eastAsia="新宋体" w:cs="新宋体"/>
@@ -20074,6 +23623,7 @@
         </w:rPr>
         <w:t xml:space="preserve"> (</w:t>
       </w:r>
+      <w:proofErr w:type="spellStart"/>
       <w:r>
         <w:rPr>
           <w:rFonts w:ascii="新宋体" w:eastAsia="新宋体" w:cs="新宋体"/>
@@ -20083,14 +23633,75 @@
         </w:rPr>
         <w:t>int</w:t>
       </w:r>
-      <w:r>
-        <w:rPr>
-          <w:rFonts w:ascii="新宋体" w:eastAsia="新宋体" w:cs="新宋体"/>
-          <w:color w:val="000000"/>
-          <w:sz w:val="19"/>
-          <w:szCs w:val="19"/>
-        </w:rPr>
-        <w:t xml:space="preserve"> i = 6; i &lt; 20; i++) {</w:t>
+      <w:proofErr w:type="spellEnd"/>
+      <w:r>
+        <w:rPr>
+          <w:rFonts w:ascii="新宋体" w:eastAsia="新宋体" w:cs="新宋体"/>
+          <w:color w:val="000000"/>
+          <w:sz w:val="19"/>
+          <w:szCs w:val="19"/>
+        </w:rPr>
+        <w:t xml:space="preserve"> </w:t>
+      </w:r>
+      <w:proofErr w:type="spellStart"/>
+      <w:r>
+        <w:rPr>
+          <w:rFonts w:ascii="新宋体" w:eastAsia="新宋体" w:cs="新宋体"/>
+          <w:color w:val="000000"/>
+          <w:sz w:val="19"/>
+          <w:szCs w:val="19"/>
+        </w:rPr>
+        <w:t>i</w:t>
+      </w:r>
+      <w:proofErr w:type="spellEnd"/>
+      <w:r>
+        <w:rPr>
+          <w:rFonts w:ascii="新宋体" w:eastAsia="新宋体" w:cs="新宋体"/>
+          <w:color w:val="000000"/>
+          <w:sz w:val="19"/>
+          <w:szCs w:val="19"/>
+        </w:rPr>
+        <w:t xml:space="preserve"> = 6; </w:t>
+      </w:r>
+      <w:proofErr w:type="spellStart"/>
+      <w:r>
+        <w:rPr>
+          <w:rFonts w:ascii="新宋体" w:eastAsia="新宋体" w:cs="新宋体"/>
+          <w:color w:val="000000"/>
+          <w:sz w:val="19"/>
+          <w:szCs w:val="19"/>
+        </w:rPr>
+        <w:t>i</w:t>
+      </w:r>
+      <w:proofErr w:type="spellEnd"/>
+      <w:r>
+        <w:rPr>
+          <w:rFonts w:ascii="新宋体" w:eastAsia="新宋体" w:cs="新宋体"/>
+          <w:color w:val="000000"/>
+          <w:sz w:val="19"/>
+          <w:szCs w:val="19"/>
+        </w:rPr>
+        <w:t xml:space="preserve"> &lt; 20; </w:t>
+      </w:r>
+      <w:proofErr w:type="spellStart"/>
+      <w:r>
+        <w:rPr>
+          <w:rFonts w:ascii="新宋体" w:eastAsia="新宋体" w:cs="新宋体"/>
+          <w:color w:val="000000"/>
+          <w:sz w:val="19"/>
+          <w:szCs w:val="19"/>
+        </w:rPr>
+        <w:t>i</w:t>
+      </w:r>
+      <w:proofErr w:type="spellEnd"/>
+      <w:r>
+        <w:rPr>
+          <w:rFonts w:ascii="新宋体" w:eastAsia="新宋体" w:cs="新宋体"/>
+          <w:color w:val="000000"/>
+          <w:sz w:val="19"/>
+          <w:szCs w:val="19"/>
+        </w:rPr>
+        <w:t>++) {</w:t>
       </w:r>
     </w:p>
     <w:p>
@@ -20115,6 +23726,7 @@
         </w:rPr>
         <w:t xml:space="preserve">            </w:t>
       </w:r>
+      <w:proofErr w:type="gramStart"/>
       <w:r>
         <w:rPr>
           <w:rFonts w:ascii="新宋体" w:eastAsia="新宋体" w:cs="新宋体"/>
@@ -20124,6 +23736,7 @@
         </w:rPr>
         <w:t>for</w:t>
       </w:r>
+      <w:proofErr w:type="gramEnd"/>
       <w:r>
         <w:rPr>
           <w:rFonts w:ascii="新宋体" w:eastAsia="新宋体" w:cs="新宋体"/>
@@ -20133,6 +23746,7 @@
         </w:rPr>
         <w:t xml:space="preserve"> (</w:t>
       </w:r>
+      <w:proofErr w:type="spellStart"/>
       <w:r>
         <w:rPr>
           <w:rFonts w:ascii="新宋体" w:eastAsia="新宋体" w:cs="新宋体"/>
@@ -20142,14 +23756,35 @@
         </w:rPr>
         <w:t>int</w:t>
       </w:r>
-      <w:r>
-        <w:rPr>
-          <w:rFonts w:ascii="新宋体" w:eastAsia="新宋体" w:cs="新宋体"/>
-          <w:color w:val="000000"/>
-          <w:sz w:val="19"/>
-          <w:szCs w:val="19"/>
-        </w:rPr>
-        <w:t xml:space="preserve"> j = 6; j &lt; 20; j++) {</w:t>
+      <w:proofErr w:type="spellEnd"/>
+      <w:r>
+        <w:rPr>
+          <w:rFonts w:ascii="新宋体" w:eastAsia="新宋体" w:cs="新宋体"/>
+          <w:color w:val="000000"/>
+          <w:sz w:val="19"/>
+          <w:szCs w:val="19"/>
+        </w:rPr>
+        <w:t xml:space="preserve"> j = 6; j &lt; 20; </w:t>
+      </w:r>
+      <w:proofErr w:type="spellStart"/>
+      <w:r>
+        <w:rPr>
+          <w:rFonts w:ascii="新宋体" w:eastAsia="新宋体" w:cs="新宋体"/>
+          <w:color w:val="000000"/>
+          <w:sz w:val="19"/>
+          <w:szCs w:val="19"/>
+        </w:rPr>
+        <w:t>j++</w:t>
+      </w:r>
+      <w:proofErr w:type="spellEnd"/>
+      <w:r>
+        <w:rPr>
+          <w:rFonts w:ascii="新宋体" w:eastAsia="新宋体" w:cs="新宋体"/>
+          <w:color w:val="000000"/>
+          <w:sz w:val="19"/>
+          <w:szCs w:val="19"/>
+        </w:rPr>
+        <w:t>) {</w:t>
       </w:r>
     </w:p>
     <w:p>
@@ -20174,6 +23809,7 @@
         </w:rPr>
         <w:t xml:space="preserve">                </w:t>
       </w:r>
+      <w:proofErr w:type="gramStart"/>
       <w:r>
         <w:rPr>
           <w:rFonts w:ascii="新宋体" w:eastAsia="新宋体" w:cs="新宋体"/>
@@ -20183,14 +23819,35 @@
         </w:rPr>
         <w:t>if</w:t>
       </w:r>
-      <w:r>
-        <w:rPr>
-          <w:rFonts w:ascii="新宋体" w:eastAsia="新宋体" w:cs="新宋体"/>
-          <w:color w:val="000000"/>
-          <w:sz w:val="19"/>
-          <w:szCs w:val="19"/>
-        </w:rPr>
-        <w:t xml:space="preserve"> (can_cons(</w:t>
+      <w:proofErr w:type="gramEnd"/>
+      <w:r>
+        <w:rPr>
+          <w:rFonts w:ascii="新宋体" w:eastAsia="新宋体" w:cs="新宋体"/>
+          <w:color w:val="000000"/>
+          <w:sz w:val="19"/>
+          <w:szCs w:val="19"/>
+        </w:rPr>
+        <w:t xml:space="preserve"> (</w:t>
+      </w:r>
+      <w:proofErr w:type="spellStart"/>
+      <w:r>
+        <w:rPr>
+          <w:rFonts w:ascii="新宋体" w:eastAsia="新宋体" w:cs="新宋体"/>
+          <w:color w:val="000000"/>
+          <w:sz w:val="19"/>
+          <w:szCs w:val="19"/>
+        </w:rPr>
+        <w:t>can_cons</w:t>
+      </w:r>
+      <w:proofErr w:type="spellEnd"/>
+      <w:r>
+        <w:rPr>
+          <w:rFonts w:ascii="新宋体" w:eastAsia="新宋体" w:cs="新宋体"/>
+          <w:color w:val="000000"/>
+          <w:sz w:val="19"/>
+          <w:szCs w:val="19"/>
+        </w:rPr>
+        <w:t>(</w:t>
       </w:r>
       <w:r>
         <w:rPr>
@@ -20208,7 +23865,27 @@
           <w:sz w:val="19"/>
           <w:szCs w:val="19"/>
         </w:rPr>
-        <w:t>(i, j))) {</w:t>
+        <w:t>(</w:t>
+      </w:r>
+      <w:proofErr w:type="spellStart"/>
+      <w:r>
+        <w:rPr>
+          <w:rFonts w:ascii="新宋体" w:eastAsia="新宋体" w:cs="新宋体"/>
+          <w:color w:val="000000"/>
+          <w:sz w:val="19"/>
+          <w:szCs w:val="19"/>
+        </w:rPr>
+        <w:t>i</w:t>
+      </w:r>
+      <w:proofErr w:type="spellEnd"/>
+      <w:r>
+        <w:rPr>
+          <w:rFonts w:ascii="新宋体" w:eastAsia="新宋体" w:cs="新宋体"/>
+          <w:color w:val="000000"/>
+          <w:sz w:val="19"/>
+          <w:szCs w:val="19"/>
+        </w:rPr>
+        <w:t>, j))) {</w:t>
       </w:r>
     </w:p>
     <w:p>
@@ -20233,6 +23910,7 @@
         </w:rPr>
         <w:t xml:space="preserve">                    </w:t>
       </w:r>
+      <w:proofErr w:type="gramStart"/>
       <w:r>
         <w:rPr>
           <w:rFonts w:ascii="新宋体" w:eastAsia="新宋体" w:cs="新宋体"/>
@@ -20242,14 +23920,35 @@
         </w:rPr>
         <w:t>if</w:t>
       </w:r>
-      <w:r>
-        <w:rPr>
-          <w:rFonts w:ascii="新宋体" w:eastAsia="新宋体" w:cs="新宋体"/>
-          <w:color w:val="000000"/>
-          <w:sz w:val="19"/>
-          <w:szCs w:val="19"/>
-        </w:rPr>
-        <w:t xml:space="preserve"> (near_a_road(</w:t>
+      <w:proofErr w:type="gramEnd"/>
+      <w:r>
+        <w:rPr>
+          <w:rFonts w:ascii="新宋体" w:eastAsia="新宋体" w:cs="新宋体"/>
+          <w:color w:val="000000"/>
+          <w:sz w:val="19"/>
+          <w:szCs w:val="19"/>
+        </w:rPr>
+        <w:t xml:space="preserve"> (</w:t>
+      </w:r>
+      <w:proofErr w:type="spellStart"/>
+      <w:r>
+        <w:rPr>
+          <w:rFonts w:ascii="新宋体" w:eastAsia="新宋体" w:cs="新宋体"/>
+          <w:color w:val="000000"/>
+          <w:sz w:val="19"/>
+          <w:szCs w:val="19"/>
+        </w:rPr>
+        <w:t>near_a_road</w:t>
+      </w:r>
+      <w:proofErr w:type="spellEnd"/>
+      <w:r>
+        <w:rPr>
+          <w:rFonts w:ascii="新宋体" w:eastAsia="新宋体" w:cs="新宋体"/>
+          <w:color w:val="000000"/>
+          <w:sz w:val="19"/>
+          <w:szCs w:val="19"/>
+        </w:rPr>
+        <w:t>(</w:t>
       </w:r>
       <w:r>
         <w:rPr>
@@ -20267,7 +23966,27 @@
           <w:sz w:val="19"/>
           <w:szCs w:val="19"/>
         </w:rPr>
-        <w:t>(i, j)) &amp;&amp; state-&gt;resource[flag].resource &gt;= 1000)</w:t>
+        <w:t>(</w:t>
+      </w:r>
+      <w:proofErr w:type="spellStart"/>
+      <w:r>
+        <w:rPr>
+          <w:rFonts w:ascii="新宋体" w:eastAsia="新宋体" w:cs="新宋体"/>
+          <w:color w:val="000000"/>
+          <w:sz w:val="19"/>
+          <w:szCs w:val="19"/>
+        </w:rPr>
+        <w:t>i</w:t>
+      </w:r>
+      <w:proofErr w:type="spellEnd"/>
+      <w:r>
+        <w:rPr>
+          <w:rFonts w:ascii="新宋体" w:eastAsia="新宋体" w:cs="新宋体"/>
+          <w:color w:val="000000"/>
+          <w:sz w:val="19"/>
+          <w:szCs w:val="19"/>
+        </w:rPr>
+        <w:t>, j)) &amp;&amp; state-&gt;resource[flag].resource &gt;= 1000)</w:t>
       </w:r>
     </w:p>
     <w:p>
@@ -20290,8 +24009,19 @@
           <w:sz w:val="19"/>
           <w:szCs w:val="19"/>
         </w:rPr>
-        <w:t xml:space="preserve">                        construct(</w:t>
-      </w:r>
+        <w:t xml:space="preserve">                        </w:t>
+      </w:r>
+      <w:proofErr w:type="gramStart"/>
+      <w:r>
+        <w:rPr>
+          <w:rFonts w:ascii="新宋体" w:eastAsia="新宋体" w:cs="新宋体"/>
+          <w:color w:val="000000"/>
+          <w:sz w:val="19"/>
+          <w:szCs w:val="19"/>
+        </w:rPr>
+        <w:t>construct(</w:t>
+      </w:r>
+      <w:proofErr w:type="gramEnd"/>
       <w:r>
         <w:rPr>
           <w:rFonts w:ascii="新宋体" w:eastAsia="新宋体" w:cs="新宋体"/>
@@ -20326,7 +24056,47 @@
           <w:sz w:val="19"/>
           <w:szCs w:val="19"/>
         </w:rPr>
-        <w:t>(i, j), find_road(</w:t>
+        <w:t>(</w:t>
+      </w:r>
+      <w:proofErr w:type="spellStart"/>
+      <w:r>
+        <w:rPr>
+          <w:rFonts w:ascii="新宋体" w:eastAsia="新宋体" w:cs="新宋体"/>
+          <w:color w:val="000000"/>
+          <w:sz w:val="19"/>
+          <w:szCs w:val="19"/>
+        </w:rPr>
+        <w:t>i</w:t>
+      </w:r>
+      <w:proofErr w:type="spellEnd"/>
+      <w:r>
+        <w:rPr>
+          <w:rFonts w:ascii="新宋体" w:eastAsia="新宋体" w:cs="新宋体"/>
+          <w:color w:val="000000"/>
+          <w:sz w:val="19"/>
+          <w:szCs w:val="19"/>
+        </w:rPr>
+        <w:t xml:space="preserve">, j), </w:t>
+      </w:r>
+      <w:proofErr w:type="spellStart"/>
+      <w:r>
+        <w:rPr>
+          <w:rFonts w:ascii="新宋体" w:eastAsia="新宋体" w:cs="新宋体"/>
+          <w:color w:val="000000"/>
+          <w:sz w:val="19"/>
+          <w:szCs w:val="19"/>
+        </w:rPr>
+        <w:t>find_road</w:t>
+      </w:r>
+      <w:proofErr w:type="spellEnd"/>
+      <w:r>
+        <w:rPr>
+          <w:rFonts w:ascii="新宋体" w:eastAsia="新宋体" w:cs="新宋体"/>
+          <w:color w:val="000000"/>
+          <w:sz w:val="19"/>
+          <w:szCs w:val="19"/>
+        </w:rPr>
+        <w:t>(</w:t>
       </w:r>
       <w:r>
         <w:rPr>
@@ -20344,7 +24114,27 @@
           <w:sz w:val="19"/>
           <w:szCs w:val="19"/>
         </w:rPr>
-        <w:t>(i,j)));</w:t>
+        <w:t>(</w:t>
+      </w:r>
+      <w:proofErr w:type="spellStart"/>
+      <w:r>
+        <w:rPr>
+          <w:rFonts w:ascii="新宋体" w:eastAsia="新宋体" w:cs="新宋体"/>
+          <w:color w:val="000000"/>
+          <w:sz w:val="19"/>
+          <w:szCs w:val="19"/>
+        </w:rPr>
+        <w:t>i,j</w:t>
+      </w:r>
+      <w:proofErr w:type="spellEnd"/>
+      <w:r>
+        <w:rPr>
+          <w:rFonts w:ascii="新宋体" w:eastAsia="新宋体" w:cs="新宋体"/>
+          <w:color w:val="000000"/>
+          <w:sz w:val="19"/>
+          <w:szCs w:val="19"/>
+        </w:rPr>
+        <w:t>)));</w:t>
       </w:r>
     </w:p>
     <w:p>
@@ -20369,6 +24159,7 @@
         </w:rPr>
         <w:t xml:space="preserve">                    </w:t>
       </w:r>
+      <w:proofErr w:type="gramStart"/>
       <w:r>
         <w:rPr>
           <w:rFonts w:ascii="新宋体" w:eastAsia="新宋体" w:cs="新宋体"/>
@@ -20378,6 +24169,7 @@
         </w:rPr>
         <w:t>else</w:t>
       </w:r>
+      <w:proofErr w:type="gramEnd"/>
     </w:p>
     <w:p>
       <w:pPr>
@@ -20399,8 +24191,19 @@
           <w:sz w:val="19"/>
           <w:szCs w:val="19"/>
         </w:rPr>
-        <w:t xml:space="preserve">                        construct(</w:t>
-      </w:r>
+        <w:t xml:space="preserve">                        </w:t>
+      </w:r>
+      <w:proofErr w:type="gramStart"/>
+      <w:r>
+        <w:rPr>
+          <w:rFonts w:ascii="新宋体" w:eastAsia="新宋体" w:cs="新宋体"/>
+          <w:color w:val="000000"/>
+          <w:sz w:val="19"/>
+          <w:szCs w:val="19"/>
+        </w:rPr>
+        <w:t>construct(</w:t>
+      </w:r>
+      <w:proofErr w:type="gramEnd"/>
       <w:r>
         <w:rPr>
           <w:rFonts w:ascii="新宋体" w:eastAsia="新宋体" w:cs="新宋体"/>
@@ -20435,7 +24238,27 @@
           <w:sz w:val="19"/>
           <w:szCs w:val="19"/>
         </w:rPr>
-        <w:t xml:space="preserve">(i, j), </w:t>
+        <w:t>(</w:t>
+      </w:r>
+      <w:proofErr w:type="spellStart"/>
+      <w:r>
+        <w:rPr>
+          <w:rFonts w:ascii="新宋体" w:eastAsia="新宋体" w:cs="新宋体"/>
+          <w:color w:val="000000"/>
+          <w:sz w:val="19"/>
+          <w:szCs w:val="19"/>
+        </w:rPr>
+        <w:t>i</w:t>
+      </w:r>
+      <w:proofErr w:type="spellEnd"/>
+      <w:r>
+        <w:rPr>
+          <w:rFonts w:ascii="新宋体" w:eastAsia="新宋体" w:cs="新宋体"/>
+          <w:color w:val="000000"/>
+          <w:sz w:val="19"/>
+          <w:szCs w:val="19"/>
+        </w:rPr>
+        <w:t xml:space="preserve">, j), </w:t>
       </w:r>
       <w:r>
         <w:rPr>
@@ -20476,7 +24299,29 @@
           <w:sz w:val="19"/>
           <w:szCs w:val="19"/>
         </w:rPr>
-        <w:t xml:space="preserve">                    ins_num++;</w:t>
+        <w:t xml:space="preserve">                    </w:t>
+      </w:r>
+      <w:proofErr w:type="spellStart"/>
+      <w:proofErr w:type="gramStart"/>
+      <w:r>
+        <w:rPr>
+          <w:rFonts w:ascii="新宋体" w:eastAsia="新宋体" w:cs="新宋体"/>
+          <w:color w:val="000000"/>
+          <w:sz w:val="19"/>
+          <w:szCs w:val="19"/>
+        </w:rPr>
+        <w:t>ins_num</w:t>
+      </w:r>
+      <w:proofErr w:type="spellEnd"/>
+      <w:proofErr w:type="gramEnd"/>
+      <w:r>
+        <w:rPr>
+          <w:rFonts w:ascii="新宋体" w:eastAsia="新宋体" w:cs="新宋体"/>
+          <w:color w:val="000000"/>
+          <w:sz w:val="19"/>
+          <w:szCs w:val="19"/>
+        </w:rPr>
+        <w:t>++;</w:t>
       </w:r>
     </w:p>
     <w:p>
@@ -20501,6 +24346,7 @@
         </w:rPr>
         <w:t xml:space="preserve">                    </w:t>
       </w:r>
+      <w:proofErr w:type="gramStart"/>
       <w:r>
         <w:rPr>
           <w:rFonts w:ascii="新宋体" w:eastAsia="新宋体" w:cs="新宋体"/>
@@ -20510,14 +24356,35 @@
         </w:rPr>
         <w:t>if</w:t>
       </w:r>
-      <w:r>
-        <w:rPr>
-          <w:rFonts w:ascii="新宋体" w:eastAsia="新宋体" w:cs="新宋体"/>
-          <w:color w:val="000000"/>
-          <w:sz w:val="19"/>
-          <w:szCs w:val="19"/>
-        </w:rPr>
-        <w:t xml:space="preserve"> (ins_num &gt; 50)</w:t>
+      <w:proofErr w:type="gramEnd"/>
+      <w:r>
+        <w:rPr>
+          <w:rFonts w:ascii="新宋体" w:eastAsia="新宋体" w:cs="新宋体"/>
+          <w:color w:val="000000"/>
+          <w:sz w:val="19"/>
+          <w:szCs w:val="19"/>
+        </w:rPr>
+        <w:t xml:space="preserve"> (</w:t>
+      </w:r>
+      <w:proofErr w:type="spellStart"/>
+      <w:r>
+        <w:rPr>
+          <w:rFonts w:ascii="新宋体" w:eastAsia="新宋体" w:cs="新宋体"/>
+          <w:color w:val="000000"/>
+          <w:sz w:val="19"/>
+          <w:szCs w:val="19"/>
+        </w:rPr>
+        <w:t>ins_num</w:t>
+      </w:r>
+      <w:proofErr w:type="spellEnd"/>
+      <w:r>
+        <w:rPr>
+          <w:rFonts w:ascii="新宋体" w:eastAsia="新宋体" w:cs="新宋体"/>
+          <w:color w:val="000000"/>
+          <w:sz w:val="19"/>
+          <w:szCs w:val="19"/>
+        </w:rPr>
+        <w:t xml:space="preserve"> &gt; 50)</w:t>
       </w:r>
     </w:p>
     <w:p>
@@ -20542,6 +24409,7 @@
         </w:rPr>
         <w:t xml:space="preserve">                        </w:t>
       </w:r>
+      <w:proofErr w:type="gramStart"/>
       <w:r>
         <w:rPr>
           <w:rFonts w:ascii="新宋体" w:eastAsia="新宋体" w:cs="新宋体"/>
@@ -20551,6 +24419,7 @@
         </w:rPr>
         <w:t>return</w:t>
       </w:r>
+      <w:proofErr w:type="gramEnd"/>
       <w:r>
         <w:rPr>
           <w:rFonts w:ascii="新宋体" w:eastAsia="新宋体" w:cs="新宋体"/>
@@ -20627,7 +24496,6 @@
           <w:sz w:val="19"/>
           <w:szCs w:val="19"/>
         </w:rPr>
-        <w:lastRenderedPageBreak/>
         <w:t xml:space="preserve">        }</w:t>
       </w:r>
     </w:p>
@@ -20690,6 +24558,7 @@
           <w:szCs w:val="19"/>
         </w:rPr>
       </w:pPr>
+      <w:proofErr w:type="gramStart"/>
       <w:r>
         <w:rPr>
           <w:rFonts w:ascii="新宋体" w:eastAsia="新宋体" w:cs="新宋体"/>
@@ -20699,6 +24568,7 @@
         </w:rPr>
         <w:t>void</w:t>
       </w:r>
+      <w:proofErr w:type="gramEnd"/>
       <w:r>
         <w:rPr>
           <w:rFonts w:ascii="新宋体" w:eastAsia="新宋体" w:cs="新宋体"/>
@@ -20731,6 +24601,8 @@
         </w:rPr>
         <w:t xml:space="preserve">    </w:t>
       </w:r>
+      <w:proofErr w:type="spellStart"/>
+      <w:proofErr w:type="gramStart"/>
       <w:r>
         <w:rPr>
           <w:rFonts w:ascii="新宋体" w:eastAsia="新宋体" w:cs="新宋体"/>
@@ -20740,14 +24612,36 @@
         </w:rPr>
         <w:t>int</w:t>
       </w:r>
-      <w:r>
-        <w:rPr>
-          <w:rFonts w:ascii="新宋体" w:eastAsia="新宋体" w:cs="新宋体"/>
-          <w:color w:val="000000"/>
-          <w:sz w:val="19"/>
-          <w:szCs w:val="19"/>
-        </w:rPr>
-        <w:t xml:space="preserve"> ins_num = 0;</w:t>
+      <w:proofErr w:type="spellEnd"/>
+      <w:proofErr w:type="gramEnd"/>
+      <w:r>
+        <w:rPr>
+          <w:rFonts w:ascii="新宋体" w:eastAsia="新宋体" w:cs="新宋体"/>
+          <w:color w:val="000000"/>
+          <w:sz w:val="19"/>
+          <w:szCs w:val="19"/>
+        </w:rPr>
+        <w:t xml:space="preserve"> </w:t>
+      </w:r>
+      <w:proofErr w:type="spellStart"/>
+      <w:r>
+        <w:rPr>
+          <w:rFonts w:ascii="新宋体" w:eastAsia="新宋体" w:cs="新宋体"/>
+          <w:color w:val="000000"/>
+          <w:sz w:val="19"/>
+          <w:szCs w:val="19"/>
+        </w:rPr>
+        <w:t>ins_num</w:t>
+      </w:r>
+      <w:proofErr w:type="spellEnd"/>
+      <w:r>
+        <w:rPr>
+          <w:rFonts w:ascii="新宋体" w:eastAsia="新宋体" w:cs="新宋体"/>
+          <w:color w:val="000000"/>
+          <w:sz w:val="19"/>
+          <w:szCs w:val="19"/>
+        </w:rPr>
+        <w:t xml:space="preserve"> = 0;</w:t>
       </w:r>
     </w:p>
     <w:p>
@@ -20772,6 +24666,7 @@
         </w:rPr>
         <w:t xml:space="preserve">    </w:t>
       </w:r>
+      <w:proofErr w:type="gramStart"/>
       <w:r>
         <w:rPr>
           <w:rFonts w:ascii="新宋体" w:eastAsia="新宋体" w:cs="新宋体"/>
@@ -20781,6 +24676,7 @@
         </w:rPr>
         <w:t>if</w:t>
       </w:r>
+      <w:proofErr w:type="gramEnd"/>
       <w:r>
         <w:rPr>
           <w:rFonts w:ascii="新宋体" w:eastAsia="新宋体" w:cs="新宋体"/>
@@ -20813,6 +24709,7 @@
         </w:rPr>
         <w:t xml:space="preserve">        </w:t>
       </w:r>
+      <w:proofErr w:type="gramStart"/>
       <w:r>
         <w:rPr>
           <w:rFonts w:ascii="新宋体" w:eastAsia="新宋体" w:cs="新宋体"/>
@@ -20822,6 +24719,7 @@
         </w:rPr>
         <w:t>for</w:t>
       </w:r>
+      <w:proofErr w:type="gramEnd"/>
       <w:r>
         <w:rPr>
           <w:rFonts w:ascii="新宋体" w:eastAsia="新宋体" w:cs="新宋体"/>
@@ -20831,6 +24729,7 @@
         </w:rPr>
         <w:t xml:space="preserve"> (</w:t>
       </w:r>
+      <w:proofErr w:type="spellStart"/>
       <w:r>
         <w:rPr>
           <w:rFonts w:ascii="新宋体" w:eastAsia="新宋体" w:cs="新宋体"/>
@@ -20840,14 +24739,75 @@
         </w:rPr>
         <w:t>int</w:t>
       </w:r>
-      <w:r>
-        <w:rPr>
-          <w:rFonts w:ascii="新宋体" w:eastAsia="新宋体" w:cs="新宋体"/>
-          <w:color w:val="000000"/>
-          <w:sz w:val="19"/>
-          <w:szCs w:val="19"/>
-        </w:rPr>
-        <w:t xml:space="preserve"> i = 193; i &gt; 180; i--) {</w:t>
+      <w:proofErr w:type="spellEnd"/>
+      <w:r>
+        <w:rPr>
+          <w:rFonts w:ascii="新宋体" w:eastAsia="新宋体" w:cs="新宋体"/>
+          <w:color w:val="000000"/>
+          <w:sz w:val="19"/>
+          <w:szCs w:val="19"/>
+        </w:rPr>
+        <w:t xml:space="preserve"> </w:t>
+      </w:r>
+      <w:proofErr w:type="spellStart"/>
+      <w:r>
+        <w:rPr>
+          <w:rFonts w:ascii="新宋体" w:eastAsia="新宋体" w:cs="新宋体"/>
+          <w:color w:val="000000"/>
+          <w:sz w:val="19"/>
+          <w:szCs w:val="19"/>
+        </w:rPr>
+        <w:t>i</w:t>
+      </w:r>
+      <w:proofErr w:type="spellEnd"/>
+      <w:r>
+        <w:rPr>
+          <w:rFonts w:ascii="新宋体" w:eastAsia="新宋体" w:cs="新宋体"/>
+          <w:color w:val="000000"/>
+          <w:sz w:val="19"/>
+          <w:szCs w:val="19"/>
+        </w:rPr>
+        <w:t xml:space="preserve"> = 193; </w:t>
+      </w:r>
+      <w:proofErr w:type="spellStart"/>
+      <w:r>
+        <w:rPr>
+          <w:rFonts w:ascii="新宋体" w:eastAsia="新宋体" w:cs="新宋体"/>
+          <w:color w:val="000000"/>
+          <w:sz w:val="19"/>
+          <w:szCs w:val="19"/>
+        </w:rPr>
+        <w:t>i</w:t>
+      </w:r>
+      <w:proofErr w:type="spellEnd"/>
+      <w:r>
+        <w:rPr>
+          <w:rFonts w:ascii="新宋体" w:eastAsia="新宋体" w:cs="新宋体"/>
+          <w:color w:val="000000"/>
+          <w:sz w:val="19"/>
+          <w:szCs w:val="19"/>
+        </w:rPr>
+        <w:t xml:space="preserve"> &gt; 180; </w:t>
+      </w:r>
+      <w:proofErr w:type="spellStart"/>
+      <w:r>
+        <w:rPr>
+          <w:rFonts w:ascii="新宋体" w:eastAsia="新宋体" w:cs="新宋体"/>
+          <w:color w:val="000000"/>
+          <w:sz w:val="19"/>
+          <w:szCs w:val="19"/>
+        </w:rPr>
+        <w:t>i</w:t>
+      </w:r>
+      <w:proofErr w:type="spellEnd"/>
+      <w:r>
+        <w:rPr>
+          <w:rFonts w:ascii="新宋体" w:eastAsia="新宋体" w:cs="新宋体"/>
+          <w:color w:val="000000"/>
+          <w:sz w:val="19"/>
+          <w:szCs w:val="19"/>
+        </w:rPr>
+        <w:t>--) {</w:t>
       </w:r>
     </w:p>
     <w:p>
@@ -20872,6 +24832,7 @@
         </w:rPr>
         <w:t xml:space="preserve">            </w:t>
       </w:r>
+      <w:proofErr w:type="gramStart"/>
       <w:r>
         <w:rPr>
           <w:rFonts w:ascii="新宋体" w:eastAsia="新宋体" w:cs="新宋体"/>
@@ -20881,6 +24842,7 @@
         </w:rPr>
         <w:t>for</w:t>
       </w:r>
+      <w:proofErr w:type="gramEnd"/>
       <w:r>
         <w:rPr>
           <w:rFonts w:ascii="新宋体" w:eastAsia="新宋体" w:cs="新宋体"/>
@@ -20890,6 +24852,7 @@
         </w:rPr>
         <w:t xml:space="preserve"> (</w:t>
       </w:r>
+      <w:proofErr w:type="spellStart"/>
       <w:r>
         <w:rPr>
           <w:rFonts w:ascii="新宋体" w:eastAsia="新宋体" w:cs="新宋体"/>
@@ -20899,6 +24862,7 @@
         </w:rPr>
         <w:t>int</w:t>
       </w:r>
+      <w:proofErr w:type="spellEnd"/>
       <w:r>
         <w:rPr>
           <w:rFonts w:ascii="新宋体" w:eastAsia="新宋体" w:cs="新宋体"/>
@@ -20931,6 +24895,7 @@
         </w:rPr>
         <w:t xml:space="preserve">                </w:t>
       </w:r>
+      <w:proofErr w:type="gramStart"/>
       <w:r>
         <w:rPr>
           <w:rFonts w:ascii="新宋体" w:eastAsia="新宋体" w:cs="新宋体"/>
@@ -20940,14 +24905,35 @@
         </w:rPr>
         <w:t>if</w:t>
       </w:r>
-      <w:r>
-        <w:rPr>
-          <w:rFonts w:ascii="新宋体" w:eastAsia="新宋体" w:cs="新宋体"/>
-          <w:color w:val="000000"/>
-          <w:sz w:val="19"/>
-          <w:szCs w:val="19"/>
-        </w:rPr>
-        <w:t xml:space="preserve"> (can_cons(</w:t>
+      <w:proofErr w:type="gramEnd"/>
+      <w:r>
+        <w:rPr>
+          <w:rFonts w:ascii="新宋体" w:eastAsia="新宋体" w:cs="新宋体"/>
+          <w:color w:val="000000"/>
+          <w:sz w:val="19"/>
+          <w:szCs w:val="19"/>
+        </w:rPr>
+        <w:t xml:space="preserve"> (</w:t>
+      </w:r>
+      <w:proofErr w:type="spellStart"/>
+      <w:r>
+        <w:rPr>
+          <w:rFonts w:ascii="新宋体" w:eastAsia="新宋体" w:cs="新宋体"/>
+          <w:color w:val="000000"/>
+          <w:sz w:val="19"/>
+          <w:szCs w:val="19"/>
+        </w:rPr>
+        <w:t>can_cons</w:t>
+      </w:r>
+      <w:proofErr w:type="spellEnd"/>
+      <w:r>
+        <w:rPr>
+          <w:rFonts w:ascii="新宋体" w:eastAsia="新宋体" w:cs="新宋体"/>
+          <w:color w:val="000000"/>
+          <w:sz w:val="19"/>
+          <w:szCs w:val="19"/>
+        </w:rPr>
+        <w:t>(</w:t>
       </w:r>
       <w:r>
         <w:rPr>
@@ -20965,7 +24951,27 @@
           <w:sz w:val="19"/>
           <w:szCs w:val="19"/>
         </w:rPr>
-        <w:t>(i, j))) {</w:t>
+        <w:t>(</w:t>
+      </w:r>
+      <w:proofErr w:type="spellStart"/>
+      <w:r>
+        <w:rPr>
+          <w:rFonts w:ascii="新宋体" w:eastAsia="新宋体" w:cs="新宋体"/>
+          <w:color w:val="000000"/>
+          <w:sz w:val="19"/>
+          <w:szCs w:val="19"/>
+        </w:rPr>
+        <w:t>i</w:t>
+      </w:r>
+      <w:proofErr w:type="spellEnd"/>
+      <w:r>
+        <w:rPr>
+          <w:rFonts w:ascii="新宋体" w:eastAsia="新宋体" w:cs="新宋体"/>
+          <w:color w:val="000000"/>
+          <w:sz w:val="19"/>
+          <w:szCs w:val="19"/>
+        </w:rPr>
+        <w:t>, j))) {</w:t>
       </w:r>
     </w:p>
     <w:p>
@@ -20990,6 +24996,7 @@
         </w:rPr>
         <w:t xml:space="preserve">                    </w:t>
       </w:r>
+      <w:proofErr w:type="gramStart"/>
       <w:r>
         <w:rPr>
           <w:rFonts w:ascii="新宋体" w:eastAsia="新宋体" w:cs="新宋体"/>
@@ -20999,14 +25006,35 @@
         </w:rPr>
         <w:t>if</w:t>
       </w:r>
-      <w:r>
-        <w:rPr>
-          <w:rFonts w:ascii="新宋体" w:eastAsia="新宋体" w:cs="新宋体"/>
-          <w:color w:val="000000"/>
-          <w:sz w:val="19"/>
-          <w:szCs w:val="19"/>
-        </w:rPr>
-        <w:t xml:space="preserve"> (near_a_road(</w:t>
+      <w:proofErr w:type="gramEnd"/>
+      <w:r>
+        <w:rPr>
+          <w:rFonts w:ascii="新宋体" w:eastAsia="新宋体" w:cs="新宋体"/>
+          <w:color w:val="000000"/>
+          <w:sz w:val="19"/>
+          <w:szCs w:val="19"/>
+        </w:rPr>
+        <w:t xml:space="preserve"> (</w:t>
+      </w:r>
+      <w:proofErr w:type="spellStart"/>
+      <w:r>
+        <w:rPr>
+          <w:rFonts w:ascii="新宋体" w:eastAsia="新宋体" w:cs="新宋体"/>
+          <w:color w:val="000000"/>
+          <w:sz w:val="19"/>
+          <w:szCs w:val="19"/>
+        </w:rPr>
+        <w:t>near_a_road</w:t>
+      </w:r>
+      <w:proofErr w:type="spellEnd"/>
+      <w:r>
+        <w:rPr>
+          <w:rFonts w:ascii="新宋体" w:eastAsia="新宋体" w:cs="新宋体"/>
+          <w:color w:val="000000"/>
+          <w:sz w:val="19"/>
+          <w:szCs w:val="19"/>
+        </w:rPr>
+        <w:t>(</w:t>
       </w:r>
       <w:r>
         <w:rPr>
@@ -21024,7 +25052,27 @@
           <w:sz w:val="19"/>
           <w:szCs w:val="19"/>
         </w:rPr>
-        <w:t>(i, j)) &amp;&amp; state-&gt;resource[flag].resource &gt;= 1000)</w:t>
+        <w:t>(</w:t>
+      </w:r>
+      <w:proofErr w:type="spellStart"/>
+      <w:r>
+        <w:rPr>
+          <w:rFonts w:ascii="新宋体" w:eastAsia="新宋体" w:cs="新宋体"/>
+          <w:color w:val="000000"/>
+          <w:sz w:val="19"/>
+          <w:szCs w:val="19"/>
+        </w:rPr>
+        <w:t>i</w:t>
+      </w:r>
+      <w:proofErr w:type="spellEnd"/>
+      <w:r>
+        <w:rPr>
+          <w:rFonts w:ascii="新宋体" w:eastAsia="新宋体" w:cs="新宋体"/>
+          <w:color w:val="000000"/>
+          <w:sz w:val="19"/>
+          <w:szCs w:val="19"/>
+        </w:rPr>
+        <w:t>, j)) &amp;&amp; state-&gt;resource[flag].resource &gt;= 1000)</w:t>
       </w:r>
     </w:p>
     <w:p>
@@ -21047,8 +25095,19 @@
           <w:sz w:val="19"/>
           <w:szCs w:val="19"/>
         </w:rPr>
-        <w:t xml:space="preserve">                        construct(</w:t>
-      </w:r>
+        <w:t xml:space="preserve">                        </w:t>
+      </w:r>
+      <w:proofErr w:type="gramStart"/>
+      <w:r>
+        <w:rPr>
+          <w:rFonts w:ascii="新宋体" w:eastAsia="新宋体" w:cs="新宋体"/>
+          <w:color w:val="000000"/>
+          <w:sz w:val="19"/>
+          <w:szCs w:val="19"/>
+        </w:rPr>
+        <w:t>construct(</w:t>
+      </w:r>
+      <w:proofErr w:type="gramEnd"/>
       <w:r>
         <w:rPr>
           <w:rFonts w:ascii="新宋体" w:eastAsia="新宋体" w:cs="新宋体"/>
@@ -21083,7 +25142,47 @@
           <w:sz w:val="19"/>
           <w:szCs w:val="19"/>
         </w:rPr>
-        <w:t>(i, j), find_road(</w:t>
+        <w:t>(</w:t>
+      </w:r>
+      <w:proofErr w:type="spellStart"/>
+      <w:r>
+        <w:rPr>
+          <w:rFonts w:ascii="新宋体" w:eastAsia="新宋体" w:cs="新宋体"/>
+          <w:color w:val="000000"/>
+          <w:sz w:val="19"/>
+          <w:szCs w:val="19"/>
+        </w:rPr>
+        <w:t>i</w:t>
+      </w:r>
+      <w:proofErr w:type="spellEnd"/>
+      <w:r>
+        <w:rPr>
+          <w:rFonts w:ascii="新宋体" w:eastAsia="新宋体" w:cs="新宋体"/>
+          <w:color w:val="000000"/>
+          <w:sz w:val="19"/>
+          <w:szCs w:val="19"/>
+        </w:rPr>
+        <w:t xml:space="preserve">, j), </w:t>
+      </w:r>
+      <w:proofErr w:type="spellStart"/>
+      <w:r>
+        <w:rPr>
+          <w:rFonts w:ascii="新宋体" w:eastAsia="新宋体" w:cs="新宋体"/>
+          <w:color w:val="000000"/>
+          <w:sz w:val="19"/>
+          <w:szCs w:val="19"/>
+        </w:rPr>
+        <w:t>find_road</w:t>
+      </w:r>
+      <w:proofErr w:type="spellEnd"/>
+      <w:r>
+        <w:rPr>
+          <w:rFonts w:ascii="新宋体" w:eastAsia="新宋体" w:cs="新宋体"/>
+          <w:color w:val="000000"/>
+          <w:sz w:val="19"/>
+          <w:szCs w:val="19"/>
+        </w:rPr>
+        <w:t>(</w:t>
       </w:r>
       <w:r>
         <w:rPr>
@@ -21101,7 +25200,27 @@
           <w:sz w:val="19"/>
           <w:szCs w:val="19"/>
         </w:rPr>
-        <w:t>(i, j)));</w:t>
+        <w:t>(</w:t>
+      </w:r>
+      <w:proofErr w:type="spellStart"/>
+      <w:r>
+        <w:rPr>
+          <w:rFonts w:ascii="新宋体" w:eastAsia="新宋体" w:cs="新宋体"/>
+          <w:color w:val="000000"/>
+          <w:sz w:val="19"/>
+          <w:szCs w:val="19"/>
+        </w:rPr>
+        <w:t>i</w:t>
+      </w:r>
+      <w:proofErr w:type="spellEnd"/>
+      <w:r>
+        <w:rPr>
+          <w:rFonts w:ascii="新宋体" w:eastAsia="新宋体" w:cs="新宋体"/>
+          <w:color w:val="000000"/>
+          <w:sz w:val="19"/>
+          <w:szCs w:val="19"/>
+        </w:rPr>
+        <w:t>, j)));</w:t>
       </w:r>
     </w:p>
     <w:p>
@@ -21126,6 +25245,7 @@
         </w:rPr>
         <w:t xml:space="preserve">                    </w:t>
       </w:r>
+      <w:proofErr w:type="gramStart"/>
       <w:r>
         <w:rPr>
           <w:rFonts w:ascii="新宋体" w:eastAsia="新宋体" w:cs="新宋体"/>
@@ -21135,6 +25255,7 @@
         </w:rPr>
         <w:t>else</w:t>
       </w:r>
+      <w:proofErr w:type="gramEnd"/>
     </w:p>
     <w:p>
       <w:pPr>
@@ -21156,8 +25277,19 @@
           <w:sz w:val="19"/>
           <w:szCs w:val="19"/>
         </w:rPr>
-        <w:t xml:space="preserve">                        construct(</w:t>
-      </w:r>
+        <w:t xml:space="preserve">                        </w:t>
+      </w:r>
+      <w:proofErr w:type="gramStart"/>
+      <w:r>
+        <w:rPr>
+          <w:rFonts w:ascii="新宋体" w:eastAsia="新宋体" w:cs="新宋体"/>
+          <w:color w:val="000000"/>
+          <w:sz w:val="19"/>
+          <w:szCs w:val="19"/>
+        </w:rPr>
+        <w:t>construct(</w:t>
+      </w:r>
+      <w:proofErr w:type="gramEnd"/>
       <w:r>
         <w:rPr>
           <w:rFonts w:ascii="新宋体" w:eastAsia="新宋体" w:cs="新宋体"/>
@@ -21192,7 +25324,27 @@
           <w:sz w:val="19"/>
           <w:szCs w:val="19"/>
         </w:rPr>
-        <w:t xml:space="preserve">(i, j), </w:t>
+        <w:t>(</w:t>
+      </w:r>
+      <w:proofErr w:type="spellStart"/>
+      <w:r>
+        <w:rPr>
+          <w:rFonts w:ascii="新宋体" w:eastAsia="新宋体" w:cs="新宋体"/>
+          <w:color w:val="000000"/>
+          <w:sz w:val="19"/>
+          <w:szCs w:val="19"/>
+        </w:rPr>
+        <w:t>i</w:t>
+      </w:r>
+      <w:proofErr w:type="spellEnd"/>
+      <w:r>
+        <w:rPr>
+          <w:rFonts w:ascii="新宋体" w:eastAsia="新宋体" w:cs="新宋体"/>
+          <w:color w:val="000000"/>
+          <w:sz w:val="19"/>
+          <w:szCs w:val="19"/>
+        </w:rPr>
+        <w:t xml:space="preserve">, j), </w:t>
       </w:r>
       <w:r>
         <w:rPr>
@@ -21233,7 +25385,29 @@
           <w:sz w:val="19"/>
           <w:szCs w:val="19"/>
         </w:rPr>
-        <w:t xml:space="preserve">                    ins_num++;</w:t>
+        <w:t xml:space="preserve">                    </w:t>
+      </w:r>
+      <w:proofErr w:type="spellStart"/>
+      <w:proofErr w:type="gramStart"/>
+      <w:r>
+        <w:rPr>
+          <w:rFonts w:ascii="新宋体" w:eastAsia="新宋体" w:cs="新宋体"/>
+          <w:color w:val="000000"/>
+          <w:sz w:val="19"/>
+          <w:szCs w:val="19"/>
+        </w:rPr>
+        <w:t>ins_num</w:t>
+      </w:r>
+      <w:proofErr w:type="spellEnd"/>
+      <w:proofErr w:type="gramEnd"/>
+      <w:r>
+        <w:rPr>
+          <w:rFonts w:ascii="新宋体" w:eastAsia="新宋体" w:cs="新宋体"/>
+          <w:color w:val="000000"/>
+          <w:sz w:val="19"/>
+          <w:szCs w:val="19"/>
+        </w:rPr>
+        <w:t>++;</w:t>
       </w:r>
     </w:p>
     <w:p>
@@ -21258,6 +25432,7 @@
         </w:rPr>
         <w:t xml:space="preserve">                    </w:t>
       </w:r>
+      <w:proofErr w:type="gramStart"/>
       <w:r>
         <w:rPr>
           <w:rFonts w:ascii="新宋体" w:eastAsia="新宋体" w:cs="新宋体"/>
@@ -21267,14 +25442,35 @@
         </w:rPr>
         <w:t>if</w:t>
       </w:r>
-      <w:r>
-        <w:rPr>
-          <w:rFonts w:ascii="新宋体" w:eastAsia="新宋体" w:cs="新宋体"/>
-          <w:color w:val="000000"/>
-          <w:sz w:val="19"/>
-          <w:szCs w:val="19"/>
-        </w:rPr>
-        <w:t xml:space="preserve"> (ins_num &gt; 50)</w:t>
+      <w:proofErr w:type="gramEnd"/>
+      <w:r>
+        <w:rPr>
+          <w:rFonts w:ascii="新宋体" w:eastAsia="新宋体" w:cs="新宋体"/>
+          <w:color w:val="000000"/>
+          <w:sz w:val="19"/>
+          <w:szCs w:val="19"/>
+        </w:rPr>
+        <w:t xml:space="preserve"> (</w:t>
+      </w:r>
+      <w:proofErr w:type="spellStart"/>
+      <w:r>
+        <w:rPr>
+          <w:rFonts w:ascii="新宋体" w:eastAsia="新宋体" w:cs="新宋体"/>
+          <w:color w:val="000000"/>
+          <w:sz w:val="19"/>
+          <w:szCs w:val="19"/>
+        </w:rPr>
+        <w:t>ins_num</w:t>
+      </w:r>
+      <w:proofErr w:type="spellEnd"/>
+      <w:r>
+        <w:rPr>
+          <w:rFonts w:ascii="新宋体" w:eastAsia="新宋体" w:cs="新宋体"/>
+          <w:color w:val="000000"/>
+          <w:sz w:val="19"/>
+          <w:szCs w:val="19"/>
+        </w:rPr>
+        <w:t xml:space="preserve"> &gt; 50)</w:t>
       </w:r>
     </w:p>
     <w:p>
@@ -21299,6 +25495,7 @@
         </w:rPr>
         <w:t xml:space="preserve">                        </w:t>
       </w:r>
+      <w:proofErr w:type="gramStart"/>
       <w:r>
         <w:rPr>
           <w:rFonts w:ascii="新宋体" w:eastAsia="新宋体" w:cs="新宋体"/>
@@ -21308,6 +25505,7 @@
         </w:rPr>
         <w:t>return</w:t>
       </w:r>
+      <w:proofErr w:type="gramEnd"/>
       <w:r>
         <w:rPr>
           <w:rFonts w:ascii="新宋体" w:eastAsia="新宋体" w:cs="新宋体"/>

--- a/清华大学人工智能挑战赛A1组赛题文档.docx
+++ b/清华大学人工智能挑战赛A1组赛题文档.docx
@@ -1787,27 +1787,7 @@
           <w:sz w:val="21"/>
           <w:szCs w:val="21"/>
         </w:rPr>
-        <w:t>）单位会自动行动，玩家</w:t>
-      </w:r>
-      <w:proofErr w:type="gramStart"/>
-      <w:r>
-        <w:rPr>
-          <w:rFonts w:ascii="Helvetica" w:hAnsi="Helvetica" w:cs="Helvetica"/>
-          <w:color w:val="333333"/>
-          <w:sz w:val="21"/>
-          <w:szCs w:val="21"/>
-        </w:rPr>
-        <w:t>不</w:t>
-      </w:r>
-      <w:proofErr w:type="gramEnd"/>
-      <w:r>
-        <w:rPr>
-          <w:rFonts w:ascii="Helvetica" w:hAnsi="Helvetica" w:cs="Helvetica"/>
-          <w:color w:val="333333"/>
-          <w:sz w:val="21"/>
-          <w:szCs w:val="21"/>
-        </w:rPr>
-        <w:t>可操作，行动模式有：推塔、冲锋、抗线。</w:t>
+        <w:t>）单位会自动行动，玩家不可操作，行动模式有：推塔、冲锋、抗线。</w:t>
       </w:r>
     </w:p>
     <w:p>
@@ -1945,27 +1925,7 @@
           <w:sz w:val="21"/>
           <w:szCs w:val="21"/>
         </w:rPr>
-        <w:t>）</w:t>
-      </w:r>
-      <w:proofErr w:type="gramStart"/>
-      <w:r>
-        <w:rPr>
-          <w:rFonts w:ascii="Helvetica" w:hAnsi="Helvetica" w:cs="Helvetica"/>
-          <w:color w:val="333333"/>
-          <w:sz w:val="21"/>
-          <w:szCs w:val="21"/>
-        </w:rPr>
-        <w:t>推塔模式</w:t>
-      </w:r>
-      <w:proofErr w:type="gramEnd"/>
-      <w:r>
-        <w:rPr>
-          <w:rFonts w:ascii="Helvetica" w:hAnsi="Helvetica" w:cs="Helvetica"/>
-          <w:color w:val="333333"/>
-          <w:sz w:val="21"/>
-          <w:szCs w:val="21"/>
-        </w:rPr>
-        <w:t>：攻击范围内存在敌方建筑时停止移动并进行攻击直至摧毁目标。</w:t>
+        <w:t>）推塔模式：攻击范围内存在敌方建筑时停止移动并进行攻击直至摧毁目标。</w:t>
       </w:r>
     </w:p>
     <w:p>
@@ -2045,27 +2005,7 @@
           <w:sz w:val="21"/>
           <w:szCs w:val="21"/>
         </w:rPr>
-        <w:t>）</w:t>
-      </w:r>
-      <w:proofErr w:type="gramStart"/>
-      <w:r>
-        <w:rPr>
-          <w:rFonts w:ascii="Helvetica" w:hAnsi="Helvetica" w:cs="Helvetica"/>
-          <w:color w:val="333333"/>
-          <w:sz w:val="21"/>
-          <w:szCs w:val="21"/>
-        </w:rPr>
-        <w:t>抗线模式</w:t>
-      </w:r>
-      <w:proofErr w:type="gramEnd"/>
-      <w:r>
-        <w:rPr>
-          <w:rFonts w:ascii="Helvetica" w:hAnsi="Helvetica" w:cs="Helvetica"/>
-          <w:color w:val="333333"/>
-          <w:sz w:val="21"/>
-          <w:szCs w:val="21"/>
-        </w:rPr>
-        <w:t>：一边移动，同时攻击路过的目标。</w:t>
+        <w:t>）抗线模式：一边移动，同时攻击路过的目标。</w:t>
       </w:r>
     </w:p>
     <w:p>
@@ -3014,27 +2954,7 @@
           <w:sz w:val="21"/>
           <w:szCs w:val="21"/>
         </w:rPr>
-        <w:t>建筑</w:t>
-      </w:r>
-      <w:proofErr w:type="gramStart"/>
-      <w:r>
-        <w:rPr>
-          <w:rFonts w:ascii="Helvetica" w:hAnsi="Helvetica" w:cs="Helvetica"/>
-          <w:color w:val="333333"/>
-          <w:sz w:val="21"/>
-          <w:szCs w:val="21"/>
-        </w:rPr>
-        <w:t>出售按</w:t>
-      </w:r>
-      <w:proofErr w:type="gramEnd"/>
-      <w:r>
-        <w:rPr>
-          <w:rFonts w:ascii="Helvetica" w:hAnsi="Helvetica" w:cs="Helvetica"/>
-          <w:color w:val="333333"/>
-          <w:sz w:val="21"/>
-          <w:szCs w:val="21"/>
-        </w:rPr>
-        <w:t>剩余生命值比例返还最高</w:t>
+        <w:t>建筑出售按剩余生命值比例返还最高</w:t>
       </w:r>
       <w:r>
         <w:rPr>
@@ -3232,27 +3152,7 @@
           <w:sz w:val="21"/>
           <w:szCs w:val="21"/>
         </w:rPr>
-        <w:t>）建造</w:t>
-      </w:r>
-      <w:proofErr w:type="gramStart"/>
-      <w:r>
-        <w:rPr>
-          <w:rFonts w:ascii="Helvetica" w:hAnsi="Helvetica" w:cs="Helvetica"/>
-          <w:color w:val="333333"/>
-          <w:sz w:val="21"/>
-          <w:szCs w:val="21"/>
-        </w:rPr>
-        <w:t>力每回合</w:t>
-      </w:r>
-      <w:proofErr w:type="gramEnd"/>
-      <w:r>
-        <w:rPr>
-          <w:rFonts w:ascii="Helvetica" w:hAnsi="Helvetica" w:cs="Helvetica"/>
-          <w:color w:val="333333"/>
-          <w:sz w:val="21"/>
-          <w:szCs w:val="21"/>
-        </w:rPr>
-        <w:t>自动补充至满值，不会溢出，也不可囤积。</w:t>
+        <w:t>）建造力每回合自动补充至满值，不会溢出，也不可囤积。</w:t>
       </w:r>
     </w:p>
     <w:p>
@@ -3532,14 +3432,16 @@
       <w:r>
         <w:rPr>
           <w:rStyle w:val="HTML1"/>
-          <w:rFonts w:ascii="Consolas" w:hAnsi="Consolas"/>
+          <w:rFonts w:ascii="Consolas" w:hAnsi="Consolas" w:hint="eastAsia"/>
           <w:color w:val="333333"/>
           <w:sz w:val="18"/>
           <w:szCs w:val="18"/>
           <w:bdr w:val="none" w:sz="0" w:space="0" w:color="auto" w:frame="1"/>
         </w:rPr>
-        <w:t>4</w:t>
-      </w:r>
+        <w:t>5</w:t>
+      </w:r>
+      <w:bookmarkStart w:id="0" w:name="_GoBack"/>
+      <w:bookmarkEnd w:id="0"/>
       <w:r>
         <w:rPr>
           <w:rStyle w:val="HTML1"/>
@@ -3669,31 +3571,7 @@
           <w:szCs w:val="18"/>
           <w:bdr w:val="none" w:sz="0" w:space="0" w:color="auto" w:frame="1"/>
         </w:rPr>
-        <w:t>表示可以攻击某一格和其相邻格内所有单位，即</w:t>
-      </w:r>
-      <w:proofErr w:type="gramStart"/>
-      <w:r>
-        <w:rPr>
-          <w:rStyle w:val="HTML1"/>
-          <w:rFonts w:ascii="Consolas" w:hAnsi="Consolas"/>
-          <w:color w:val="333333"/>
-          <w:sz w:val="18"/>
-          <w:szCs w:val="18"/>
-          <w:bdr w:val="none" w:sz="0" w:space="0" w:color="auto" w:frame="1"/>
-        </w:rPr>
-        <w:t>与该格距离</w:t>
-      </w:r>
-      <w:proofErr w:type="gramEnd"/>
-      <w:r>
-        <w:rPr>
-          <w:rStyle w:val="HTML1"/>
-          <w:rFonts w:ascii="Consolas" w:hAnsi="Consolas"/>
-          <w:color w:val="333333"/>
-          <w:sz w:val="18"/>
-          <w:szCs w:val="18"/>
-          <w:bdr w:val="none" w:sz="0" w:space="0" w:color="auto" w:frame="1"/>
-        </w:rPr>
-        <w:t>小于</w:t>
+        <w:t>表示可以攻击某一格和其相邻格内所有单位，即与该格距离小于</w:t>
       </w:r>
       <w:r>
         <w:rPr>
@@ -3835,7 +3713,6 @@
                 <w:szCs w:val="24"/>
               </w:rPr>
             </w:pPr>
-            <w:proofErr w:type="spellStart"/>
             <w:r>
               <w:rPr>
                 <w:b/>
@@ -3843,7 +3720,6 @@
               </w:rPr>
               <w:t>资源建筑</w:t>
             </w:r>
-            <w:proofErr w:type="spellEnd"/>
           </w:p>
         </w:tc>
         <w:tc>
@@ -3873,7 +3749,6 @@
                 <w:bCs/>
               </w:rPr>
             </w:pPr>
-            <w:proofErr w:type="spellStart"/>
             <w:r>
               <w:rPr>
                 <w:b/>
@@ -3881,7 +3756,6 @@
               </w:rPr>
               <w:t>基础生命值</w:t>
             </w:r>
-            <w:proofErr w:type="spellEnd"/>
           </w:p>
         </w:tc>
         <w:tc>
@@ -3911,7 +3785,6 @@
                 <w:bCs/>
               </w:rPr>
             </w:pPr>
-            <w:proofErr w:type="spellStart"/>
             <w:r>
               <w:rPr>
                 <w:b/>
@@ -3919,7 +3792,6 @@
               </w:rPr>
               <w:t>基础资源采集值</w:t>
             </w:r>
-            <w:proofErr w:type="spellEnd"/>
           </w:p>
         </w:tc>
         <w:tc>
@@ -3949,7 +3821,6 @@
                 <w:bCs/>
               </w:rPr>
             </w:pPr>
-            <w:proofErr w:type="spellStart"/>
             <w:r>
               <w:rPr>
                 <w:b/>
@@ -3957,7 +3828,6 @@
               </w:rPr>
               <w:t>基础资源</w:t>
             </w:r>
-            <w:proofErr w:type="spellEnd"/>
           </w:p>
         </w:tc>
         <w:tc>
@@ -3987,7 +3857,6 @@
                 <w:bCs/>
               </w:rPr>
             </w:pPr>
-            <w:proofErr w:type="spellStart"/>
             <w:r>
               <w:rPr>
                 <w:b/>
@@ -3995,7 +3864,6 @@
               </w:rPr>
               <w:t>基础建造力</w:t>
             </w:r>
-            <w:proofErr w:type="spellEnd"/>
           </w:p>
         </w:tc>
       </w:tr>
@@ -4023,11 +3891,9 @@
             <w:hideMark/>
           </w:tcPr>
           <w:p>
-            <w:proofErr w:type="spellStart"/>
             <w:r>
               <w:t>码农</w:t>
             </w:r>
-            <w:proofErr w:type="spellEnd"/>
           </w:p>
         </w:tc>
         <w:tc>
@@ -4199,7 +4065,6 @@
                 <w:szCs w:val="24"/>
               </w:rPr>
             </w:pPr>
-            <w:proofErr w:type="spellStart"/>
             <w:r>
               <w:rPr>
                 <w:b/>
@@ -4207,7 +4072,6 @@
               </w:rPr>
               <w:t>生产建筑</w:t>
             </w:r>
-            <w:proofErr w:type="spellEnd"/>
           </w:p>
         </w:tc>
         <w:tc>
@@ -4237,7 +4101,6 @@
                 <w:bCs/>
               </w:rPr>
             </w:pPr>
-            <w:proofErr w:type="spellStart"/>
             <w:r>
               <w:rPr>
                 <w:b/>
@@ -4245,7 +4108,6 @@
               </w:rPr>
               <w:t>基础生命值</w:t>
             </w:r>
-            <w:proofErr w:type="spellEnd"/>
           </w:p>
         </w:tc>
         <w:tc>
@@ -4275,7 +4137,6 @@
                 <w:bCs/>
               </w:rPr>
             </w:pPr>
-            <w:proofErr w:type="spellStart"/>
             <w:r>
               <w:rPr>
                 <w:b/>
@@ -4283,7 +4144,6 @@
               </w:rPr>
               <w:t>单位</w:t>
             </w:r>
-            <w:proofErr w:type="spellEnd"/>
           </w:p>
         </w:tc>
         <w:tc>
@@ -4313,7 +4173,6 @@
                 <w:bCs/>
               </w:rPr>
             </w:pPr>
-            <w:proofErr w:type="spellStart"/>
             <w:r>
               <w:rPr>
                 <w:b/>
@@ -4321,7 +4180,6 @@
               </w:rPr>
               <w:t>生产范围</w:t>
             </w:r>
-            <w:proofErr w:type="spellEnd"/>
           </w:p>
         </w:tc>
         <w:tc>
@@ -4351,7 +4209,6 @@
                 <w:bCs/>
               </w:rPr>
             </w:pPr>
-            <w:proofErr w:type="spellStart"/>
             <w:r>
               <w:rPr>
                 <w:b/>
@@ -4366,7 +4223,6 @@
               </w:rPr>
               <w:t>CD</w:t>
             </w:r>
-            <w:proofErr w:type="spellEnd"/>
           </w:p>
         </w:tc>
         <w:tc>
@@ -4396,7 +4252,6 @@
                 <w:bCs/>
               </w:rPr>
             </w:pPr>
-            <w:proofErr w:type="spellStart"/>
             <w:r>
               <w:rPr>
                 <w:b/>
@@ -4404,7 +4259,6 @@
               </w:rPr>
               <w:t>解锁时代</w:t>
             </w:r>
-            <w:proofErr w:type="spellEnd"/>
           </w:p>
         </w:tc>
         <w:tc>
@@ -4434,7 +4288,6 @@
                 <w:bCs/>
               </w:rPr>
             </w:pPr>
-            <w:proofErr w:type="spellStart"/>
             <w:r>
               <w:rPr>
                 <w:b/>
@@ -4442,7 +4295,6 @@
               </w:rPr>
               <w:t>基础资源</w:t>
             </w:r>
-            <w:proofErr w:type="spellEnd"/>
           </w:p>
         </w:tc>
         <w:tc>
@@ -4472,7 +4324,6 @@
                 <w:bCs/>
               </w:rPr>
             </w:pPr>
-            <w:proofErr w:type="spellStart"/>
             <w:r>
               <w:rPr>
                 <w:b/>
@@ -4480,7 +4331,6 @@
               </w:rPr>
               <w:t>基础建造力</w:t>
             </w:r>
-            <w:proofErr w:type="spellEnd"/>
           </w:p>
         </w:tc>
       </w:tr>
@@ -4508,11 +4358,9 @@
             <w:hideMark/>
           </w:tcPr>
           <w:p>
-            <w:proofErr w:type="spellStart"/>
             <w:r>
               <w:t>香农</w:t>
             </w:r>
-            <w:proofErr w:type="spellEnd"/>
           </w:p>
         </w:tc>
         <w:tc>
@@ -4560,11 +4408,9 @@
             <w:hideMark/>
           </w:tcPr>
           <w:p>
-            <w:proofErr w:type="spellStart"/>
             <w:r>
               <w:t>比特流</w:t>
             </w:r>
-            <w:proofErr w:type="spellEnd"/>
           </w:p>
         </w:tc>
         <w:tc>
@@ -4637,11 +4483,9 @@
             <w:hideMark/>
           </w:tcPr>
           <w:p>
-            <w:proofErr w:type="spellStart"/>
             <w:r>
               <w:t>比特</w:t>
             </w:r>
-            <w:proofErr w:type="spellEnd"/>
           </w:p>
         </w:tc>
         <w:tc>
@@ -4719,11 +4563,9 @@
             <w:hideMark/>
           </w:tcPr>
           <w:p>
-            <w:proofErr w:type="spellStart"/>
             <w:r>
               <w:t>戴维南</w:t>
             </w:r>
-            <w:proofErr w:type="spellEnd"/>
           </w:p>
         </w:tc>
         <w:tc>
@@ -4771,11 +4613,9 @@
             <w:hideMark/>
           </w:tcPr>
           <w:p>
-            <w:proofErr w:type="spellStart"/>
             <w:r>
               <w:t>电压源</w:t>
             </w:r>
-            <w:proofErr w:type="spellEnd"/>
           </w:p>
         </w:tc>
         <w:tc>
@@ -4848,11 +4688,9 @@
             <w:hideMark/>
           </w:tcPr>
           <w:p>
-            <w:proofErr w:type="spellStart"/>
             <w:r>
               <w:t>电路</w:t>
             </w:r>
-            <w:proofErr w:type="spellEnd"/>
           </w:p>
         </w:tc>
         <w:tc>
@@ -4930,11 +4768,9 @@
             <w:hideMark/>
           </w:tcPr>
           <w:p>
-            <w:proofErr w:type="spellStart"/>
             <w:r>
               <w:t>诺顿</w:t>
             </w:r>
-            <w:proofErr w:type="spellEnd"/>
           </w:p>
         </w:tc>
         <w:tc>
@@ -4982,11 +4818,9 @@
             <w:hideMark/>
           </w:tcPr>
           <w:p>
-            <w:proofErr w:type="spellStart"/>
             <w:r>
               <w:t>电流源</w:t>
             </w:r>
-            <w:proofErr w:type="spellEnd"/>
           </w:p>
         </w:tc>
         <w:tc>
@@ -5059,11 +4893,9 @@
             <w:hideMark/>
           </w:tcPr>
           <w:p>
-            <w:proofErr w:type="spellStart"/>
             <w:r>
               <w:t>电路</w:t>
             </w:r>
-            <w:proofErr w:type="spellEnd"/>
           </w:p>
         </w:tc>
         <w:tc>
@@ -5141,12 +4973,10 @@
             <w:hideMark/>
           </w:tcPr>
           <w:p>
-            <w:proofErr w:type="spellStart"/>
             <w:r>
               <w:lastRenderedPageBreak/>
               <w:t>冯诺依曼</w:t>
             </w:r>
-            <w:proofErr w:type="spellEnd"/>
           </w:p>
         </w:tc>
         <w:tc>
@@ -5269,11 +5099,9 @@
             <w:hideMark/>
           </w:tcPr>
           <w:p>
-            <w:proofErr w:type="spellStart"/>
             <w:r>
               <w:t>处理器</w:t>
             </w:r>
-            <w:proofErr w:type="spellEnd"/>
           </w:p>
         </w:tc>
         <w:tc>
@@ -5351,11 +5179,9 @@
             <w:hideMark/>
           </w:tcPr>
           <w:p>
-            <w:proofErr w:type="spellStart"/>
             <w:r>
               <w:t>伯纳斯李</w:t>
             </w:r>
-            <w:proofErr w:type="spellEnd"/>
           </w:p>
         </w:tc>
         <w:tc>
@@ -5403,11 +5229,9 @@
             <w:hideMark/>
           </w:tcPr>
           <w:p>
-            <w:proofErr w:type="spellStart"/>
             <w:r>
               <w:t>数据包</w:t>
             </w:r>
-            <w:proofErr w:type="spellEnd"/>
           </w:p>
         </w:tc>
         <w:tc>
@@ -5480,11 +5304,9 @@
             <w:hideMark/>
           </w:tcPr>
           <w:p>
-            <w:proofErr w:type="spellStart"/>
             <w:r>
               <w:t>网络</w:t>
             </w:r>
-            <w:proofErr w:type="spellEnd"/>
           </w:p>
         </w:tc>
         <w:tc>
@@ -5562,11 +5384,9 @@
             <w:hideMark/>
           </w:tcPr>
           <w:p>
-            <w:proofErr w:type="spellStart"/>
             <w:r>
               <w:t>高锟</w:t>
             </w:r>
-            <w:proofErr w:type="spellEnd"/>
           </w:p>
         </w:tc>
         <w:tc>
@@ -5614,11 +5434,9 @@
             <w:hideMark/>
           </w:tcPr>
           <w:p>
-            <w:proofErr w:type="spellStart"/>
             <w:r>
               <w:t>光纤</w:t>
             </w:r>
-            <w:proofErr w:type="spellEnd"/>
           </w:p>
         </w:tc>
         <w:tc>
@@ -5691,11 +5509,9 @@
             <w:hideMark/>
           </w:tcPr>
           <w:p>
-            <w:proofErr w:type="spellStart"/>
             <w:r>
               <w:t>网络</w:t>
             </w:r>
-            <w:proofErr w:type="spellEnd"/>
           </w:p>
         </w:tc>
         <w:tc>
@@ -5773,11 +5589,9 @@
             <w:hideMark/>
           </w:tcPr>
           <w:p>
-            <w:proofErr w:type="spellStart"/>
             <w:r>
               <w:t>图灵</w:t>
             </w:r>
-            <w:proofErr w:type="spellEnd"/>
           </w:p>
         </w:tc>
         <w:tc>
@@ -5825,11 +5639,9 @@
             <w:hideMark/>
           </w:tcPr>
           <w:p>
-            <w:proofErr w:type="spellStart"/>
             <w:r>
               <w:t>图灵机</w:t>
             </w:r>
-            <w:proofErr w:type="spellEnd"/>
           </w:p>
         </w:tc>
         <w:tc>
@@ -5982,11 +5794,9 @@
             <w:hideMark/>
           </w:tcPr>
           <w:p>
-            <w:proofErr w:type="spellStart"/>
             <w:r>
               <w:t>托尼斯塔克</w:t>
             </w:r>
-            <w:proofErr w:type="spellEnd"/>
           </w:p>
         </w:tc>
         <w:tc>
@@ -6034,11 +5844,9 @@
             <w:hideMark/>
           </w:tcPr>
           <w:p>
-            <w:proofErr w:type="spellStart"/>
             <w:r>
               <w:t>奥创</w:t>
             </w:r>
-            <w:proofErr w:type="spellEnd"/>
           </w:p>
         </w:tc>
         <w:tc>
@@ -6234,7 +6042,6 @@
                 <w:szCs w:val="24"/>
               </w:rPr>
             </w:pPr>
-            <w:proofErr w:type="spellStart"/>
             <w:r>
               <w:rPr>
                 <w:b/>
@@ -6242,7 +6049,6 @@
               </w:rPr>
               <w:t>单位</w:t>
             </w:r>
-            <w:proofErr w:type="spellEnd"/>
           </w:p>
         </w:tc>
         <w:tc>
@@ -6272,7 +6078,6 @@
                 <w:bCs/>
               </w:rPr>
             </w:pPr>
-            <w:proofErr w:type="spellStart"/>
             <w:r>
               <w:rPr>
                 <w:b/>
@@ -6280,7 +6085,6 @@
               </w:rPr>
               <w:t>类型</w:t>
             </w:r>
-            <w:proofErr w:type="spellEnd"/>
           </w:p>
         </w:tc>
         <w:tc>
@@ -6310,7 +6114,6 @@
                 <w:bCs/>
               </w:rPr>
             </w:pPr>
-            <w:proofErr w:type="spellStart"/>
             <w:r>
               <w:rPr>
                 <w:b/>
@@ -6318,7 +6121,6 @@
               </w:rPr>
               <w:t>行动模式</w:t>
             </w:r>
-            <w:proofErr w:type="spellEnd"/>
           </w:p>
         </w:tc>
         <w:tc>
@@ -6348,7 +6150,6 @@
                 <w:bCs/>
               </w:rPr>
             </w:pPr>
-            <w:proofErr w:type="spellStart"/>
             <w:r>
               <w:rPr>
                 <w:b/>
@@ -6356,7 +6157,6 @@
               </w:rPr>
               <w:t>基础生命值</w:t>
             </w:r>
-            <w:proofErr w:type="spellEnd"/>
           </w:p>
         </w:tc>
         <w:tc>
@@ -6386,7 +6186,6 @@
                 <w:bCs/>
               </w:rPr>
             </w:pPr>
-            <w:proofErr w:type="spellStart"/>
             <w:r>
               <w:rPr>
                 <w:b/>
@@ -6394,7 +6193,6 @@
               </w:rPr>
               <w:t>基础攻击力</w:t>
             </w:r>
-            <w:proofErr w:type="spellEnd"/>
           </w:p>
         </w:tc>
         <w:tc>
@@ -6424,7 +6222,6 @@
                 <w:bCs/>
               </w:rPr>
             </w:pPr>
-            <w:proofErr w:type="spellStart"/>
             <w:r>
               <w:rPr>
                 <w:b/>
@@ -6432,7 +6229,6 @@
               </w:rPr>
               <w:t>攻击范围</w:t>
             </w:r>
-            <w:proofErr w:type="spellEnd"/>
           </w:p>
         </w:tc>
         <w:tc>
@@ -6462,7 +6258,6 @@
                 <w:bCs/>
               </w:rPr>
             </w:pPr>
-            <w:proofErr w:type="spellStart"/>
             <w:r>
               <w:rPr>
                 <w:b/>
@@ -6470,7 +6265,6 @@
               </w:rPr>
               <w:t>移动速度</w:t>
             </w:r>
-            <w:proofErr w:type="spellEnd"/>
           </w:p>
         </w:tc>
       </w:tr>
@@ -6498,11 +6292,9 @@
             <w:hideMark/>
           </w:tcPr>
           <w:p>
-            <w:proofErr w:type="spellStart"/>
             <w:r>
               <w:t>比特流</w:t>
             </w:r>
-            <w:proofErr w:type="spellEnd"/>
           </w:p>
         </w:tc>
         <w:tc>
@@ -6525,11 +6317,9 @@
             <w:hideMark/>
           </w:tcPr>
           <w:p>
-            <w:proofErr w:type="spellStart"/>
             <w:r>
               <w:t>数据</w:t>
             </w:r>
-            <w:proofErr w:type="spellEnd"/>
           </w:p>
         </w:tc>
         <w:tc>
@@ -6552,11 +6342,9 @@
             <w:hideMark/>
           </w:tcPr>
           <w:p>
-            <w:proofErr w:type="spellStart"/>
             <w:r>
               <w:t>推塔</w:t>
             </w:r>
-            <w:proofErr w:type="spellEnd"/>
           </w:p>
         </w:tc>
         <w:tc>
@@ -6684,11 +6472,9 @@
             <w:hideMark/>
           </w:tcPr>
           <w:p>
-            <w:proofErr w:type="spellStart"/>
             <w:r>
               <w:t>电压源</w:t>
             </w:r>
-            <w:proofErr w:type="spellEnd"/>
           </w:p>
         </w:tc>
         <w:tc>
@@ -6711,11 +6497,9 @@
             <w:hideMark/>
           </w:tcPr>
           <w:p>
-            <w:proofErr w:type="spellStart"/>
             <w:r>
               <w:t>实体</w:t>
             </w:r>
-            <w:proofErr w:type="spellEnd"/>
           </w:p>
         </w:tc>
         <w:tc>
@@ -6738,11 +6522,9 @@
             <w:hideMark/>
           </w:tcPr>
           <w:p>
-            <w:proofErr w:type="spellStart"/>
             <w:r>
               <w:t>推塔</w:t>
             </w:r>
-            <w:proofErr w:type="spellEnd"/>
           </w:p>
         </w:tc>
         <w:tc>
@@ -6870,11 +6652,9 @@
             <w:hideMark/>
           </w:tcPr>
           <w:p>
-            <w:proofErr w:type="spellStart"/>
             <w:r>
               <w:t>电流源</w:t>
             </w:r>
-            <w:proofErr w:type="spellEnd"/>
           </w:p>
         </w:tc>
         <w:tc>
@@ -6897,11 +6677,9 @@
             <w:hideMark/>
           </w:tcPr>
           <w:p>
-            <w:proofErr w:type="spellStart"/>
             <w:r>
               <w:t>实体</w:t>
             </w:r>
-            <w:proofErr w:type="spellEnd"/>
           </w:p>
         </w:tc>
         <w:tc>
@@ -6924,11 +6702,9 @@
             <w:hideMark/>
           </w:tcPr>
           <w:p>
-            <w:proofErr w:type="spellStart"/>
             <w:r>
               <w:t>冲锋</w:t>
             </w:r>
-            <w:proofErr w:type="spellEnd"/>
           </w:p>
         </w:tc>
         <w:tc>
@@ -7081,11 +6857,9 @@
             <w:hideMark/>
           </w:tcPr>
           <w:p>
-            <w:proofErr w:type="spellStart"/>
             <w:r>
               <w:t>实体</w:t>
             </w:r>
-            <w:proofErr w:type="spellEnd"/>
           </w:p>
         </w:tc>
         <w:tc>
@@ -7108,11 +6882,9 @@
             <w:hideMark/>
           </w:tcPr>
           <w:p>
-            <w:proofErr w:type="spellStart"/>
             <w:r>
               <w:t>抗线</w:t>
             </w:r>
-            <w:proofErr w:type="spellEnd"/>
           </w:p>
         </w:tc>
         <w:tc>
@@ -7240,11 +7012,9 @@
             <w:hideMark/>
           </w:tcPr>
           <w:p>
-            <w:proofErr w:type="spellStart"/>
             <w:r>
               <w:t>数据包</w:t>
             </w:r>
-            <w:proofErr w:type="spellEnd"/>
           </w:p>
         </w:tc>
         <w:tc>
@@ -7267,11 +7037,9 @@
             <w:hideMark/>
           </w:tcPr>
           <w:p>
-            <w:proofErr w:type="spellStart"/>
             <w:r>
               <w:t>数据</w:t>
             </w:r>
-            <w:proofErr w:type="spellEnd"/>
           </w:p>
         </w:tc>
         <w:tc>
@@ -7294,11 +7062,9 @@
             <w:hideMark/>
           </w:tcPr>
           <w:p>
-            <w:proofErr w:type="spellStart"/>
             <w:r>
               <w:t>冲锋</w:t>
             </w:r>
-            <w:proofErr w:type="spellEnd"/>
           </w:p>
         </w:tc>
         <w:tc>
@@ -7426,11 +7192,9 @@
             <w:hideMark/>
           </w:tcPr>
           <w:p>
-            <w:proofErr w:type="spellStart"/>
             <w:r>
               <w:t>光纤</w:t>
             </w:r>
-            <w:proofErr w:type="spellEnd"/>
           </w:p>
         </w:tc>
         <w:tc>
@@ -7453,11 +7217,9 @@
             <w:hideMark/>
           </w:tcPr>
           <w:p>
-            <w:proofErr w:type="spellStart"/>
             <w:r>
               <w:t>实体</w:t>
             </w:r>
-            <w:proofErr w:type="spellEnd"/>
           </w:p>
         </w:tc>
         <w:tc>
@@ -7480,11 +7242,9 @@
             <w:hideMark/>
           </w:tcPr>
           <w:p>
-            <w:proofErr w:type="spellStart"/>
             <w:r>
               <w:t>推塔</w:t>
             </w:r>
-            <w:proofErr w:type="spellEnd"/>
           </w:p>
         </w:tc>
         <w:tc>
@@ -7612,11 +7372,9 @@
             <w:hideMark/>
           </w:tcPr>
           <w:p>
-            <w:proofErr w:type="spellStart"/>
             <w:r>
               <w:t>图灵机</w:t>
             </w:r>
-            <w:proofErr w:type="spellEnd"/>
           </w:p>
         </w:tc>
         <w:tc>
@@ -7639,11 +7397,9 @@
             <w:hideMark/>
           </w:tcPr>
           <w:p>
-            <w:proofErr w:type="spellStart"/>
             <w:r>
               <w:t>数据</w:t>
             </w:r>
-            <w:proofErr w:type="spellEnd"/>
           </w:p>
         </w:tc>
         <w:tc>
@@ -7666,11 +7422,9 @@
             <w:hideMark/>
           </w:tcPr>
           <w:p>
-            <w:proofErr w:type="spellStart"/>
             <w:r>
               <w:t>抗线</w:t>
             </w:r>
-            <w:proofErr w:type="spellEnd"/>
           </w:p>
         </w:tc>
         <w:tc>
@@ -7798,11 +7552,9 @@
             <w:hideMark/>
           </w:tcPr>
           <w:p>
-            <w:proofErr w:type="spellStart"/>
             <w:r>
               <w:t>奥创</w:t>
             </w:r>
-            <w:proofErr w:type="spellEnd"/>
           </w:p>
         </w:tc>
         <w:tc>
@@ -7825,11 +7577,9 @@
             <w:hideMark/>
           </w:tcPr>
           <w:p>
-            <w:proofErr w:type="spellStart"/>
             <w:r>
               <w:t>实体</w:t>
             </w:r>
-            <w:proofErr w:type="spellEnd"/>
           </w:p>
         </w:tc>
         <w:tc>
@@ -7852,11 +7602,9 @@
             <w:hideMark/>
           </w:tcPr>
           <w:p>
-            <w:proofErr w:type="spellStart"/>
             <w:r>
               <w:t>推塔</w:t>
             </w:r>
-            <w:proofErr w:type="spellEnd"/>
           </w:p>
         </w:tc>
         <w:tc>
@@ -8031,7 +7779,6 @@
                 <w:szCs w:val="24"/>
               </w:rPr>
             </w:pPr>
-            <w:proofErr w:type="spellStart"/>
             <w:r>
               <w:rPr>
                 <w:b/>
@@ -8039,7 +7786,6 @@
               </w:rPr>
               <w:t>防御建筑</w:t>
             </w:r>
-            <w:proofErr w:type="spellEnd"/>
           </w:p>
         </w:tc>
         <w:tc>
@@ -8069,7 +7815,6 @@
                 <w:bCs/>
               </w:rPr>
             </w:pPr>
-            <w:proofErr w:type="spellStart"/>
             <w:r>
               <w:rPr>
                 <w:b/>
@@ -8077,7 +7822,6 @@
               </w:rPr>
               <w:t>基础生命值</w:t>
             </w:r>
-            <w:proofErr w:type="spellEnd"/>
           </w:p>
         </w:tc>
         <w:tc>
@@ -8107,7 +7851,6 @@
                 <w:bCs/>
               </w:rPr>
             </w:pPr>
-            <w:proofErr w:type="spellStart"/>
             <w:r>
               <w:rPr>
                 <w:b/>
@@ -8115,7 +7858,6 @@
               </w:rPr>
               <w:t>基础攻击力</w:t>
             </w:r>
-            <w:proofErr w:type="spellEnd"/>
           </w:p>
         </w:tc>
         <w:tc>
@@ -8145,7 +7887,6 @@
                 <w:bCs/>
               </w:rPr>
             </w:pPr>
-            <w:proofErr w:type="spellStart"/>
             <w:r>
               <w:rPr>
                 <w:b/>
@@ -8160,7 +7901,6 @@
               </w:rPr>
               <w:t>CD</w:t>
             </w:r>
-            <w:proofErr w:type="spellEnd"/>
           </w:p>
         </w:tc>
         <w:tc>
@@ -8190,7 +7930,6 @@
                 <w:bCs/>
               </w:rPr>
             </w:pPr>
-            <w:proofErr w:type="spellStart"/>
             <w:r>
               <w:rPr>
                 <w:b/>
@@ -8198,7 +7937,6 @@
               </w:rPr>
               <w:t>射程</w:t>
             </w:r>
-            <w:proofErr w:type="spellEnd"/>
           </w:p>
         </w:tc>
         <w:tc>
@@ -8228,7 +7966,6 @@
                 <w:bCs/>
               </w:rPr>
             </w:pPr>
-            <w:proofErr w:type="spellStart"/>
             <w:r>
               <w:rPr>
                 <w:b/>
@@ -8236,7 +7973,6 @@
               </w:rPr>
               <w:t>攻击目标</w:t>
             </w:r>
-            <w:proofErr w:type="spellEnd"/>
           </w:p>
         </w:tc>
         <w:tc>
@@ -8302,7 +8038,6 @@
                 <w:bCs/>
               </w:rPr>
             </w:pPr>
-            <w:proofErr w:type="spellStart"/>
             <w:r>
               <w:rPr>
                 <w:b/>
@@ -8310,7 +8045,6 @@
               </w:rPr>
               <w:t>解锁时代</w:t>
             </w:r>
-            <w:proofErr w:type="spellEnd"/>
           </w:p>
         </w:tc>
         <w:tc>
@@ -8340,7 +8074,6 @@
                 <w:bCs/>
               </w:rPr>
             </w:pPr>
-            <w:proofErr w:type="spellStart"/>
             <w:r>
               <w:rPr>
                 <w:b/>
@@ -8348,7 +8081,6 @@
               </w:rPr>
               <w:t>基础资源</w:t>
             </w:r>
-            <w:proofErr w:type="spellEnd"/>
           </w:p>
         </w:tc>
         <w:tc>
@@ -8378,7 +8110,6 @@
                 <w:bCs/>
               </w:rPr>
             </w:pPr>
-            <w:proofErr w:type="spellStart"/>
             <w:r>
               <w:rPr>
                 <w:b/>
@@ -8386,7 +8117,6 @@
               </w:rPr>
               <w:t>基础建造力</w:t>
             </w:r>
-            <w:proofErr w:type="spellEnd"/>
           </w:p>
         </w:tc>
         <w:tc>
@@ -8416,7 +8146,6 @@
                 <w:bCs/>
               </w:rPr>
             </w:pPr>
-            <w:proofErr w:type="spellStart"/>
             <w:r>
               <w:rPr>
                 <w:b/>
@@ -8424,7 +8153,6 @@
               </w:rPr>
               <w:t>特效</w:t>
             </w:r>
-            <w:proofErr w:type="spellEnd"/>
           </w:p>
         </w:tc>
       </w:tr>
@@ -8452,11 +8180,9 @@
             <w:hideMark/>
           </w:tcPr>
           <w:p>
-            <w:proofErr w:type="spellStart"/>
             <w:r>
               <w:t>布尔</w:t>
             </w:r>
-            <w:proofErr w:type="spellEnd"/>
           </w:p>
         </w:tc>
         <w:tc>
@@ -8579,11 +8305,9 @@
             <w:hideMark/>
           </w:tcPr>
           <w:p>
-            <w:proofErr w:type="spellStart"/>
             <w:r>
               <w:t>数据</w:t>
             </w:r>
-            <w:proofErr w:type="spellEnd"/>
           </w:p>
         </w:tc>
         <w:tc>
@@ -8631,11 +8355,9 @@
             <w:hideMark/>
           </w:tcPr>
           <w:p>
-            <w:proofErr w:type="spellStart"/>
             <w:r>
               <w:t>比特</w:t>
             </w:r>
-            <w:proofErr w:type="spellEnd"/>
           </w:p>
         </w:tc>
         <w:tc>
@@ -8746,11 +8468,9 @@
             <w:hideMark/>
           </w:tcPr>
           <w:p>
-            <w:proofErr w:type="spellStart"/>
             <w:r>
               <w:t>欧姆</w:t>
             </w:r>
-            <w:proofErr w:type="spellEnd"/>
           </w:p>
         </w:tc>
         <w:tc>
@@ -8873,11 +8593,9 @@
             <w:hideMark/>
           </w:tcPr>
           <w:p>
-            <w:proofErr w:type="spellStart"/>
             <w:r>
               <w:t>实体</w:t>
             </w:r>
-            <w:proofErr w:type="spellEnd"/>
           </w:p>
         </w:tc>
         <w:tc>
@@ -8925,11 +8643,9 @@
             <w:hideMark/>
           </w:tcPr>
           <w:p>
-            <w:proofErr w:type="spellStart"/>
             <w:r>
               <w:t>电路</w:t>
             </w:r>
-            <w:proofErr w:type="spellEnd"/>
           </w:p>
         </w:tc>
         <w:tc>
@@ -9052,11 +8768,9 @@
             <w:hideMark/>
           </w:tcPr>
           <w:p>
-            <w:proofErr w:type="spellStart"/>
             <w:r>
               <w:t>摩尔</w:t>
             </w:r>
-            <w:proofErr w:type="spellEnd"/>
           </w:p>
         </w:tc>
         <w:tc>
@@ -9179,11 +8893,9 @@
             <w:hideMark/>
           </w:tcPr>
           <w:p>
-            <w:proofErr w:type="spellStart"/>
             <w:r>
               <w:t>实体</w:t>
             </w:r>
-            <w:proofErr w:type="spellEnd"/>
           </w:p>
         </w:tc>
         <w:tc>
@@ -9231,11 +8943,9 @@
             <w:hideMark/>
           </w:tcPr>
           <w:p>
-            <w:proofErr w:type="spellStart"/>
             <w:r>
               <w:t>处理器</w:t>
             </w:r>
-            <w:proofErr w:type="spellEnd"/>
           </w:p>
         </w:tc>
         <w:tc>
@@ -9352,7 +9062,6 @@
             <w:hideMark/>
           </w:tcPr>
           <w:p>
-            <w:proofErr w:type="spellStart"/>
             <w:r>
               <w:t>蒙</w:t>
             </w:r>
@@ -9360,7 +9069,6 @@
               <w:lastRenderedPageBreak/>
               <w:t>特卡罗</w:t>
             </w:r>
-            <w:proofErr w:type="spellEnd"/>
           </w:p>
         </w:tc>
         <w:tc>
@@ -9484,7 +9192,6 @@
             <w:hideMark/>
           </w:tcPr>
           <w:p>
-            <w:proofErr w:type="spellStart"/>
             <w:r>
               <w:t>实</w:t>
             </w:r>
@@ -9492,7 +9199,6 @@
               <w:lastRenderedPageBreak/>
               <w:t>体</w:t>
             </w:r>
-            <w:proofErr w:type="spellEnd"/>
           </w:p>
         </w:tc>
         <w:tc>
@@ -9541,7 +9247,6 @@
             <w:hideMark/>
           </w:tcPr>
           <w:p>
-            <w:proofErr w:type="spellStart"/>
             <w:r>
               <w:t>算</w:t>
             </w:r>
@@ -9549,7 +9254,6 @@
               <w:lastRenderedPageBreak/>
               <w:t>法</w:t>
             </w:r>
-            <w:proofErr w:type="spellEnd"/>
           </w:p>
         </w:tc>
         <w:tc>
@@ -9680,12 +9384,10 @@
             <w:hideMark/>
           </w:tcPr>
           <w:p>
-            <w:proofErr w:type="spellStart"/>
             <w:r>
               <w:lastRenderedPageBreak/>
               <w:t>拉里罗伯茨</w:t>
             </w:r>
-            <w:proofErr w:type="spellEnd"/>
           </w:p>
         </w:tc>
         <w:tc>
@@ -9808,11 +9510,9 @@
             <w:hideMark/>
           </w:tcPr>
           <w:p>
-            <w:proofErr w:type="spellStart"/>
             <w:r>
               <w:t>全部</w:t>
             </w:r>
-            <w:proofErr w:type="spellEnd"/>
           </w:p>
         </w:tc>
         <w:tc>
@@ -9860,11 +9560,9 @@
             <w:hideMark/>
           </w:tcPr>
           <w:p>
-            <w:proofErr w:type="spellStart"/>
             <w:r>
               <w:t>网络</w:t>
             </w:r>
-            <w:proofErr w:type="spellEnd"/>
           </w:p>
         </w:tc>
         <w:tc>
@@ -9981,11 +9679,9 @@
             <w:hideMark/>
           </w:tcPr>
           <w:p>
-            <w:proofErr w:type="spellStart"/>
             <w:r>
               <w:t>罗伯特卡恩</w:t>
             </w:r>
-            <w:proofErr w:type="spellEnd"/>
           </w:p>
         </w:tc>
         <w:tc>
@@ -10108,11 +9804,9 @@
             <w:hideMark/>
           </w:tcPr>
           <w:p>
-            <w:proofErr w:type="spellStart"/>
             <w:r>
               <w:t>数据</w:t>
             </w:r>
-            <w:proofErr w:type="spellEnd"/>
           </w:p>
         </w:tc>
         <w:tc>
@@ -10160,11 +9854,9 @@
             <w:hideMark/>
           </w:tcPr>
           <w:p>
-            <w:proofErr w:type="spellStart"/>
             <w:r>
               <w:t>网络</w:t>
             </w:r>
-            <w:proofErr w:type="spellEnd"/>
           </w:p>
         </w:tc>
         <w:tc>
@@ -10254,14 +9946,12 @@
               </w:rPr>
               <w:t>协议：攻击任何目标均附加其最大生命值百分之</w:t>
             </w:r>
-            <w:proofErr w:type="gramStart"/>
             <w:r>
               <w:rPr>
                 <w:lang w:eastAsia="zh-CN"/>
               </w:rPr>
               <w:t>10</w:t>
             </w:r>
-            <w:proofErr w:type="gramEnd"/>
             <w:r>
               <w:rPr>
                 <w:lang w:eastAsia="zh-CN"/>
@@ -10307,11 +9997,9 @@
             <w:hideMark/>
           </w:tcPr>
           <w:p>
-            <w:proofErr w:type="spellStart"/>
             <w:r>
               <w:t>马斯克</w:t>
             </w:r>
-            <w:proofErr w:type="spellEnd"/>
           </w:p>
         </w:tc>
         <w:tc>
@@ -10434,11 +10122,9 @@
             <w:hideMark/>
           </w:tcPr>
           <w:p>
-            <w:proofErr w:type="spellStart"/>
             <w:r>
               <w:t>全部</w:t>
             </w:r>
-            <w:proofErr w:type="spellEnd"/>
           </w:p>
         </w:tc>
         <w:tc>
@@ -10617,11 +10303,9 @@
             <w:hideMark/>
           </w:tcPr>
           <w:p>
-            <w:proofErr w:type="spellStart"/>
             <w:r>
               <w:t>霍金</w:t>
             </w:r>
-            <w:proofErr w:type="spellEnd"/>
           </w:p>
         </w:tc>
         <w:tc>
@@ -10744,11 +10428,9 @@
             <w:hideMark/>
           </w:tcPr>
           <w:p>
-            <w:proofErr w:type="spellStart"/>
             <w:r>
               <w:t>全部</w:t>
             </w:r>
-            <w:proofErr w:type="spellEnd"/>
           </w:p>
         </w:tc>
         <w:tc>
@@ -10892,21 +10574,7 @@
               <w:rPr>
                 <w:lang w:eastAsia="zh-CN"/>
               </w:rPr>
-              <w:t>格和</w:t>
-            </w:r>
-            <w:proofErr w:type="gramStart"/>
-            <w:r>
-              <w:rPr>
-                <w:lang w:eastAsia="zh-CN"/>
-              </w:rPr>
-              <w:t>邻格内</w:t>
-            </w:r>
-            <w:proofErr w:type="gramEnd"/>
-            <w:r>
-              <w:rPr>
-                <w:lang w:eastAsia="zh-CN"/>
-              </w:rPr>
-              <w:t>所有单位</w:t>
+              <w:t>格和邻格内所有单位</w:t>
             </w:r>
           </w:p>
         </w:tc>
@@ -11049,7 +10717,6 @@
           <w:szCs w:val="32"/>
         </w:rPr>
       </w:pPr>
-      <w:proofErr w:type="spellStart"/>
       <w:r>
         <w:rPr>
           <w:rFonts w:cs="宋体"/>
@@ -11058,7 +10725,6 @@
         </w:rPr>
         <w:t>选手</w:t>
       </w:r>
-      <w:proofErr w:type="spellEnd"/>
       <w:r>
         <w:rPr>
           <w:rFonts w:cs="宋体" w:hint="eastAsia"/>
@@ -11068,7 +10734,6 @@
         </w:rPr>
         <w:t>操作</w:t>
       </w:r>
-      <w:proofErr w:type="spellStart"/>
       <w:r>
         <w:rPr>
           <w:rFonts w:cs="宋体"/>
@@ -11077,7 +10742,6 @@
         </w:rPr>
         <w:t>接口</w:t>
       </w:r>
-      <w:proofErr w:type="spellEnd"/>
     </w:p>
     <w:p>
       <w:pPr>
@@ -11103,47 +10767,21 @@
           <w:szCs w:val="20"/>
         </w:rPr>
       </w:pPr>
-      <w:proofErr w:type="gramStart"/>
-      <w:r>
-        <w:rPr>
-          <w:sz w:val="20"/>
-          <w:szCs w:val="20"/>
-        </w:rPr>
-        <w:t>void</w:t>
-      </w:r>
-      <w:proofErr w:type="gramEnd"/>
-      <w:r>
-        <w:rPr>
+      <w:r>
+        <w:rPr>
+          <w:sz w:val="20"/>
+          <w:szCs w:val="20"/>
+        </w:rPr>
+        <w:t xml:space="preserve">void updateAge()   </w:t>
+      </w:r>
+      <w:r>
+        <w:rPr>
+          <w:spacing w:val="8"/>
           <w:sz w:val="20"/>
           <w:szCs w:val="20"/>
         </w:rPr>
         <w:t xml:space="preserve"> </w:t>
       </w:r>
-      <w:proofErr w:type="spellStart"/>
-      <w:r>
-        <w:rPr>
-          <w:sz w:val="20"/>
-          <w:szCs w:val="20"/>
-        </w:rPr>
-        <w:t>updateAge</w:t>
-      </w:r>
-      <w:proofErr w:type="spellEnd"/>
-      <w:r>
-        <w:rPr>
-          <w:sz w:val="20"/>
-          <w:szCs w:val="20"/>
-        </w:rPr>
-        <w:t xml:space="preserve">()   </w:t>
-      </w:r>
-      <w:r>
-        <w:rPr>
-          <w:spacing w:val="8"/>
-          <w:sz w:val="20"/>
-          <w:szCs w:val="20"/>
-        </w:rPr>
-        <w:t xml:space="preserve"> </w:t>
-      </w:r>
-      <w:proofErr w:type="spellStart"/>
       <w:r>
         <w:rPr>
           <w:rFonts w:cs="宋体"/>
@@ -11152,7 +10790,6 @@
         </w:rPr>
         <w:t>升级时代</w:t>
       </w:r>
-      <w:proofErr w:type="spellEnd"/>
     </w:p>
     <w:p>
       <w:pPr>
@@ -11182,108 +10819,24 @@
           <w:sz w:val="20"/>
           <w:szCs w:val="20"/>
         </w:rPr>
-        <w:t>void construct(</w:t>
-      </w:r>
-      <w:proofErr w:type="spellStart"/>
-      <w:r>
-        <w:rPr>
-          <w:sz w:val="20"/>
-          <w:szCs w:val="20"/>
-        </w:rPr>
-        <w:t>BuildingType</w:t>
-      </w:r>
-      <w:proofErr w:type="spellEnd"/>
-      <w:r>
-        <w:rPr>
+        <w:t>void construct(BuildingType building_type, Position pos, Position soldier_pos)</w:t>
+      </w:r>
+      <w:r>
+        <w:rPr>
+          <w:spacing w:val="32"/>
           <w:sz w:val="20"/>
           <w:szCs w:val="20"/>
         </w:rPr>
         <w:t xml:space="preserve"> </w:t>
       </w:r>
-      <w:proofErr w:type="spellStart"/>
-      <w:r>
-        <w:rPr>
-          <w:sz w:val="20"/>
-          <w:szCs w:val="20"/>
-        </w:rPr>
-        <w:t>building_type</w:t>
-      </w:r>
-      <w:proofErr w:type="spellEnd"/>
-      <w:r>
-        <w:rPr>
-          <w:sz w:val="20"/>
-          <w:szCs w:val="20"/>
-        </w:rPr>
-        <w:t xml:space="preserve">, Position </w:t>
-      </w:r>
-      <w:proofErr w:type="spellStart"/>
-      <w:r>
-        <w:rPr>
-          <w:sz w:val="20"/>
-          <w:szCs w:val="20"/>
-        </w:rPr>
-        <w:t>pos</w:t>
-      </w:r>
-      <w:proofErr w:type="spellEnd"/>
-      <w:r>
-        <w:rPr>
-          <w:sz w:val="20"/>
-          <w:szCs w:val="20"/>
-        </w:rPr>
-        <w:t xml:space="preserve">, Position </w:t>
-      </w:r>
-      <w:proofErr w:type="spellStart"/>
-      <w:r>
-        <w:rPr>
-          <w:sz w:val="20"/>
-          <w:szCs w:val="20"/>
-        </w:rPr>
-        <w:t>soldier_pos</w:t>
-      </w:r>
-      <w:proofErr w:type="spellEnd"/>
-      <w:r>
-        <w:rPr>
-          <w:sz w:val="20"/>
-          <w:szCs w:val="20"/>
-        </w:rPr>
-        <w:t>)</w:t>
-      </w:r>
-      <w:r>
-        <w:rPr>
-          <w:spacing w:val="32"/>
-          <w:sz w:val="20"/>
-          <w:szCs w:val="20"/>
-        </w:rPr>
-        <w:t xml:space="preserve"> </w:t>
-      </w:r>
-      <w:proofErr w:type="spellStart"/>
       <w:r>
         <w:rPr>
           <w:rFonts w:cs="宋体"/>
           <w:sz w:val="20"/>
           <w:szCs w:val="20"/>
         </w:rPr>
-        <w:t>建造</w:t>
-      </w:r>
-      <w:proofErr w:type="spellEnd"/>
-      <w:r>
-        <w:rPr>
-          <w:rFonts w:cs="宋体"/>
-          <w:sz w:val="20"/>
-          <w:szCs w:val="20"/>
-        </w:rPr>
-        <w:t xml:space="preserve"> </w:t>
-      </w:r>
-      <w:proofErr w:type="spellStart"/>
-      <w:r>
-        <w:rPr>
-          <w:rFonts w:cs="宋体"/>
-          <w:sz w:val="20"/>
-          <w:szCs w:val="20"/>
-        </w:rPr>
-        <w:t>命令</w:t>
-      </w:r>
-      <w:proofErr w:type="spellEnd"/>
+        <w:t>建造 命令</w:t>
+      </w:r>
       <w:r>
         <w:rPr>
           <w:rFonts w:cs="宋体"/>
@@ -11293,7 +10846,6 @@
         </w:rPr>
         <w:t xml:space="preserve"> </w:t>
       </w:r>
-      <w:proofErr w:type="spellStart"/>
       <w:r>
         <w:rPr>
           <w:rFonts w:cs="宋体"/>
@@ -11302,7 +10854,6 @@
         </w:rPr>
         <w:t>参数一次是建造的建筑类型，建造的位置和出兵位置</w:t>
       </w:r>
-      <w:proofErr w:type="spellEnd"/>
       <w:r>
         <w:rPr>
           <w:sz w:val="20"/>
@@ -11310,26 +10861,14 @@
         </w:rPr>
         <w:t>(</w:t>
       </w:r>
-      <w:proofErr w:type="spellStart"/>
       <w:r>
         <w:rPr>
           <w:rFonts w:cs="宋体"/>
           <w:sz w:val="20"/>
           <w:szCs w:val="20"/>
         </w:rPr>
-        <w:t>非</w:t>
-      </w:r>
-      <w:proofErr w:type="gramStart"/>
-      <w:r>
-        <w:rPr>
-          <w:rFonts w:cs="宋体"/>
-          <w:sz w:val="20"/>
-          <w:szCs w:val="20"/>
-        </w:rPr>
-        <w:t>造兵建筑</w:t>
-      </w:r>
-      <w:proofErr w:type="spellEnd"/>
-      <w:proofErr w:type="gramEnd"/>
+        <w:t>非造兵建筑</w:t>
+      </w:r>
       <w:r>
         <w:rPr>
           <w:rFonts w:cs="宋体" w:hint="eastAsia"/>
@@ -11373,31 +10912,13 @@
           <w:szCs w:val="20"/>
         </w:rPr>
       </w:pPr>
-      <w:proofErr w:type="gramStart"/>
-      <w:r>
-        <w:rPr>
-          <w:sz w:val="20"/>
-          <w:szCs w:val="20"/>
-        </w:rPr>
-        <w:t>void</w:t>
-      </w:r>
-      <w:proofErr w:type="gramEnd"/>
-      <w:r>
-        <w:rPr>
-          <w:sz w:val="20"/>
-          <w:szCs w:val="20"/>
-        </w:rPr>
-        <w:t xml:space="preserve"> upgrade(</w:t>
-      </w:r>
-      <w:proofErr w:type="spellStart"/>
-      <w:r>
-        <w:rPr>
-          <w:sz w:val="20"/>
-          <w:szCs w:val="20"/>
-        </w:rPr>
-        <w:t>int</w:t>
-      </w:r>
-      <w:proofErr w:type="spellEnd"/>
+      <w:r>
+        <w:rPr>
+          <w:sz w:val="20"/>
+          <w:szCs w:val="20"/>
+        </w:rPr>
+        <w:t>void upgrade(int</w:t>
+      </w:r>
       <w:r>
         <w:rPr>
           <w:spacing w:val="-10"/>
@@ -11406,21 +10927,12 @@
         </w:rPr>
         <w:t xml:space="preserve"> </w:t>
       </w:r>
-      <w:proofErr w:type="spellStart"/>
-      <w:r>
-        <w:rPr>
-          <w:sz w:val="20"/>
-          <w:szCs w:val="20"/>
-        </w:rPr>
-        <w:t>unit_id</w:t>
-      </w:r>
-      <w:proofErr w:type="spellEnd"/>
-      <w:r>
-        <w:rPr>
-          <w:sz w:val="20"/>
-          <w:szCs w:val="20"/>
-        </w:rPr>
-        <w:t>)</w:t>
+      <w:r>
+        <w:rPr>
+          <w:sz w:val="20"/>
+          <w:szCs w:val="20"/>
+        </w:rPr>
+        <w:t>unit_id)</w:t>
       </w:r>
       <w:r>
         <w:rPr>
@@ -11429,7 +10941,6 @@
         </w:rPr>
         <w:tab/>
       </w:r>
-      <w:proofErr w:type="spellStart"/>
       <w:r>
         <w:rPr>
           <w:rFonts w:cs="宋体"/>
@@ -11438,7 +10949,6 @@
         </w:rPr>
         <w:t>升级单位命令，参数为目标单位</w:t>
       </w:r>
-      <w:proofErr w:type="spellEnd"/>
       <w:r>
         <w:rPr>
           <w:rFonts w:cs="宋体"/>
@@ -11485,24 +10995,13 @@
           <w:szCs w:val="20"/>
         </w:rPr>
       </w:pPr>
-      <w:proofErr w:type="gramStart"/>
-      <w:r>
-        <w:rPr>
-          <w:sz w:val="20"/>
-          <w:szCs w:val="20"/>
-        </w:rPr>
-        <w:t>sell(</w:t>
-      </w:r>
-      <w:proofErr w:type="spellStart"/>
-      <w:proofErr w:type="gramEnd"/>
-      <w:r>
-        <w:rPr>
-          <w:sz w:val="20"/>
-          <w:szCs w:val="20"/>
-        </w:rPr>
-        <w:t>int</w:t>
-      </w:r>
-      <w:proofErr w:type="spellEnd"/>
+      <w:r>
+        <w:rPr>
+          <w:sz w:val="20"/>
+          <w:szCs w:val="20"/>
+        </w:rPr>
+        <w:t>sell(int</w:t>
+      </w:r>
       <w:r>
         <w:rPr>
           <w:spacing w:val="-5"/>
@@ -11511,21 +11010,12 @@
         </w:rPr>
         <w:t xml:space="preserve"> </w:t>
       </w:r>
-      <w:proofErr w:type="spellStart"/>
-      <w:r>
-        <w:rPr>
-          <w:sz w:val="20"/>
-          <w:szCs w:val="20"/>
-        </w:rPr>
-        <w:t>unit_id</w:t>
-      </w:r>
-      <w:proofErr w:type="spellEnd"/>
-      <w:r>
-        <w:rPr>
-          <w:sz w:val="20"/>
-          <w:szCs w:val="20"/>
-        </w:rPr>
-        <w:t>)</w:t>
+      <w:r>
+        <w:rPr>
+          <w:sz w:val="20"/>
+          <w:szCs w:val="20"/>
+        </w:rPr>
+        <w:t>unit_id)</w:t>
       </w:r>
       <w:r>
         <w:rPr>
@@ -11534,7 +11024,6 @@
         </w:rPr>
         <w:tab/>
       </w:r>
-      <w:proofErr w:type="spellStart"/>
       <w:r>
         <w:rPr>
           <w:rFonts w:cs="宋体"/>
@@ -11543,7 +11032,6 @@
         </w:rPr>
         <w:t>出售命令，参数为单位</w:t>
       </w:r>
-      <w:proofErr w:type="spellEnd"/>
       <w:r>
         <w:rPr>
           <w:rFonts w:cs="宋体"/>
@@ -11586,72 +11074,14 @@
           <w:szCs w:val="20"/>
         </w:rPr>
       </w:pPr>
-      <w:proofErr w:type="gramStart"/>
       <w:r>
         <w:rPr>
           <w:sz w:val="20"/>
           <w:szCs w:val="20"/>
         </w:rPr>
         <w:lastRenderedPageBreak/>
-        <w:t>void</w:t>
-      </w:r>
-      <w:proofErr w:type="gramEnd"/>
-      <w:r>
-        <w:rPr>
-          <w:sz w:val="20"/>
-          <w:szCs w:val="20"/>
-        </w:rPr>
-        <w:t xml:space="preserve"> </w:t>
-      </w:r>
-      <w:proofErr w:type="spellStart"/>
-      <w:r>
-        <w:rPr>
-          <w:sz w:val="20"/>
-          <w:szCs w:val="20"/>
-        </w:rPr>
-        <w:t>toggleMaintain</w:t>
-      </w:r>
-      <w:proofErr w:type="spellEnd"/>
-      <w:r>
-        <w:rPr>
-          <w:sz w:val="20"/>
-          <w:szCs w:val="20"/>
-        </w:rPr>
-        <w:t>(</w:t>
-      </w:r>
-      <w:proofErr w:type="spellStart"/>
-      <w:r>
-        <w:rPr>
-          <w:sz w:val="20"/>
-          <w:szCs w:val="20"/>
-        </w:rPr>
-        <w:t>int</w:t>
-      </w:r>
-      <w:proofErr w:type="spellEnd"/>
-      <w:r>
-        <w:rPr>
-          <w:sz w:val="20"/>
-          <w:szCs w:val="20"/>
-        </w:rPr>
-        <w:t xml:space="preserve"> </w:t>
-      </w:r>
-      <w:proofErr w:type="spellStart"/>
-      <w:r>
-        <w:rPr>
-          <w:sz w:val="20"/>
-          <w:szCs w:val="20"/>
-        </w:rPr>
-        <w:t>unit_id</w:t>
-      </w:r>
-      <w:proofErr w:type="spellEnd"/>
-      <w:r>
-        <w:rPr>
-          <w:sz w:val="20"/>
-          <w:szCs w:val="20"/>
-        </w:rPr>
-        <w:t xml:space="preserve">)         </w:t>
-      </w:r>
-      <w:proofErr w:type="spellStart"/>
+        <w:t xml:space="preserve">void toggleMaintain(int unit_id)         </w:t>
+      </w:r>
       <w:r>
         <w:rPr>
           <w:rFonts w:cs="宋体"/>
@@ -11660,7 +11090,6 @@
         </w:rPr>
         <w:t>修理命令，参数为目标单位</w:t>
       </w:r>
-      <w:proofErr w:type="spellEnd"/>
       <w:r>
         <w:rPr>
           <w:rFonts w:cs="宋体"/>
@@ -11913,23 +11342,13 @@
         </w:rPr>
         <w:t xml:space="preserve"> </w:t>
       </w:r>
-      <w:proofErr w:type="spellStart"/>
-      <w:r>
-        <w:rPr>
-          <w:sz w:val="20"/>
-          <w:szCs w:val="20"/>
-          <w:lang w:eastAsia="zh-CN"/>
-        </w:rPr>
-        <w:t>int</w:t>
-      </w:r>
-      <w:proofErr w:type="spellEnd"/>
-      <w:r>
-        <w:rPr>
-          <w:sz w:val="20"/>
-          <w:szCs w:val="20"/>
-          <w:lang w:eastAsia="zh-CN"/>
-        </w:rPr>
-        <w:t>**</w:t>
+      <w:r>
+        <w:rPr>
+          <w:sz w:val="20"/>
+          <w:szCs w:val="20"/>
+          <w:lang w:eastAsia="zh-CN"/>
+        </w:rPr>
+        <w:t>int**</w:t>
       </w:r>
       <w:r>
         <w:rPr>
@@ -12049,7 +11468,6 @@
         </w:rPr>
         <w:t xml:space="preserve"> </w:t>
       </w:r>
-      <w:proofErr w:type="spellStart"/>
       <w:r>
         <w:rPr>
           <w:sz w:val="20"/>
@@ -12058,7 +11476,6 @@
         </w:rPr>
         <w:t>int</w:t>
       </w:r>
-      <w:proofErr w:type="spellEnd"/>
       <w:r>
         <w:rPr>
           <w:spacing w:val="-7"/>
@@ -12191,7 +11608,6 @@
           <w:szCs w:val="24"/>
         </w:rPr>
       </w:pPr>
-      <w:proofErr w:type="spellStart"/>
       <w:r>
         <w:rPr>
           <w:rFonts w:ascii="新宋体" w:eastAsia="新宋体" w:cs="新宋体"/>
@@ -12201,7 +11617,6 @@
         </w:rPr>
         <w:t>const</w:t>
       </w:r>
-      <w:proofErr w:type="spellEnd"/>
       <w:r>
         <w:rPr>
           <w:rFonts w:ascii="新宋体" w:eastAsia="新宋体" w:cs="新宋体"/>
@@ -12211,7 +11626,6 @@
         </w:rPr>
         <w:t xml:space="preserve"> </w:t>
       </w:r>
-      <w:proofErr w:type="spellStart"/>
       <w:r>
         <w:rPr>
           <w:rFonts w:ascii="新宋体" w:eastAsia="新宋体" w:cs="新宋体"/>
@@ -12221,7 +11635,6 @@
         </w:rPr>
         <w:t>int</w:t>
       </w:r>
-      <w:proofErr w:type="spellEnd"/>
       <w:r>
         <w:rPr>
           <w:rFonts w:ascii="新宋体" w:eastAsia="新宋体" w:cs="新宋体"/>
@@ -12273,7 +11686,6 @@
           <w:szCs w:val="24"/>
         </w:rPr>
       </w:pPr>
-      <w:proofErr w:type="spellStart"/>
       <w:r>
         <w:rPr>
           <w:rFonts w:ascii="新宋体" w:eastAsia="新宋体" w:cs="新宋体"/>
@@ -12283,7 +11695,6 @@
         </w:rPr>
         <w:t>const</w:t>
       </w:r>
-      <w:proofErr w:type="spellEnd"/>
       <w:r>
         <w:rPr>
           <w:rFonts w:ascii="新宋体" w:eastAsia="新宋体" w:cs="新宋体"/>
@@ -12293,7 +11704,6 @@
         </w:rPr>
         <w:t xml:space="preserve"> </w:t>
       </w:r>
-      <w:proofErr w:type="spellStart"/>
       <w:r>
         <w:rPr>
           <w:rFonts w:ascii="新宋体" w:eastAsia="新宋体" w:cs="新宋体"/>
@@ -12303,7 +11713,6 @@
         </w:rPr>
         <w:t>int</w:t>
       </w:r>
-      <w:proofErr w:type="spellEnd"/>
       <w:r>
         <w:rPr>
           <w:rFonts w:ascii="新宋体" w:eastAsia="新宋体" w:cs="新宋体"/>
@@ -12355,7 +11764,6 @@
           <w:szCs w:val="24"/>
         </w:rPr>
       </w:pPr>
-      <w:proofErr w:type="spellStart"/>
       <w:r>
         <w:rPr>
           <w:rFonts w:ascii="新宋体" w:eastAsia="新宋体" w:cs="新宋体"/>
@@ -12365,7 +11773,6 @@
         </w:rPr>
         <w:t>const</w:t>
       </w:r>
-      <w:proofErr w:type="spellEnd"/>
       <w:r>
         <w:rPr>
           <w:rFonts w:ascii="新宋体" w:eastAsia="新宋体" w:cs="新宋体"/>
@@ -12375,7 +11782,6 @@
         </w:rPr>
         <w:t xml:space="preserve"> </w:t>
       </w:r>
-      <w:proofErr w:type="spellStart"/>
       <w:r>
         <w:rPr>
           <w:rFonts w:ascii="新宋体" w:eastAsia="新宋体" w:cs="新宋体"/>
@@ -12385,7 +11791,6 @@
         </w:rPr>
         <w:t>int</w:t>
       </w:r>
-      <w:proofErr w:type="spellEnd"/>
       <w:r>
         <w:rPr>
           <w:rFonts w:ascii="新宋体" w:eastAsia="新宋体" w:cs="新宋体"/>
@@ -12446,7 +11851,6 @@
           <w:szCs w:val="24"/>
         </w:rPr>
       </w:pPr>
-      <w:proofErr w:type="spellStart"/>
       <w:r>
         <w:rPr>
           <w:rFonts w:ascii="新宋体" w:eastAsia="新宋体" w:cs="新宋体"/>
@@ -12456,7 +11860,6 @@
         </w:rPr>
         <w:t>const</w:t>
       </w:r>
-      <w:proofErr w:type="spellEnd"/>
       <w:r>
         <w:rPr>
           <w:rFonts w:ascii="新宋体" w:eastAsia="新宋体" w:cs="新宋体"/>
@@ -12466,7 +11869,6 @@
         </w:rPr>
         <w:t xml:space="preserve"> </w:t>
       </w:r>
-      <w:proofErr w:type="spellStart"/>
       <w:r>
         <w:rPr>
           <w:rFonts w:ascii="新宋体" w:eastAsia="新宋体" w:cs="新宋体"/>
@@ -12476,7 +11878,6 @@
         </w:rPr>
         <w:t>int</w:t>
       </w:r>
-      <w:proofErr w:type="spellEnd"/>
       <w:r>
         <w:rPr>
           <w:rFonts w:ascii="新宋体" w:eastAsia="新宋体" w:cs="新宋体"/>
@@ -12537,7 +11938,6 @@
           <w:szCs w:val="24"/>
         </w:rPr>
       </w:pPr>
-      <w:proofErr w:type="spellStart"/>
       <w:r>
         <w:rPr>
           <w:rFonts w:ascii="新宋体" w:eastAsia="新宋体" w:cs="新宋体"/>
@@ -12547,7 +11947,6 @@
         </w:rPr>
         <w:t>const</w:t>
       </w:r>
-      <w:proofErr w:type="spellEnd"/>
       <w:r>
         <w:rPr>
           <w:rFonts w:ascii="新宋体" w:eastAsia="新宋体" w:cs="新宋体"/>
@@ -12557,7 +11956,6 @@
         </w:rPr>
         <w:t xml:space="preserve"> </w:t>
       </w:r>
-      <w:proofErr w:type="spellStart"/>
       <w:r>
         <w:rPr>
           <w:rFonts w:ascii="新宋体" w:eastAsia="新宋体" w:cs="新宋体"/>
@@ -12567,7 +11965,6 @@
         </w:rPr>
         <w:t>int</w:t>
       </w:r>
-      <w:proofErr w:type="spellEnd"/>
       <w:r>
         <w:rPr>
           <w:rFonts w:ascii="新宋体" w:eastAsia="新宋体" w:cs="新宋体"/>
@@ -12628,7 +12025,6 @@
           <w:szCs w:val="24"/>
         </w:rPr>
       </w:pPr>
-      <w:proofErr w:type="spellStart"/>
       <w:r>
         <w:rPr>
           <w:rFonts w:ascii="新宋体" w:eastAsia="新宋体" w:cs="新宋体"/>
@@ -12638,7 +12034,6 @@
         </w:rPr>
         <w:t>const</w:t>
       </w:r>
-      <w:proofErr w:type="spellEnd"/>
       <w:r>
         <w:rPr>
           <w:rFonts w:ascii="新宋体" w:eastAsia="新宋体" w:cs="新宋体"/>
@@ -12648,7 +12043,6 @@
         </w:rPr>
         <w:t xml:space="preserve"> </w:t>
       </w:r>
-      <w:proofErr w:type="spellStart"/>
       <w:r>
         <w:rPr>
           <w:rFonts w:ascii="新宋体" w:eastAsia="新宋体" w:cs="新宋体"/>
@@ -12658,7 +12052,6 @@
         </w:rPr>
         <w:t>int</w:t>
       </w:r>
-      <w:proofErr w:type="spellEnd"/>
       <w:r>
         <w:rPr>
           <w:rFonts w:ascii="新宋体" w:eastAsia="新宋体" w:cs="新宋体"/>
@@ -12719,7 +12112,6 @@
           <w:szCs w:val="24"/>
         </w:rPr>
       </w:pPr>
-      <w:proofErr w:type="spellStart"/>
       <w:r>
         <w:rPr>
           <w:rFonts w:ascii="新宋体" w:eastAsia="新宋体" w:cs="新宋体"/>
@@ -12729,7 +12121,6 @@
         </w:rPr>
         <w:t>const</w:t>
       </w:r>
-      <w:proofErr w:type="spellEnd"/>
       <w:r>
         <w:rPr>
           <w:rFonts w:ascii="新宋体" w:eastAsia="新宋体" w:cs="新宋体"/>
@@ -12739,7 +12130,6 @@
         </w:rPr>
         <w:t xml:space="preserve"> </w:t>
       </w:r>
-      <w:proofErr w:type="spellStart"/>
       <w:r>
         <w:rPr>
           <w:rFonts w:ascii="新宋体" w:eastAsia="新宋体" w:cs="新宋体"/>
@@ -12749,7 +12139,6 @@
         </w:rPr>
         <w:t>int</w:t>
       </w:r>
-      <w:proofErr w:type="spellEnd"/>
       <w:r>
         <w:rPr>
           <w:rFonts w:ascii="新宋体" w:eastAsia="新宋体" w:cs="新宋体"/>
@@ -12810,7 +12199,6 @@
           <w:szCs w:val="24"/>
         </w:rPr>
       </w:pPr>
-      <w:proofErr w:type="spellStart"/>
       <w:r>
         <w:rPr>
           <w:rFonts w:ascii="新宋体" w:eastAsia="新宋体" w:cs="新宋体"/>
@@ -12820,7 +12208,6 @@
         </w:rPr>
         <w:t>const</w:t>
       </w:r>
-      <w:proofErr w:type="spellEnd"/>
       <w:r>
         <w:rPr>
           <w:rFonts w:ascii="新宋体" w:eastAsia="新宋体" w:cs="新宋体"/>
@@ -12830,7 +12217,6 @@
         </w:rPr>
         <w:t xml:space="preserve"> </w:t>
       </w:r>
-      <w:proofErr w:type="spellStart"/>
       <w:r>
         <w:rPr>
           <w:rFonts w:ascii="新宋体" w:eastAsia="新宋体" w:cs="新宋体"/>
@@ -12840,7 +12226,6 @@
         </w:rPr>
         <w:t>int</w:t>
       </w:r>
-      <w:proofErr w:type="spellEnd"/>
       <w:r>
         <w:rPr>
           <w:rFonts w:ascii="新宋体" w:eastAsia="新宋体" w:cs="新宋体"/>
@@ -12901,7 +12286,6 @@
           <w:szCs w:val="24"/>
         </w:rPr>
       </w:pPr>
-      <w:proofErr w:type="spellStart"/>
       <w:r>
         <w:rPr>
           <w:rFonts w:ascii="新宋体" w:eastAsia="新宋体" w:cs="新宋体"/>
@@ -12911,7 +12295,6 @@
         </w:rPr>
         <w:t>const</w:t>
       </w:r>
-      <w:proofErr w:type="spellEnd"/>
       <w:r>
         <w:rPr>
           <w:rFonts w:ascii="新宋体" w:eastAsia="新宋体" w:cs="新宋体"/>
@@ -12966,8 +12349,6 @@
         </w:rPr>
         <w:tab/>
       </w:r>
-      <w:bookmarkStart w:id="0" w:name="_GoBack"/>
-      <w:bookmarkEnd w:id="0"/>
       <w:r>
         <w:rPr>
           <w:rFonts w:ascii="新宋体" w:eastAsia="新宋体" w:cs="新宋体" w:hint="eastAsia"/>
@@ -12984,7 +12365,7 @@
         <w:pStyle w:val="a3"/>
         <w:spacing w:before="14" w:line="312" w:lineRule="exact"/>
         <w:rPr>
-          <w:rFonts w:cs="宋体" w:hint="eastAsia"/>
+          <w:rFonts w:cs="宋体"/>
           <w:sz w:val="20"/>
           <w:szCs w:val="20"/>
           <w:lang w:eastAsia="zh-CN"/>
@@ -13039,8 +12420,6 @@
           <w:szCs w:val="20"/>
         </w:rPr>
       </w:pPr>
-      <w:proofErr w:type="spellStart"/>
-      <w:proofErr w:type="gramStart"/>
       <w:r>
         <w:rPr>
           <w:sz w:val="20"/>
@@ -13048,8 +12427,6 @@
         </w:rPr>
         <w:t>struct</w:t>
       </w:r>
-      <w:proofErr w:type="spellEnd"/>
-      <w:proofErr w:type="gramEnd"/>
       <w:r>
         <w:rPr>
           <w:spacing w:val="-12"/>
@@ -13094,8 +12471,6 @@
           <w:szCs w:val="20"/>
         </w:rPr>
       </w:pPr>
-      <w:proofErr w:type="spellStart"/>
-      <w:proofErr w:type="gramStart"/>
       <w:r>
         <w:rPr>
           <w:sz w:val="20"/>
@@ -13103,8 +12478,6 @@
         </w:rPr>
         <w:t>int</w:t>
       </w:r>
-      <w:proofErr w:type="spellEnd"/>
-      <w:proofErr w:type="gramEnd"/>
       <w:r>
         <w:rPr>
           <w:spacing w:val="4"/>
@@ -13128,7 +12501,6 @@
         </w:rPr>
         <w:t xml:space="preserve"> </w:t>
       </w:r>
-      <w:proofErr w:type="spellStart"/>
       <w:r>
         <w:rPr>
           <w:sz w:val="20"/>
@@ -13136,7 +12508,6 @@
         </w:rPr>
         <w:t>int</w:t>
       </w:r>
-      <w:proofErr w:type="spellEnd"/>
       <w:r>
         <w:rPr>
           <w:spacing w:val="-3"/>
@@ -13178,21 +12549,12 @@
         </w:rPr>
         <w:t xml:space="preserve"> </w:t>
       </w:r>
-      <w:proofErr w:type="gramStart"/>
-      <w:r>
-        <w:rPr>
-          <w:sz w:val="20"/>
-          <w:szCs w:val="20"/>
-        </w:rPr>
-        <w:t>resource[</w:t>
-      </w:r>
-      <w:proofErr w:type="gramEnd"/>
-      <w:r>
-        <w:rPr>
-          <w:sz w:val="20"/>
-          <w:szCs w:val="20"/>
-        </w:rPr>
-        <w:t>2];</w:t>
+      <w:r>
+        <w:rPr>
+          <w:sz w:val="20"/>
+          <w:szCs w:val="20"/>
+        </w:rPr>
+        <w:t>resource[2];</w:t>
       </w:r>
       <w:r>
         <w:rPr>
@@ -13235,21 +12597,12 @@
           <w:szCs w:val="20"/>
         </w:rPr>
       </w:pPr>
-      <w:proofErr w:type="gramStart"/>
-      <w:r>
-        <w:rPr>
-          <w:sz w:val="20"/>
-          <w:szCs w:val="20"/>
-        </w:rPr>
-        <w:t>vector&lt;</w:t>
-      </w:r>
-      <w:proofErr w:type="gramEnd"/>
-      <w:r>
-        <w:rPr>
-          <w:sz w:val="20"/>
-          <w:szCs w:val="20"/>
-        </w:rPr>
-        <w:t>Building&gt;</w:t>
+      <w:r>
+        <w:rPr>
+          <w:sz w:val="20"/>
+          <w:szCs w:val="20"/>
+        </w:rPr>
+        <w:t>vector&lt;Building&gt;</w:t>
       </w:r>
       <w:r>
         <w:rPr>
@@ -13482,49 +12835,37 @@
           <w:szCs w:val="20"/>
         </w:rPr>
       </w:pPr>
-      <w:proofErr w:type="spellStart"/>
       <w:r>
         <w:rPr>
           <w:rFonts w:cs="宋体"/>
           <w:sz w:val="20"/>
           <w:szCs w:val="20"/>
         </w:rPr>
-        <w:t>其中</w:t>
-      </w:r>
-      <w:proofErr w:type="spellEnd"/>
+        <w:t xml:space="preserve">其中 </w:t>
+      </w:r>
+      <w:r>
+        <w:rPr>
+          <w:sz w:val="20"/>
+          <w:szCs w:val="20"/>
+        </w:rPr>
+        <w:t>resource age building soldier</w:t>
+      </w:r>
+      <w:r>
+        <w:rPr>
+          <w:spacing w:val="35"/>
+          <w:sz w:val="20"/>
+          <w:szCs w:val="20"/>
+        </w:rPr>
+        <w:t xml:space="preserve"> </w:t>
+      </w:r>
       <w:r>
         <w:rPr>
           <w:rFonts w:cs="宋体"/>
           <w:sz w:val="20"/>
           <w:szCs w:val="20"/>
         </w:rPr>
-        <w:t xml:space="preserve"> </w:t>
-      </w:r>
-      <w:r>
-        <w:rPr>
-          <w:sz w:val="20"/>
-          <w:szCs w:val="20"/>
-        </w:rPr>
-        <w:t>resource age building soldier</w:t>
-      </w:r>
-      <w:r>
-        <w:rPr>
-          <w:spacing w:val="35"/>
-          <w:sz w:val="20"/>
-          <w:szCs w:val="20"/>
-        </w:rPr>
-        <w:t xml:space="preserve"> </w:t>
-      </w:r>
-      <w:proofErr w:type="spellStart"/>
-      <w:r>
-        <w:rPr>
-          <w:rFonts w:cs="宋体"/>
-          <w:sz w:val="20"/>
-          <w:szCs w:val="20"/>
-        </w:rPr>
         <w:t>这几个数组分别储存了两个选手的信息</w:t>
       </w:r>
-      <w:proofErr w:type="spellEnd"/>
       <w:r>
         <w:rPr>
           <w:rFonts w:cs="宋体" w:hint="eastAsia"/>
@@ -13584,23 +12925,13 @@
         </w:rPr>
         <w:t xml:space="preserve"> </w:t>
       </w:r>
-      <w:proofErr w:type="spellStart"/>
       <w:r>
         <w:rPr>
           <w:rFonts w:cs="宋体"/>
           <w:sz w:val="20"/>
           <w:szCs w:val="20"/>
         </w:rPr>
-        <w:t>的信息</w:t>
-      </w:r>
-      <w:proofErr w:type="spellEnd"/>
-      <w:r>
-        <w:rPr>
-          <w:rFonts w:cs="宋体"/>
-          <w:sz w:val="20"/>
-          <w:szCs w:val="20"/>
-        </w:rPr>
-        <w:t>，</w:t>
+        <w:t>的信息，</w:t>
       </w:r>
       <w:r>
         <w:rPr>
@@ -13641,7 +12972,6 @@
         </w:rPr>
         <w:t xml:space="preserve"> </w:t>
       </w:r>
-      <w:proofErr w:type="spellStart"/>
       <w:r>
         <w:rPr>
           <w:rFonts w:cs="宋体"/>
@@ -13650,7 +12980,6 @@
         </w:rPr>
         <w:t>的信息</w:t>
       </w:r>
-      <w:proofErr w:type="spellEnd"/>
       <w:r>
         <w:rPr>
           <w:rFonts w:cs="宋体" w:hint="eastAsia"/>
@@ -13677,97 +13006,52 @@
           <w:sz w:val="20"/>
           <w:szCs w:val="20"/>
         </w:rPr>
-        <w:t>building[</w:t>
-      </w:r>
-      <w:proofErr w:type="spellStart"/>
-      <w:r>
-        <w:rPr>
-          <w:sz w:val="20"/>
-          <w:szCs w:val="20"/>
-        </w:rPr>
-        <w:t>i</w:t>
-      </w:r>
-      <w:proofErr w:type="spellEnd"/>
-      <w:r>
-        <w:rPr>
-          <w:sz w:val="20"/>
-          <w:szCs w:val="20"/>
-        </w:rPr>
-        <w:t>] solider[</w:t>
-      </w:r>
-      <w:proofErr w:type="spellStart"/>
-      <w:r>
-        <w:rPr>
-          <w:sz w:val="20"/>
-          <w:szCs w:val="20"/>
-        </w:rPr>
-        <w:t>i</w:t>
-      </w:r>
-      <w:proofErr w:type="spellEnd"/>
-      <w:r>
-        <w:rPr>
-          <w:sz w:val="20"/>
-          <w:szCs w:val="20"/>
-        </w:rPr>
-        <w:t>]</w:t>
-      </w:r>
-      <w:proofErr w:type="spellStart"/>
+        <w:t>building[i] solider[i]</w:t>
+      </w:r>
       <w:r>
         <w:rPr>
           <w:rFonts w:cs="宋体"/>
           <w:sz w:val="20"/>
           <w:szCs w:val="20"/>
         </w:rPr>
-        <w:t>储存的是装有结构体</w:t>
-      </w:r>
-      <w:proofErr w:type="spellEnd"/>
+        <w:t xml:space="preserve">储存的是装有结构体 </w:t>
+      </w:r>
+      <w:r>
+        <w:rPr>
+          <w:sz w:val="20"/>
+          <w:szCs w:val="20"/>
+        </w:rPr>
+        <w:t>Building</w:t>
+      </w:r>
       <w:r>
         <w:rPr>
           <w:rFonts w:cs="宋体"/>
           <w:sz w:val="20"/>
           <w:szCs w:val="20"/>
         </w:rPr>
+        <w:t>，</w:t>
+      </w:r>
+      <w:r>
+        <w:rPr>
+          <w:sz w:val="20"/>
+          <w:szCs w:val="20"/>
+        </w:rPr>
+        <w:t>Soldier</w:t>
+      </w:r>
+      <w:r>
+        <w:rPr>
+          <w:spacing w:val="-16"/>
+          <w:sz w:val="20"/>
+          <w:szCs w:val="20"/>
+        </w:rPr>
         <w:t xml:space="preserve"> </w:t>
       </w:r>
-      <w:proofErr w:type="spellStart"/>
-      <w:r>
-        <w:rPr>
-          <w:sz w:val="20"/>
-          <w:szCs w:val="20"/>
-        </w:rPr>
-        <w:t>Building</w:t>
-      </w:r>
       <w:r>
         <w:rPr>
           <w:rFonts w:cs="宋体"/>
           <w:sz w:val="20"/>
           <w:szCs w:val="20"/>
         </w:rPr>
-        <w:t>，</w:t>
-      </w:r>
-      <w:r>
-        <w:rPr>
-          <w:sz w:val="20"/>
-          <w:szCs w:val="20"/>
-        </w:rPr>
-        <w:t>Soldier</w:t>
-      </w:r>
-      <w:proofErr w:type="spellEnd"/>
-      <w:r>
-        <w:rPr>
-          <w:spacing w:val="-16"/>
-          <w:sz w:val="20"/>
-          <w:szCs w:val="20"/>
-        </w:rPr>
-        <w:t xml:space="preserve"> </w:t>
-      </w:r>
-      <w:proofErr w:type="spellStart"/>
-      <w:r>
-        <w:rPr>
-          <w:rFonts w:cs="宋体"/>
-          <w:sz w:val="20"/>
-          <w:szCs w:val="20"/>
-        </w:rPr>
         <w:t>实例的向量（</w:t>
       </w:r>
       <w:r>
@@ -13775,15 +13059,7 @@
           <w:sz w:val="20"/>
           <w:szCs w:val="20"/>
         </w:rPr>
-        <w:t>STL</w:t>
-      </w:r>
-      <w:proofErr w:type="spellEnd"/>
-      <w:r>
-        <w:rPr>
-          <w:sz w:val="20"/>
-          <w:szCs w:val="20"/>
-        </w:rPr>
-        <w:t xml:space="preserve"> </w:t>
+        <w:t xml:space="preserve">STL </w:t>
       </w:r>
       <w:r>
         <w:rPr>
@@ -13872,8 +13148,6 @@
           <w:lang w:eastAsia="zh-CN"/>
         </w:rPr>
       </w:pPr>
-      <w:proofErr w:type="spellStart"/>
-      <w:proofErr w:type="gramStart"/>
       <w:r>
         <w:rPr>
           <w:sz w:val="20"/>
@@ -13882,8 +13156,6 @@
         </w:rPr>
         <w:t>struct</w:t>
       </w:r>
-      <w:proofErr w:type="spellEnd"/>
-      <w:proofErr w:type="gramEnd"/>
       <w:r>
         <w:rPr>
           <w:spacing w:val="-12"/>
@@ -13932,8 +13204,6 @@
           <w:lang w:eastAsia="zh-CN"/>
         </w:rPr>
       </w:pPr>
-      <w:proofErr w:type="spellStart"/>
-      <w:proofErr w:type="gramStart"/>
       <w:r>
         <w:rPr>
           <w:sz w:val="20"/>
@@ -13942,8 +13212,6 @@
         </w:rPr>
         <w:t>int</w:t>
       </w:r>
-      <w:proofErr w:type="spellEnd"/>
-      <w:proofErr w:type="gramEnd"/>
       <w:r>
         <w:rPr>
           <w:spacing w:val="-5"/>
@@ -13953,23 +13221,13 @@
         </w:rPr>
         <w:t xml:space="preserve"> </w:t>
       </w:r>
-      <w:proofErr w:type="spellStart"/>
-      <w:r>
-        <w:rPr>
-          <w:sz w:val="20"/>
-          <w:szCs w:val="20"/>
-          <w:lang w:eastAsia="zh-CN"/>
-        </w:rPr>
-        <w:t>building_point</w:t>
-      </w:r>
-      <w:proofErr w:type="spellEnd"/>
-      <w:r>
-        <w:rPr>
-          <w:sz w:val="20"/>
-          <w:szCs w:val="20"/>
-          <w:lang w:eastAsia="zh-CN"/>
-        </w:rPr>
-        <w:t>;</w:t>
+      <w:r>
+        <w:rPr>
+          <w:sz w:val="20"/>
+          <w:szCs w:val="20"/>
+          <w:lang w:eastAsia="zh-CN"/>
+        </w:rPr>
+        <w:t>building_point;</w:t>
       </w:r>
       <w:r>
         <w:rPr>
@@ -13980,7 +13238,6 @@
         </w:rPr>
         <w:t xml:space="preserve"> </w:t>
       </w:r>
-      <w:proofErr w:type="spellStart"/>
       <w:r>
         <w:rPr>
           <w:sz w:val="20"/>
@@ -13989,7 +13246,6 @@
         </w:rPr>
         <w:t>int</w:t>
       </w:r>
-      <w:proofErr w:type="spellEnd"/>
       <w:r>
         <w:rPr>
           <w:spacing w:val="-12"/>
@@ -14060,25 +13316,13 @@
           <w:lang w:eastAsia="zh-CN"/>
         </w:rPr>
       </w:pPr>
-      <w:proofErr w:type="spellStart"/>
-      <w:proofErr w:type="gramStart"/>
-      <w:r>
-        <w:rPr>
-          <w:sz w:val="20"/>
-          <w:szCs w:val="20"/>
-          <w:lang w:eastAsia="zh-CN"/>
-        </w:rPr>
-        <w:t>struct</w:t>
-      </w:r>
-      <w:proofErr w:type="spellEnd"/>
-      <w:proofErr w:type="gramEnd"/>
-      <w:r>
-        <w:rPr>
-          <w:sz w:val="20"/>
-          <w:szCs w:val="20"/>
-          <w:lang w:eastAsia="zh-CN"/>
-        </w:rPr>
-        <w:t xml:space="preserve"> Position</w:t>
+      <w:r>
+        <w:rPr>
+          <w:sz w:val="20"/>
+          <w:szCs w:val="20"/>
+          <w:lang w:eastAsia="zh-CN"/>
+        </w:rPr>
+        <w:t>struct Position</w:t>
       </w:r>
       <w:r>
         <w:rPr>
@@ -14095,18 +13339,8 @@
           <w:szCs w:val="20"/>
           <w:lang w:eastAsia="zh-CN"/>
         </w:rPr>
-        <w:t xml:space="preserve">{ </w:t>
-      </w:r>
-      <w:proofErr w:type="spellStart"/>
-      <w:r>
-        <w:rPr>
-          <w:sz w:val="20"/>
-          <w:szCs w:val="20"/>
-          <w:lang w:eastAsia="zh-CN"/>
-        </w:rPr>
-        <w:t>int</w:t>
-      </w:r>
-      <w:proofErr w:type="spellEnd"/>
+        <w:t>{ int</w:t>
+      </w:r>
       <w:r>
         <w:rPr>
           <w:spacing w:val="-3"/>
@@ -14136,8 +13370,6 @@
           <w:lang w:eastAsia="zh-CN"/>
         </w:rPr>
       </w:pPr>
-      <w:proofErr w:type="spellStart"/>
-      <w:proofErr w:type="gramStart"/>
       <w:r>
         <w:rPr>
           <w:sz w:val="20"/>
@@ -14146,8 +13378,6 @@
         </w:rPr>
         <w:t>int</w:t>
       </w:r>
-      <w:proofErr w:type="spellEnd"/>
-      <w:proofErr w:type="gramEnd"/>
       <w:r>
         <w:rPr>
           <w:spacing w:val="-3"/>
@@ -14197,25 +13427,13 @@
           <w:lang w:eastAsia="zh-CN"/>
         </w:rPr>
       </w:pPr>
-      <w:proofErr w:type="spellStart"/>
-      <w:proofErr w:type="gramStart"/>
-      <w:r>
-        <w:rPr>
-          <w:sz w:val="20"/>
-          <w:szCs w:val="20"/>
-          <w:lang w:eastAsia="zh-CN"/>
-        </w:rPr>
-        <w:t>struct</w:t>
-      </w:r>
-      <w:proofErr w:type="spellEnd"/>
-      <w:proofErr w:type="gramEnd"/>
-      <w:r>
-        <w:rPr>
-          <w:sz w:val="20"/>
-          <w:szCs w:val="20"/>
-          <w:lang w:eastAsia="zh-CN"/>
-        </w:rPr>
-        <w:t xml:space="preserve"> Soldier</w:t>
+      <w:r>
+        <w:rPr>
+          <w:sz w:val="20"/>
+          <w:szCs w:val="20"/>
+          <w:lang w:eastAsia="zh-CN"/>
+        </w:rPr>
+        <w:t>struct Soldier</w:t>
       </w:r>
       <w:r>
         <w:rPr>
@@ -14250,41 +13468,13 @@
           <w:szCs w:val="20"/>
         </w:rPr>
       </w:pPr>
-      <w:proofErr w:type="spellStart"/>
-      <w:r>
-        <w:rPr>
-          <w:sz w:val="20"/>
-          <w:szCs w:val="20"/>
-          <w:lang w:eastAsia="zh-CN"/>
-        </w:rPr>
-        <w:t>SoldierName</w:t>
-      </w:r>
-      <w:proofErr w:type="spellEnd"/>
-      <w:r>
-        <w:rPr>
-          <w:sz w:val="20"/>
-          <w:szCs w:val="20"/>
-          <w:lang w:eastAsia="zh-CN"/>
-        </w:rPr>
-        <w:t xml:space="preserve"> </w:t>
-      </w:r>
-      <w:proofErr w:type="spellStart"/>
-      <w:r>
-        <w:rPr>
-          <w:sz w:val="20"/>
-          <w:szCs w:val="20"/>
-          <w:lang w:eastAsia="zh-CN"/>
-        </w:rPr>
-        <w:t>soldier_name</w:t>
-      </w:r>
-      <w:proofErr w:type="spellEnd"/>
-      <w:r>
-        <w:rPr>
-          <w:sz w:val="20"/>
-          <w:szCs w:val="20"/>
-          <w:lang w:eastAsia="zh-CN"/>
-        </w:rPr>
-        <w:t>;</w:t>
+      <w:r>
+        <w:rPr>
+          <w:sz w:val="20"/>
+          <w:szCs w:val="20"/>
+          <w:lang w:eastAsia="zh-CN"/>
+        </w:rPr>
+        <w:t>SoldierName soldier_name;</w:t>
       </w:r>
       <w:r>
         <w:rPr>
@@ -14302,25 +13492,14 @@
         </w:rPr>
         <w:t xml:space="preserve">ier </w:t>
       </w:r>
-      <w:proofErr w:type="spellStart"/>
       <w:r>
         <w:rPr>
           <w:rFonts w:cs="宋体"/>
           <w:sz w:val="20"/>
           <w:szCs w:val="20"/>
         </w:rPr>
-        <w:t>的类型</w:t>
-      </w:r>
-      <w:proofErr w:type="spellEnd"/>
-      <w:r>
-        <w:rPr>
-          <w:rFonts w:cs="宋体"/>
-          <w:sz w:val="20"/>
-          <w:szCs w:val="20"/>
-        </w:rPr>
-        <w:t xml:space="preserve"> </w:t>
-      </w:r>
-      <w:proofErr w:type="spellStart"/>
+        <w:t xml:space="preserve">的类型 </w:t>
+      </w:r>
       <w:r>
         <w:rPr>
           <w:sz w:val="20"/>
@@ -14328,7 +13507,6 @@
         </w:rPr>
         <w:t>int</w:t>
       </w:r>
-      <w:proofErr w:type="spellEnd"/>
       <w:r>
         <w:rPr>
           <w:spacing w:val="-3"/>
@@ -14360,7 +13538,6 @@
         </w:rPr>
         <w:t xml:space="preserve"> </w:t>
       </w:r>
-      <w:proofErr w:type="spellStart"/>
       <w:r>
         <w:rPr>
           <w:rFonts w:cs="宋体"/>
@@ -14369,7 +13546,6 @@
         </w:rPr>
         <w:t>的血量</w:t>
       </w:r>
-      <w:proofErr w:type="spellEnd"/>
     </w:p>
     <w:p>
       <w:pPr>
@@ -14400,21 +13576,12 @@
         </w:rPr>
         <w:t xml:space="preserve"> </w:t>
       </w:r>
-      <w:proofErr w:type="spellStart"/>
-      <w:r>
-        <w:rPr>
-          <w:sz w:val="20"/>
-          <w:szCs w:val="20"/>
-        </w:rPr>
-        <w:t>pos</w:t>
-      </w:r>
-      <w:proofErr w:type="spellEnd"/>
-      <w:r>
-        <w:rPr>
-          <w:sz w:val="20"/>
-          <w:szCs w:val="20"/>
-        </w:rPr>
-        <w:t>;</w:t>
+      <w:r>
+        <w:rPr>
+          <w:sz w:val="20"/>
+          <w:szCs w:val="20"/>
+        </w:rPr>
+        <w:t>pos;</w:t>
       </w:r>
       <w:r>
         <w:rPr>
@@ -14432,58 +13599,37 @@
         </w:rPr>
         <w:t xml:space="preserve"> </w:t>
       </w:r>
-      <w:proofErr w:type="spellStart"/>
       <w:r>
         <w:rPr>
           <w:rFonts w:cs="宋体"/>
           <w:sz w:val="20"/>
           <w:szCs w:val="20"/>
         </w:rPr>
-        <w:t>的位置</w:t>
-      </w:r>
-      <w:proofErr w:type="spellEnd"/>
+        <w:t xml:space="preserve">的位置 </w:t>
+      </w:r>
+      <w:r>
+        <w:rPr>
+          <w:sz w:val="20"/>
+          <w:szCs w:val="20"/>
+        </w:rPr>
+        <w:t>int flag; //soldier</w:t>
+      </w:r>
+      <w:r>
+        <w:rPr>
+          <w:spacing w:val="-13"/>
+          <w:sz w:val="20"/>
+          <w:szCs w:val="20"/>
+        </w:rPr>
+        <w:t xml:space="preserve"> </w:t>
+      </w:r>
       <w:r>
         <w:rPr>
           <w:rFonts w:cs="宋体"/>
           <w:sz w:val="20"/>
           <w:szCs w:val="20"/>
         </w:rPr>
-        <w:t xml:space="preserve"> </w:t>
-      </w:r>
-      <w:proofErr w:type="spellStart"/>
-      <w:r>
-        <w:rPr>
-          <w:sz w:val="20"/>
-          <w:szCs w:val="20"/>
-        </w:rPr>
-        <w:t>int</w:t>
-      </w:r>
-      <w:proofErr w:type="spellEnd"/>
-      <w:r>
-        <w:rPr>
-          <w:sz w:val="20"/>
-          <w:szCs w:val="20"/>
-        </w:rPr>
-        <w:t xml:space="preserve"> flag; //soldier</w:t>
-      </w:r>
-      <w:r>
-        <w:rPr>
-          <w:spacing w:val="-13"/>
-          <w:sz w:val="20"/>
-          <w:szCs w:val="20"/>
-        </w:rPr>
-        <w:t xml:space="preserve"> </w:t>
-      </w:r>
-      <w:proofErr w:type="spellStart"/>
-      <w:r>
-        <w:rPr>
-          <w:rFonts w:cs="宋体"/>
-          <w:sz w:val="20"/>
-          <w:szCs w:val="20"/>
-        </w:rPr>
         <w:t>的阵营</w:t>
       </w:r>
-      <w:proofErr w:type="spellEnd"/>
     </w:p>
     <w:p>
       <w:pPr>
@@ -14495,40 +13641,13 @@
           <w:szCs w:val="20"/>
         </w:rPr>
       </w:pPr>
-      <w:proofErr w:type="spellStart"/>
-      <w:proofErr w:type="gramStart"/>
       <w:r>
         <w:rPr>
           <w:sz w:val="20"/>
           <w:szCs w:val="20"/>
         </w:rPr>
         <w:lastRenderedPageBreak/>
-        <w:t>int</w:t>
-      </w:r>
-      <w:proofErr w:type="spellEnd"/>
-      <w:proofErr w:type="gramEnd"/>
-      <w:r>
-        <w:rPr>
-          <w:sz w:val="20"/>
-          <w:szCs w:val="20"/>
-        </w:rPr>
-        <w:t xml:space="preserve"> </w:t>
-      </w:r>
-      <w:proofErr w:type="spellStart"/>
-      <w:r>
-        <w:rPr>
-          <w:sz w:val="20"/>
-          <w:szCs w:val="20"/>
-        </w:rPr>
-        <w:t>unit_id</w:t>
-      </w:r>
-      <w:proofErr w:type="spellEnd"/>
-      <w:r>
-        <w:rPr>
-          <w:sz w:val="20"/>
-          <w:szCs w:val="20"/>
-        </w:rPr>
-        <w:t xml:space="preserve">;  //soldier </w:t>
+        <w:t xml:space="preserve">int unit_id;  //soldier </w:t>
       </w:r>
       <w:r>
         <w:rPr>
@@ -14583,23 +13702,12 @@
           <w:szCs w:val="20"/>
         </w:rPr>
       </w:pPr>
-      <w:proofErr w:type="spellStart"/>
-      <w:proofErr w:type="gramStart"/>
-      <w:r>
-        <w:rPr>
-          <w:sz w:val="20"/>
-          <w:szCs w:val="20"/>
-        </w:rPr>
-        <w:t>struct</w:t>
-      </w:r>
-      <w:proofErr w:type="spellEnd"/>
-      <w:proofErr w:type="gramEnd"/>
-      <w:r>
-        <w:rPr>
-          <w:sz w:val="20"/>
-          <w:szCs w:val="20"/>
-        </w:rPr>
-        <w:t xml:space="preserve"> Building</w:t>
+      <w:r>
+        <w:rPr>
+          <w:sz w:val="20"/>
+          <w:szCs w:val="20"/>
+        </w:rPr>
+        <w:t>struct Building</w:t>
       </w:r>
       <w:r>
         <w:rPr>
@@ -14628,47 +13736,21 @@
           <w:szCs w:val="20"/>
         </w:rPr>
       </w:pPr>
-      <w:proofErr w:type="spellStart"/>
-      <w:r>
-        <w:rPr>
-          <w:sz w:val="20"/>
-          <w:szCs w:val="20"/>
-        </w:rPr>
-        <w:t>BuildingType</w:t>
-      </w:r>
-      <w:proofErr w:type="spellEnd"/>
-      <w:r>
-        <w:rPr>
+      <w:r>
+        <w:rPr>
+          <w:sz w:val="20"/>
+          <w:szCs w:val="20"/>
+        </w:rPr>
+        <w:t>BuildingType building_type;   //building</w:t>
+      </w:r>
+      <w:r>
+        <w:rPr>
+          <w:spacing w:val="9"/>
           <w:sz w:val="20"/>
           <w:szCs w:val="20"/>
         </w:rPr>
         <w:t xml:space="preserve"> </w:t>
       </w:r>
-      <w:proofErr w:type="spellStart"/>
-      <w:r>
-        <w:rPr>
-          <w:sz w:val="20"/>
-          <w:szCs w:val="20"/>
-        </w:rPr>
-        <w:t>building_type</w:t>
-      </w:r>
-      <w:proofErr w:type="spellEnd"/>
-      <w:r>
-        <w:rPr>
-          <w:sz w:val="20"/>
-          <w:szCs w:val="20"/>
-        </w:rPr>
-        <w:t>;   //building</w:t>
-      </w:r>
-      <w:r>
-        <w:rPr>
-          <w:spacing w:val="9"/>
-          <w:sz w:val="20"/>
-          <w:szCs w:val="20"/>
-        </w:rPr>
-        <w:t xml:space="preserve"> </w:t>
-      </w:r>
-      <w:proofErr w:type="spellStart"/>
       <w:r>
         <w:rPr>
           <w:rFonts w:cs="宋体"/>
@@ -14677,7 +13759,6 @@
         </w:rPr>
         <w:t>的类型</w:t>
       </w:r>
-      <w:proofErr w:type="spellEnd"/>
     </w:p>
     <w:p>
       <w:pPr>
@@ -14694,8 +13775,6 @@
           <w:szCs w:val="20"/>
         </w:rPr>
       </w:pPr>
-      <w:proofErr w:type="spellStart"/>
-      <w:proofErr w:type="gramStart"/>
       <w:r>
         <w:rPr>
           <w:sz w:val="20"/>
@@ -14703,8 +13782,6 @@
         </w:rPr>
         <w:t>int</w:t>
       </w:r>
-      <w:proofErr w:type="spellEnd"/>
-      <w:proofErr w:type="gramEnd"/>
       <w:r>
         <w:rPr>
           <w:spacing w:val="-3"/>
@@ -14736,19 +13813,24 @@
         </w:rPr>
         <w:t xml:space="preserve"> </w:t>
       </w:r>
-      <w:proofErr w:type="spellStart"/>
       <w:r>
         <w:rPr>
           <w:rFonts w:cs="宋体"/>
           <w:sz w:val="20"/>
           <w:szCs w:val="20"/>
         </w:rPr>
-        <w:t>的血量</w:t>
-      </w:r>
-      <w:proofErr w:type="spellEnd"/>
-      <w:r>
-        <w:rPr>
-          <w:rFonts w:cs="宋体"/>
+        <w:t xml:space="preserve">的血量 </w:t>
+      </w:r>
+      <w:r>
+        <w:rPr>
+          <w:sz w:val="20"/>
+          <w:szCs w:val="20"/>
+        </w:rPr>
+        <w:t>Position</w:t>
+      </w:r>
+      <w:r>
+        <w:rPr>
+          <w:spacing w:val="-5"/>
           <w:sz w:val="20"/>
           <w:szCs w:val="20"/>
         </w:rPr>
@@ -14759,31 +13841,7 @@
           <w:sz w:val="20"/>
           <w:szCs w:val="20"/>
         </w:rPr>
-        <w:t>Position</w:t>
-      </w:r>
-      <w:r>
-        <w:rPr>
-          <w:spacing w:val="-5"/>
-          <w:sz w:val="20"/>
-          <w:szCs w:val="20"/>
-        </w:rPr>
-        <w:t xml:space="preserve"> </w:t>
-      </w:r>
-      <w:proofErr w:type="spellStart"/>
-      <w:r>
-        <w:rPr>
-          <w:sz w:val="20"/>
-          <w:szCs w:val="20"/>
-        </w:rPr>
-        <w:t>pos</w:t>
-      </w:r>
-      <w:proofErr w:type="spellEnd"/>
-      <w:r>
-        <w:rPr>
-          <w:sz w:val="20"/>
-          <w:szCs w:val="20"/>
-        </w:rPr>
-        <w:t>;</w:t>
+        <w:t>pos;</w:t>
       </w:r>
       <w:r>
         <w:rPr>
@@ -14801,58 +13859,37 @@
         </w:rPr>
         <w:t xml:space="preserve"> </w:t>
       </w:r>
-      <w:proofErr w:type="spellStart"/>
       <w:r>
         <w:rPr>
           <w:rFonts w:cs="宋体"/>
           <w:sz w:val="20"/>
           <w:szCs w:val="20"/>
         </w:rPr>
-        <w:t>的位置</w:t>
-      </w:r>
-      <w:proofErr w:type="spellEnd"/>
+        <w:t xml:space="preserve">的位置 </w:t>
+      </w:r>
+      <w:r>
+        <w:rPr>
+          <w:sz w:val="20"/>
+          <w:szCs w:val="20"/>
+        </w:rPr>
+        <w:t>int flag; //building</w:t>
+      </w:r>
+      <w:r>
+        <w:rPr>
+          <w:spacing w:val="-6"/>
+          <w:sz w:val="20"/>
+          <w:szCs w:val="20"/>
+        </w:rPr>
+        <w:t xml:space="preserve"> </w:t>
+      </w:r>
       <w:r>
         <w:rPr>
           <w:rFonts w:cs="宋体"/>
           <w:sz w:val="20"/>
           <w:szCs w:val="20"/>
         </w:rPr>
-        <w:t xml:space="preserve"> </w:t>
-      </w:r>
-      <w:proofErr w:type="spellStart"/>
-      <w:r>
-        <w:rPr>
-          <w:sz w:val="20"/>
-          <w:szCs w:val="20"/>
-        </w:rPr>
-        <w:t>int</w:t>
-      </w:r>
-      <w:proofErr w:type="spellEnd"/>
-      <w:r>
-        <w:rPr>
-          <w:sz w:val="20"/>
-          <w:szCs w:val="20"/>
-        </w:rPr>
-        <w:t xml:space="preserve"> flag; //building</w:t>
-      </w:r>
-      <w:r>
-        <w:rPr>
-          <w:spacing w:val="-6"/>
-          <w:sz w:val="20"/>
-          <w:szCs w:val="20"/>
-        </w:rPr>
-        <w:t xml:space="preserve"> </w:t>
-      </w:r>
-      <w:proofErr w:type="spellStart"/>
-      <w:r>
-        <w:rPr>
-          <w:rFonts w:cs="宋体"/>
-          <w:sz w:val="20"/>
-          <w:szCs w:val="20"/>
-        </w:rPr>
         <w:t>的阵营</w:t>
       </w:r>
-      <w:proofErr w:type="spellEnd"/>
     </w:p>
     <w:p>
       <w:pPr>
@@ -14868,39 +13905,12 @@
           <w:szCs w:val="20"/>
         </w:rPr>
       </w:pPr>
-      <w:proofErr w:type="spellStart"/>
-      <w:proofErr w:type="gramStart"/>
-      <w:r>
-        <w:rPr>
-          <w:sz w:val="20"/>
-          <w:szCs w:val="20"/>
-        </w:rPr>
-        <w:t>int</w:t>
-      </w:r>
-      <w:proofErr w:type="spellEnd"/>
-      <w:proofErr w:type="gramEnd"/>
-      <w:r>
-        <w:rPr>
-          <w:sz w:val="20"/>
-          <w:szCs w:val="20"/>
-        </w:rPr>
-        <w:t xml:space="preserve"> </w:t>
-      </w:r>
-      <w:proofErr w:type="spellStart"/>
-      <w:r>
-        <w:rPr>
-          <w:sz w:val="20"/>
-          <w:szCs w:val="20"/>
-        </w:rPr>
-        <w:t>unit_id</w:t>
-      </w:r>
-      <w:proofErr w:type="spellEnd"/>
-      <w:r>
-        <w:rPr>
-          <w:sz w:val="20"/>
-          <w:szCs w:val="20"/>
-        </w:rPr>
-        <w:t xml:space="preserve">;  //building </w:t>
+      <w:r>
+        <w:rPr>
+          <w:sz w:val="20"/>
+          <w:szCs w:val="20"/>
+        </w:rPr>
+        <w:t xml:space="preserve">int unit_id;  //building </w:t>
       </w:r>
       <w:r>
         <w:rPr>
@@ -14924,17 +13934,8 @@
           <w:sz w:val="20"/>
           <w:szCs w:val="20"/>
         </w:rPr>
-        <w:t xml:space="preserve">id </w:t>
-      </w:r>
-      <w:proofErr w:type="spellStart"/>
-      <w:r>
-        <w:rPr>
-          <w:sz w:val="20"/>
-          <w:szCs w:val="20"/>
-        </w:rPr>
-        <w:t>int</w:t>
-      </w:r>
-      <w:proofErr w:type="spellEnd"/>
+        <w:t>id int</w:t>
+      </w:r>
       <w:r>
         <w:rPr>
           <w:spacing w:val="-9"/>
@@ -14966,7 +13967,6 @@
         </w:rPr>
         <w:t xml:space="preserve"> </w:t>
       </w:r>
-      <w:proofErr w:type="spellStart"/>
       <w:r>
         <w:rPr>
           <w:rFonts w:cs="宋体"/>
@@ -14975,7 +13975,6 @@
         </w:rPr>
         <w:t>的等级</w:t>
       </w:r>
-      <w:proofErr w:type="spellEnd"/>
     </w:p>
     <w:p>
       <w:pPr>
@@ -15114,7 +14113,6 @@
         </w:rPr>
         <w:t xml:space="preserve"> </w:t>
       </w:r>
-      <w:proofErr w:type="spellStart"/>
       <w:r>
         <w:rPr>
           <w:rFonts w:cs="宋体"/>
@@ -15123,7 +14121,6 @@
         </w:rPr>
         <w:t>文件的</w:t>
       </w:r>
-      <w:proofErr w:type="spellEnd"/>
       <w:r>
         <w:rPr>
           <w:rFonts w:cs="宋体"/>
@@ -15133,23 +14130,13 @@
         </w:rPr>
         <w:t xml:space="preserve"> </w:t>
       </w:r>
-      <w:proofErr w:type="spellStart"/>
-      <w:r>
-        <w:rPr>
-          <w:sz w:val="20"/>
-          <w:szCs w:val="20"/>
-        </w:rPr>
-        <w:t>f_player</w:t>
-      </w:r>
-      <w:proofErr w:type="spellEnd"/>
-      <w:r>
-        <w:rPr>
-          <w:sz w:val="20"/>
-          <w:szCs w:val="20"/>
-        </w:rPr>
-        <w:t>()</w:t>
-      </w:r>
-      <w:proofErr w:type="spellStart"/>
+      <w:r>
+        <w:rPr>
+          <w:sz w:val="20"/>
+          <w:szCs w:val="20"/>
+        </w:rPr>
+        <w:t>f_player()</w:t>
+      </w:r>
       <w:r>
         <w:rPr>
           <w:rFonts w:cs="宋体"/>
@@ -15158,7 +14145,6 @@
         </w:rPr>
         <w:t>函数中编写自己的代码，请不要在其他文件中写代码</w:t>
       </w:r>
-      <w:proofErr w:type="spellEnd"/>
       <w:r>
         <w:rPr>
           <w:rFonts w:cs="宋体" w:hint="eastAsia"/>
@@ -15218,7 +14204,6 @@
           <w:lang w:eastAsia="zh-CN"/>
         </w:rPr>
       </w:pPr>
-      <w:proofErr w:type="gramStart"/>
       <w:r>
         <w:rPr>
           <w:sz w:val="20"/>
@@ -15227,7 +14212,6 @@
         </w:rPr>
         <w:t>windows</w:t>
       </w:r>
-      <w:proofErr w:type="gramEnd"/>
     </w:p>
     <w:p>
       <w:pPr>
@@ -15400,7 +14384,6 @@
           <w:szCs w:val="20"/>
         </w:rPr>
       </w:pPr>
-      <w:proofErr w:type="spellStart"/>
       <w:r>
         <w:rPr>
           <w:sz w:val="20"/>
@@ -15408,7 +14391,6 @@
         </w:rPr>
         <w:t>Macos</w:t>
       </w:r>
-      <w:proofErr w:type="spellEnd"/>
     </w:p>
     <w:p>
       <w:pPr>
@@ -15458,7 +14440,6 @@
           <w:szCs w:val="20"/>
         </w:rPr>
       </w:pPr>
-      <w:proofErr w:type="spellStart"/>
       <w:r>
         <w:rPr>
           <w:rFonts w:cs="宋体"/>
@@ -15466,17 +14447,7 @@
           <w:sz w:val="20"/>
           <w:szCs w:val="20"/>
         </w:rPr>
-        <w:t>注意</w:t>
-      </w:r>
-      <w:proofErr w:type="spellEnd"/>
-      <w:r>
-        <w:rPr>
-          <w:rFonts w:cs="宋体"/>
-          <w:spacing w:val="2"/>
-          <w:sz w:val="20"/>
-          <w:szCs w:val="20"/>
-        </w:rPr>
-        <w:t xml:space="preserve"> </w:t>
+        <w:t xml:space="preserve">注意 </w:t>
       </w:r>
       <w:r>
         <w:rPr>
@@ -15486,7 +14457,6 @@
         </w:rPr>
         <w:t>g++</w:t>
       </w:r>
-      <w:proofErr w:type="spellStart"/>
       <w:r>
         <w:rPr>
           <w:rFonts w:cs="宋体"/>
@@ -15494,13 +14464,34 @@
           <w:sz w:val="20"/>
           <w:szCs w:val="20"/>
         </w:rPr>
-        <w:t>编译命令</w:t>
-      </w:r>
-      <w:proofErr w:type="spellEnd"/>
-      <w:r>
-        <w:rPr>
-          <w:rFonts w:cs="宋体"/>
-          <w:spacing w:val="3"/>
+        <w:t xml:space="preserve">编译命令 </w:t>
+      </w:r>
+      <w:r>
+        <w:rPr>
+          <w:sz w:val="20"/>
+          <w:szCs w:val="20"/>
+        </w:rPr>
+        <w:t xml:space="preserve">g++ main.cpp </w:t>
+      </w:r>
+      <w:r>
+        <w:rPr>
+          <w:spacing w:val="-3"/>
+          <w:sz w:val="20"/>
+          <w:szCs w:val="20"/>
+        </w:rPr>
+        <w:t xml:space="preserve">api_player.cpp  </w:t>
+      </w:r>
+      <w:r>
+        <w:rPr>
+          <w:spacing w:val="-4"/>
+          <w:sz w:val="20"/>
+          <w:szCs w:val="20"/>
+        </w:rPr>
+        <w:t xml:space="preserve">player.cpp </w:t>
+      </w:r>
+      <w:r>
+        <w:rPr>
+          <w:spacing w:val="29"/>
           <w:sz w:val="20"/>
           <w:szCs w:val="20"/>
         </w:rPr>
@@ -15511,55 +14502,6 @@
           <w:sz w:val="20"/>
           <w:szCs w:val="20"/>
         </w:rPr>
-        <w:t xml:space="preserve">g++ main.cpp </w:t>
-      </w:r>
-      <w:r>
-        <w:rPr>
-          <w:spacing w:val="-3"/>
-          <w:sz w:val="20"/>
-          <w:szCs w:val="20"/>
-        </w:rPr>
-        <w:t>api_</w:t>
-      </w:r>
-      <w:proofErr w:type="gramStart"/>
-      <w:r>
-        <w:rPr>
-          <w:spacing w:val="-3"/>
-          <w:sz w:val="20"/>
-          <w:szCs w:val="20"/>
-        </w:rPr>
-        <w:t xml:space="preserve">player.cpp  </w:t>
-      </w:r>
-      <w:r>
-        <w:rPr>
-          <w:spacing w:val="-4"/>
-          <w:sz w:val="20"/>
-          <w:szCs w:val="20"/>
-        </w:rPr>
-        <w:t>player.cpp</w:t>
-      </w:r>
-      <w:proofErr w:type="gramEnd"/>
-      <w:r>
-        <w:rPr>
-          <w:spacing w:val="-4"/>
-          <w:sz w:val="20"/>
-          <w:szCs w:val="20"/>
-        </w:rPr>
-        <w:t xml:space="preserve"> </w:t>
-      </w:r>
-      <w:r>
-        <w:rPr>
-          <w:spacing w:val="29"/>
-          <w:sz w:val="20"/>
-          <w:szCs w:val="20"/>
-        </w:rPr>
-        <w:t xml:space="preserve"> </w:t>
-      </w:r>
-      <w:r>
-        <w:rPr>
-          <w:sz w:val="20"/>
-          <w:szCs w:val="20"/>
-        </w:rPr>
         <w:t>communication.cpp</w:t>
       </w:r>
       <w:r>
@@ -15568,23 +14510,7 @@
           <w:szCs w:val="20"/>
         </w:rPr>
         <w:tab/>
-        <w:t xml:space="preserve">- </w:t>
-      </w:r>
-      <w:proofErr w:type="spellStart"/>
-      <w:r>
-        <w:rPr>
-          <w:sz w:val="20"/>
-          <w:szCs w:val="20"/>
-        </w:rPr>
-        <w:t>pthread</w:t>
-      </w:r>
-      <w:proofErr w:type="spellEnd"/>
-      <w:r>
-        <w:rPr>
-          <w:sz w:val="20"/>
-          <w:szCs w:val="20"/>
-        </w:rPr>
-        <w:t xml:space="preserve"> –o</w:t>
+        <w:t>- pthread –o</w:t>
       </w:r>
       <w:r>
         <w:rPr>
@@ -15638,7 +14564,6 @@
         </w:rPr>
         <w:t xml:space="preserve">程序崩溃惩罚： </w:t>
       </w:r>
-      <w:proofErr w:type="spellStart"/>
       <w:r>
         <w:rPr>
           <w:rFonts w:cs="宋体"/>
@@ -15648,7 +14573,6 @@
         </w:rPr>
         <w:t>选手应该首先保证自己的程序没有非法调用，一旦程序崩溃，无论在游戏中局势</w:t>
       </w:r>
-      <w:proofErr w:type="spellEnd"/>
       <w:r>
         <w:rPr>
           <w:rFonts w:cs="宋体"/>
@@ -15658,23 +14582,13 @@
         </w:rPr>
         <w:t xml:space="preserve"> </w:t>
       </w:r>
-      <w:proofErr w:type="spellStart"/>
       <w:r>
         <w:rPr>
           <w:rFonts w:cs="宋体"/>
           <w:sz w:val="20"/>
           <w:szCs w:val="20"/>
         </w:rPr>
-        <w:t>怎样，崩溃方直接判定为负，如果两人在同一局崩溃，就判定为平局</w:t>
-      </w:r>
-      <w:proofErr w:type="spellEnd"/>
-      <w:r>
-        <w:rPr>
-          <w:rFonts w:cs="宋体"/>
-          <w:sz w:val="20"/>
-          <w:szCs w:val="20"/>
-        </w:rPr>
-        <w:t>。</w:t>
+        <w:t>怎样，崩溃方直接判定为负，如果两人在同一局崩溃，就判定为平局。</w:t>
       </w:r>
     </w:p>
     <w:p>
@@ -15847,7 +14761,6 @@
         </w:rPr>
         <w:t xml:space="preserve"> </w:t>
       </w:r>
-      <w:proofErr w:type="spellStart"/>
       <w:r>
         <w:rPr>
           <w:sz w:val="20"/>
@@ -15856,7 +14769,6 @@
         </w:rPr>
         <w:t>m+x</w:t>
       </w:r>
-      <w:proofErr w:type="spellEnd"/>
       <w:r>
         <w:rPr>
           <w:spacing w:val="10"/>
@@ -15996,27 +14908,7 @@
           <w:szCs w:val="20"/>
           <w:lang w:eastAsia="zh-CN"/>
         </w:rPr>
-        <w:t>不要在</w:t>
-      </w:r>
-      <w:proofErr w:type="gramStart"/>
-      <w:r>
-        <w:rPr>
-          <w:rFonts w:cs="宋体"/>
-          <w:sz w:val="20"/>
-          <w:szCs w:val="20"/>
-          <w:lang w:eastAsia="zh-CN"/>
-        </w:rPr>
-        <w:t>一</w:t>
-      </w:r>
-      <w:proofErr w:type="gramEnd"/>
-      <w:r>
-        <w:rPr>
-          <w:rFonts w:cs="宋体"/>
-          <w:sz w:val="20"/>
-          <w:szCs w:val="20"/>
-          <w:lang w:eastAsia="zh-CN"/>
-        </w:rPr>
-        <w:t>回合发出过多指令，如果超出</w:t>
+        <w:t>不要在一回合发出过多指令，如果超出</w:t>
       </w:r>
       <w:r>
         <w:rPr>
@@ -16062,29 +14954,7 @@
           <w:szCs w:val="20"/>
           <w:lang w:eastAsia="zh-CN"/>
         </w:rPr>
-        <w:t>条，再检查合法性。如果</w:t>
-      </w:r>
-      <w:proofErr w:type="gramStart"/>
-      <w:r>
-        <w:rPr>
-          <w:rFonts w:cs="宋体"/>
-          <w:spacing w:val="-4"/>
-          <w:sz w:val="20"/>
-          <w:szCs w:val="20"/>
-          <w:lang w:eastAsia="zh-CN"/>
-        </w:rPr>
-        <w:t>一</w:t>
-      </w:r>
-      <w:proofErr w:type="gramEnd"/>
-      <w:r>
-        <w:rPr>
-          <w:rFonts w:cs="宋体"/>
-          <w:spacing w:val="-4"/>
-          <w:sz w:val="20"/>
-          <w:szCs w:val="20"/>
-          <w:lang w:eastAsia="zh-CN"/>
-        </w:rPr>
-        <w:t>回合发出过</w:t>
+        <w:t>条，再检查合法性。如果一回合发出过</w:t>
       </w:r>
       <w:r>
         <w:rPr>
@@ -16246,25 +15116,7 @@
           <w:szCs w:val="20"/>
           <w:lang w:eastAsia="zh-CN"/>
         </w:rPr>
-        <w:t>state[flag].</w:t>
-      </w:r>
-      <w:proofErr w:type="spellStart"/>
-      <w:r>
-        <w:rPr>
-          <w:sz w:val="20"/>
-          <w:szCs w:val="20"/>
-          <w:lang w:eastAsia="zh-CN"/>
-        </w:rPr>
-        <w:t>building.size</w:t>
-      </w:r>
-      <w:proofErr w:type="spellEnd"/>
-      <w:r>
-        <w:rPr>
-          <w:sz w:val="20"/>
-          <w:szCs w:val="20"/>
-          <w:lang w:eastAsia="zh-CN"/>
-        </w:rPr>
-        <w:t>()</w:t>
+        <w:t>state[flag].building.size()</w:t>
       </w:r>
       <w:r>
         <w:rPr>
@@ -16273,27 +15125,7 @@
           <w:szCs w:val="20"/>
           <w:lang w:eastAsia="zh-CN"/>
         </w:rPr>
-        <w:t>是一个</w:t>
-      </w:r>
-      <w:proofErr w:type="gramStart"/>
-      <w:r>
-        <w:rPr>
-          <w:rFonts w:cs="宋体"/>
-          <w:sz w:val="20"/>
-          <w:szCs w:val="20"/>
-          <w:lang w:eastAsia="zh-CN"/>
-        </w:rPr>
-        <w:t>随最新</w:t>
-      </w:r>
-      <w:proofErr w:type="gramEnd"/>
-      <w:r>
-        <w:rPr>
-          <w:rFonts w:cs="宋体"/>
-          <w:sz w:val="20"/>
-          <w:szCs w:val="20"/>
-          <w:lang w:eastAsia="zh-CN"/>
-        </w:rPr>
-        <w:t>游戏</w:t>
+        <w:t>是一个随最新游戏</w:t>
       </w:r>
       <w:r>
         <w:rPr>
@@ -16524,17 +15356,7 @@
           <w:szCs w:val="19"/>
         </w:rPr>
         <w:lastRenderedPageBreak/>
-        <w:t>#</w:t>
-      </w:r>
-      <w:proofErr w:type="spellStart"/>
-      <w:r>
-        <w:rPr>
-          <w:rFonts w:ascii="新宋体" w:eastAsia="新宋体" w:cs="新宋体"/>
-          <w:color w:val="808080"/>
-          <w:sz w:val="19"/>
-          <w:szCs w:val="19"/>
-        </w:rPr>
-        <w:t>include</w:t>
+        <w:t>#include</w:t>
       </w:r>
       <w:r>
         <w:rPr>
@@ -16543,17 +15365,7 @@
           <w:sz w:val="19"/>
           <w:szCs w:val="19"/>
         </w:rPr>
-        <w:t>"communication.h</w:t>
-      </w:r>
-      <w:proofErr w:type="spellEnd"/>
-      <w:r>
-        <w:rPr>
-          <w:rFonts w:ascii="新宋体" w:eastAsia="新宋体" w:cs="新宋体"/>
-          <w:color w:val="A31515"/>
-          <w:sz w:val="19"/>
-          <w:szCs w:val="19"/>
-        </w:rPr>
-        <w:t>"</w:t>
+        <w:t>"communication.h"</w:t>
       </w:r>
     </w:p>
     <w:p>
@@ -16617,27 +15429,7 @@
           <w:sz w:val="19"/>
           <w:szCs w:val="19"/>
         </w:rPr>
-        <w:t>&lt;</w:t>
-      </w:r>
-      <w:proofErr w:type="spellStart"/>
-      <w:r>
-        <w:rPr>
-          <w:rFonts w:ascii="新宋体" w:eastAsia="新宋体" w:cs="新宋体"/>
-          <w:color w:val="A31515"/>
-          <w:sz w:val="19"/>
-          <w:szCs w:val="19"/>
-        </w:rPr>
-        <w:t>iostream</w:t>
-      </w:r>
-      <w:proofErr w:type="spellEnd"/>
-      <w:r>
-        <w:rPr>
-          <w:rFonts w:ascii="新宋体" w:eastAsia="新宋体" w:cs="新宋体"/>
-          <w:color w:val="A31515"/>
-          <w:sz w:val="19"/>
-          <w:szCs w:val="19"/>
-        </w:rPr>
-        <w:t>&gt;</w:t>
+        <w:t>&lt;iostream&gt;</w:t>
       </w:r>
     </w:p>
     <w:p>
@@ -16653,7 +15445,6 @@
           <w:szCs w:val="19"/>
         </w:rPr>
       </w:pPr>
-      <w:proofErr w:type="gramStart"/>
       <w:r>
         <w:rPr>
           <w:rFonts w:ascii="新宋体" w:eastAsia="新宋体" w:cs="新宋体"/>
@@ -16663,7 +15454,6 @@
         </w:rPr>
         <w:t>using</w:t>
       </w:r>
-      <w:proofErr w:type="gramEnd"/>
       <w:r>
         <w:rPr>
           <w:rFonts w:ascii="新宋体" w:eastAsia="新宋体" w:cs="新宋体"/>
@@ -16689,27 +15479,7 @@
           <w:sz w:val="19"/>
           <w:szCs w:val="19"/>
         </w:rPr>
-        <w:t xml:space="preserve"> </w:t>
-      </w:r>
-      <w:proofErr w:type="spellStart"/>
-      <w:r>
-        <w:rPr>
-          <w:rFonts w:ascii="新宋体" w:eastAsia="新宋体" w:cs="新宋体"/>
-          <w:color w:val="000000"/>
-          <w:sz w:val="19"/>
-          <w:szCs w:val="19"/>
-        </w:rPr>
-        <w:t>std</w:t>
-      </w:r>
-      <w:proofErr w:type="spellEnd"/>
-      <w:r>
-        <w:rPr>
-          <w:rFonts w:ascii="新宋体" w:eastAsia="新宋体" w:cs="新宋体"/>
-          <w:color w:val="000000"/>
-          <w:sz w:val="19"/>
-          <w:szCs w:val="19"/>
-        </w:rPr>
-        <w:t>;</w:t>
+        <w:t xml:space="preserve"> std;</w:t>
       </w:r>
     </w:p>
     <w:p>
@@ -16739,7 +15509,6 @@
           <w:szCs w:val="19"/>
         </w:rPr>
       </w:pPr>
-      <w:proofErr w:type="gramStart"/>
       <w:r>
         <w:rPr>
           <w:rFonts w:ascii="新宋体" w:eastAsia="新宋体" w:cs="新宋体"/>
@@ -16749,7 +15518,6 @@
         </w:rPr>
         <w:t>extern</w:t>
       </w:r>
-      <w:proofErr w:type="gramEnd"/>
       <w:r>
         <w:rPr>
           <w:rFonts w:ascii="新宋体" w:eastAsia="新宋体" w:cs="新宋体"/>
@@ -16775,27 +15543,7 @@
           <w:sz w:val="19"/>
           <w:szCs w:val="19"/>
         </w:rPr>
-        <w:t xml:space="preserve"> _</w:t>
-      </w:r>
-      <w:proofErr w:type="spellStart"/>
-      <w:r>
-        <w:rPr>
-          <w:rFonts w:ascii="新宋体" w:eastAsia="新宋体" w:cs="新宋体"/>
-          <w:color w:val="000000"/>
-          <w:sz w:val="19"/>
-          <w:szCs w:val="19"/>
-        </w:rPr>
-        <w:t>updateAge</w:t>
-      </w:r>
-      <w:proofErr w:type="spellEnd"/>
-      <w:r>
-        <w:rPr>
-          <w:rFonts w:ascii="新宋体" w:eastAsia="新宋体" w:cs="新宋体"/>
-          <w:color w:val="000000"/>
-          <w:sz w:val="19"/>
-          <w:szCs w:val="19"/>
-        </w:rPr>
-        <w:t>;</w:t>
+        <w:t xml:space="preserve"> _updateAge;</w:t>
       </w:r>
     </w:p>
     <w:p>
@@ -16811,7 +15559,6 @@
           <w:szCs w:val="19"/>
         </w:rPr>
       </w:pPr>
-      <w:proofErr w:type="gramStart"/>
       <w:r>
         <w:rPr>
           <w:rFonts w:ascii="新宋体" w:eastAsia="新宋体" w:cs="新宋体"/>
@@ -16821,7 +15568,6 @@
         </w:rPr>
         <w:t>extern</w:t>
       </w:r>
-      <w:proofErr w:type="gramEnd"/>
       <w:r>
         <w:rPr>
           <w:rFonts w:ascii="新宋体" w:eastAsia="新宋体" w:cs="新宋体"/>
@@ -16881,7 +15627,6 @@
           <w:szCs w:val="19"/>
         </w:rPr>
       </w:pPr>
-      <w:proofErr w:type="gramStart"/>
       <w:r>
         <w:rPr>
           <w:rFonts w:ascii="新宋体" w:eastAsia="新宋体" w:cs="新宋体"/>
@@ -16891,7 +15636,6 @@
         </w:rPr>
         <w:t>extern</w:t>
       </w:r>
-      <w:proofErr w:type="gramEnd"/>
       <w:r>
         <w:rPr>
           <w:rFonts w:ascii="新宋体" w:eastAsia="新宋体" w:cs="新宋体"/>
@@ -16951,7 +15695,6 @@
           <w:szCs w:val="19"/>
         </w:rPr>
       </w:pPr>
-      <w:proofErr w:type="gramStart"/>
       <w:r>
         <w:rPr>
           <w:rFonts w:ascii="新宋体" w:eastAsia="新宋体" w:cs="新宋体"/>
@@ -16961,7 +15704,6 @@
         </w:rPr>
         <w:t>extern</w:t>
       </w:r>
-      <w:proofErr w:type="gramEnd"/>
       <w:r>
         <w:rPr>
           <w:rFonts w:ascii="新宋体" w:eastAsia="新宋体" w:cs="新宋体"/>
@@ -17003,7 +15745,6 @@
           <w:szCs w:val="19"/>
         </w:rPr>
       </w:pPr>
-      <w:proofErr w:type="gramStart"/>
       <w:r>
         <w:rPr>
           <w:rFonts w:ascii="新宋体" w:eastAsia="新宋体" w:cs="新宋体"/>
@@ -17013,7 +15754,6 @@
         </w:rPr>
         <w:t>extern</w:t>
       </w:r>
-      <w:proofErr w:type="gramEnd"/>
       <w:r>
         <w:rPr>
           <w:rFonts w:ascii="新宋体" w:eastAsia="新宋体" w:cs="新宋体"/>
@@ -17057,27 +15797,7 @@
           <w:sz w:val="19"/>
           <w:szCs w:val="19"/>
         </w:rPr>
-        <w:t xml:space="preserve">* &gt; </w:t>
-      </w:r>
-      <w:proofErr w:type="spellStart"/>
-      <w:r>
-        <w:rPr>
-          <w:rFonts w:ascii="新宋体" w:eastAsia="新宋体" w:cs="新宋体"/>
-          <w:color w:val="000000"/>
-          <w:sz w:val="19"/>
-          <w:szCs w:val="19"/>
-        </w:rPr>
-        <w:t>all_state</w:t>
-      </w:r>
-      <w:proofErr w:type="spellEnd"/>
-      <w:r>
-        <w:rPr>
-          <w:rFonts w:ascii="新宋体" w:eastAsia="新宋体" w:cs="新宋体"/>
-          <w:color w:val="000000"/>
-          <w:sz w:val="19"/>
-          <w:szCs w:val="19"/>
-        </w:rPr>
-        <w:t>;</w:t>
+        <w:t>* &gt; all_state;</w:t>
       </w:r>
     </w:p>
     <w:p>
@@ -17093,7 +15813,6 @@
           <w:szCs w:val="19"/>
         </w:rPr>
       </w:pPr>
-      <w:proofErr w:type="gramStart"/>
       <w:r>
         <w:rPr>
           <w:rFonts w:ascii="新宋体" w:eastAsia="新宋体" w:cs="新宋体"/>
@@ -17103,7 +15822,6 @@
         </w:rPr>
         <w:t>extern</w:t>
       </w:r>
-      <w:proofErr w:type="gramEnd"/>
       <w:r>
         <w:rPr>
           <w:rFonts w:ascii="新宋体" w:eastAsia="新宋体" w:cs="新宋体"/>
@@ -17113,7 +15831,6 @@
         </w:rPr>
         <w:t xml:space="preserve"> </w:t>
       </w:r>
-      <w:proofErr w:type="spellStart"/>
       <w:r>
         <w:rPr>
           <w:rFonts w:ascii="新宋体" w:eastAsia="新宋体" w:cs="新宋体"/>
@@ -17123,7 +15840,6 @@
         </w:rPr>
         <w:t>int</w:t>
       </w:r>
-      <w:proofErr w:type="spellEnd"/>
       <w:r>
         <w:rPr>
           <w:rFonts w:ascii="新宋体" w:eastAsia="新宋体" w:cs="新宋体"/>
@@ -17147,7 +15863,6 @@
           <w:szCs w:val="19"/>
         </w:rPr>
       </w:pPr>
-      <w:proofErr w:type="gramStart"/>
       <w:r>
         <w:rPr>
           <w:rFonts w:ascii="新宋体" w:eastAsia="新宋体" w:cs="新宋体"/>
@@ -17157,7 +15872,6 @@
         </w:rPr>
         <w:t>extern</w:t>
       </w:r>
-      <w:proofErr w:type="gramEnd"/>
       <w:r>
         <w:rPr>
           <w:rFonts w:ascii="新宋体" w:eastAsia="新宋体" w:cs="新宋体"/>
@@ -17227,7 +15941,6 @@
           <w:szCs w:val="19"/>
         </w:rPr>
       </w:pPr>
-      <w:proofErr w:type="gramStart"/>
       <w:r>
         <w:rPr>
           <w:rFonts w:ascii="新宋体" w:eastAsia="新宋体" w:cs="新宋体"/>
@@ -17237,7 +15950,6 @@
         </w:rPr>
         <w:t>void</w:t>
       </w:r>
-      <w:proofErr w:type="gramEnd"/>
       <w:r>
         <w:rPr>
           <w:rFonts w:ascii="新宋体" w:eastAsia="新宋体" w:cs="新宋体"/>
@@ -17261,7 +15973,6 @@
           <w:szCs w:val="19"/>
         </w:rPr>
       </w:pPr>
-      <w:proofErr w:type="gramStart"/>
       <w:r>
         <w:rPr>
           <w:rFonts w:ascii="新宋体" w:eastAsia="新宋体" w:cs="新宋体"/>
@@ -17271,7 +15982,6 @@
         </w:rPr>
         <w:t>void</w:t>
       </w:r>
-      <w:proofErr w:type="gramEnd"/>
       <w:r>
         <w:rPr>
           <w:rFonts w:ascii="新宋体" w:eastAsia="新宋体" w:cs="新宋体"/>
@@ -17337,8 +16047,6 @@
           <w:szCs w:val="19"/>
         </w:rPr>
       </w:pPr>
-      <w:proofErr w:type="spellStart"/>
-      <w:proofErr w:type="gramStart"/>
       <w:r>
         <w:rPr>
           <w:rFonts w:ascii="新宋体" w:eastAsia="新宋体" w:cs="新宋体"/>
@@ -17348,36 +16056,14 @@
         </w:rPr>
         <w:t>int</w:t>
       </w:r>
-      <w:proofErr w:type="spellEnd"/>
-      <w:proofErr w:type="gramEnd"/>
-      <w:r>
-        <w:rPr>
-          <w:rFonts w:ascii="新宋体" w:eastAsia="新宋体" w:cs="新宋体"/>
-          <w:color w:val="000000"/>
-          <w:sz w:val="19"/>
-          <w:szCs w:val="19"/>
-        </w:rPr>
-        <w:t xml:space="preserve"> </w:t>
-      </w:r>
-      <w:proofErr w:type="spellStart"/>
-      <w:r>
-        <w:rPr>
-          <w:rFonts w:ascii="新宋体" w:eastAsia="新宋体" w:cs="新宋体"/>
-          <w:color w:val="000000"/>
-          <w:sz w:val="19"/>
-          <w:szCs w:val="19"/>
-        </w:rPr>
-        <w:t>dist</w:t>
-      </w:r>
-      <w:proofErr w:type="spellEnd"/>
-      <w:r>
-        <w:rPr>
-          <w:rFonts w:ascii="新宋体" w:eastAsia="新宋体" w:cs="新宋体"/>
-          <w:color w:val="000000"/>
-          <w:sz w:val="19"/>
-          <w:szCs w:val="19"/>
-        </w:rPr>
-        <w:t>(</w:t>
+      <w:r>
+        <w:rPr>
+          <w:rFonts w:ascii="新宋体" w:eastAsia="新宋体" w:cs="新宋体"/>
+          <w:color w:val="000000"/>
+          <w:sz w:val="19"/>
+          <w:szCs w:val="19"/>
+        </w:rPr>
+        <w:t xml:space="preserve"> dist(</w:t>
       </w:r>
       <w:r>
         <w:rPr>
@@ -17474,7 +16160,6 @@
         </w:rPr>
         <w:t xml:space="preserve">    </w:t>
       </w:r>
-      <w:proofErr w:type="gramStart"/>
       <w:r>
         <w:rPr>
           <w:rFonts w:ascii="新宋体" w:eastAsia="新宋体" w:cs="新宋体"/>
@@ -17484,7 +16169,6 @@
         </w:rPr>
         <w:t>return</w:t>
       </w:r>
-      <w:proofErr w:type="gramEnd"/>
       <w:r>
         <w:rPr>
           <w:rFonts w:ascii="新宋体" w:eastAsia="新宋体" w:cs="新宋体"/>
@@ -17603,7 +16287,6 @@
           <w:szCs w:val="19"/>
         </w:rPr>
       </w:pPr>
-      <w:proofErr w:type="gramStart"/>
       <w:r>
         <w:rPr>
           <w:rFonts w:ascii="新宋体" w:eastAsia="新宋体" w:cs="新宋体"/>
@@ -17613,35 +16296,14 @@
         </w:rPr>
         <w:t>bool</w:t>
       </w:r>
-      <w:proofErr w:type="gramEnd"/>
-      <w:r>
-        <w:rPr>
-          <w:rFonts w:ascii="新宋体" w:eastAsia="新宋体" w:cs="新宋体"/>
-          <w:color w:val="000000"/>
-          <w:sz w:val="19"/>
-          <w:szCs w:val="19"/>
-        </w:rPr>
-        <w:t xml:space="preserve"> </w:t>
-      </w:r>
-      <w:proofErr w:type="spellStart"/>
-      <w:r>
-        <w:rPr>
-          <w:rFonts w:ascii="新宋体" w:eastAsia="新宋体" w:cs="新宋体"/>
-          <w:color w:val="000000"/>
-          <w:sz w:val="19"/>
-          <w:szCs w:val="19"/>
-        </w:rPr>
-        <w:t>near_a_road</w:t>
-      </w:r>
-      <w:proofErr w:type="spellEnd"/>
-      <w:r>
-        <w:rPr>
-          <w:rFonts w:ascii="新宋体" w:eastAsia="新宋体" w:cs="新宋体"/>
-          <w:color w:val="000000"/>
-          <w:sz w:val="19"/>
-          <w:szCs w:val="19"/>
-        </w:rPr>
-        <w:t>(</w:t>
+      <w:r>
+        <w:rPr>
+          <w:rFonts w:ascii="新宋体" w:eastAsia="新宋体" w:cs="新宋体"/>
+          <w:color w:val="000000"/>
+          <w:sz w:val="19"/>
+          <w:szCs w:val="19"/>
+        </w:rPr>
+        <w:t xml:space="preserve"> near_a_road(</w:t>
       </w:r>
       <w:r>
         <w:rPr>
@@ -17702,8 +16364,6 @@
         </w:rPr>
         <w:t xml:space="preserve">    </w:t>
       </w:r>
-      <w:proofErr w:type="spellStart"/>
-      <w:proofErr w:type="gramStart"/>
       <w:r>
         <w:rPr>
           <w:rFonts w:ascii="新宋体" w:eastAsia="新宋体" w:cs="新宋体"/>
@@ -17713,8 +16373,6 @@
         </w:rPr>
         <w:t>int</w:t>
       </w:r>
-      <w:proofErr w:type="spellEnd"/>
-      <w:proofErr w:type="gramEnd"/>
       <w:r>
         <w:rPr>
           <w:rFonts w:ascii="新宋体" w:eastAsia="新宋体" w:cs="新宋体"/>
@@ -17724,7 +16382,6 @@
         </w:rPr>
         <w:t xml:space="preserve"> x = </w:t>
       </w:r>
-      <w:proofErr w:type="spellStart"/>
       <w:r>
         <w:rPr>
           <w:rFonts w:ascii="新宋体" w:eastAsia="新宋体" w:cs="新宋体"/>
@@ -17741,17 +16398,7 @@
           <w:sz w:val="19"/>
           <w:szCs w:val="19"/>
         </w:rPr>
-        <w:t>.x</w:t>
-      </w:r>
-      <w:proofErr w:type="spellEnd"/>
-      <w:r>
-        <w:rPr>
-          <w:rFonts w:ascii="新宋体" w:eastAsia="新宋体" w:cs="新宋体"/>
-          <w:color w:val="000000"/>
-          <w:sz w:val="19"/>
-          <w:szCs w:val="19"/>
-        </w:rPr>
-        <w:t>;</w:t>
+        <w:t>.x;</w:t>
       </w:r>
     </w:p>
     <w:p>
@@ -17776,8 +16423,6 @@
         </w:rPr>
         <w:t xml:space="preserve">    </w:t>
       </w:r>
-      <w:proofErr w:type="spellStart"/>
-      <w:proofErr w:type="gramStart"/>
       <w:r>
         <w:rPr>
           <w:rFonts w:ascii="新宋体" w:eastAsia="新宋体" w:cs="新宋体"/>
@@ -17787,8 +16432,6 @@
         </w:rPr>
         <w:t>int</w:t>
       </w:r>
-      <w:proofErr w:type="spellEnd"/>
-      <w:proofErr w:type="gramEnd"/>
       <w:r>
         <w:rPr>
           <w:rFonts w:ascii="新宋体" w:eastAsia="新宋体" w:cs="新宋体"/>
@@ -17798,7 +16441,6 @@
         </w:rPr>
         <w:t xml:space="preserve"> y = </w:t>
       </w:r>
-      <w:proofErr w:type="spellStart"/>
       <w:r>
         <w:rPr>
           <w:rFonts w:ascii="新宋体" w:eastAsia="新宋体" w:cs="新宋体"/>
@@ -17815,17 +16457,7 @@
           <w:sz w:val="19"/>
           <w:szCs w:val="19"/>
         </w:rPr>
-        <w:t>.y</w:t>
-      </w:r>
-      <w:proofErr w:type="spellEnd"/>
-      <w:r>
-        <w:rPr>
-          <w:rFonts w:ascii="新宋体" w:eastAsia="新宋体" w:cs="新宋体"/>
-          <w:color w:val="000000"/>
-          <w:sz w:val="19"/>
-          <w:szCs w:val="19"/>
-        </w:rPr>
-        <w:t>;</w:t>
+        <w:t>.y;</w:t>
       </w:r>
     </w:p>
     <w:p>
@@ -17850,7 +16482,6 @@
         </w:rPr>
         <w:t xml:space="preserve">    </w:t>
       </w:r>
-      <w:proofErr w:type="gramStart"/>
       <w:r>
         <w:rPr>
           <w:rFonts w:ascii="新宋体" w:eastAsia="新宋体" w:cs="新宋体"/>
@@ -17860,7 +16491,6 @@
         </w:rPr>
         <w:t>if</w:t>
       </w:r>
-      <w:proofErr w:type="gramEnd"/>
       <w:r>
         <w:rPr>
           <w:rFonts w:ascii="新宋体" w:eastAsia="新宋体" w:cs="新宋体"/>
@@ -17893,7 +16523,6 @@
         </w:rPr>
         <w:t xml:space="preserve">        </w:t>
       </w:r>
-      <w:proofErr w:type="gramStart"/>
       <w:r>
         <w:rPr>
           <w:rFonts w:ascii="新宋体" w:eastAsia="新宋体" w:cs="新宋体"/>
@@ -17903,7 +16532,6 @@
         </w:rPr>
         <w:t>if</w:t>
       </w:r>
-      <w:proofErr w:type="gramEnd"/>
       <w:r>
         <w:rPr>
           <w:rFonts w:ascii="新宋体" w:eastAsia="新宋体" w:cs="新宋体"/>
@@ -17936,7 +16564,6 @@
         </w:rPr>
         <w:t xml:space="preserve">            </w:t>
       </w:r>
-      <w:proofErr w:type="gramStart"/>
       <w:r>
         <w:rPr>
           <w:rFonts w:ascii="新宋体" w:eastAsia="新宋体" w:cs="新宋体"/>
@@ -17946,7 +16573,6 @@
         </w:rPr>
         <w:t>return</w:t>
       </w:r>
-      <w:proofErr w:type="gramEnd"/>
       <w:r>
         <w:rPr>
           <w:rFonts w:ascii="新宋体" w:eastAsia="新宋体" w:cs="新宋体"/>
@@ -17979,7 +16605,6 @@
         </w:rPr>
         <w:t xml:space="preserve">        </w:t>
       </w:r>
-      <w:proofErr w:type="gramStart"/>
       <w:r>
         <w:rPr>
           <w:rFonts w:ascii="新宋体" w:eastAsia="新宋体" w:cs="新宋体"/>
@@ -17989,7 +16614,6 @@
         </w:rPr>
         <w:t>if</w:t>
       </w:r>
-      <w:proofErr w:type="gramEnd"/>
       <w:r>
         <w:rPr>
           <w:rFonts w:ascii="新宋体" w:eastAsia="新宋体" w:cs="新宋体"/>
@@ -18022,7 +16646,6 @@
         </w:rPr>
         <w:t xml:space="preserve">            </w:t>
       </w:r>
-      <w:proofErr w:type="gramStart"/>
       <w:r>
         <w:rPr>
           <w:rFonts w:ascii="新宋体" w:eastAsia="新宋体" w:cs="新宋体"/>
@@ -18032,7 +16655,6 @@
         </w:rPr>
         <w:t>return</w:t>
       </w:r>
-      <w:proofErr w:type="gramEnd"/>
       <w:r>
         <w:rPr>
           <w:rFonts w:ascii="新宋体" w:eastAsia="新宋体" w:cs="新宋体"/>
@@ -18065,7 +16687,6 @@
         </w:rPr>
         <w:t xml:space="preserve">        </w:t>
       </w:r>
-      <w:proofErr w:type="gramStart"/>
       <w:r>
         <w:rPr>
           <w:rFonts w:ascii="新宋体" w:eastAsia="新宋体" w:cs="新宋体"/>
@@ -18075,7 +16696,6 @@
         </w:rPr>
         <w:t>if</w:t>
       </w:r>
-      <w:proofErr w:type="gramEnd"/>
       <w:r>
         <w:rPr>
           <w:rFonts w:ascii="新宋体" w:eastAsia="新宋体" w:cs="新宋体"/>
@@ -18108,7 +16728,6 @@
         </w:rPr>
         <w:t xml:space="preserve">            </w:t>
       </w:r>
-      <w:proofErr w:type="gramStart"/>
       <w:r>
         <w:rPr>
           <w:rFonts w:ascii="新宋体" w:eastAsia="新宋体" w:cs="新宋体"/>
@@ -18118,7 +16737,6 @@
         </w:rPr>
         <w:t>return</w:t>
       </w:r>
-      <w:proofErr w:type="gramEnd"/>
       <w:r>
         <w:rPr>
           <w:rFonts w:ascii="新宋体" w:eastAsia="新宋体" w:cs="新宋体"/>
@@ -18151,7 +16769,6 @@
         </w:rPr>
         <w:t xml:space="preserve">        </w:t>
       </w:r>
-      <w:proofErr w:type="gramStart"/>
       <w:r>
         <w:rPr>
           <w:rFonts w:ascii="新宋体" w:eastAsia="新宋体" w:cs="新宋体"/>
@@ -18161,7 +16778,6 @@
         </w:rPr>
         <w:t>if</w:t>
       </w:r>
-      <w:proofErr w:type="gramEnd"/>
       <w:r>
         <w:rPr>
           <w:rFonts w:ascii="新宋体" w:eastAsia="新宋体" w:cs="新宋体"/>
@@ -18194,7 +16810,6 @@
         </w:rPr>
         <w:t xml:space="preserve">            </w:t>
       </w:r>
-      <w:proofErr w:type="gramStart"/>
       <w:r>
         <w:rPr>
           <w:rFonts w:ascii="新宋体" w:eastAsia="新宋体" w:cs="新宋体"/>
@@ -18204,7 +16819,6 @@
         </w:rPr>
         <w:t>return</w:t>
       </w:r>
-      <w:proofErr w:type="gramEnd"/>
       <w:r>
         <w:rPr>
           <w:rFonts w:ascii="新宋体" w:eastAsia="新宋体" w:cs="新宋体"/>
@@ -18260,7 +16874,6 @@
         </w:rPr>
         <w:t xml:space="preserve">    </w:t>
       </w:r>
-      <w:proofErr w:type="gramStart"/>
       <w:r>
         <w:rPr>
           <w:rFonts w:ascii="新宋体" w:eastAsia="新宋体" w:cs="新宋体"/>
@@ -18270,7 +16883,6 @@
         </w:rPr>
         <w:t>return</w:t>
       </w:r>
-      <w:proofErr w:type="gramEnd"/>
       <w:r>
         <w:rPr>
           <w:rFonts w:ascii="新宋体" w:eastAsia="新宋体" w:cs="新宋体"/>
@@ -18333,39 +16945,8 @@
           <w:sz w:val="19"/>
           <w:szCs w:val="19"/>
         </w:rPr>
-        <w:t xml:space="preserve"> </w:t>
-      </w:r>
-      <w:proofErr w:type="spellStart"/>
-      <w:r>
-        <w:rPr>
-          <w:rFonts w:ascii="新宋体" w:eastAsia="新宋体" w:cs="新宋体"/>
-          <w:color w:val="000000"/>
-          <w:sz w:val="19"/>
-          <w:szCs w:val="19"/>
-        </w:rPr>
-        <w:t>find_</w:t>
-      </w:r>
-      <w:proofErr w:type="gramStart"/>
-      <w:r>
-        <w:rPr>
-          <w:rFonts w:ascii="新宋体" w:eastAsia="新宋体" w:cs="新宋体"/>
-          <w:color w:val="000000"/>
-          <w:sz w:val="19"/>
-          <w:szCs w:val="19"/>
-        </w:rPr>
-        <w:t>road</w:t>
-      </w:r>
-      <w:proofErr w:type="spellEnd"/>
-      <w:r>
-        <w:rPr>
-          <w:rFonts w:ascii="新宋体" w:eastAsia="新宋体" w:cs="新宋体"/>
-          <w:color w:val="000000"/>
-          <w:sz w:val="19"/>
-          <w:szCs w:val="19"/>
-        </w:rPr>
-        <w:t>(</w:t>
-      </w:r>
-      <w:proofErr w:type="gramEnd"/>
+        <w:t xml:space="preserve"> find_road(</w:t>
+      </w:r>
       <w:r>
         <w:rPr>
           <w:rFonts w:ascii="新宋体" w:eastAsia="新宋体" w:cs="新宋体"/>
@@ -18425,8 +17006,6 @@
         </w:rPr>
         <w:t xml:space="preserve">    </w:t>
       </w:r>
-      <w:proofErr w:type="spellStart"/>
-      <w:proofErr w:type="gramStart"/>
       <w:r>
         <w:rPr>
           <w:rFonts w:ascii="新宋体" w:eastAsia="新宋体" w:cs="新宋体"/>
@@ -18436,8 +17015,6 @@
         </w:rPr>
         <w:t>int</w:t>
       </w:r>
-      <w:proofErr w:type="spellEnd"/>
-      <w:proofErr w:type="gramEnd"/>
       <w:r>
         <w:rPr>
           <w:rFonts w:ascii="新宋体" w:eastAsia="新宋体" w:cs="新宋体"/>
@@ -18447,7 +17024,6 @@
         </w:rPr>
         <w:t xml:space="preserve"> x = </w:t>
       </w:r>
-      <w:proofErr w:type="spellStart"/>
       <w:r>
         <w:rPr>
           <w:rFonts w:ascii="新宋体" w:eastAsia="新宋体" w:cs="新宋体"/>
@@ -18464,17 +17040,7 @@
           <w:sz w:val="19"/>
           <w:szCs w:val="19"/>
         </w:rPr>
-        <w:t>.x</w:t>
-      </w:r>
-      <w:proofErr w:type="spellEnd"/>
-      <w:r>
-        <w:rPr>
-          <w:rFonts w:ascii="新宋体" w:eastAsia="新宋体" w:cs="新宋体"/>
-          <w:color w:val="000000"/>
-          <w:sz w:val="19"/>
-          <w:szCs w:val="19"/>
-        </w:rPr>
-        <w:t>;</w:t>
+        <w:t>.x;</w:t>
       </w:r>
     </w:p>
     <w:p>
@@ -18499,8 +17065,6 @@
         </w:rPr>
         <w:t xml:space="preserve">    </w:t>
       </w:r>
-      <w:proofErr w:type="spellStart"/>
-      <w:proofErr w:type="gramStart"/>
       <w:r>
         <w:rPr>
           <w:rFonts w:ascii="新宋体" w:eastAsia="新宋体" w:cs="新宋体"/>
@@ -18510,8 +17074,6 @@
         </w:rPr>
         <w:t>int</w:t>
       </w:r>
-      <w:proofErr w:type="spellEnd"/>
-      <w:proofErr w:type="gramEnd"/>
       <w:r>
         <w:rPr>
           <w:rFonts w:ascii="新宋体" w:eastAsia="新宋体" w:cs="新宋体"/>
@@ -18521,7 +17083,6 @@
         </w:rPr>
         <w:t xml:space="preserve"> y = </w:t>
       </w:r>
-      <w:proofErr w:type="spellStart"/>
       <w:r>
         <w:rPr>
           <w:rFonts w:ascii="新宋体" w:eastAsia="新宋体" w:cs="新宋体"/>
@@ -18538,17 +17099,7 @@
           <w:sz w:val="19"/>
           <w:szCs w:val="19"/>
         </w:rPr>
-        <w:t>.y</w:t>
-      </w:r>
-      <w:proofErr w:type="spellEnd"/>
-      <w:r>
-        <w:rPr>
-          <w:rFonts w:ascii="新宋体" w:eastAsia="新宋体" w:cs="新宋体"/>
-          <w:color w:val="000000"/>
-          <w:sz w:val="19"/>
-          <w:szCs w:val="19"/>
-        </w:rPr>
-        <w:t>;</w:t>
+        <w:t>.y;</w:t>
       </w:r>
     </w:p>
     <w:p>
@@ -18573,7 +17124,6 @@
         </w:rPr>
         <w:t xml:space="preserve">    </w:t>
       </w:r>
-      <w:proofErr w:type="gramStart"/>
       <w:r>
         <w:rPr>
           <w:rFonts w:ascii="新宋体" w:eastAsia="新宋体" w:cs="新宋体"/>
@@ -18590,17 +17140,7 @@
           <w:sz w:val="19"/>
           <w:szCs w:val="19"/>
         </w:rPr>
-        <w:t>(</w:t>
-      </w:r>
-      <w:proofErr w:type="gramEnd"/>
-      <w:r>
-        <w:rPr>
-          <w:rFonts w:ascii="新宋体" w:eastAsia="新宋体" w:cs="新宋体"/>
-          <w:color w:val="000000"/>
-          <w:sz w:val="19"/>
-          <w:szCs w:val="19"/>
-        </w:rPr>
-        <w:t>map[x][y] == 0){</w:t>
+        <w:t>(map[x][y] == 0){</w:t>
       </w:r>
     </w:p>
     <w:p>
@@ -18625,7 +17165,6 @@
         </w:rPr>
         <w:t xml:space="preserve">        </w:t>
       </w:r>
-      <w:proofErr w:type="gramStart"/>
       <w:r>
         <w:rPr>
           <w:rFonts w:ascii="新宋体" w:eastAsia="新宋体" w:cs="新宋体"/>
@@ -18635,7 +17174,6 @@
         </w:rPr>
         <w:t>if</w:t>
       </w:r>
-      <w:proofErr w:type="gramEnd"/>
       <w:r>
         <w:rPr>
           <w:rFonts w:ascii="新宋体" w:eastAsia="新宋体" w:cs="新宋体"/>
@@ -18668,7 +17206,6 @@
         </w:rPr>
         <w:t xml:space="preserve">            </w:t>
       </w:r>
-      <w:proofErr w:type="gramStart"/>
       <w:r>
         <w:rPr>
           <w:rFonts w:ascii="新宋体" w:eastAsia="新宋体" w:cs="新宋体"/>
@@ -18678,7 +17215,6 @@
         </w:rPr>
         <w:t>return</w:t>
       </w:r>
-      <w:proofErr w:type="gramEnd"/>
       <w:r>
         <w:rPr>
           <w:rFonts w:ascii="新宋体" w:eastAsia="新宋体" w:cs="新宋体"/>
@@ -18729,7 +17265,6 @@
         </w:rPr>
         <w:t xml:space="preserve">        </w:t>
       </w:r>
-      <w:proofErr w:type="gramStart"/>
       <w:r>
         <w:rPr>
           <w:rFonts w:ascii="新宋体" w:eastAsia="新宋体" w:cs="新宋体"/>
@@ -18739,7 +17274,6 @@
         </w:rPr>
         <w:t>if</w:t>
       </w:r>
-      <w:proofErr w:type="gramEnd"/>
       <w:r>
         <w:rPr>
           <w:rFonts w:ascii="新宋体" w:eastAsia="新宋体" w:cs="新宋体"/>
@@ -18772,7 +17306,6 @@
         </w:rPr>
         <w:t xml:space="preserve">            </w:t>
       </w:r>
-      <w:proofErr w:type="gramStart"/>
       <w:r>
         <w:rPr>
           <w:rFonts w:ascii="新宋体" w:eastAsia="新宋体" w:cs="新宋体"/>
@@ -18782,7 +17315,6 @@
         </w:rPr>
         <w:t>return</w:t>
       </w:r>
-      <w:proofErr w:type="gramEnd"/>
       <w:r>
         <w:rPr>
           <w:rFonts w:ascii="新宋体" w:eastAsia="新宋体" w:cs="新宋体"/>
@@ -18833,7 +17365,6 @@
         </w:rPr>
         <w:t xml:space="preserve">        </w:t>
       </w:r>
-      <w:proofErr w:type="gramStart"/>
       <w:r>
         <w:rPr>
           <w:rFonts w:ascii="新宋体" w:eastAsia="新宋体" w:cs="新宋体"/>
@@ -18843,7 +17374,6 @@
         </w:rPr>
         <w:t>if</w:t>
       </w:r>
-      <w:proofErr w:type="gramEnd"/>
       <w:r>
         <w:rPr>
           <w:rFonts w:ascii="新宋体" w:eastAsia="新宋体" w:cs="新宋体"/>
@@ -18876,7 +17406,6 @@
         </w:rPr>
         <w:t xml:space="preserve">            </w:t>
       </w:r>
-      <w:proofErr w:type="gramStart"/>
       <w:r>
         <w:rPr>
           <w:rFonts w:ascii="新宋体" w:eastAsia="新宋体" w:cs="新宋体"/>
@@ -18886,7 +17415,6 @@
         </w:rPr>
         <w:t>return</w:t>
       </w:r>
-      <w:proofErr w:type="gramEnd"/>
       <w:r>
         <w:rPr>
           <w:rFonts w:ascii="新宋体" w:eastAsia="新宋体" w:cs="新宋体"/>
@@ -18937,7 +17465,6 @@
         </w:rPr>
         <w:t xml:space="preserve">        </w:t>
       </w:r>
-      <w:proofErr w:type="gramStart"/>
       <w:r>
         <w:rPr>
           <w:rFonts w:ascii="新宋体" w:eastAsia="新宋体" w:cs="新宋体"/>
@@ -18947,7 +17474,6 @@
         </w:rPr>
         <w:t>if</w:t>
       </w:r>
-      <w:proofErr w:type="gramEnd"/>
       <w:r>
         <w:rPr>
           <w:rFonts w:ascii="新宋体" w:eastAsia="新宋体" w:cs="新宋体"/>
@@ -18980,7 +17506,6 @@
         </w:rPr>
         <w:t xml:space="preserve">            </w:t>
       </w:r>
-      <w:proofErr w:type="gramStart"/>
       <w:r>
         <w:rPr>
           <w:rFonts w:ascii="新宋体" w:eastAsia="新宋体" w:cs="新宋体"/>
@@ -18990,7 +17515,6 @@
         </w:rPr>
         <w:t>return</w:t>
       </w:r>
-      <w:proofErr w:type="gramEnd"/>
       <w:r>
         <w:rPr>
           <w:rFonts w:ascii="新宋体" w:eastAsia="新宋体" w:cs="新宋体"/>
@@ -19064,7 +17588,6 @@
         </w:rPr>
         <w:t xml:space="preserve">    </w:t>
       </w:r>
-      <w:proofErr w:type="gramStart"/>
       <w:r>
         <w:rPr>
           <w:rFonts w:ascii="新宋体" w:eastAsia="新宋体" w:cs="新宋体"/>
@@ -19074,7 +17597,6 @@
         </w:rPr>
         <w:t>return</w:t>
       </w:r>
-      <w:proofErr w:type="gramEnd"/>
       <w:r>
         <w:rPr>
           <w:rFonts w:ascii="新宋体" w:eastAsia="新宋体" w:cs="新宋体"/>
@@ -19139,7 +17661,6 @@
           <w:szCs w:val="19"/>
         </w:rPr>
       </w:pPr>
-      <w:proofErr w:type="gramStart"/>
       <w:r>
         <w:rPr>
           <w:rFonts w:ascii="新宋体" w:eastAsia="新宋体" w:cs="新宋体"/>
@@ -19149,35 +17670,14 @@
         </w:rPr>
         <w:t>bool</w:t>
       </w:r>
-      <w:proofErr w:type="gramEnd"/>
-      <w:r>
-        <w:rPr>
-          <w:rFonts w:ascii="新宋体" w:eastAsia="新宋体" w:cs="新宋体"/>
-          <w:color w:val="000000"/>
-          <w:sz w:val="19"/>
-          <w:szCs w:val="19"/>
-        </w:rPr>
-        <w:t xml:space="preserve"> </w:t>
-      </w:r>
-      <w:proofErr w:type="spellStart"/>
-      <w:r>
-        <w:rPr>
-          <w:rFonts w:ascii="新宋体" w:eastAsia="新宋体" w:cs="新宋体"/>
-          <w:color w:val="000000"/>
-          <w:sz w:val="19"/>
-          <w:szCs w:val="19"/>
-        </w:rPr>
-        <w:t>near_my_base</w:t>
-      </w:r>
-      <w:proofErr w:type="spellEnd"/>
-      <w:r>
-        <w:rPr>
-          <w:rFonts w:ascii="新宋体" w:eastAsia="新宋体" w:cs="新宋体"/>
-          <w:color w:val="000000"/>
-          <w:sz w:val="19"/>
-          <w:szCs w:val="19"/>
-        </w:rPr>
-        <w:t>(</w:t>
+      <w:r>
+        <w:rPr>
+          <w:rFonts w:ascii="新宋体" w:eastAsia="新宋体" w:cs="新宋体"/>
+          <w:color w:val="000000"/>
+          <w:sz w:val="19"/>
+          <w:szCs w:val="19"/>
+        </w:rPr>
+        <w:t xml:space="preserve"> near_my_base(</w:t>
       </w:r>
       <w:r>
         <w:rPr>
@@ -19238,7 +17738,6 @@
         </w:rPr>
         <w:t xml:space="preserve">    </w:t>
       </w:r>
-      <w:proofErr w:type="gramStart"/>
       <w:r>
         <w:rPr>
           <w:rFonts w:ascii="新宋体" w:eastAsia="新宋体" w:cs="新宋体"/>
@@ -19248,7 +17747,6 @@
         </w:rPr>
         <w:t>if</w:t>
       </w:r>
-      <w:proofErr w:type="gramEnd"/>
       <w:r>
         <w:rPr>
           <w:rFonts w:ascii="新宋体" w:eastAsia="新宋体" w:cs="新宋体"/>
@@ -19281,7 +17779,6 @@
         </w:rPr>
         <w:t xml:space="preserve">        </w:t>
       </w:r>
-      <w:proofErr w:type="gramStart"/>
       <w:r>
         <w:rPr>
           <w:rFonts w:ascii="新宋体" w:eastAsia="新宋体" w:cs="新宋体"/>
@@ -19291,7 +17788,6 @@
         </w:rPr>
         <w:t>if</w:t>
       </w:r>
-      <w:proofErr w:type="gramEnd"/>
       <w:r>
         <w:rPr>
           <w:rFonts w:ascii="新宋体" w:eastAsia="新宋体" w:cs="新宋体"/>
@@ -19301,7 +17797,6 @@
         </w:rPr>
         <w:t xml:space="preserve"> (</w:t>
       </w:r>
-      <w:proofErr w:type="spellStart"/>
       <w:r>
         <w:rPr>
           <w:rFonts w:ascii="新宋体" w:eastAsia="新宋体" w:cs="新宋体"/>
@@ -19318,19 +17813,8 @@
           <w:sz w:val="19"/>
           <w:szCs w:val="19"/>
         </w:rPr>
-        <w:t>.x</w:t>
-      </w:r>
-      <w:proofErr w:type="spellEnd"/>
-      <w:r>
-        <w:rPr>
-          <w:rFonts w:ascii="新宋体" w:eastAsia="新宋体" w:cs="新宋体"/>
-          <w:color w:val="000000"/>
-          <w:sz w:val="19"/>
-          <w:szCs w:val="19"/>
-        </w:rPr>
-        <w:t xml:space="preserve"> &lt; 11 &amp;&amp; </w:t>
-      </w:r>
-      <w:proofErr w:type="spellStart"/>
+        <w:t xml:space="preserve">.x &lt; 11 &amp;&amp; </w:t>
+      </w:r>
       <w:r>
         <w:rPr>
           <w:rFonts w:ascii="新宋体" w:eastAsia="新宋体" w:cs="新宋体"/>
@@ -19347,17 +17831,7 @@
           <w:sz w:val="19"/>
           <w:szCs w:val="19"/>
         </w:rPr>
-        <w:t>.y</w:t>
-      </w:r>
-      <w:proofErr w:type="spellEnd"/>
-      <w:r>
-        <w:rPr>
-          <w:rFonts w:ascii="新宋体" w:eastAsia="新宋体" w:cs="新宋体"/>
-          <w:color w:val="000000"/>
-          <w:sz w:val="19"/>
-          <w:szCs w:val="19"/>
-        </w:rPr>
-        <w:t xml:space="preserve"> &lt; 11)</w:t>
+        <w:t>.y &lt; 11)</w:t>
       </w:r>
     </w:p>
     <w:p>
@@ -19382,7 +17856,6 @@
         </w:rPr>
         <w:t xml:space="preserve">            </w:t>
       </w:r>
-      <w:proofErr w:type="gramStart"/>
       <w:r>
         <w:rPr>
           <w:rFonts w:ascii="新宋体" w:eastAsia="新宋体" w:cs="新宋体"/>
@@ -19392,7 +17865,6 @@
         </w:rPr>
         <w:t>return</w:t>
       </w:r>
-      <w:proofErr w:type="gramEnd"/>
       <w:r>
         <w:rPr>
           <w:rFonts w:ascii="新宋体" w:eastAsia="新宋体" w:cs="新宋体"/>
@@ -19425,7 +17897,6 @@
         </w:rPr>
         <w:t xml:space="preserve">        </w:t>
       </w:r>
-      <w:proofErr w:type="gramStart"/>
       <w:r>
         <w:rPr>
           <w:rFonts w:ascii="新宋体" w:eastAsia="新宋体" w:cs="新宋体"/>
@@ -19435,7 +17906,6 @@
         </w:rPr>
         <w:t>else</w:t>
       </w:r>
-      <w:proofErr w:type="gramEnd"/>
     </w:p>
     <w:p>
       <w:pPr>
@@ -19459,7 +17929,6 @@
         </w:rPr>
         <w:t xml:space="preserve">            </w:t>
       </w:r>
-      <w:proofErr w:type="gramStart"/>
       <w:r>
         <w:rPr>
           <w:rFonts w:ascii="新宋体" w:eastAsia="新宋体" w:cs="新宋体"/>
@@ -19469,7 +17938,6 @@
         </w:rPr>
         <w:t>return</w:t>
       </w:r>
-      <w:proofErr w:type="gramEnd"/>
       <w:r>
         <w:rPr>
           <w:rFonts w:ascii="新宋体" w:eastAsia="新宋体" w:cs="新宋体"/>
@@ -19525,7 +17993,6 @@
         </w:rPr>
         <w:t xml:space="preserve">    </w:t>
       </w:r>
-      <w:proofErr w:type="gramStart"/>
       <w:r>
         <w:rPr>
           <w:rFonts w:ascii="新宋体" w:eastAsia="新宋体" w:cs="新宋体"/>
@@ -19535,7 +18002,6 @@
         </w:rPr>
         <w:t>else</w:t>
       </w:r>
-      <w:proofErr w:type="gramEnd"/>
       <w:r>
         <w:rPr>
           <w:rFonts w:ascii="新宋体" w:eastAsia="新宋体" w:cs="新宋体"/>
@@ -19568,7 +18034,6 @@
         </w:rPr>
         <w:t xml:space="preserve">        </w:t>
       </w:r>
-      <w:proofErr w:type="gramStart"/>
       <w:r>
         <w:rPr>
           <w:rFonts w:ascii="新宋体" w:eastAsia="新宋体" w:cs="新宋体"/>
@@ -19578,7 +18043,6 @@
         </w:rPr>
         <w:t>if</w:t>
       </w:r>
-      <w:proofErr w:type="gramEnd"/>
       <w:r>
         <w:rPr>
           <w:rFonts w:ascii="新宋体" w:eastAsia="新宋体" w:cs="新宋体"/>
@@ -19588,7 +18052,6 @@
         </w:rPr>
         <w:t xml:space="preserve"> (</w:t>
       </w:r>
-      <w:proofErr w:type="spellStart"/>
       <w:r>
         <w:rPr>
           <w:rFonts w:ascii="新宋体" w:eastAsia="新宋体" w:cs="新宋体"/>
@@ -19605,19 +18068,8 @@
           <w:sz w:val="19"/>
           <w:szCs w:val="19"/>
         </w:rPr>
-        <w:t>.x</w:t>
-      </w:r>
-      <w:proofErr w:type="spellEnd"/>
-      <w:r>
-        <w:rPr>
-          <w:rFonts w:ascii="新宋体" w:eastAsia="新宋体" w:cs="新宋体"/>
-          <w:color w:val="000000"/>
-          <w:sz w:val="19"/>
-          <w:szCs w:val="19"/>
-        </w:rPr>
-        <w:t xml:space="preserve"> &gt; 188 &amp;&amp; </w:t>
-      </w:r>
-      <w:proofErr w:type="spellStart"/>
+        <w:t xml:space="preserve">.x &gt; 188 &amp;&amp; </w:t>
+      </w:r>
       <w:r>
         <w:rPr>
           <w:rFonts w:ascii="新宋体" w:eastAsia="新宋体" w:cs="新宋体"/>
@@ -19634,17 +18086,7 @@
           <w:sz w:val="19"/>
           <w:szCs w:val="19"/>
         </w:rPr>
-        <w:t>.y</w:t>
-      </w:r>
-      <w:proofErr w:type="spellEnd"/>
-      <w:r>
-        <w:rPr>
-          <w:rFonts w:ascii="新宋体" w:eastAsia="新宋体" w:cs="新宋体"/>
-          <w:color w:val="000000"/>
-          <w:sz w:val="19"/>
-          <w:szCs w:val="19"/>
-        </w:rPr>
-        <w:t xml:space="preserve"> &gt; 18)</w:t>
+        <w:t>.y &gt; 18)</w:t>
       </w:r>
     </w:p>
     <w:p>
@@ -19670,7 +18112,6 @@
         <w:lastRenderedPageBreak/>
         <w:t xml:space="preserve">            </w:t>
       </w:r>
-      <w:proofErr w:type="gramStart"/>
       <w:r>
         <w:rPr>
           <w:rFonts w:ascii="新宋体" w:eastAsia="新宋体" w:cs="新宋体"/>
@@ -19680,7 +18121,6 @@
         </w:rPr>
         <w:t>return</w:t>
       </w:r>
-      <w:proofErr w:type="gramEnd"/>
       <w:r>
         <w:rPr>
           <w:rFonts w:ascii="新宋体" w:eastAsia="新宋体" w:cs="新宋体"/>
@@ -19713,7 +18153,6 @@
         </w:rPr>
         <w:t xml:space="preserve">        </w:t>
       </w:r>
-      <w:proofErr w:type="gramStart"/>
       <w:r>
         <w:rPr>
           <w:rFonts w:ascii="新宋体" w:eastAsia="新宋体" w:cs="新宋体"/>
@@ -19723,7 +18162,6 @@
         </w:rPr>
         <w:t>else</w:t>
       </w:r>
-      <w:proofErr w:type="gramEnd"/>
     </w:p>
     <w:p>
       <w:pPr>
@@ -19747,7 +18185,6 @@
         </w:rPr>
         <w:t xml:space="preserve">            </w:t>
       </w:r>
-      <w:proofErr w:type="gramStart"/>
       <w:r>
         <w:rPr>
           <w:rFonts w:ascii="新宋体" w:eastAsia="新宋体" w:cs="新宋体"/>
@@ -19757,7 +18194,6 @@
         </w:rPr>
         <w:t>return</w:t>
       </w:r>
-      <w:proofErr w:type="gramEnd"/>
       <w:r>
         <w:rPr>
           <w:rFonts w:ascii="新宋体" w:eastAsia="新宋体" w:cs="新宋体"/>
@@ -19827,7 +18263,6 @@
           <w:szCs w:val="19"/>
         </w:rPr>
       </w:pPr>
-      <w:proofErr w:type="gramStart"/>
       <w:r>
         <w:rPr>
           <w:rFonts w:ascii="新宋体" w:eastAsia="新宋体" w:cs="新宋体"/>
@@ -19837,35 +18272,14 @@
         </w:rPr>
         <w:t>bool</w:t>
       </w:r>
-      <w:proofErr w:type="gramEnd"/>
-      <w:r>
-        <w:rPr>
-          <w:rFonts w:ascii="新宋体" w:eastAsia="新宋体" w:cs="新宋体"/>
-          <w:color w:val="000000"/>
-          <w:sz w:val="19"/>
-          <w:szCs w:val="19"/>
-        </w:rPr>
-        <w:t xml:space="preserve"> </w:t>
-      </w:r>
-      <w:proofErr w:type="spellStart"/>
-      <w:r>
-        <w:rPr>
-          <w:rFonts w:ascii="新宋体" w:eastAsia="新宋体" w:cs="新宋体"/>
-          <w:color w:val="000000"/>
-          <w:sz w:val="19"/>
-          <w:szCs w:val="19"/>
-        </w:rPr>
-        <w:t>near_my_building</w:t>
-      </w:r>
-      <w:proofErr w:type="spellEnd"/>
-      <w:r>
-        <w:rPr>
-          <w:rFonts w:ascii="新宋体" w:eastAsia="新宋体" w:cs="新宋体"/>
-          <w:color w:val="000000"/>
-          <w:sz w:val="19"/>
-          <w:szCs w:val="19"/>
-        </w:rPr>
-        <w:t>(</w:t>
+      <w:r>
+        <w:rPr>
+          <w:rFonts w:ascii="新宋体" w:eastAsia="新宋体" w:cs="新宋体"/>
+          <w:color w:val="000000"/>
+          <w:sz w:val="19"/>
+          <w:szCs w:val="19"/>
+        </w:rPr>
+        <w:t xml:space="preserve"> near_my_building(</w:t>
       </w:r>
       <w:r>
         <w:rPr>
@@ -19926,7 +18340,6 @@
         </w:rPr>
         <w:t xml:space="preserve">    </w:t>
       </w:r>
-      <w:proofErr w:type="gramStart"/>
       <w:r>
         <w:rPr>
           <w:rFonts w:ascii="新宋体" w:eastAsia="新宋体" w:cs="新宋体"/>
@@ -19936,7 +18349,6 @@
         </w:rPr>
         <w:t>bool</w:t>
       </w:r>
-      <w:proofErr w:type="gramEnd"/>
       <w:r>
         <w:rPr>
           <w:rFonts w:ascii="新宋体" w:eastAsia="新宋体" w:cs="新宋体"/>
@@ -19969,7 +18381,6 @@
         </w:rPr>
         <w:t xml:space="preserve">    </w:t>
       </w:r>
-      <w:proofErr w:type="gramStart"/>
       <w:r>
         <w:rPr>
           <w:rFonts w:ascii="新宋体" w:eastAsia="新宋体" w:cs="新宋体"/>
@@ -19979,7 +18390,6 @@
         </w:rPr>
         <w:t>for</w:t>
       </w:r>
-      <w:proofErr w:type="gramEnd"/>
       <w:r>
         <w:rPr>
           <w:rFonts w:ascii="新宋体" w:eastAsia="新宋体" w:cs="新宋体"/>
@@ -19989,7 +18399,6 @@
         </w:rPr>
         <w:t xml:space="preserve"> (</w:t>
       </w:r>
-      <w:proofErr w:type="spellStart"/>
       <w:r>
         <w:rPr>
           <w:rFonts w:ascii="新宋体" w:eastAsia="新宋体" w:cs="新宋体"/>
@@ -19999,75 +18408,14 @@
         </w:rPr>
         <w:t>int</w:t>
       </w:r>
-      <w:proofErr w:type="spellEnd"/>
-      <w:r>
-        <w:rPr>
-          <w:rFonts w:ascii="新宋体" w:eastAsia="新宋体" w:cs="新宋体"/>
-          <w:color w:val="000000"/>
-          <w:sz w:val="19"/>
-          <w:szCs w:val="19"/>
-        </w:rPr>
-        <w:t xml:space="preserve"> </w:t>
-      </w:r>
-      <w:proofErr w:type="spellStart"/>
-      <w:r>
-        <w:rPr>
-          <w:rFonts w:ascii="新宋体" w:eastAsia="新宋体" w:cs="新宋体"/>
-          <w:color w:val="000000"/>
-          <w:sz w:val="19"/>
-          <w:szCs w:val="19"/>
-        </w:rPr>
-        <w:t>i</w:t>
-      </w:r>
-      <w:proofErr w:type="spellEnd"/>
-      <w:r>
-        <w:rPr>
-          <w:rFonts w:ascii="新宋体" w:eastAsia="新宋体" w:cs="新宋体"/>
-          <w:color w:val="000000"/>
-          <w:sz w:val="19"/>
-          <w:szCs w:val="19"/>
-        </w:rPr>
-        <w:t xml:space="preserve"> = 0; </w:t>
-      </w:r>
-      <w:proofErr w:type="spellStart"/>
-      <w:r>
-        <w:rPr>
-          <w:rFonts w:ascii="新宋体" w:eastAsia="新宋体" w:cs="新宋体"/>
-          <w:color w:val="000000"/>
-          <w:sz w:val="19"/>
-          <w:szCs w:val="19"/>
-        </w:rPr>
-        <w:t>i</w:t>
-      </w:r>
-      <w:proofErr w:type="spellEnd"/>
-      <w:r>
-        <w:rPr>
-          <w:rFonts w:ascii="新宋体" w:eastAsia="新宋体" w:cs="新宋体"/>
-          <w:color w:val="000000"/>
-          <w:sz w:val="19"/>
-          <w:szCs w:val="19"/>
-        </w:rPr>
-        <w:t xml:space="preserve"> &lt; state-&gt;building[flag].size(); </w:t>
-      </w:r>
-      <w:proofErr w:type="spellStart"/>
-      <w:r>
-        <w:rPr>
-          <w:rFonts w:ascii="新宋体" w:eastAsia="新宋体" w:cs="新宋体"/>
-          <w:color w:val="000000"/>
-          <w:sz w:val="19"/>
-          <w:szCs w:val="19"/>
-        </w:rPr>
-        <w:t>i</w:t>
-      </w:r>
-      <w:proofErr w:type="spellEnd"/>
-      <w:r>
-        <w:rPr>
-          <w:rFonts w:ascii="新宋体" w:eastAsia="新宋体" w:cs="新宋体"/>
-          <w:color w:val="000000"/>
-          <w:sz w:val="19"/>
-          <w:szCs w:val="19"/>
-        </w:rPr>
-        <w:t>++) {</w:t>
+      <w:r>
+        <w:rPr>
+          <w:rFonts w:ascii="新宋体" w:eastAsia="新宋体" w:cs="新宋体"/>
+          <w:color w:val="000000"/>
+          <w:sz w:val="19"/>
+          <w:szCs w:val="19"/>
+        </w:rPr>
+        <w:t xml:space="preserve"> i = 0; i &lt; state-&gt;building[flag].size(); i++) {</w:t>
       </w:r>
     </w:p>
     <w:p>
@@ -20092,7 +18440,6 @@
         </w:rPr>
         <w:t xml:space="preserve">        </w:t>
       </w:r>
-      <w:proofErr w:type="gramStart"/>
       <w:r>
         <w:rPr>
           <w:rFonts w:ascii="新宋体" w:eastAsia="新宋体" w:cs="新宋体"/>
@@ -20102,35 +18449,14 @@
         </w:rPr>
         <w:t>if</w:t>
       </w:r>
-      <w:proofErr w:type="gramEnd"/>
-      <w:r>
-        <w:rPr>
-          <w:rFonts w:ascii="新宋体" w:eastAsia="新宋体" w:cs="新宋体"/>
-          <w:color w:val="000000"/>
-          <w:sz w:val="19"/>
-          <w:szCs w:val="19"/>
-        </w:rPr>
-        <w:t xml:space="preserve"> (</w:t>
-      </w:r>
-      <w:proofErr w:type="spellStart"/>
-      <w:r>
-        <w:rPr>
-          <w:rFonts w:ascii="新宋体" w:eastAsia="新宋体" w:cs="新宋体"/>
-          <w:color w:val="000000"/>
-          <w:sz w:val="19"/>
-          <w:szCs w:val="19"/>
-        </w:rPr>
-        <w:t>dist</w:t>
-      </w:r>
-      <w:proofErr w:type="spellEnd"/>
-      <w:r>
-        <w:rPr>
-          <w:rFonts w:ascii="新宋体" w:eastAsia="新宋体" w:cs="新宋体"/>
-          <w:color w:val="000000"/>
-          <w:sz w:val="19"/>
-          <w:szCs w:val="19"/>
-        </w:rPr>
-        <w:t>(</w:t>
+      <w:r>
+        <w:rPr>
+          <w:rFonts w:ascii="新宋体" w:eastAsia="新宋体" w:cs="新宋体"/>
+          <w:color w:val="000000"/>
+          <w:sz w:val="19"/>
+          <w:szCs w:val="19"/>
+        </w:rPr>
+        <w:t xml:space="preserve"> (dist(</w:t>
       </w:r>
       <w:r>
         <w:rPr>
@@ -20159,7 +18485,6 @@
         </w:rPr>
         <w:t>[</w:t>
       </w:r>
-      <w:proofErr w:type="spellStart"/>
       <w:r>
         <w:rPr>
           <w:rFonts w:ascii="新宋体" w:eastAsia="新宋体" w:cs="新宋体"/>
@@ -20169,7 +18494,6 @@
         </w:rPr>
         <w:t>i</w:t>
       </w:r>
-      <w:proofErr w:type="spellEnd"/>
       <w:r>
         <w:rPr>
           <w:rFonts w:ascii="新宋体" w:eastAsia="新宋体" w:cs="新宋体"/>
@@ -20186,27 +18510,7 @@
           <w:sz w:val="19"/>
           <w:szCs w:val="19"/>
         </w:rPr>
-        <w:t>.</w:t>
-      </w:r>
-      <w:proofErr w:type="spellStart"/>
-      <w:r>
-        <w:rPr>
-          <w:rFonts w:ascii="新宋体" w:eastAsia="新宋体" w:cs="新宋体"/>
-          <w:color w:val="000000"/>
-          <w:sz w:val="19"/>
-          <w:szCs w:val="19"/>
-        </w:rPr>
-        <w:t>pos</w:t>
-      </w:r>
-      <w:proofErr w:type="spellEnd"/>
-      <w:r>
-        <w:rPr>
-          <w:rFonts w:ascii="新宋体" w:eastAsia="新宋体" w:cs="新宋体"/>
-          <w:color w:val="000000"/>
-          <w:sz w:val="19"/>
-          <w:szCs w:val="19"/>
-        </w:rPr>
-        <w:t>) &lt;= 8)</w:t>
+        <w:t>.pos) &lt;= 8)</w:t>
       </w:r>
     </w:p>
     <w:p>
@@ -20229,27 +18533,7 @@
           <w:sz w:val="19"/>
           <w:szCs w:val="19"/>
         </w:rPr>
-        <w:t xml:space="preserve">            </w:t>
-      </w:r>
-      <w:proofErr w:type="gramStart"/>
-      <w:r>
-        <w:rPr>
-          <w:rFonts w:ascii="新宋体" w:eastAsia="新宋体" w:cs="新宋体"/>
-          <w:color w:val="000000"/>
-          <w:sz w:val="19"/>
-          <w:szCs w:val="19"/>
-        </w:rPr>
-        <w:t>yes</w:t>
-      </w:r>
-      <w:proofErr w:type="gramEnd"/>
-      <w:r>
-        <w:rPr>
-          <w:rFonts w:ascii="新宋体" w:eastAsia="新宋体" w:cs="新宋体"/>
-          <w:color w:val="000000"/>
-          <w:sz w:val="19"/>
-          <w:szCs w:val="19"/>
-        </w:rPr>
-        <w:t xml:space="preserve"> = 1;</w:t>
+        <w:t xml:space="preserve">            yes = 1;</w:t>
       </w:r>
     </w:p>
     <w:p>
@@ -20274,7 +18558,6 @@
         </w:rPr>
         <w:t xml:space="preserve">        </w:t>
       </w:r>
-      <w:proofErr w:type="gramStart"/>
       <w:r>
         <w:rPr>
           <w:rFonts w:ascii="新宋体" w:eastAsia="新宋体" w:cs="新宋体"/>
@@ -20284,7 +18567,6 @@
         </w:rPr>
         <w:t>if</w:t>
       </w:r>
-      <w:proofErr w:type="gramEnd"/>
       <w:r>
         <w:rPr>
           <w:rFonts w:ascii="新宋体" w:eastAsia="新宋体" w:cs="新宋体"/>
@@ -20294,7 +18576,6 @@
         </w:rPr>
         <w:t xml:space="preserve"> (</w:t>
       </w:r>
-      <w:proofErr w:type="spellStart"/>
       <w:r>
         <w:rPr>
           <w:rFonts w:ascii="新宋体" w:eastAsia="新宋体" w:cs="新宋体"/>
@@ -20311,17 +18592,7 @@
           <w:sz w:val="19"/>
           <w:szCs w:val="19"/>
         </w:rPr>
-        <w:t>.x</w:t>
-      </w:r>
-      <w:proofErr w:type="spellEnd"/>
-      <w:r>
-        <w:rPr>
-          <w:rFonts w:ascii="新宋体" w:eastAsia="新宋体" w:cs="新宋体"/>
-          <w:color w:val="000000"/>
-          <w:sz w:val="19"/>
-          <w:szCs w:val="19"/>
-        </w:rPr>
-        <w:t xml:space="preserve"> == state-&gt;building[flag]</w:t>
+        <w:t>.x == state-&gt;building[flag]</w:t>
       </w:r>
       <w:r>
         <w:rPr>
@@ -20332,7 +18603,6 @@
         </w:rPr>
         <w:t>[</w:t>
       </w:r>
-      <w:proofErr w:type="spellStart"/>
       <w:r>
         <w:rPr>
           <w:rFonts w:ascii="新宋体" w:eastAsia="新宋体" w:cs="新宋体"/>
@@ -20342,7 +18612,6 @@
         </w:rPr>
         <w:t>i</w:t>
       </w:r>
-      <w:proofErr w:type="spellEnd"/>
       <w:r>
         <w:rPr>
           <w:rFonts w:ascii="新宋体" w:eastAsia="新宋体" w:cs="新宋体"/>
@@ -20359,29 +18628,8 @@
           <w:sz w:val="19"/>
           <w:szCs w:val="19"/>
         </w:rPr>
-        <w:t>.</w:t>
-      </w:r>
-      <w:proofErr w:type="spellStart"/>
-      <w:r>
-        <w:rPr>
-          <w:rFonts w:ascii="新宋体" w:eastAsia="新宋体" w:cs="新宋体"/>
-          <w:color w:val="000000"/>
-          <w:sz w:val="19"/>
-          <w:szCs w:val="19"/>
-        </w:rPr>
-        <w:t>pos.x</w:t>
-      </w:r>
-      <w:proofErr w:type="spellEnd"/>
-      <w:r>
-        <w:rPr>
-          <w:rFonts w:ascii="新宋体" w:eastAsia="新宋体" w:cs="新宋体"/>
-          <w:color w:val="000000"/>
-          <w:sz w:val="19"/>
-          <w:szCs w:val="19"/>
-        </w:rPr>
-        <w:t xml:space="preserve"> &amp;&amp; </w:t>
-      </w:r>
-      <w:proofErr w:type="spellStart"/>
+        <w:t xml:space="preserve">.pos.x &amp;&amp; </w:t>
+      </w:r>
       <w:r>
         <w:rPr>
           <w:rFonts w:ascii="新宋体" w:eastAsia="新宋体" w:cs="新宋体"/>
@@ -20398,17 +18646,7 @@
           <w:sz w:val="19"/>
           <w:szCs w:val="19"/>
         </w:rPr>
-        <w:t>.y</w:t>
-      </w:r>
-      <w:proofErr w:type="spellEnd"/>
-      <w:r>
-        <w:rPr>
-          <w:rFonts w:ascii="新宋体" w:eastAsia="新宋体" w:cs="新宋体"/>
-          <w:color w:val="000000"/>
-          <w:sz w:val="19"/>
-          <w:szCs w:val="19"/>
-        </w:rPr>
-        <w:t xml:space="preserve"> == state-&gt;building[flag]</w:t>
+        <w:t>.y == state-&gt;building[flag]</w:t>
       </w:r>
       <w:r>
         <w:rPr>
@@ -20419,7 +18657,6 @@
         </w:rPr>
         <w:t>[</w:t>
       </w:r>
-      <w:proofErr w:type="spellStart"/>
       <w:r>
         <w:rPr>
           <w:rFonts w:ascii="新宋体" w:eastAsia="新宋体" w:cs="新宋体"/>
@@ -20429,7 +18666,6 @@
         </w:rPr>
         <w:t>i</w:t>
       </w:r>
-      <w:proofErr w:type="spellEnd"/>
       <w:r>
         <w:rPr>
           <w:rFonts w:ascii="新宋体" w:eastAsia="新宋体" w:cs="新宋体"/>
@@ -20446,27 +18682,7 @@
           <w:sz w:val="19"/>
           <w:szCs w:val="19"/>
         </w:rPr>
-        <w:t>.</w:t>
-      </w:r>
-      <w:proofErr w:type="spellStart"/>
-      <w:r>
-        <w:rPr>
-          <w:rFonts w:ascii="新宋体" w:eastAsia="新宋体" w:cs="新宋体"/>
-          <w:color w:val="000000"/>
-          <w:sz w:val="19"/>
-          <w:szCs w:val="19"/>
-        </w:rPr>
-        <w:t>pos.y</w:t>
-      </w:r>
-      <w:proofErr w:type="spellEnd"/>
-      <w:r>
-        <w:rPr>
-          <w:rFonts w:ascii="新宋体" w:eastAsia="新宋体" w:cs="新宋体"/>
-          <w:color w:val="000000"/>
-          <w:sz w:val="19"/>
-          <w:szCs w:val="19"/>
-        </w:rPr>
-        <w:t>)</w:t>
+        <w:t>.pos.y)</w:t>
       </w:r>
     </w:p>
     <w:p>
@@ -20489,27 +18705,7 @@
           <w:sz w:val="19"/>
           <w:szCs w:val="19"/>
         </w:rPr>
-        <w:t xml:space="preserve">            </w:t>
-      </w:r>
-      <w:proofErr w:type="gramStart"/>
-      <w:r>
-        <w:rPr>
-          <w:rFonts w:ascii="新宋体" w:eastAsia="新宋体" w:cs="新宋体"/>
-          <w:color w:val="000000"/>
-          <w:sz w:val="19"/>
-          <w:szCs w:val="19"/>
-        </w:rPr>
-        <w:t>yes</w:t>
-      </w:r>
-      <w:proofErr w:type="gramEnd"/>
-      <w:r>
-        <w:rPr>
-          <w:rFonts w:ascii="新宋体" w:eastAsia="新宋体" w:cs="新宋体"/>
-          <w:color w:val="000000"/>
-          <w:sz w:val="19"/>
-          <w:szCs w:val="19"/>
-        </w:rPr>
-        <w:t xml:space="preserve"> = 0;</w:t>
+        <w:t xml:space="preserve">            yes = 0;</w:t>
       </w:r>
     </w:p>
     <w:p>
@@ -20557,7 +18753,6 @@
         </w:rPr>
         <w:t xml:space="preserve">    </w:t>
       </w:r>
-      <w:proofErr w:type="gramStart"/>
       <w:r>
         <w:rPr>
           <w:rFonts w:ascii="新宋体" w:eastAsia="新宋体" w:cs="新宋体"/>
@@ -20567,7 +18762,6 @@
         </w:rPr>
         <w:t>return</w:t>
       </w:r>
-      <w:proofErr w:type="gramEnd"/>
       <w:r>
         <w:rPr>
           <w:rFonts w:ascii="新宋体" w:eastAsia="新宋体" w:cs="新宋体"/>
@@ -20614,7 +18808,6 @@
           <w:szCs w:val="19"/>
         </w:rPr>
       </w:pPr>
-      <w:proofErr w:type="gramStart"/>
       <w:r>
         <w:rPr>
           <w:rFonts w:ascii="新宋体" w:eastAsia="新宋体" w:cs="新宋体"/>
@@ -20624,35 +18817,14 @@
         </w:rPr>
         <w:t>bool</w:t>
       </w:r>
-      <w:proofErr w:type="gramEnd"/>
-      <w:r>
-        <w:rPr>
-          <w:rFonts w:ascii="新宋体" w:eastAsia="新宋体" w:cs="新宋体"/>
-          <w:color w:val="000000"/>
-          <w:sz w:val="19"/>
-          <w:szCs w:val="19"/>
-        </w:rPr>
-        <w:t xml:space="preserve"> </w:t>
-      </w:r>
-      <w:proofErr w:type="spellStart"/>
-      <w:r>
-        <w:rPr>
-          <w:rFonts w:ascii="新宋体" w:eastAsia="新宋体" w:cs="新宋体"/>
-          <w:color w:val="000000"/>
-          <w:sz w:val="19"/>
-          <w:szCs w:val="19"/>
-        </w:rPr>
-        <w:t>can_cons</w:t>
-      </w:r>
-      <w:proofErr w:type="spellEnd"/>
-      <w:r>
-        <w:rPr>
-          <w:rFonts w:ascii="新宋体" w:eastAsia="新宋体" w:cs="新宋体"/>
-          <w:color w:val="000000"/>
-          <w:sz w:val="19"/>
-          <w:szCs w:val="19"/>
-        </w:rPr>
-        <w:t>(</w:t>
+      <w:r>
+        <w:rPr>
+          <w:rFonts w:ascii="新宋体" w:eastAsia="新宋体" w:cs="新宋体"/>
+          <w:color w:val="000000"/>
+          <w:sz w:val="19"/>
+          <w:szCs w:val="19"/>
+        </w:rPr>
+        <w:t xml:space="preserve"> can_cons(</w:t>
       </w:r>
       <w:r>
         <w:rPr>
@@ -20713,7 +18885,6 @@
         </w:rPr>
         <w:t xml:space="preserve">    </w:t>
       </w:r>
-      <w:proofErr w:type="gramStart"/>
       <w:r>
         <w:rPr>
           <w:rFonts w:ascii="新宋体" w:eastAsia="新宋体" w:cs="新宋体"/>
@@ -20723,7 +18894,6 @@
         </w:rPr>
         <w:t>if</w:t>
       </w:r>
-      <w:proofErr w:type="gramEnd"/>
       <w:r>
         <w:rPr>
           <w:rFonts w:ascii="新宋体" w:eastAsia="新宋体" w:cs="新宋体"/>
@@ -20733,7 +18903,6 @@
         </w:rPr>
         <w:t xml:space="preserve"> (map[</w:t>
       </w:r>
-      <w:proofErr w:type="spellStart"/>
       <w:r>
         <w:rPr>
           <w:rFonts w:ascii="新宋体" w:eastAsia="新宋体" w:cs="新宋体"/>
@@ -20750,19 +18919,8 @@
           <w:sz w:val="19"/>
           <w:szCs w:val="19"/>
         </w:rPr>
-        <w:t>.x</w:t>
-      </w:r>
-      <w:proofErr w:type="spellEnd"/>
-      <w:r>
-        <w:rPr>
-          <w:rFonts w:ascii="新宋体" w:eastAsia="新宋体" w:cs="新宋体"/>
-          <w:color w:val="000000"/>
-          <w:sz w:val="19"/>
-          <w:szCs w:val="19"/>
-        </w:rPr>
-        <w:t>][</w:t>
-      </w:r>
-      <w:proofErr w:type="spellStart"/>
+        <w:t>.x][</w:t>
+      </w:r>
       <w:r>
         <w:rPr>
           <w:rFonts w:ascii="新宋体" w:eastAsia="新宋体" w:cs="新宋体"/>
@@ -20779,37 +18937,7 @@
           <w:sz w:val="19"/>
           <w:szCs w:val="19"/>
         </w:rPr>
-        <w:t>.y</w:t>
-      </w:r>
-      <w:proofErr w:type="spellEnd"/>
-      <w:r>
-        <w:rPr>
-          <w:rFonts w:ascii="新宋体" w:eastAsia="新宋体" w:cs="新宋体"/>
-          <w:color w:val="000000"/>
-          <w:sz w:val="19"/>
-          <w:szCs w:val="19"/>
-        </w:rPr>
-        <w:t>] == 0 &amp;&amp; (</w:t>
-      </w:r>
-      <w:proofErr w:type="spellStart"/>
-      <w:r>
-        <w:rPr>
-          <w:rFonts w:ascii="新宋体" w:eastAsia="新宋体" w:cs="新宋体"/>
-          <w:color w:val="000000"/>
-          <w:sz w:val="19"/>
-          <w:szCs w:val="19"/>
-        </w:rPr>
-        <w:t>near_my_base</w:t>
-      </w:r>
-      <w:proofErr w:type="spellEnd"/>
-      <w:r>
-        <w:rPr>
-          <w:rFonts w:ascii="新宋体" w:eastAsia="新宋体" w:cs="新宋体"/>
-          <w:color w:val="000000"/>
-          <w:sz w:val="19"/>
-          <w:szCs w:val="19"/>
-        </w:rPr>
-        <w:t>(</w:t>
+        <w:t>.y] == 0 &amp;&amp; (near_my_base(</w:t>
       </w:r>
       <w:r>
         <w:rPr>
@@ -20827,27 +18955,7 @@
           <w:sz w:val="19"/>
           <w:szCs w:val="19"/>
         </w:rPr>
-        <w:t xml:space="preserve">) || </w:t>
-      </w:r>
-      <w:proofErr w:type="spellStart"/>
-      <w:r>
-        <w:rPr>
-          <w:rFonts w:ascii="新宋体" w:eastAsia="新宋体" w:cs="新宋体"/>
-          <w:color w:val="000000"/>
-          <w:sz w:val="19"/>
-          <w:szCs w:val="19"/>
-        </w:rPr>
-        <w:t>near_my_building</w:t>
-      </w:r>
-      <w:proofErr w:type="spellEnd"/>
-      <w:r>
-        <w:rPr>
-          <w:rFonts w:ascii="新宋体" w:eastAsia="新宋体" w:cs="新宋体"/>
-          <w:color w:val="000000"/>
-          <w:sz w:val="19"/>
-          <w:szCs w:val="19"/>
-        </w:rPr>
-        <w:t>(</w:t>
+        <w:t>) || near_my_building(</w:t>
       </w:r>
       <w:r>
         <w:rPr>
@@ -20890,7 +18998,6 @@
         </w:rPr>
         <w:t xml:space="preserve">        </w:t>
       </w:r>
-      <w:proofErr w:type="gramStart"/>
       <w:r>
         <w:rPr>
           <w:rFonts w:ascii="新宋体" w:eastAsia="新宋体" w:cs="新宋体"/>
@@ -20900,7 +19007,6 @@
         </w:rPr>
         <w:t>return</w:t>
       </w:r>
-      <w:proofErr w:type="gramEnd"/>
       <w:r>
         <w:rPr>
           <w:rFonts w:ascii="新宋体" w:eastAsia="新宋体" w:cs="新宋体"/>
@@ -20933,7 +19039,6 @@
         </w:rPr>
         <w:t xml:space="preserve">    </w:t>
       </w:r>
-      <w:proofErr w:type="gramStart"/>
       <w:r>
         <w:rPr>
           <w:rFonts w:ascii="新宋体" w:eastAsia="新宋体" w:cs="新宋体"/>
@@ -20943,7 +19048,6 @@
         </w:rPr>
         <w:t>else</w:t>
       </w:r>
-      <w:proofErr w:type="gramEnd"/>
     </w:p>
     <w:p>
       <w:pPr>
@@ -20967,7 +19071,6 @@
         </w:rPr>
         <w:t xml:space="preserve">        </w:t>
       </w:r>
-      <w:proofErr w:type="gramStart"/>
       <w:r>
         <w:rPr>
           <w:rFonts w:ascii="新宋体" w:eastAsia="新宋体" w:cs="新宋体"/>
@@ -20977,7 +19080,6 @@
         </w:rPr>
         <w:t>return</w:t>
       </w:r>
-      <w:proofErr w:type="gramEnd"/>
       <w:r>
         <w:rPr>
           <w:rFonts w:ascii="新宋体" w:eastAsia="新宋体" w:cs="新宋体"/>
@@ -21024,7 +19126,6 @@
           <w:szCs w:val="19"/>
         </w:rPr>
       </w:pPr>
-      <w:proofErr w:type="gramStart"/>
       <w:r>
         <w:rPr>
           <w:rFonts w:ascii="新宋体" w:eastAsia="新宋体" w:cs="新宋体"/>
@@ -21034,35 +19135,14 @@
         </w:rPr>
         <w:t>void</w:t>
       </w:r>
-      <w:proofErr w:type="gramEnd"/>
-      <w:r>
-        <w:rPr>
-          <w:rFonts w:ascii="新宋体" w:eastAsia="新宋体" w:cs="新宋体"/>
-          <w:color w:val="000000"/>
-          <w:sz w:val="19"/>
-          <w:szCs w:val="19"/>
-        </w:rPr>
-        <w:t xml:space="preserve"> </w:t>
-      </w:r>
-      <w:proofErr w:type="spellStart"/>
-      <w:r>
-        <w:rPr>
-          <w:rFonts w:ascii="新宋体" w:eastAsia="新宋体" w:cs="新宋体"/>
-          <w:color w:val="000000"/>
-          <w:sz w:val="19"/>
-          <w:szCs w:val="19"/>
-        </w:rPr>
-        <w:t>print_my_bd</w:t>
-      </w:r>
-      <w:proofErr w:type="spellEnd"/>
-      <w:r>
-        <w:rPr>
-          <w:rFonts w:ascii="新宋体" w:eastAsia="新宋体" w:cs="新宋体"/>
-          <w:color w:val="000000"/>
-          <w:sz w:val="19"/>
-          <w:szCs w:val="19"/>
-        </w:rPr>
-        <w:t>() {</w:t>
+      <w:r>
+        <w:rPr>
+          <w:rFonts w:ascii="新宋体" w:eastAsia="新宋体" w:cs="新宋体"/>
+          <w:color w:val="000000"/>
+          <w:sz w:val="19"/>
+          <w:szCs w:val="19"/>
+        </w:rPr>
+        <w:t xml:space="preserve"> print_my_bd() {</w:t>
       </w:r>
     </w:p>
     <w:p>
@@ -21087,7 +19167,6 @@
         </w:rPr>
         <w:t xml:space="preserve">    </w:t>
       </w:r>
-      <w:proofErr w:type="gramStart"/>
       <w:r>
         <w:rPr>
           <w:rFonts w:ascii="新宋体" w:eastAsia="新宋体" w:cs="新宋体"/>
@@ -21097,7 +19176,6 @@
         </w:rPr>
         <w:t>for</w:t>
       </w:r>
-      <w:proofErr w:type="gramEnd"/>
       <w:r>
         <w:rPr>
           <w:rFonts w:ascii="新宋体" w:eastAsia="新宋体" w:cs="新宋体"/>
@@ -21107,7 +19185,6 @@
         </w:rPr>
         <w:t xml:space="preserve"> (</w:t>
       </w:r>
-      <w:proofErr w:type="spellStart"/>
       <w:r>
         <w:rPr>
           <w:rFonts w:ascii="新宋体" w:eastAsia="新宋体" w:cs="新宋体"/>
@@ -21117,75 +19194,14 @@
         </w:rPr>
         <w:t>int</w:t>
       </w:r>
-      <w:proofErr w:type="spellEnd"/>
-      <w:r>
-        <w:rPr>
-          <w:rFonts w:ascii="新宋体" w:eastAsia="新宋体" w:cs="新宋体"/>
-          <w:color w:val="000000"/>
-          <w:sz w:val="19"/>
-          <w:szCs w:val="19"/>
-        </w:rPr>
-        <w:t xml:space="preserve"> </w:t>
-      </w:r>
-      <w:proofErr w:type="spellStart"/>
-      <w:r>
-        <w:rPr>
-          <w:rFonts w:ascii="新宋体" w:eastAsia="新宋体" w:cs="新宋体"/>
-          <w:color w:val="000000"/>
-          <w:sz w:val="19"/>
-          <w:szCs w:val="19"/>
-        </w:rPr>
-        <w:t>i</w:t>
-      </w:r>
-      <w:proofErr w:type="spellEnd"/>
-      <w:r>
-        <w:rPr>
-          <w:rFonts w:ascii="新宋体" w:eastAsia="新宋体" w:cs="新宋体"/>
-          <w:color w:val="000000"/>
-          <w:sz w:val="19"/>
-          <w:szCs w:val="19"/>
-        </w:rPr>
-        <w:t xml:space="preserve"> = 0; </w:t>
-      </w:r>
-      <w:proofErr w:type="spellStart"/>
-      <w:r>
-        <w:rPr>
-          <w:rFonts w:ascii="新宋体" w:eastAsia="新宋体" w:cs="新宋体"/>
-          <w:color w:val="000000"/>
-          <w:sz w:val="19"/>
-          <w:szCs w:val="19"/>
-        </w:rPr>
-        <w:t>i</w:t>
-      </w:r>
-      <w:proofErr w:type="spellEnd"/>
-      <w:r>
-        <w:rPr>
-          <w:rFonts w:ascii="新宋体" w:eastAsia="新宋体" w:cs="新宋体"/>
-          <w:color w:val="000000"/>
-          <w:sz w:val="19"/>
-          <w:szCs w:val="19"/>
-        </w:rPr>
-        <w:t xml:space="preserve"> &lt; state-&gt;building[flag].size(); </w:t>
-      </w:r>
-      <w:proofErr w:type="spellStart"/>
-      <w:r>
-        <w:rPr>
-          <w:rFonts w:ascii="新宋体" w:eastAsia="新宋体" w:cs="新宋体"/>
-          <w:color w:val="000000"/>
-          <w:sz w:val="19"/>
-          <w:szCs w:val="19"/>
-        </w:rPr>
-        <w:t>i</w:t>
-      </w:r>
-      <w:proofErr w:type="spellEnd"/>
-      <w:r>
-        <w:rPr>
-          <w:rFonts w:ascii="新宋体" w:eastAsia="新宋体" w:cs="新宋体"/>
-          <w:color w:val="000000"/>
-          <w:sz w:val="19"/>
-          <w:szCs w:val="19"/>
-        </w:rPr>
-        <w:t>++) {</w:t>
+      <w:r>
+        <w:rPr>
+          <w:rFonts w:ascii="新宋体" w:eastAsia="新宋体" w:cs="新宋体"/>
+          <w:color w:val="000000"/>
+          <w:sz w:val="19"/>
+          <w:szCs w:val="19"/>
+        </w:rPr>
+        <w:t xml:space="preserve"> i = 0; i &lt; state-&gt;building[flag].size(); i++) {</w:t>
       </w:r>
     </w:p>
     <w:p>
@@ -21226,47 +19242,7 @@
           <w:sz w:val="19"/>
           <w:szCs w:val="19"/>
         </w:rPr>
-        <w:t xml:space="preserve"> </w:t>
-      </w:r>
-      <w:proofErr w:type="spellStart"/>
-      <w:r>
-        <w:rPr>
-          <w:rFonts w:ascii="新宋体" w:eastAsia="新宋体" w:cs="新宋体"/>
-          <w:color w:val="000000"/>
-          <w:sz w:val="19"/>
-          <w:szCs w:val="19"/>
-        </w:rPr>
-        <w:t>bd</w:t>
-      </w:r>
-      <w:proofErr w:type="spellEnd"/>
-      <w:r>
-        <w:rPr>
-          <w:rFonts w:ascii="新宋体" w:eastAsia="新宋体" w:cs="新宋体"/>
-          <w:color w:val="000000"/>
-          <w:sz w:val="19"/>
-          <w:szCs w:val="19"/>
-        </w:rPr>
-        <w:t xml:space="preserve"> = state-&gt;</w:t>
-      </w:r>
-      <w:proofErr w:type="gramStart"/>
-      <w:r>
-        <w:rPr>
-          <w:rFonts w:ascii="新宋体" w:eastAsia="新宋体" w:cs="新宋体"/>
-          <w:color w:val="000000"/>
-          <w:sz w:val="19"/>
-          <w:szCs w:val="19"/>
-        </w:rPr>
-        <w:t>building[</w:t>
-      </w:r>
-      <w:proofErr w:type="gramEnd"/>
-      <w:r>
-        <w:rPr>
-          <w:rFonts w:ascii="新宋体" w:eastAsia="新宋体" w:cs="新宋体"/>
-          <w:color w:val="000000"/>
-          <w:sz w:val="19"/>
-          <w:szCs w:val="19"/>
-        </w:rPr>
-        <w:t>flag]</w:t>
+        <w:t xml:space="preserve"> bd = state-&gt;building[flag]</w:t>
       </w:r>
       <w:r>
         <w:rPr>
@@ -21277,7 +19253,6 @@
         </w:rPr>
         <w:t>[</w:t>
       </w:r>
-      <w:proofErr w:type="spellStart"/>
       <w:r>
         <w:rPr>
           <w:rFonts w:ascii="新宋体" w:eastAsia="新宋体" w:cs="新宋体"/>
@@ -21287,7 +19262,6 @@
         </w:rPr>
         <w:t>i</w:t>
       </w:r>
-      <w:proofErr w:type="spellEnd"/>
       <w:r>
         <w:rPr>
           <w:rFonts w:ascii="新宋体" w:eastAsia="新宋体" w:cs="新宋体"/>
@@ -21327,21 +19301,17 @@
           <w:sz w:val="19"/>
           <w:szCs w:val="19"/>
         </w:rPr>
-        <w:t xml:space="preserve">        </w:t>
-      </w:r>
-      <w:proofErr w:type="spellStart"/>
-      <w:proofErr w:type="gramStart"/>
-      <w:r>
-        <w:rPr>
-          <w:rFonts w:ascii="新宋体" w:eastAsia="新宋体" w:cs="新宋体"/>
-          <w:color w:val="000000"/>
-          <w:sz w:val="19"/>
-          <w:szCs w:val="19"/>
-        </w:rPr>
-        <w:t>cout</w:t>
-      </w:r>
-      <w:proofErr w:type="spellEnd"/>
-      <w:proofErr w:type="gramEnd"/>
+        <w:t xml:space="preserve">        cout </w:t>
+      </w:r>
+      <w:r>
+        <w:rPr>
+          <w:rFonts w:ascii="新宋体" w:eastAsia="新宋体" w:cs="新宋体"/>
+          <w:color w:val="008080"/>
+          <w:sz w:val="19"/>
+          <w:szCs w:val="19"/>
+        </w:rPr>
+        <w:t>&lt;&lt;</w:t>
+      </w:r>
       <w:r>
         <w:rPr>
           <w:rFonts w:ascii="新宋体" w:eastAsia="新宋体" w:cs="新宋体"/>
@@ -21354,6 +19324,24 @@
       <w:r>
         <w:rPr>
           <w:rFonts w:ascii="新宋体" w:eastAsia="新宋体" w:cs="新宋体"/>
+          <w:color w:val="A31515"/>
+          <w:sz w:val="19"/>
+          <w:szCs w:val="19"/>
+        </w:rPr>
+        <w:t>"id:"</w:t>
+      </w:r>
+      <w:r>
+        <w:rPr>
+          <w:rFonts w:ascii="新宋体" w:eastAsia="新宋体" w:cs="新宋体"/>
+          <w:color w:val="000000"/>
+          <w:sz w:val="19"/>
+          <w:szCs w:val="19"/>
+        </w:rPr>
+        <w:t xml:space="preserve"> </w:t>
+      </w:r>
+      <w:r>
+        <w:rPr>
+          <w:rFonts w:ascii="新宋体" w:eastAsia="新宋体" w:cs="新宋体"/>
           <w:color w:val="008080"/>
           <w:sz w:val="19"/>
           <w:szCs w:val="19"/>
@@ -21367,6 +19355,24 @@
           <w:sz w:val="19"/>
           <w:szCs w:val="19"/>
         </w:rPr>
+        <w:t xml:space="preserve"> bd.unit_id </w:t>
+      </w:r>
+      <w:r>
+        <w:rPr>
+          <w:rFonts w:ascii="新宋体" w:eastAsia="新宋体" w:cs="新宋体"/>
+          <w:color w:val="008080"/>
+          <w:sz w:val="19"/>
+          <w:szCs w:val="19"/>
+        </w:rPr>
+        <w:t>&lt;&lt;</w:t>
+      </w:r>
+      <w:r>
+        <w:rPr>
+          <w:rFonts w:ascii="新宋体" w:eastAsia="新宋体" w:cs="新宋体"/>
+          <w:color w:val="000000"/>
+          <w:sz w:val="19"/>
+          <w:szCs w:val="19"/>
+        </w:rPr>
         <w:t xml:space="preserve"> </w:t>
       </w:r>
       <w:r>
@@ -21376,7 +19382,7 @@
           <w:sz w:val="19"/>
           <w:szCs w:val="19"/>
         </w:rPr>
-        <w:t>"id:"</w:t>
+        <w:t>" type:"</w:t>
       </w:r>
       <w:r>
         <w:rPr>
@@ -21403,19 +19409,71 @@
           <w:sz w:val="19"/>
           <w:szCs w:val="19"/>
         </w:rPr>
+        <w:t xml:space="preserve"> bd.building_type </w:t>
+      </w:r>
+      <w:r>
+        <w:rPr>
+          <w:rFonts w:ascii="新宋体" w:eastAsia="新宋体" w:cs="新宋体"/>
+          <w:color w:val="008080"/>
+          <w:sz w:val="19"/>
+          <w:szCs w:val="19"/>
+        </w:rPr>
+        <w:t>&lt;&lt;</w:t>
+      </w:r>
+      <w:r>
+        <w:rPr>
+          <w:rFonts w:ascii="新宋体" w:eastAsia="新宋体" w:cs="新宋体"/>
+          <w:color w:val="A31515"/>
+          <w:sz w:val="19"/>
+          <w:szCs w:val="19"/>
+        </w:rPr>
+        <w:t>" HP:"</w:t>
+      </w:r>
+      <w:r>
+        <w:rPr>
+          <w:rFonts w:ascii="新宋体" w:eastAsia="新宋体" w:cs="新宋体"/>
+          <w:color w:val="008080"/>
+          <w:sz w:val="19"/>
+          <w:szCs w:val="19"/>
+        </w:rPr>
+        <w:t>&lt;&lt;</w:t>
+      </w:r>
+      <w:r>
+        <w:rPr>
+          <w:rFonts w:ascii="新宋体" w:eastAsia="新宋体" w:cs="新宋体"/>
+          <w:color w:val="000000"/>
+          <w:sz w:val="19"/>
+          <w:szCs w:val="19"/>
+        </w:rPr>
+        <w:t>bd.heal</w:t>
+      </w:r>
+      <w:r>
+        <w:rPr>
+          <w:rFonts w:ascii="新宋体" w:eastAsia="新宋体" w:cs="新宋体"/>
+          <w:color w:val="008080"/>
+          <w:sz w:val="19"/>
+          <w:szCs w:val="19"/>
+        </w:rPr>
+        <w:t>&lt;&lt;</w:t>
+      </w:r>
+      <w:r>
+        <w:rPr>
+          <w:rFonts w:ascii="新宋体" w:eastAsia="新宋体" w:cs="新宋体"/>
+          <w:color w:val="000000"/>
+          <w:sz w:val="19"/>
+          <w:szCs w:val="19"/>
+        </w:rPr>
         <w:t xml:space="preserve"> </w:t>
       </w:r>
-      <w:proofErr w:type="spellStart"/>
-      <w:r>
-        <w:rPr>
-          <w:rFonts w:ascii="新宋体" w:eastAsia="新宋体" w:cs="新宋体"/>
-          <w:color w:val="000000"/>
-          <w:sz w:val="19"/>
-          <w:szCs w:val="19"/>
-        </w:rPr>
-        <w:t>bd.unit_id</w:t>
-      </w:r>
-      <w:proofErr w:type="spellEnd"/>
+      <w:r>
+        <w:rPr>
+          <w:rFonts w:ascii="新宋体" w:eastAsia="新宋体" w:cs="新宋体"/>
+          <w:color w:val="A31515"/>
+          <w:sz w:val="19"/>
+          <w:szCs w:val="19"/>
+        </w:rPr>
+        <w:t>" pos:"</w:t>
+      </w:r>
       <w:r>
         <w:rPr>
           <w:rFonts w:ascii="新宋体" w:eastAsia="新宋体" w:cs="新宋体"/>
@@ -21441,6 +19499,24 @@
           <w:sz w:val="19"/>
           <w:szCs w:val="19"/>
         </w:rPr>
+        <w:t xml:space="preserve"> bd.pos.x </w:t>
+      </w:r>
+      <w:r>
+        <w:rPr>
+          <w:rFonts w:ascii="新宋体" w:eastAsia="新宋体" w:cs="新宋体"/>
+          <w:color w:val="008080"/>
+          <w:sz w:val="19"/>
+          <w:szCs w:val="19"/>
+        </w:rPr>
+        <w:t>&lt;&lt;</w:t>
+      </w:r>
+      <w:r>
+        <w:rPr>
+          <w:rFonts w:ascii="新宋体" w:eastAsia="新宋体" w:cs="新宋体"/>
+          <w:color w:val="000000"/>
+          <w:sz w:val="19"/>
+          <w:szCs w:val="19"/>
+        </w:rPr>
         <w:t xml:space="preserve"> </w:t>
       </w:r>
       <w:r>
@@ -21450,7 +19526,7 @@
           <w:sz w:val="19"/>
           <w:szCs w:val="19"/>
         </w:rPr>
-        <w:t>" type:"</w:t>
+        <w:t>' '</w:t>
       </w:r>
       <w:r>
         <w:rPr>
@@ -21477,27 +19553,7 @@
           <w:sz w:val="19"/>
           <w:szCs w:val="19"/>
         </w:rPr>
-        <w:t xml:space="preserve"> </w:t>
-      </w:r>
-      <w:proofErr w:type="spellStart"/>
-      <w:r>
-        <w:rPr>
-          <w:rFonts w:ascii="新宋体" w:eastAsia="新宋体" w:cs="新宋体"/>
-          <w:color w:val="000000"/>
-          <w:sz w:val="19"/>
-          <w:szCs w:val="19"/>
-        </w:rPr>
-        <w:t>bd.building_type</w:t>
-      </w:r>
-      <w:proofErr w:type="spellEnd"/>
-      <w:r>
-        <w:rPr>
-          <w:rFonts w:ascii="新宋体" w:eastAsia="新宋体" w:cs="新宋体"/>
-          <w:color w:val="000000"/>
-          <w:sz w:val="19"/>
-          <w:szCs w:val="19"/>
-        </w:rPr>
-        <w:t xml:space="preserve"> </w:t>
+        <w:t xml:space="preserve"> bd.pos.y </w:t>
       </w:r>
       <w:r>
         <w:rPr>
@@ -21511,237 +19567,11 @@
       <w:r>
         <w:rPr>
           <w:rFonts w:ascii="新宋体" w:eastAsia="新宋体" w:cs="新宋体"/>
-          <w:color w:val="A31515"/>
-          <w:sz w:val="19"/>
-          <w:szCs w:val="19"/>
-        </w:rPr>
-        <w:t>" HP:"</w:t>
-      </w:r>
-      <w:r>
-        <w:rPr>
-          <w:rFonts w:ascii="新宋体" w:eastAsia="新宋体" w:cs="新宋体"/>
-          <w:color w:val="008080"/>
-          <w:sz w:val="19"/>
-          <w:szCs w:val="19"/>
-        </w:rPr>
-        <w:t>&lt;&lt;</w:t>
-      </w:r>
-      <w:proofErr w:type="spellStart"/>
-      <w:r>
-        <w:rPr>
-          <w:rFonts w:ascii="新宋体" w:eastAsia="新宋体" w:cs="新宋体"/>
-          <w:color w:val="000000"/>
-          <w:sz w:val="19"/>
-          <w:szCs w:val="19"/>
-        </w:rPr>
-        <w:t>bd.heal</w:t>
-      </w:r>
-      <w:proofErr w:type="spellEnd"/>
-      <w:r>
-        <w:rPr>
-          <w:rFonts w:ascii="新宋体" w:eastAsia="新宋体" w:cs="新宋体"/>
-          <w:color w:val="008080"/>
-          <w:sz w:val="19"/>
-          <w:szCs w:val="19"/>
-        </w:rPr>
-        <w:t>&lt;&lt;</w:t>
-      </w:r>
-      <w:r>
-        <w:rPr>
-          <w:rFonts w:ascii="新宋体" w:eastAsia="新宋体" w:cs="新宋体"/>
-          <w:color w:val="000000"/>
-          <w:sz w:val="19"/>
-          <w:szCs w:val="19"/>
-        </w:rPr>
-        <w:t xml:space="preserve"> </w:t>
-      </w:r>
-      <w:r>
-        <w:rPr>
-          <w:rFonts w:ascii="新宋体" w:eastAsia="新宋体" w:cs="新宋体"/>
-          <w:color w:val="A31515"/>
-          <w:sz w:val="19"/>
-          <w:szCs w:val="19"/>
-        </w:rPr>
-        <w:t xml:space="preserve">" </w:t>
-      </w:r>
-      <w:proofErr w:type="spellStart"/>
-      <w:r>
-        <w:rPr>
-          <w:rFonts w:ascii="新宋体" w:eastAsia="新宋体" w:cs="新宋体"/>
-          <w:color w:val="A31515"/>
-          <w:sz w:val="19"/>
-          <w:szCs w:val="19"/>
-        </w:rPr>
-        <w:t>pos</w:t>
-      </w:r>
-      <w:proofErr w:type="spellEnd"/>
-      <w:r>
-        <w:rPr>
-          <w:rFonts w:ascii="新宋体" w:eastAsia="新宋体" w:cs="新宋体"/>
-          <w:color w:val="A31515"/>
-          <w:sz w:val="19"/>
-          <w:szCs w:val="19"/>
-        </w:rPr>
-        <w:t>:"</w:t>
-      </w:r>
-      <w:r>
-        <w:rPr>
-          <w:rFonts w:ascii="新宋体" w:eastAsia="新宋体" w:cs="新宋体"/>
-          <w:color w:val="000000"/>
-          <w:sz w:val="19"/>
-          <w:szCs w:val="19"/>
-        </w:rPr>
-        <w:t xml:space="preserve"> </w:t>
-      </w:r>
-      <w:r>
-        <w:rPr>
-          <w:rFonts w:ascii="新宋体" w:eastAsia="新宋体" w:cs="新宋体"/>
-          <w:color w:val="008080"/>
-          <w:sz w:val="19"/>
-          <w:szCs w:val="19"/>
-        </w:rPr>
-        <w:t>&lt;&lt;</w:t>
-      </w:r>
-      <w:r>
-        <w:rPr>
-          <w:rFonts w:ascii="新宋体" w:eastAsia="新宋体" w:cs="新宋体"/>
-          <w:color w:val="000000"/>
-          <w:sz w:val="19"/>
-          <w:szCs w:val="19"/>
-        </w:rPr>
-        <w:t xml:space="preserve"> </w:t>
-      </w:r>
-      <w:proofErr w:type="spellStart"/>
-      <w:r>
-        <w:rPr>
-          <w:rFonts w:ascii="新宋体" w:eastAsia="新宋体" w:cs="新宋体"/>
-          <w:color w:val="000000"/>
-          <w:sz w:val="19"/>
-          <w:szCs w:val="19"/>
-        </w:rPr>
-        <w:t>bd.pos.x</w:t>
-      </w:r>
-      <w:proofErr w:type="spellEnd"/>
-      <w:r>
-        <w:rPr>
-          <w:rFonts w:ascii="新宋体" w:eastAsia="新宋体" w:cs="新宋体"/>
-          <w:color w:val="000000"/>
-          <w:sz w:val="19"/>
-          <w:szCs w:val="19"/>
-        </w:rPr>
-        <w:t xml:space="preserve"> </w:t>
-      </w:r>
-      <w:r>
-        <w:rPr>
-          <w:rFonts w:ascii="新宋体" w:eastAsia="新宋体" w:cs="新宋体"/>
-          <w:color w:val="008080"/>
-          <w:sz w:val="19"/>
-          <w:szCs w:val="19"/>
-        </w:rPr>
-        <w:t>&lt;&lt;</w:t>
-      </w:r>
-      <w:r>
-        <w:rPr>
-          <w:rFonts w:ascii="新宋体" w:eastAsia="新宋体" w:cs="新宋体"/>
-          <w:color w:val="000000"/>
-          <w:sz w:val="19"/>
-          <w:szCs w:val="19"/>
-        </w:rPr>
-        <w:t xml:space="preserve"> </w:t>
-      </w:r>
-      <w:r>
-        <w:rPr>
-          <w:rFonts w:ascii="新宋体" w:eastAsia="新宋体" w:cs="新宋体"/>
-          <w:color w:val="A31515"/>
-          <w:sz w:val="19"/>
-          <w:szCs w:val="19"/>
-        </w:rPr>
-        <w:t>' '</w:t>
-      </w:r>
-      <w:r>
-        <w:rPr>
-          <w:rFonts w:ascii="新宋体" w:eastAsia="新宋体" w:cs="新宋体"/>
-          <w:color w:val="000000"/>
-          <w:sz w:val="19"/>
-          <w:szCs w:val="19"/>
-        </w:rPr>
-        <w:t xml:space="preserve"> </w:t>
-      </w:r>
-      <w:r>
-        <w:rPr>
-          <w:rFonts w:ascii="新宋体" w:eastAsia="新宋体" w:cs="新宋体"/>
-          <w:color w:val="008080"/>
-          <w:sz w:val="19"/>
-          <w:szCs w:val="19"/>
-        </w:rPr>
-        <w:t>&lt;&lt;</w:t>
-      </w:r>
-      <w:r>
-        <w:rPr>
-          <w:rFonts w:ascii="新宋体" w:eastAsia="新宋体" w:cs="新宋体"/>
-          <w:color w:val="000000"/>
-          <w:sz w:val="19"/>
-          <w:szCs w:val="19"/>
-        </w:rPr>
-        <w:t xml:space="preserve"> </w:t>
-      </w:r>
-      <w:proofErr w:type="spellStart"/>
-      <w:r>
-        <w:rPr>
-          <w:rFonts w:ascii="新宋体" w:eastAsia="新宋体" w:cs="新宋体"/>
-          <w:color w:val="000000"/>
-          <w:sz w:val="19"/>
-          <w:szCs w:val="19"/>
-        </w:rPr>
-        <w:t>bd.pos.y</w:t>
-      </w:r>
-      <w:proofErr w:type="spellEnd"/>
-      <w:r>
-        <w:rPr>
-          <w:rFonts w:ascii="新宋体" w:eastAsia="新宋体" w:cs="新宋体"/>
-          <w:color w:val="000000"/>
-          <w:sz w:val="19"/>
-          <w:szCs w:val="19"/>
-        </w:rPr>
-        <w:t xml:space="preserve"> </w:t>
-      </w:r>
-      <w:r>
-        <w:rPr>
-          <w:rFonts w:ascii="新宋体" w:eastAsia="新宋体" w:cs="新宋体"/>
-          <w:color w:val="008080"/>
-          <w:sz w:val="19"/>
-          <w:szCs w:val="19"/>
-        </w:rPr>
-        <w:t>&lt;&lt;</w:t>
-      </w:r>
-      <w:r>
-        <w:rPr>
-          <w:rFonts w:ascii="新宋体" w:eastAsia="新宋体" w:cs="新宋体"/>
-          <w:color w:val="000000"/>
-          <w:sz w:val="19"/>
-          <w:szCs w:val="19"/>
-        </w:rPr>
-        <w:t xml:space="preserve"> </w:t>
-      </w:r>
-      <w:proofErr w:type="spellStart"/>
-      <w:r>
-        <w:rPr>
-          <w:rFonts w:ascii="新宋体" w:eastAsia="新宋体" w:cs="新宋体"/>
-          <w:color w:val="000000"/>
-          <w:sz w:val="19"/>
-          <w:szCs w:val="19"/>
-        </w:rPr>
-        <w:t>endl</w:t>
-      </w:r>
-      <w:proofErr w:type="spellEnd"/>
-      <w:r>
-        <w:rPr>
-          <w:rFonts w:ascii="新宋体" w:eastAsia="新宋体" w:cs="新宋体"/>
-          <w:color w:val="000000"/>
-          <w:sz w:val="19"/>
-          <w:szCs w:val="19"/>
-        </w:rPr>
-        <w:t>;</w:t>
+          <w:color w:val="000000"/>
+          <w:sz w:val="19"/>
+          <w:szCs w:val="19"/>
+        </w:rPr>
+        <w:t xml:space="preserve"> endl;</w:t>
       </w:r>
     </w:p>
     <w:p>
@@ -21803,7 +19633,6 @@
           <w:szCs w:val="19"/>
         </w:rPr>
       </w:pPr>
-      <w:proofErr w:type="gramStart"/>
       <w:r>
         <w:rPr>
           <w:rFonts w:ascii="新宋体" w:eastAsia="新宋体" w:cs="新宋体"/>
@@ -21813,35 +19642,14 @@
         </w:rPr>
         <w:t>void</w:t>
       </w:r>
-      <w:proofErr w:type="gramEnd"/>
-      <w:r>
-        <w:rPr>
-          <w:rFonts w:ascii="新宋体" w:eastAsia="新宋体" w:cs="新宋体"/>
-          <w:color w:val="000000"/>
-          <w:sz w:val="19"/>
-          <w:szCs w:val="19"/>
-        </w:rPr>
-        <w:t xml:space="preserve"> </w:t>
-      </w:r>
-      <w:proofErr w:type="spellStart"/>
-      <w:r>
-        <w:rPr>
-          <w:rFonts w:ascii="新宋体" w:eastAsia="新宋体" w:cs="新宋体"/>
-          <w:color w:val="000000"/>
-          <w:sz w:val="19"/>
-          <w:szCs w:val="19"/>
-        </w:rPr>
-        <w:t>print_my_re</w:t>
-      </w:r>
-      <w:proofErr w:type="spellEnd"/>
-      <w:r>
-        <w:rPr>
-          <w:rFonts w:ascii="新宋体" w:eastAsia="新宋体" w:cs="新宋体"/>
-          <w:color w:val="000000"/>
-          <w:sz w:val="19"/>
-          <w:szCs w:val="19"/>
-        </w:rPr>
-        <w:t>() {</w:t>
+      <w:r>
+        <w:rPr>
+          <w:rFonts w:ascii="新宋体" w:eastAsia="新宋体" w:cs="新宋体"/>
+          <w:color w:val="000000"/>
+          <w:sz w:val="19"/>
+          <w:szCs w:val="19"/>
+        </w:rPr>
+        <w:t xml:space="preserve"> print_my_re() {</w:t>
       </w:r>
     </w:p>
     <w:p>
@@ -21864,21 +19672,17 @@
           <w:sz w:val="19"/>
           <w:szCs w:val="19"/>
         </w:rPr>
-        <w:t xml:space="preserve">    </w:t>
-      </w:r>
-      <w:proofErr w:type="spellStart"/>
-      <w:proofErr w:type="gramStart"/>
-      <w:r>
-        <w:rPr>
-          <w:rFonts w:ascii="新宋体" w:eastAsia="新宋体" w:cs="新宋体"/>
-          <w:color w:val="000000"/>
-          <w:sz w:val="19"/>
-          <w:szCs w:val="19"/>
-        </w:rPr>
-        <w:t>cout</w:t>
-      </w:r>
-      <w:proofErr w:type="spellEnd"/>
-      <w:proofErr w:type="gramEnd"/>
+        <w:t xml:space="preserve">    cout </w:t>
+      </w:r>
+      <w:r>
+        <w:rPr>
+          <w:rFonts w:ascii="新宋体" w:eastAsia="新宋体" w:cs="新宋体"/>
+          <w:color w:val="008080"/>
+          <w:sz w:val="19"/>
+          <w:szCs w:val="19"/>
+        </w:rPr>
+        <w:t>&lt;&lt;</w:t>
+      </w:r>
       <w:r>
         <w:rPr>
           <w:rFonts w:ascii="新宋体" w:eastAsia="新宋体" w:cs="新宋体"/>
@@ -21891,6 +19695,24 @@
       <w:r>
         <w:rPr>
           <w:rFonts w:ascii="新宋体" w:eastAsia="新宋体" w:cs="新宋体"/>
+          <w:color w:val="A31515"/>
+          <w:sz w:val="19"/>
+          <w:szCs w:val="19"/>
+        </w:rPr>
+        <w:t>"resourse:"</w:t>
+      </w:r>
+      <w:r>
+        <w:rPr>
+          <w:rFonts w:ascii="新宋体" w:eastAsia="新宋体" w:cs="新宋体"/>
+          <w:color w:val="000000"/>
+          <w:sz w:val="19"/>
+          <w:szCs w:val="19"/>
+        </w:rPr>
+        <w:t xml:space="preserve"> </w:t>
+      </w:r>
+      <w:r>
+        <w:rPr>
+          <w:rFonts w:ascii="新宋体" w:eastAsia="新宋体" w:cs="新宋体"/>
           <w:color w:val="008080"/>
           <w:sz w:val="19"/>
           <w:szCs w:val="19"/>
@@ -21904,45 +19726,7 @@
           <w:sz w:val="19"/>
           <w:szCs w:val="19"/>
         </w:rPr>
-        <w:t xml:space="preserve"> </w:t>
-      </w:r>
-      <w:r>
-        <w:rPr>
-          <w:rFonts w:ascii="新宋体" w:eastAsia="新宋体" w:cs="新宋体"/>
-          <w:color w:val="A31515"/>
-          <w:sz w:val="19"/>
-          <w:szCs w:val="19"/>
-        </w:rPr>
-        <w:t>"</w:t>
-      </w:r>
-      <w:proofErr w:type="spellStart"/>
-      <w:r>
-        <w:rPr>
-          <w:rFonts w:ascii="新宋体" w:eastAsia="新宋体" w:cs="新宋体"/>
-          <w:color w:val="A31515"/>
-          <w:sz w:val="19"/>
-          <w:szCs w:val="19"/>
-        </w:rPr>
-        <w:t>resourse</w:t>
-      </w:r>
-      <w:proofErr w:type="spellEnd"/>
-      <w:r>
-        <w:rPr>
-          <w:rFonts w:ascii="新宋体" w:eastAsia="新宋体" w:cs="新宋体"/>
-          <w:color w:val="A31515"/>
-          <w:sz w:val="19"/>
-          <w:szCs w:val="19"/>
-        </w:rPr>
-        <w:t>:"</w:t>
-      </w:r>
-      <w:r>
-        <w:rPr>
-          <w:rFonts w:ascii="新宋体" w:eastAsia="新宋体" w:cs="新宋体"/>
-          <w:color w:val="000000"/>
-          <w:sz w:val="19"/>
-          <w:szCs w:val="19"/>
-        </w:rPr>
-        <w:t xml:space="preserve"> </w:t>
+        <w:t xml:space="preserve"> state-&gt;resource[flag].resource </w:t>
       </w:r>
       <w:r>
         <w:rPr>
@@ -21960,45 +19744,7 @@
           <w:sz w:val="19"/>
           <w:szCs w:val="19"/>
         </w:rPr>
-        <w:t xml:space="preserve"> state-&gt;resource[flag].resource </w:t>
-      </w:r>
-      <w:r>
-        <w:rPr>
-          <w:rFonts w:ascii="新宋体" w:eastAsia="新宋体" w:cs="新宋体"/>
-          <w:color w:val="008080"/>
-          <w:sz w:val="19"/>
-          <w:szCs w:val="19"/>
-        </w:rPr>
-        <w:t>&lt;&lt;</w:t>
-      </w:r>
-      <w:r>
-        <w:rPr>
-          <w:rFonts w:ascii="新宋体" w:eastAsia="新宋体" w:cs="新宋体"/>
-          <w:color w:val="000000"/>
-          <w:sz w:val="19"/>
-          <w:szCs w:val="19"/>
-        </w:rPr>
-        <w:t xml:space="preserve"> </w:t>
-      </w:r>
-      <w:proofErr w:type="spellStart"/>
-      <w:r>
-        <w:rPr>
-          <w:rFonts w:ascii="新宋体" w:eastAsia="新宋体" w:cs="新宋体"/>
-          <w:color w:val="000000"/>
-          <w:sz w:val="19"/>
-          <w:szCs w:val="19"/>
-        </w:rPr>
-        <w:t>endl</w:t>
-      </w:r>
-      <w:proofErr w:type="spellEnd"/>
-      <w:r>
-        <w:rPr>
-          <w:rFonts w:ascii="新宋体" w:eastAsia="新宋体" w:cs="新宋体"/>
-          <w:color w:val="000000"/>
-          <w:sz w:val="19"/>
-          <w:szCs w:val="19"/>
-        </w:rPr>
-        <w:t>;</w:t>
+        <w:t xml:space="preserve"> endl;</w:t>
       </w:r>
     </w:p>
     <w:p>
@@ -22037,7 +19783,6 @@
           <w:szCs w:val="19"/>
         </w:rPr>
       </w:pPr>
-      <w:proofErr w:type="gramStart"/>
       <w:r>
         <w:rPr>
           <w:rFonts w:ascii="新宋体" w:eastAsia="新宋体" w:cs="新宋体"/>
@@ -22047,35 +19792,14 @@
         </w:rPr>
         <w:t>void</w:t>
       </w:r>
-      <w:proofErr w:type="gramEnd"/>
-      <w:r>
-        <w:rPr>
-          <w:rFonts w:ascii="新宋体" w:eastAsia="新宋体" w:cs="新宋体"/>
-          <w:color w:val="000000"/>
-          <w:sz w:val="19"/>
-          <w:szCs w:val="19"/>
-        </w:rPr>
-        <w:t xml:space="preserve"> </w:t>
-      </w:r>
-      <w:proofErr w:type="spellStart"/>
-      <w:r>
-        <w:rPr>
-          <w:rFonts w:ascii="新宋体" w:eastAsia="新宋体" w:cs="新宋体"/>
-          <w:color w:val="000000"/>
-          <w:sz w:val="19"/>
-          <w:szCs w:val="19"/>
-        </w:rPr>
-        <w:t>print_my_base</w:t>
-      </w:r>
-      <w:proofErr w:type="spellEnd"/>
-      <w:r>
-        <w:rPr>
-          <w:rFonts w:ascii="新宋体" w:eastAsia="新宋体" w:cs="新宋体"/>
-          <w:color w:val="000000"/>
-          <w:sz w:val="19"/>
-          <w:szCs w:val="19"/>
-        </w:rPr>
-        <w:t>() {</w:t>
+      <w:r>
+        <w:rPr>
+          <w:rFonts w:ascii="新宋体" w:eastAsia="新宋体" w:cs="新宋体"/>
+          <w:color w:val="000000"/>
+          <w:sz w:val="19"/>
+          <w:szCs w:val="19"/>
+        </w:rPr>
+        <w:t xml:space="preserve"> print_my_base() {</w:t>
       </w:r>
     </w:p>
     <w:p>
@@ -22100,7 +19824,6 @@
         </w:rPr>
         <w:t xml:space="preserve">    </w:t>
       </w:r>
-      <w:proofErr w:type="gramStart"/>
       <w:r>
         <w:rPr>
           <w:rFonts w:ascii="新宋体" w:eastAsia="新宋体" w:cs="新宋体"/>
@@ -22110,7 +19833,6 @@
         </w:rPr>
         <w:t>for</w:t>
       </w:r>
-      <w:proofErr w:type="gramEnd"/>
       <w:r>
         <w:rPr>
           <w:rFonts w:ascii="新宋体" w:eastAsia="新宋体" w:cs="新宋体"/>
@@ -22120,7 +19842,6 @@
         </w:rPr>
         <w:t xml:space="preserve"> (</w:t>
       </w:r>
-      <w:proofErr w:type="spellStart"/>
       <w:r>
         <w:rPr>
           <w:rFonts w:ascii="新宋体" w:eastAsia="新宋体" w:cs="新宋体"/>
@@ -22130,75 +19851,14 @@
         </w:rPr>
         <w:t>int</w:t>
       </w:r>
-      <w:proofErr w:type="spellEnd"/>
-      <w:r>
-        <w:rPr>
-          <w:rFonts w:ascii="新宋体" w:eastAsia="新宋体" w:cs="新宋体"/>
-          <w:color w:val="000000"/>
-          <w:sz w:val="19"/>
-          <w:szCs w:val="19"/>
-        </w:rPr>
-        <w:t xml:space="preserve"> </w:t>
-      </w:r>
-      <w:proofErr w:type="spellStart"/>
-      <w:r>
-        <w:rPr>
-          <w:rFonts w:ascii="新宋体" w:eastAsia="新宋体" w:cs="新宋体"/>
-          <w:color w:val="000000"/>
-          <w:sz w:val="19"/>
-          <w:szCs w:val="19"/>
-        </w:rPr>
-        <w:t>i</w:t>
-      </w:r>
-      <w:proofErr w:type="spellEnd"/>
-      <w:r>
-        <w:rPr>
-          <w:rFonts w:ascii="新宋体" w:eastAsia="新宋体" w:cs="新宋体"/>
-          <w:color w:val="000000"/>
-          <w:sz w:val="19"/>
-          <w:szCs w:val="19"/>
-        </w:rPr>
-        <w:t xml:space="preserve"> = 0; </w:t>
-      </w:r>
-      <w:proofErr w:type="spellStart"/>
-      <w:r>
-        <w:rPr>
-          <w:rFonts w:ascii="新宋体" w:eastAsia="新宋体" w:cs="新宋体"/>
-          <w:color w:val="000000"/>
-          <w:sz w:val="19"/>
-          <w:szCs w:val="19"/>
-        </w:rPr>
-        <w:t>i</w:t>
-      </w:r>
-      <w:proofErr w:type="spellEnd"/>
-      <w:r>
-        <w:rPr>
-          <w:rFonts w:ascii="新宋体" w:eastAsia="新宋体" w:cs="新宋体"/>
-          <w:color w:val="000000"/>
-          <w:sz w:val="19"/>
-          <w:szCs w:val="19"/>
-        </w:rPr>
-        <w:t xml:space="preserve"> &lt; state-&gt;building[flag].size(); </w:t>
-      </w:r>
-      <w:proofErr w:type="spellStart"/>
-      <w:r>
-        <w:rPr>
-          <w:rFonts w:ascii="新宋体" w:eastAsia="新宋体" w:cs="新宋体"/>
-          <w:color w:val="000000"/>
-          <w:sz w:val="19"/>
-          <w:szCs w:val="19"/>
-        </w:rPr>
-        <w:t>i</w:t>
-      </w:r>
-      <w:proofErr w:type="spellEnd"/>
-      <w:r>
-        <w:rPr>
-          <w:rFonts w:ascii="新宋体" w:eastAsia="新宋体" w:cs="新宋体"/>
-          <w:color w:val="000000"/>
-          <w:sz w:val="19"/>
-          <w:szCs w:val="19"/>
-        </w:rPr>
-        <w:t>++) {</w:t>
+      <w:r>
+        <w:rPr>
+          <w:rFonts w:ascii="新宋体" w:eastAsia="新宋体" w:cs="新宋体"/>
+          <w:color w:val="000000"/>
+          <w:sz w:val="19"/>
+          <w:szCs w:val="19"/>
+        </w:rPr>
+        <w:t xml:space="preserve"> i = 0; i &lt; state-&gt;building[flag].size(); i++) {</w:t>
       </w:r>
     </w:p>
     <w:p>
@@ -22223,7 +19883,6 @@
         </w:rPr>
         <w:t xml:space="preserve">        </w:t>
       </w:r>
-      <w:proofErr w:type="gramStart"/>
       <w:r>
         <w:rPr>
           <w:rFonts w:ascii="新宋体" w:eastAsia="新宋体" w:cs="新宋体"/>
@@ -22233,7 +19892,6 @@
         </w:rPr>
         <w:t>if</w:t>
       </w:r>
-      <w:proofErr w:type="gramEnd"/>
       <w:r>
         <w:rPr>
           <w:rFonts w:ascii="新宋体" w:eastAsia="新宋体" w:cs="新宋体"/>
@@ -22252,7 +19910,6 @@
         </w:rPr>
         <w:t>[</w:t>
       </w:r>
-      <w:proofErr w:type="spellStart"/>
       <w:r>
         <w:rPr>
           <w:rFonts w:ascii="新宋体" w:eastAsia="新宋体" w:cs="新宋体"/>
@@ -22262,7 +19919,6 @@
         </w:rPr>
         <w:t>i</w:t>
       </w:r>
-      <w:proofErr w:type="spellEnd"/>
       <w:r>
         <w:rPr>
           <w:rFonts w:ascii="新宋体" w:eastAsia="新宋体" w:cs="新宋体"/>
@@ -22279,27 +19935,7 @@
           <w:sz w:val="19"/>
           <w:szCs w:val="19"/>
         </w:rPr>
-        <w:t>.</w:t>
-      </w:r>
-      <w:proofErr w:type="spellStart"/>
-      <w:r>
-        <w:rPr>
-          <w:rFonts w:ascii="新宋体" w:eastAsia="新宋体" w:cs="新宋体"/>
-          <w:color w:val="000000"/>
-          <w:sz w:val="19"/>
-          <w:szCs w:val="19"/>
-        </w:rPr>
-        <w:t>building_type</w:t>
-      </w:r>
-      <w:proofErr w:type="spellEnd"/>
-      <w:r>
-        <w:rPr>
-          <w:rFonts w:ascii="新宋体" w:eastAsia="新宋体" w:cs="新宋体"/>
-          <w:color w:val="000000"/>
-          <w:sz w:val="19"/>
-          <w:szCs w:val="19"/>
-        </w:rPr>
-        <w:t xml:space="preserve"> == 0) {</w:t>
+        <w:t>.building_type == 0) {</w:t>
       </w:r>
     </w:p>
     <w:p>
@@ -22322,21 +19958,17 @@
           <w:sz w:val="19"/>
           <w:szCs w:val="19"/>
         </w:rPr>
-        <w:t xml:space="preserve">            </w:t>
-      </w:r>
-      <w:proofErr w:type="spellStart"/>
-      <w:proofErr w:type="gramStart"/>
-      <w:r>
-        <w:rPr>
-          <w:rFonts w:ascii="新宋体" w:eastAsia="新宋体" w:cs="新宋体"/>
-          <w:color w:val="000000"/>
-          <w:sz w:val="19"/>
-          <w:szCs w:val="19"/>
-        </w:rPr>
-        <w:t>cout</w:t>
-      </w:r>
-      <w:proofErr w:type="spellEnd"/>
-      <w:proofErr w:type="gramEnd"/>
+        <w:t xml:space="preserve">            cout </w:t>
+      </w:r>
+      <w:r>
+        <w:rPr>
+          <w:rFonts w:ascii="新宋体" w:eastAsia="新宋体" w:cs="新宋体"/>
+          <w:color w:val="008080"/>
+          <w:sz w:val="19"/>
+          <w:szCs w:val="19"/>
+        </w:rPr>
+        <w:t>&lt;&lt;</w:t>
+      </w:r>
       <w:r>
         <w:rPr>
           <w:rFonts w:ascii="新宋体" w:eastAsia="新宋体" w:cs="新宋体"/>
@@ -22349,6 +19981,24 @@
       <w:r>
         <w:rPr>
           <w:rFonts w:ascii="新宋体" w:eastAsia="新宋体" w:cs="新宋体"/>
+          <w:color w:val="A31515"/>
+          <w:sz w:val="19"/>
+          <w:szCs w:val="19"/>
+        </w:rPr>
+        <w:t>"baseHP:"</w:t>
+      </w:r>
+      <w:r>
+        <w:rPr>
+          <w:rFonts w:ascii="新宋体" w:eastAsia="新宋体" w:cs="新宋体"/>
+          <w:color w:val="000000"/>
+          <w:sz w:val="19"/>
+          <w:szCs w:val="19"/>
+        </w:rPr>
+        <w:t xml:space="preserve"> </w:t>
+      </w:r>
+      <w:r>
+        <w:rPr>
+          <w:rFonts w:ascii="新宋体" w:eastAsia="新宋体" w:cs="新宋体"/>
           <w:color w:val="008080"/>
           <w:sz w:val="19"/>
           <w:szCs w:val="19"/>
@@ -22362,45 +20012,7 @@
           <w:sz w:val="19"/>
           <w:szCs w:val="19"/>
         </w:rPr>
-        <w:t xml:space="preserve"> </w:t>
-      </w:r>
-      <w:r>
-        <w:rPr>
-          <w:rFonts w:ascii="新宋体" w:eastAsia="新宋体" w:cs="新宋体"/>
-          <w:color w:val="A31515"/>
-          <w:sz w:val="19"/>
-          <w:szCs w:val="19"/>
-        </w:rPr>
-        <w:t>"</w:t>
-      </w:r>
-      <w:proofErr w:type="spellStart"/>
-      <w:r>
-        <w:rPr>
-          <w:rFonts w:ascii="新宋体" w:eastAsia="新宋体" w:cs="新宋体"/>
-          <w:color w:val="A31515"/>
-          <w:sz w:val="19"/>
-          <w:szCs w:val="19"/>
-        </w:rPr>
-        <w:t>baseHP</w:t>
-      </w:r>
-      <w:proofErr w:type="spellEnd"/>
-      <w:r>
-        <w:rPr>
-          <w:rFonts w:ascii="新宋体" w:eastAsia="新宋体" w:cs="新宋体"/>
-          <w:color w:val="A31515"/>
-          <w:sz w:val="19"/>
-          <w:szCs w:val="19"/>
-        </w:rPr>
-        <w:t>:"</w:t>
-      </w:r>
-      <w:r>
-        <w:rPr>
-          <w:rFonts w:ascii="新宋体" w:eastAsia="新宋体" w:cs="新宋体"/>
-          <w:color w:val="000000"/>
-          <w:sz w:val="19"/>
-          <w:szCs w:val="19"/>
-        </w:rPr>
-        <w:t xml:space="preserve"> </w:t>
+        <w:t xml:space="preserve"> state-&gt;building[flag]</w:t>
       </w:r>
       <w:r>
         <w:rPr>
@@ -22409,6 +20021,42 @@
           <w:sz w:val="19"/>
           <w:szCs w:val="19"/>
         </w:rPr>
+        <w:t>[</w:t>
+      </w:r>
+      <w:r>
+        <w:rPr>
+          <w:rFonts w:ascii="新宋体" w:eastAsia="新宋体" w:cs="新宋体"/>
+          <w:color w:val="000000"/>
+          <w:sz w:val="19"/>
+          <w:szCs w:val="19"/>
+        </w:rPr>
+        <w:t>i</w:t>
+      </w:r>
+      <w:r>
+        <w:rPr>
+          <w:rFonts w:ascii="新宋体" w:eastAsia="新宋体" w:cs="新宋体"/>
+          <w:color w:val="008080"/>
+          <w:sz w:val="19"/>
+          <w:szCs w:val="19"/>
+        </w:rPr>
+        <w:t>]</w:t>
+      </w:r>
+      <w:r>
+        <w:rPr>
+          <w:rFonts w:ascii="新宋体" w:eastAsia="新宋体" w:cs="新宋体"/>
+          <w:color w:val="000000"/>
+          <w:sz w:val="19"/>
+          <w:szCs w:val="19"/>
+        </w:rPr>
+        <w:t xml:space="preserve">.heal </w:t>
+      </w:r>
+      <w:r>
+        <w:rPr>
+          <w:rFonts w:ascii="新宋体" w:eastAsia="新宋体" w:cs="新宋体"/>
+          <w:color w:val="008080"/>
+          <w:sz w:val="19"/>
+          <w:szCs w:val="19"/>
+        </w:rPr>
         <w:t>&lt;&lt;</w:t>
       </w:r>
       <w:r>
@@ -22418,83 +20066,7 @@
           <w:sz w:val="19"/>
           <w:szCs w:val="19"/>
         </w:rPr>
-        <w:t xml:space="preserve"> state-&gt;building[flag]</w:t>
-      </w:r>
-      <w:r>
-        <w:rPr>
-          <w:rFonts w:ascii="新宋体" w:eastAsia="新宋体" w:cs="新宋体"/>
-          <w:color w:val="008080"/>
-          <w:sz w:val="19"/>
-          <w:szCs w:val="19"/>
-        </w:rPr>
-        <w:t>[</w:t>
-      </w:r>
-      <w:proofErr w:type="spellStart"/>
-      <w:r>
-        <w:rPr>
-          <w:rFonts w:ascii="新宋体" w:eastAsia="新宋体" w:cs="新宋体"/>
-          <w:color w:val="000000"/>
-          <w:sz w:val="19"/>
-          <w:szCs w:val="19"/>
-        </w:rPr>
-        <w:t>i</w:t>
-      </w:r>
-      <w:proofErr w:type="spellEnd"/>
-      <w:r>
-        <w:rPr>
-          <w:rFonts w:ascii="新宋体" w:eastAsia="新宋体" w:cs="新宋体"/>
-          <w:color w:val="008080"/>
-          <w:sz w:val="19"/>
-          <w:szCs w:val="19"/>
-        </w:rPr>
-        <w:t>]</w:t>
-      </w:r>
-      <w:r>
-        <w:rPr>
-          <w:rFonts w:ascii="新宋体" w:eastAsia="新宋体" w:cs="新宋体"/>
-          <w:color w:val="000000"/>
-          <w:sz w:val="19"/>
-          <w:szCs w:val="19"/>
-        </w:rPr>
-        <w:t xml:space="preserve">.heal </w:t>
-      </w:r>
-      <w:r>
-        <w:rPr>
-          <w:rFonts w:ascii="新宋体" w:eastAsia="新宋体" w:cs="新宋体"/>
-          <w:color w:val="008080"/>
-          <w:sz w:val="19"/>
-          <w:szCs w:val="19"/>
-        </w:rPr>
-        <w:t>&lt;&lt;</w:t>
-      </w:r>
-      <w:r>
-        <w:rPr>
-          <w:rFonts w:ascii="新宋体" w:eastAsia="新宋体" w:cs="新宋体"/>
-          <w:color w:val="000000"/>
-          <w:sz w:val="19"/>
-          <w:szCs w:val="19"/>
-        </w:rPr>
-        <w:t xml:space="preserve"> </w:t>
-      </w:r>
-      <w:proofErr w:type="spellStart"/>
-      <w:r>
-        <w:rPr>
-          <w:rFonts w:ascii="新宋体" w:eastAsia="新宋体" w:cs="新宋体"/>
-          <w:color w:val="000000"/>
-          <w:sz w:val="19"/>
-          <w:szCs w:val="19"/>
-        </w:rPr>
-        <w:t>endl</w:t>
-      </w:r>
-      <w:proofErr w:type="spellEnd"/>
-      <w:r>
-        <w:rPr>
-          <w:rFonts w:ascii="新宋体" w:eastAsia="新宋体" w:cs="新宋体"/>
-          <w:color w:val="000000"/>
-          <w:sz w:val="19"/>
-          <w:szCs w:val="19"/>
-        </w:rPr>
-        <w:t>;</w:t>
+        <w:t xml:space="preserve"> endl;</w:t>
       </w:r>
     </w:p>
     <w:p>
@@ -22579,7 +20151,6 @@
           <w:szCs w:val="19"/>
         </w:rPr>
       </w:pPr>
-      <w:proofErr w:type="gramStart"/>
       <w:r>
         <w:rPr>
           <w:rFonts w:ascii="新宋体" w:eastAsia="新宋体" w:cs="新宋体"/>
@@ -22589,35 +20160,14 @@
         </w:rPr>
         <w:t>void</w:t>
       </w:r>
-      <w:proofErr w:type="gramEnd"/>
-      <w:r>
-        <w:rPr>
-          <w:rFonts w:ascii="新宋体" w:eastAsia="新宋体" w:cs="新宋体"/>
-          <w:color w:val="000000"/>
-          <w:sz w:val="19"/>
-          <w:szCs w:val="19"/>
-        </w:rPr>
-        <w:t xml:space="preserve"> </w:t>
-      </w:r>
-      <w:proofErr w:type="spellStart"/>
-      <w:r>
-        <w:rPr>
-          <w:rFonts w:ascii="新宋体" w:eastAsia="新宋体" w:cs="新宋体"/>
-          <w:color w:val="000000"/>
-          <w:sz w:val="19"/>
-          <w:szCs w:val="19"/>
-        </w:rPr>
-        <w:t>print_info</w:t>
-      </w:r>
-      <w:proofErr w:type="spellEnd"/>
-      <w:r>
-        <w:rPr>
-          <w:rFonts w:ascii="新宋体" w:eastAsia="新宋体" w:cs="新宋体"/>
-          <w:color w:val="000000"/>
-          <w:sz w:val="19"/>
-          <w:szCs w:val="19"/>
-        </w:rPr>
-        <w:t>() {</w:t>
+      <w:r>
+        <w:rPr>
+          <w:rFonts w:ascii="新宋体" w:eastAsia="新宋体" w:cs="新宋体"/>
+          <w:color w:val="000000"/>
+          <w:sz w:val="19"/>
+          <w:szCs w:val="19"/>
+        </w:rPr>
+        <w:t xml:space="preserve"> print_info() {</w:t>
       </w:r>
     </w:p>
     <w:p>
@@ -22640,21 +20190,17 @@
           <w:sz w:val="19"/>
           <w:szCs w:val="19"/>
         </w:rPr>
-        <w:t xml:space="preserve">    </w:t>
-      </w:r>
-      <w:proofErr w:type="spellStart"/>
-      <w:proofErr w:type="gramStart"/>
-      <w:r>
-        <w:rPr>
-          <w:rFonts w:ascii="新宋体" w:eastAsia="新宋体" w:cs="新宋体"/>
-          <w:color w:val="000000"/>
-          <w:sz w:val="19"/>
-          <w:szCs w:val="19"/>
-        </w:rPr>
-        <w:t>cout</w:t>
-      </w:r>
-      <w:proofErr w:type="spellEnd"/>
-      <w:proofErr w:type="gramEnd"/>
+        <w:t xml:space="preserve">    cout </w:t>
+      </w:r>
+      <w:r>
+        <w:rPr>
+          <w:rFonts w:ascii="新宋体" w:eastAsia="新宋体" w:cs="新宋体"/>
+          <w:color w:val="008080"/>
+          <w:sz w:val="19"/>
+          <w:szCs w:val="19"/>
+        </w:rPr>
+        <w:t>&lt;&lt;</w:t>
+      </w:r>
       <w:r>
         <w:rPr>
           <w:rFonts w:ascii="新宋体" w:eastAsia="新宋体" w:cs="新宋体"/>
@@ -22667,6 +20213,24 @@
       <w:r>
         <w:rPr>
           <w:rFonts w:ascii="新宋体" w:eastAsia="新宋体" w:cs="新宋体"/>
+          <w:color w:val="A31515"/>
+          <w:sz w:val="19"/>
+          <w:szCs w:val="19"/>
+        </w:rPr>
+        <w:t>"turn:"</w:t>
+      </w:r>
+      <w:r>
+        <w:rPr>
+          <w:rFonts w:ascii="新宋体" w:eastAsia="新宋体" w:cs="新宋体"/>
+          <w:color w:val="000000"/>
+          <w:sz w:val="19"/>
+          <w:szCs w:val="19"/>
+        </w:rPr>
+        <w:t xml:space="preserve"> </w:t>
+      </w:r>
+      <w:r>
+        <w:rPr>
+          <w:rFonts w:ascii="新宋体" w:eastAsia="新宋体" w:cs="新宋体"/>
           <w:color w:val="008080"/>
           <w:sz w:val="19"/>
           <w:szCs w:val="19"/>
@@ -22680,25 +20244,7 @@
           <w:sz w:val="19"/>
           <w:szCs w:val="19"/>
         </w:rPr>
-        <w:t xml:space="preserve"> </w:t>
-      </w:r>
-      <w:r>
-        <w:rPr>
-          <w:rFonts w:ascii="新宋体" w:eastAsia="新宋体" w:cs="新宋体"/>
-          <w:color w:val="A31515"/>
-          <w:sz w:val="19"/>
-          <w:szCs w:val="19"/>
-        </w:rPr>
-        <w:t>"turn:"</w:t>
-      </w:r>
-      <w:r>
-        <w:rPr>
-          <w:rFonts w:ascii="新宋体" w:eastAsia="新宋体" w:cs="新宋体"/>
-          <w:color w:val="000000"/>
-          <w:sz w:val="19"/>
-          <w:szCs w:val="19"/>
-        </w:rPr>
-        <w:t xml:space="preserve"> </w:t>
+        <w:t xml:space="preserve"> state-&gt;turn </w:t>
       </w:r>
       <w:r>
         <w:rPr>
@@ -22716,45 +20262,7 @@
           <w:sz w:val="19"/>
           <w:szCs w:val="19"/>
         </w:rPr>
-        <w:t xml:space="preserve"> state-&gt;turn </w:t>
-      </w:r>
-      <w:r>
-        <w:rPr>
-          <w:rFonts w:ascii="新宋体" w:eastAsia="新宋体" w:cs="新宋体"/>
-          <w:color w:val="008080"/>
-          <w:sz w:val="19"/>
-          <w:szCs w:val="19"/>
-        </w:rPr>
-        <w:t>&lt;&lt;</w:t>
-      </w:r>
-      <w:r>
-        <w:rPr>
-          <w:rFonts w:ascii="新宋体" w:eastAsia="新宋体" w:cs="新宋体"/>
-          <w:color w:val="000000"/>
-          <w:sz w:val="19"/>
-          <w:szCs w:val="19"/>
-        </w:rPr>
-        <w:t xml:space="preserve"> </w:t>
-      </w:r>
-      <w:proofErr w:type="spellStart"/>
-      <w:r>
-        <w:rPr>
-          <w:rFonts w:ascii="新宋体" w:eastAsia="新宋体" w:cs="新宋体"/>
-          <w:color w:val="000000"/>
-          <w:sz w:val="19"/>
-          <w:szCs w:val="19"/>
-        </w:rPr>
-        <w:t>endl</w:t>
-      </w:r>
-      <w:proofErr w:type="spellEnd"/>
-      <w:r>
-        <w:rPr>
-          <w:rFonts w:ascii="新宋体" w:eastAsia="新宋体" w:cs="新宋体"/>
-          <w:color w:val="000000"/>
-          <w:sz w:val="19"/>
-          <w:szCs w:val="19"/>
-        </w:rPr>
-        <w:t>;</w:t>
+        <w:t xml:space="preserve"> endl;</w:t>
       </w:r>
     </w:p>
     <w:p>
@@ -22777,47 +20285,7 @@
           <w:sz w:val="19"/>
           <w:szCs w:val="19"/>
         </w:rPr>
-        <w:t xml:space="preserve">    </w:t>
-      </w:r>
-      <w:proofErr w:type="spellStart"/>
-      <w:r>
-        <w:rPr>
-          <w:rFonts w:ascii="新宋体" w:eastAsia="新宋体" w:cs="新宋体"/>
-          <w:color w:val="000000"/>
-          <w:sz w:val="19"/>
-          <w:szCs w:val="19"/>
-        </w:rPr>
-        <w:t>print_my_</w:t>
-      </w:r>
-      <w:proofErr w:type="gramStart"/>
-      <w:r>
-        <w:rPr>
-          <w:rFonts w:ascii="新宋体" w:eastAsia="新宋体" w:cs="新宋体"/>
-          <w:color w:val="000000"/>
-          <w:sz w:val="19"/>
-          <w:szCs w:val="19"/>
-        </w:rPr>
-        <w:t>re</w:t>
-      </w:r>
-      <w:proofErr w:type="spellEnd"/>
-      <w:r>
-        <w:rPr>
-          <w:rFonts w:ascii="新宋体" w:eastAsia="新宋体" w:cs="新宋体"/>
-          <w:color w:val="000000"/>
-          <w:sz w:val="19"/>
-          <w:szCs w:val="19"/>
-        </w:rPr>
-        <w:t>(</w:t>
-      </w:r>
-      <w:proofErr w:type="gramEnd"/>
-      <w:r>
-        <w:rPr>
-          <w:rFonts w:ascii="新宋体" w:eastAsia="新宋体" w:cs="新宋体"/>
-          <w:color w:val="000000"/>
-          <w:sz w:val="19"/>
-          <w:szCs w:val="19"/>
-        </w:rPr>
-        <w:t>);</w:t>
+        <w:t xml:space="preserve">    print_my_re();</w:t>
       </w:r>
     </w:p>
     <w:p>
@@ -22840,47 +20308,7 @@
           <w:sz w:val="19"/>
           <w:szCs w:val="19"/>
         </w:rPr>
-        <w:t xml:space="preserve">    </w:t>
-      </w:r>
-      <w:proofErr w:type="spellStart"/>
-      <w:r>
-        <w:rPr>
-          <w:rFonts w:ascii="新宋体" w:eastAsia="新宋体" w:cs="新宋体"/>
-          <w:color w:val="000000"/>
-          <w:sz w:val="19"/>
-          <w:szCs w:val="19"/>
-        </w:rPr>
-        <w:t>print_my_</w:t>
-      </w:r>
-      <w:proofErr w:type="gramStart"/>
-      <w:r>
-        <w:rPr>
-          <w:rFonts w:ascii="新宋体" w:eastAsia="新宋体" w:cs="新宋体"/>
-          <w:color w:val="000000"/>
-          <w:sz w:val="19"/>
-          <w:szCs w:val="19"/>
-        </w:rPr>
-        <w:t>base</w:t>
-      </w:r>
-      <w:proofErr w:type="spellEnd"/>
-      <w:r>
-        <w:rPr>
-          <w:rFonts w:ascii="新宋体" w:eastAsia="新宋体" w:cs="新宋体"/>
-          <w:color w:val="000000"/>
-          <w:sz w:val="19"/>
-          <w:szCs w:val="19"/>
-        </w:rPr>
-        <w:t>(</w:t>
-      </w:r>
-      <w:proofErr w:type="gramEnd"/>
-      <w:r>
-        <w:rPr>
-          <w:rFonts w:ascii="新宋体" w:eastAsia="新宋体" w:cs="新宋体"/>
-          <w:color w:val="000000"/>
-          <w:sz w:val="19"/>
-          <w:szCs w:val="19"/>
-        </w:rPr>
-        <w:t>);</w:t>
+        <w:t xml:space="preserve">    print_my_base();</w:t>
       </w:r>
     </w:p>
     <w:p>
@@ -22903,47 +20331,7 @@
           <w:sz w:val="19"/>
           <w:szCs w:val="19"/>
         </w:rPr>
-        <w:t xml:space="preserve">    </w:t>
-      </w:r>
-      <w:proofErr w:type="spellStart"/>
-      <w:r>
-        <w:rPr>
-          <w:rFonts w:ascii="新宋体" w:eastAsia="新宋体" w:cs="新宋体"/>
-          <w:color w:val="000000"/>
-          <w:sz w:val="19"/>
-          <w:szCs w:val="19"/>
-        </w:rPr>
-        <w:t>print_my_</w:t>
-      </w:r>
-      <w:proofErr w:type="gramStart"/>
-      <w:r>
-        <w:rPr>
-          <w:rFonts w:ascii="新宋体" w:eastAsia="新宋体" w:cs="新宋体"/>
-          <w:color w:val="000000"/>
-          <w:sz w:val="19"/>
-          <w:szCs w:val="19"/>
-        </w:rPr>
-        <w:t>bd</w:t>
-      </w:r>
-      <w:proofErr w:type="spellEnd"/>
-      <w:r>
-        <w:rPr>
-          <w:rFonts w:ascii="新宋体" w:eastAsia="新宋体" w:cs="新宋体"/>
-          <w:color w:val="000000"/>
-          <w:sz w:val="19"/>
-          <w:szCs w:val="19"/>
-        </w:rPr>
-        <w:t>(</w:t>
-      </w:r>
-      <w:proofErr w:type="gramEnd"/>
-      <w:r>
-        <w:rPr>
-          <w:rFonts w:ascii="新宋体" w:eastAsia="新宋体" w:cs="新宋体"/>
-          <w:color w:val="000000"/>
-          <w:sz w:val="19"/>
-          <w:szCs w:val="19"/>
-        </w:rPr>
-        <w:t>);</w:t>
+        <w:t xml:space="preserve">    print_my_bd();</w:t>
       </w:r>
     </w:p>
     <w:p>
@@ -23027,29 +20415,7 @@
           <w:szCs w:val="19"/>
           <w:lang w:eastAsia="zh-CN"/>
         </w:rPr>
-        <w:t>这个函数是选手运行的main函数，其他都是</w:t>
-      </w:r>
-      <w:proofErr w:type="spellStart"/>
-      <w:r>
-        <w:rPr>
-          <w:rFonts w:ascii="新宋体" w:eastAsia="新宋体" w:cs="新宋体" w:hint="eastAsia"/>
-          <w:color w:val="000000"/>
-          <w:sz w:val="19"/>
-          <w:szCs w:val="19"/>
-          <w:lang w:eastAsia="zh-CN"/>
-        </w:rPr>
-        <w:t>sampleAI</w:t>
-      </w:r>
-      <w:proofErr w:type="spellEnd"/>
-      <w:r>
-        <w:rPr>
-          <w:rFonts w:ascii="新宋体" w:eastAsia="新宋体" w:cs="新宋体" w:hint="eastAsia"/>
-          <w:color w:val="000000"/>
-          <w:sz w:val="19"/>
-          <w:szCs w:val="19"/>
-          <w:lang w:eastAsia="zh-CN"/>
-        </w:rPr>
-        <w:t>自定义的函数</w:t>
+        <w:t>这个函数是选手运行的main函数，其他都是sampleAI自定义的函数</w:t>
       </w:r>
     </w:p>
     <w:p>
@@ -23065,7 +20431,6 @@
           <w:szCs w:val="19"/>
         </w:rPr>
       </w:pPr>
-      <w:proofErr w:type="gramStart"/>
       <w:r>
         <w:rPr>
           <w:rFonts w:ascii="新宋体" w:eastAsia="新宋体" w:cs="新宋体"/>
@@ -23075,35 +20440,14 @@
         </w:rPr>
         <w:t>void</w:t>
       </w:r>
-      <w:proofErr w:type="gramEnd"/>
-      <w:r>
-        <w:rPr>
-          <w:rFonts w:ascii="新宋体" w:eastAsia="新宋体" w:cs="新宋体"/>
-          <w:color w:val="000000"/>
-          <w:sz w:val="19"/>
-          <w:szCs w:val="19"/>
-        </w:rPr>
-        <w:t xml:space="preserve"> </w:t>
-      </w:r>
-      <w:proofErr w:type="spellStart"/>
-      <w:r>
-        <w:rPr>
-          <w:rFonts w:ascii="新宋体" w:eastAsia="新宋体" w:cs="新宋体"/>
-          <w:color w:val="000000"/>
-          <w:sz w:val="19"/>
-          <w:szCs w:val="19"/>
-        </w:rPr>
-        <w:t>f_player</w:t>
-      </w:r>
-      <w:proofErr w:type="spellEnd"/>
-      <w:r>
-        <w:rPr>
-          <w:rFonts w:ascii="新宋体" w:eastAsia="新宋体" w:cs="新宋体"/>
-          <w:color w:val="000000"/>
-          <w:sz w:val="19"/>
-          <w:szCs w:val="19"/>
-        </w:rPr>
-        <w:t>()</w:t>
+      <w:r>
+        <w:rPr>
+          <w:rFonts w:ascii="新宋体" w:eastAsia="新宋体" w:cs="新宋体"/>
+          <w:color w:val="000000"/>
+          <w:sz w:val="19"/>
+          <w:szCs w:val="19"/>
+        </w:rPr>
+        <w:t xml:space="preserve"> f_player()</w:t>
       </w:r>
     </w:p>
     <w:p>
@@ -23151,7 +20495,6 @@
         </w:rPr>
         <w:t xml:space="preserve">    </w:t>
       </w:r>
-      <w:proofErr w:type="gramStart"/>
       <w:r>
         <w:rPr>
           <w:rFonts w:ascii="新宋体" w:eastAsia="新宋体" w:cs="新宋体"/>
@@ -23161,7 +20504,6 @@
         </w:rPr>
         <w:t>if</w:t>
       </w:r>
-      <w:proofErr w:type="gramEnd"/>
       <w:r>
         <w:rPr>
           <w:rFonts w:ascii="新宋体" w:eastAsia="新宋体" w:cs="新宋体"/>
@@ -23192,27 +20534,7 @@
           <w:sz w:val="19"/>
           <w:szCs w:val="19"/>
         </w:rPr>
-        <w:t xml:space="preserve">        </w:t>
-      </w:r>
-      <w:proofErr w:type="gramStart"/>
-      <w:r>
-        <w:rPr>
-          <w:rFonts w:ascii="新宋体" w:eastAsia="新宋体" w:cs="新宋体"/>
-          <w:color w:val="000000"/>
-          <w:sz w:val="19"/>
-          <w:szCs w:val="19"/>
-        </w:rPr>
-        <w:t>player0(</w:t>
-      </w:r>
-      <w:proofErr w:type="gramEnd"/>
-      <w:r>
-        <w:rPr>
-          <w:rFonts w:ascii="新宋体" w:eastAsia="新宋体" w:cs="新宋体"/>
-          <w:color w:val="000000"/>
-          <w:sz w:val="19"/>
-          <w:szCs w:val="19"/>
-        </w:rPr>
-        <w:t>);</w:t>
+        <w:t xml:space="preserve">        player0();</w:t>
       </w:r>
     </w:p>
     <w:p>
@@ -23237,7 +20559,6 @@
         </w:rPr>
         <w:t xml:space="preserve">    </w:t>
       </w:r>
-      <w:proofErr w:type="gramStart"/>
       <w:r>
         <w:rPr>
           <w:rFonts w:ascii="新宋体" w:eastAsia="新宋体" w:cs="新宋体"/>
@@ -23247,7 +20568,6 @@
         </w:rPr>
         <w:t>else</w:t>
       </w:r>
-      <w:proofErr w:type="gramEnd"/>
     </w:p>
     <w:p>
       <w:pPr>
@@ -23269,27 +20589,7 @@
           <w:sz w:val="19"/>
           <w:szCs w:val="19"/>
         </w:rPr>
-        <w:t xml:space="preserve">        </w:t>
-      </w:r>
-      <w:proofErr w:type="gramStart"/>
-      <w:r>
-        <w:rPr>
-          <w:rFonts w:ascii="新宋体" w:eastAsia="新宋体" w:cs="新宋体"/>
-          <w:color w:val="000000"/>
-          <w:sz w:val="19"/>
-          <w:szCs w:val="19"/>
-        </w:rPr>
-        <w:t>player1(</w:t>
-      </w:r>
-      <w:proofErr w:type="gramEnd"/>
-      <w:r>
-        <w:rPr>
-          <w:rFonts w:ascii="新宋体" w:eastAsia="新宋体" w:cs="新宋体"/>
-          <w:color w:val="000000"/>
-          <w:sz w:val="19"/>
-          <w:szCs w:val="19"/>
-        </w:rPr>
-        <w:t>);</w:t>
+        <w:t xml:space="preserve">        player1();</w:t>
       </w:r>
     </w:p>
     <w:p>
@@ -23326,47 +20626,7 @@
           <w:sz w:val="19"/>
           <w:szCs w:val="19"/>
         </w:rPr>
-        <w:t xml:space="preserve">    </w:t>
-      </w:r>
-      <w:proofErr w:type="spellStart"/>
-      <w:r>
-        <w:rPr>
-          <w:rFonts w:ascii="新宋体" w:eastAsia="新宋体" w:cs="新宋体"/>
-          <w:color w:val="000000"/>
-          <w:sz w:val="19"/>
-          <w:szCs w:val="19"/>
-        </w:rPr>
-        <w:t>print_</w:t>
-      </w:r>
-      <w:proofErr w:type="gramStart"/>
-      <w:r>
-        <w:rPr>
-          <w:rFonts w:ascii="新宋体" w:eastAsia="新宋体" w:cs="新宋体"/>
-          <w:color w:val="000000"/>
-          <w:sz w:val="19"/>
-          <w:szCs w:val="19"/>
-        </w:rPr>
-        <w:t>info</w:t>
-      </w:r>
-      <w:proofErr w:type="spellEnd"/>
-      <w:r>
-        <w:rPr>
-          <w:rFonts w:ascii="新宋体" w:eastAsia="新宋体" w:cs="新宋体"/>
-          <w:color w:val="000000"/>
-          <w:sz w:val="19"/>
-          <w:szCs w:val="19"/>
-        </w:rPr>
-        <w:t>(</w:t>
-      </w:r>
-      <w:proofErr w:type="gramEnd"/>
-      <w:r>
-        <w:rPr>
-          <w:rFonts w:ascii="新宋体" w:eastAsia="新宋体" w:cs="新宋体"/>
-          <w:color w:val="000000"/>
-          <w:sz w:val="19"/>
-          <w:szCs w:val="19"/>
-        </w:rPr>
-        <w:t>);</w:t>
+        <w:t xml:space="preserve">    print_info();</w:t>
       </w:r>
     </w:p>
     <w:p>
@@ -23451,7 +20711,6 @@
           <w:szCs w:val="19"/>
         </w:rPr>
       </w:pPr>
-      <w:proofErr w:type="gramStart"/>
       <w:r>
         <w:rPr>
           <w:rFonts w:ascii="新宋体" w:eastAsia="新宋体" w:cs="新宋体"/>
@@ -23461,7 +20720,6 @@
         </w:rPr>
         <w:t>void</w:t>
       </w:r>
-      <w:proofErr w:type="gramEnd"/>
       <w:r>
         <w:rPr>
           <w:rFonts w:ascii="新宋体" w:eastAsia="新宋体" w:cs="新宋体"/>
@@ -23494,8 +20752,6 @@
         </w:rPr>
         <w:t xml:space="preserve">    </w:t>
       </w:r>
-      <w:proofErr w:type="spellStart"/>
-      <w:proofErr w:type="gramStart"/>
       <w:r>
         <w:rPr>
           <w:rFonts w:ascii="新宋体" w:eastAsia="新宋体" w:cs="新宋体"/>
@@ -23505,36 +20761,14 @@
         </w:rPr>
         <w:t>int</w:t>
       </w:r>
-      <w:proofErr w:type="spellEnd"/>
-      <w:proofErr w:type="gramEnd"/>
-      <w:r>
-        <w:rPr>
-          <w:rFonts w:ascii="新宋体" w:eastAsia="新宋体" w:cs="新宋体"/>
-          <w:color w:val="000000"/>
-          <w:sz w:val="19"/>
-          <w:szCs w:val="19"/>
-        </w:rPr>
-        <w:t xml:space="preserve"> </w:t>
-      </w:r>
-      <w:proofErr w:type="spellStart"/>
-      <w:r>
-        <w:rPr>
-          <w:rFonts w:ascii="新宋体" w:eastAsia="新宋体" w:cs="新宋体"/>
-          <w:color w:val="000000"/>
-          <w:sz w:val="19"/>
-          <w:szCs w:val="19"/>
-        </w:rPr>
-        <w:t>ins_num</w:t>
-      </w:r>
-      <w:proofErr w:type="spellEnd"/>
-      <w:r>
-        <w:rPr>
-          <w:rFonts w:ascii="新宋体" w:eastAsia="新宋体" w:cs="新宋体"/>
-          <w:color w:val="000000"/>
-          <w:sz w:val="19"/>
-          <w:szCs w:val="19"/>
-        </w:rPr>
-        <w:t xml:space="preserve"> = 0;</w:t>
+      <w:r>
+        <w:rPr>
+          <w:rFonts w:ascii="新宋体" w:eastAsia="新宋体" w:cs="新宋体"/>
+          <w:color w:val="000000"/>
+          <w:sz w:val="19"/>
+          <w:szCs w:val="19"/>
+        </w:rPr>
+        <w:t xml:space="preserve"> ins_num = 0;</w:t>
       </w:r>
     </w:p>
     <w:p>
@@ -23559,7 +20793,6 @@
         </w:rPr>
         <w:t xml:space="preserve">    </w:t>
       </w:r>
-      <w:proofErr w:type="gramStart"/>
       <w:r>
         <w:rPr>
           <w:rFonts w:ascii="新宋体" w:eastAsia="新宋体" w:cs="新宋体"/>
@@ -23569,7 +20802,6 @@
         </w:rPr>
         <w:t>if</w:t>
       </w:r>
-      <w:proofErr w:type="gramEnd"/>
       <w:r>
         <w:rPr>
           <w:rFonts w:ascii="新宋体" w:eastAsia="新宋体" w:cs="新宋体"/>
@@ -23603,7 +20835,6 @@
         <w:lastRenderedPageBreak/>
         <w:t xml:space="preserve">        </w:t>
       </w:r>
-      <w:proofErr w:type="gramStart"/>
       <w:r>
         <w:rPr>
           <w:rFonts w:ascii="新宋体" w:eastAsia="新宋体" w:cs="新宋体"/>
@@ -23613,7 +20844,6 @@
         </w:rPr>
         <w:t>for</w:t>
       </w:r>
-      <w:proofErr w:type="gramEnd"/>
       <w:r>
         <w:rPr>
           <w:rFonts w:ascii="新宋体" w:eastAsia="新宋体" w:cs="新宋体"/>
@@ -23623,7 +20853,6 @@
         </w:rPr>
         <w:t xml:space="preserve"> (</w:t>
       </w:r>
-      <w:proofErr w:type="spellStart"/>
       <w:r>
         <w:rPr>
           <w:rFonts w:ascii="新宋体" w:eastAsia="新宋体" w:cs="新宋体"/>
@@ -23633,75 +20862,14 @@
         </w:rPr>
         <w:t>int</w:t>
       </w:r>
-      <w:proofErr w:type="spellEnd"/>
-      <w:r>
-        <w:rPr>
-          <w:rFonts w:ascii="新宋体" w:eastAsia="新宋体" w:cs="新宋体"/>
-          <w:color w:val="000000"/>
-          <w:sz w:val="19"/>
-          <w:szCs w:val="19"/>
-        </w:rPr>
-        <w:t xml:space="preserve"> </w:t>
-      </w:r>
-      <w:proofErr w:type="spellStart"/>
-      <w:r>
-        <w:rPr>
-          <w:rFonts w:ascii="新宋体" w:eastAsia="新宋体" w:cs="新宋体"/>
-          <w:color w:val="000000"/>
-          <w:sz w:val="19"/>
-          <w:szCs w:val="19"/>
-        </w:rPr>
-        <w:t>i</w:t>
-      </w:r>
-      <w:proofErr w:type="spellEnd"/>
-      <w:r>
-        <w:rPr>
-          <w:rFonts w:ascii="新宋体" w:eastAsia="新宋体" w:cs="新宋体"/>
-          <w:color w:val="000000"/>
-          <w:sz w:val="19"/>
-          <w:szCs w:val="19"/>
-        </w:rPr>
-        <w:t xml:space="preserve"> = 6; </w:t>
-      </w:r>
-      <w:proofErr w:type="spellStart"/>
-      <w:r>
-        <w:rPr>
-          <w:rFonts w:ascii="新宋体" w:eastAsia="新宋体" w:cs="新宋体"/>
-          <w:color w:val="000000"/>
-          <w:sz w:val="19"/>
-          <w:szCs w:val="19"/>
-        </w:rPr>
-        <w:t>i</w:t>
-      </w:r>
-      <w:proofErr w:type="spellEnd"/>
-      <w:r>
-        <w:rPr>
-          <w:rFonts w:ascii="新宋体" w:eastAsia="新宋体" w:cs="新宋体"/>
-          <w:color w:val="000000"/>
-          <w:sz w:val="19"/>
-          <w:szCs w:val="19"/>
-        </w:rPr>
-        <w:t xml:space="preserve"> &lt; 20; </w:t>
-      </w:r>
-      <w:proofErr w:type="spellStart"/>
-      <w:r>
-        <w:rPr>
-          <w:rFonts w:ascii="新宋体" w:eastAsia="新宋体" w:cs="新宋体"/>
-          <w:color w:val="000000"/>
-          <w:sz w:val="19"/>
-          <w:szCs w:val="19"/>
-        </w:rPr>
-        <w:t>i</w:t>
-      </w:r>
-      <w:proofErr w:type="spellEnd"/>
-      <w:r>
-        <w:rPr>
-          <w:rFonts w:ascii="新宋体" w:eastAsia="新宋体" w:cs="新宋体"/>
-          <w:color w:val="000000"/>
-          <w:sz w:val="19"/>
-          <w:szCs w:val="19"/>
-        </w:rPr>
-        <w:t>++) {</w:t>
+      <w:r>
+        <w:rPr>
+          <w:rFonts w:ascii="新宋体" w:eastAsia="新宋体" w:cs="新宋体"/>
+          <w:color w:val="000000"/>
+          <w:sz w:val="19"/>
+          <w:szCs w:val="19"/>
+        </w:rPr>
+        <w:t xml:space="preserve"> i = 6; i &lt; 20; i++) {</w:t>
       </w:r>
     </w:p>
     <w:p>
@@ -23726,7 +20894,6 @@
         </w:rPr>
         <w:t xml:space="preserve">            </w:t>
       </w:r>
-      <w:proofErr w:type="gramStart"/>
       <w:r>
         <w:rPr>
           <w:rFonts w:ascii="新宋体" w:eastAsia="新宋体" w:cs="新宋体"/>
@@ -23736,7 +20903,6 @@
         </w:rPr>
         <w:t>for</w:t>
       </w:r>
-      <w:proofErr w:type="gramEnd"/>
       <w:r>
         <w:rPr>
           <w:rFonts w:ascii="新宋体" w:eastAsia="新宋体" w:cs="新宋体"/>
@@ -23746,7 +20912,6 @@
         </w:rPr>
         <w:t xml:space="preserve"> (</w:t>
       </w:r>
-      <w:proofErr w:type="spellStart"/>
       <w:r>
         <w:rPr>
           <w:rFonts w:ascii="新宋体" w:eastAsia="新宋体" w:cs="新宋体"/>
@@ -23756,35 +20921,14 @@
         </w:rPr>
         <w:t>int</w:t>
       </w:r>
-      <w:proofErr w:type="spellEnd"/>
-      <w:r>
-        <w:rPr>
-          <w:rFonts w:ascii="新宋体" w:eastAsia="新宋体" w:cs="新宋体"/>
-          <w:color w:val="000000"/>
-          <w:sz w:val="19"/>
-          <w:szCs w:val="19"/>
-        </w:rPr>
-        <w:t xml:space="preserve"> j = 6; j &lt; 20; </w:t>
-      </w:r>
-      <w:proofErr w:type="spellStart"/>
-      <w:r>
-        <w:rPr>
-          <w:rFonts w:ascii="新宋体" w:eastAsia="新宋体" w:cs="新宋体"/>
-          <w:color w:val="000000"/>
-          <w:sz w:val="19"/>
-          <w:szCs w:val="19"/>
-        </w:rPr>
-        <w:t>j++</w:t>
-      </w:r>
-      <w:proofErr w:type="spellEnd"/>
-      <w:r>
-        <w:rPr>
-          <w:rFonts w:ascii="新宋体" w:eastAsia="新宋体" w:cs="新宋体"/>
-          <w:color w:val="000000"/>
-          <w:sz w:val="19"/>
-          <w:szCs w:val="19"/>
-        </w:rPr>
-        <w:t>) {</w:t>
+      <w:r>
+        <w:rPr>
+          <w:rFonts w:ascii="新宋体" w:eastAsia="新宋体" w:cs="新宋体"/>
+          <w:color w:val="000000"/>
+          <w:sz w:val="19"/>
+          <w:szCs w:val="19"/>
+        </w:rPr>
+        <w:t xml:space="preserve"> j = 6; j &lt; 20; j++) {</w:t>
       </w:r>
     </w:p>
     <w:p>
@@ -23809,7 +20953,6 @@
         </w:rPr>
         <w:t xml:space="preserve">                </w:t>
       </w:r>
-      <w:proofErr w:type="gramStart"/>
       <w:r>
         <w:rPr>
           <w:rFonts w:ascii="新宋体" w:eastAsia="新宋体" w:cs="新宋体"/>
@@ -23819,35 +20962,14 @@
         </w:rPr>
         <w:t>if</w:t>
       </w:r>
-      <w:proofErr w:type="gramEnd"/>
-      <w:r>
-        <w:rPr>
-          <w:rFonts w:ascii="新宋体" w:eastAsia="新宋体" w:cs="新宋体"/>
-          <w:color w:val="000000"/>
-          <w:sz w:val="19"/>
-          <w:szCs w:val="19"/>
-        </w:rPr>
-        <w:t xml:space="preserve"> (</w:t>
-      </w:r>
-      <w:proofErr w:type="spellStart"/>
-      <w:r>
-        <w:rPr>
-          <w:rFonts w:ascii="新宋体" w:eastAsia="新宋体" w:cs="新宋体"/>
-          <w:color w:val="000000"/>
-          <w:sz w:val="19"/>
-          <w:szCs w:val="19"/>
-        </w:rPr>
-        <w:t>can_cons</w:t>
-      </w:r>
-      <w:proofErr w:type="spellEnd"/>
-      <w:r>
-        <w:rPr>
-          <w:rFonts w:ascii="新宋体" w:eastAsia="新宋体" w:cs="新宋体"/>
-          <w:color w:val="000000"/>
-          <w:sz w:val="19"/>
-          <w:szCs w:val="19"/>
-        </w:rPr>
-        <w:t>(</w:t>
+      <w:r>
+        <w:rPr>
+          <w:rFonts w:ascii="新宋体" w:eastAsia="新宋体" w:cs="新宋体"/>
+          <w:color w:val="000000"/>
+          <w:sz w:val="19"/>
+          <w:szCs w:val="19"/>
+        </w:rPr>
+        <w:t xml:space="preserve"> (can_cons(</w:t>
       </w:r>
       <w:r>
         <w:rPr>
@@ -23865,27 +20987,7 @@
           <w:sz w:val="19"/>
           <w:szCs w:val="19"/>
         </w:rPr>
-        <w:t>(</w:t>
-      </w:r>
-      <w:proofErr w:type="spellStart"/>
-      <w:r>
-        <w:rPr>
-          <w:rFonts w:ascii="新宋体" w:eastAsia="新宋体" w:cs="新宋体"/>
-          <w:color w:val="000000"/>
-          <w:sz w:val="19"/>
-          <w:szCs w:val="19"/>
-        </w:rPr>
-        <w:t>i</w:t>
-      </w:r>
-      <w:proofErr w:type="spellEnd"/>
-      <w:r>
-        <w:rPr>
-          <w:rFonts w:ascii="新宋体" w:eastAsia="新宋体" w:cs="新宋体"/>
-          <w:color w:val="000000"/>
-          <w:sz w:val="19"/>
-          <w:szCs w:val="19"/>
-        </w:rPr>
-        <w:t>, j))) {</w:t>
+        <w:t>(i, j))) {</w:t>
       </w:r>
     </w:p>
     <w:p>
@@ -23910,7 +21012,6 @@
         </w:rPr>
         <w:t xml:space="preserve">                    </w:t>
       </w:r>
-      <w:proofErr w:type="gramStart"/>
       <w:r>
         <w:rPr>
           <w:rFonts w:ascii="新宋体" w:eastAsia="新宋体" w:cs="新宋体"/>
@@ -23920,35 +21021,14 @@
         </w:rPr>
         <w:t>if</w:t>
       </w:r>
-      <w:proofErr w:type="gramEnd"/>
-      <w:r>
-        <w:rPr>
-          <w:rFonts w:ascii="新宋体" w:eastAsia="新宋体" w:cs="新宋体"/>
-          <w:color w:val="000000"/>
-          <w:sz w:val="19"/>
-          <w:szCs w:val="19"/>
-        </w:rPr>
-        <w:t xml:space="preserve"> (</w:t>
-      </w:r>
-      <w:proofErr w:type="spellStart"/>
-      <w:r>
-        <w:rPr>
-          <w:rFonts w:ascii="新宋体" w:eastAsia="新宋体" w:cs="新宋体"/>
-          <w:color w:val="000000"/>
-          <w:sz w:val="19"/>
-          <w:szCs w:val="19"/>
-        </w:rPr>
-        <w:t>near_a_road</w:t>
-      </w:r>
-      <w:proofErr w:type="spellEnd"/>
-      <w:r>
-        <w:rPr>
-          <w:rFonts w:ascii="新宋体" w:eastAsia="新宋体" w:cs="新宋体"/>
-          <w:color w:val="000000"/>
-          <w:sz w:val="19"/>
-          <w:szCs w:val="19"/>
-        </w:rPr>
-        <w:t>(</w:t>
+      <w:r>
+        <w:rPr>
+          <w:rFonts w:ascii="新宋体" w:eastAsia="新宋体" w:cs="新宋体"/>
+          <w:color w:val="000000"/>
+          <w:sz w:val="19"/>
+          <w:szCs w:val="19"/>
+        </w:rPr>
+        <w:t xml:space="preserve"> (near_a_road(</w:t>
       </w:r>
       <w:r>
         <w:rPr>
@@ -23966,27 +21046,7 @@
           <w:sz w:val="19"/>
           <w:szCs w:val="19"/>
         </w:rPr>
-        <w:t>(</w:t>
-      </w:r>
-      <w:proofErr w:type="spellStart"/>
-      <w:r>
-        <w:rPr>
-          <w:rFonts w:ascii="新宋体" w:eastAsia="新宋体" w:cs="新宋体"/>
-          <w:color w:val="000000"/>
-          <w:sz w:val="19"/>
-          <w:szCs w:val="19"/>
-        </w:rPr>
-        <w:t>i</w:t>
-      </w:r>
-      <w:proofErr w:type="spellEnd"/>
-      <w:r>
-        <w:rPr>
-          <w:rFonts w:ascii="新宋体" w:eastAsia="新宋体" w:cs="新宋体"/>
-          <w:color w:val="000000"/>
-          <w:sz w:val="19"/>
-          <w:szCs w:val="19"/>
-        </w:rPr>
-        <w:t>, j)) &amp;&amp; state-&gt;resource[flag].resource &gt;= 1000)</w:t>
+        <w:t>(i, j)) &amp;&amp; state-&gt;resource[flag].resource &gt;= 1000)</w:t>
       </w:r>
     </w:p>
     <w:p>
@@ -24009,19 +21069,8 @@
           <w:sz w:val="19"/>
           <w:szCs w:val="19"/>
         </w:rPr>
-        <w:t xml:space="preserve">                        </w:t>
-      </w:r>
-      <w:proofErr w:type="gramStart"/>
-      <w:r>
-        <w:rPr>
-          <w:rFonts w:ascii="新宋体" w:eastAsia="新宋体" w:cs="新宋体"/>
-          <w:color w:val="000000"/>
-          <w:sz w:val="19"/>
-          <w:szCs w:val="19"/>
-        </w:rPr>
-        <w:t>construct(</w:t>
-      </w:r>
-      <w:proofErr w:type="gramEnd"/>
+        <w:t xml:space="preserve">                        construct(</w:t>
+      </w:r>
       <w:r>
         <w:rPr>
           <w:rFonts w:ascii="新宋体" w:eastAsia="新宋体" w:cs="新宋体"/>
@@ -24056,47 +21105,7 @@
           <w:sz w:val="19"/>
           <w:szCs w:val="19"/>
         </w:rPr>
-        <w:t>(</w:t>
-      </w:r>
-      <w:proofErr w:type="spellStart"/>
-      <w:r>
-        <w:rPr>
-          <w:rFonts w:ascii="新宋体" w:eastAsia="新宋体" w:cs="新宋体"/>
-          <w:color w:val="000000"/>
-          <w:sz w:val="19"/>
-          <w:szCs w:val="19"/>
-        </w:rPr>
-        <w:t>i</w:t>
-      </w:r>
-      <w:proofErr w:type="spellEnd"/>
-      <w:r>
-        <w:rPr>
-          <w:rFonts w:ascii="新宋体" w:eastAsia="新宋体" w:cs="新宋体"/>
-          <w:color w:val="000000"/>
-          <w:sz w:val="19"/>
-          <w:szCs w:val="19"/>
-        </w:rPr>
-        <w:t xml:space="preserve">, j), </w:t>
-      </w:r>
-      <w:proofErr w:type="spellStart"/>
-      <w:r>
-        <w:rPr>
-          <w:rFonts w:ascii="新宋体" w:eastAsia="新宋体" w:cs="新宋体"/>
-          <w:color w:val="000000"/>
-          <w:sz w:val="19"/>
-          <w:szCs w:val="19"/>
-        </w:rPr>
-        <w:t>find_road</w:t>
-      </w:r>
-      <w:proofErr w:type="spellEnd"/>
-      <w:r>
-        <w:rPr>
-          <w:rFonts w:ascii="新宋体" w:eastAsia="新宋体" w:cs="新宋体"/>
-          <w:color w:val="000000"/>
-          <w:sz w:val="19"/>
-          <w:szCs w:val="19"/>
-        </w:rPr>
-        <w:t>(</w:t>
+        <w:t>(i, j), find_road(</w:t>
       </w:r>
       <w:r>
         <w:rPr>
@@ -24114,27 +21123,7 @@
           <w:sz w:val="19"/>
           <w:szCs w:val="19"/>
         </w:rPr>
-        <w:t>(</w:t>
-      </w:r>
-      <w:proofErr w:type="spellStart"/>
-      <w:r>
-        <w:rPr>
-          <w:rFonts w:ascii="新宋体" w:eastAsia="新宋体" w:cs="新宋体"/>
-          <w:color w:val="000000"/>
-          <w:sz w:val="19"/>
-          <w:szCs w:val="19"/>
-        </w:rPr>
-        <w:t>i,j</w:t>
-      </w:r>
-      <w:proofErr w:type="spellEnd"/>
-      <w:r>
-        <w:rPr>
-          <w:rFonts w:ascii="新宋体" w:eastAsia="新宋体" w:cs="新宋体"/>
-          <w:color w:val="000000"/>
-          <w:sz w:val="19"/>
-          <w:szCs w:val="19"/>
-        </w:rPr>
-        <w:t>)));</w:t>
+        <w:t>(i,j)));</w:t>
       </w:r>
     </w:p>
     <w:p>
@@ -24159,7 +21148,6 @@
         </w:rPr>
         <w:t xml:space="preserve">                    </w:t>
       </w:r>
-      <w:proofErr w:type="gramStart"/>
       <w:r>
         <w:rPr>
           <w:rFonts w:ascii="新宋体" w:eastAsia="新宋体" w:cs="新宋体"/>
@@ -24169,7 +21157,6 @@
         </w:rPr>
         <w:t>else</w:t>
       </w:r>
-      <w:proofErr w:type="gramEnd"/>
     </w:p>
     <w:p>
       <w:pPr>
@@ -24191,19 +21178,8 @@
           <w:sz w:val="19"/>
           <w:szCs w:val="19"/>
         </w:rPr>
-        <w:t xml:space="preserve">                        </w:t>
-      </w:r>
-      <w:proofErr w:type="gramStart"/>
-      <w:r>
-        <w:rPr>
-          <w:rFonts w:ascii="新宋体" w:eastAsia="新宋体" w:cs="新宋体"/>
-          <w:color w:val="000000"/>
-          <w:sz w:val="19"/>
-          <w:szCs w:val="19"/>
-        </w:rPr>
-        <w:t>construct(</w:t>
-      </w:r>
-      <w:proofErr w:type="gramEnd"/>
+        <w:t xml:space="preserve">                        construct(</w:t>
+      </w:r>
       <w:r>
         <w:rPr>
           <w:rFonts w:ascii="新宋体" w:eastAsia="新宋体" w:cs="新宋体"/>
@@ -24238,27 +21214,7 @@
           <w:sz w:val="19"/>
           <w:szCs w:val="19"/>
         </w:rPr>
-        <w:t>(</w:t>
-      </w:r>
-      <w:proofErr w:type="spellStart"/>
-      <w:r>
-        <w:rPr>
-          <w:rFonts w:ascii="新宋体" w:eastAsia="新宋体" w:cs="新宋体"/>
-          <w:color w:val="000000"/>
-          <w:sz w:val="19"/>
-          <w:szCs w:val="19"/>
-        </w:rPr>
-        <w:t>i</w:t>
-      </w:r>
-      <w:proofErr w:type="spellEnd"/>
-      <w:r>
-        <w:rPr>
-          <w:rFonts w:ascii="新宋体" w:eastAsia="新宋体" w:cs="新宋体"/>
-          <w:color w:val="000000"/>
-          <w:sz w:val="19"/>
-          <w:szCs w:val="19"/>
-        </w:rPr>
-        <w:t xml:space="preserve">, j), </w:t>
+        <w:t xml:space="preserve">(i, j), </w:t>
       </w:r>
       <w:r>
         <w:rPr>
@@ -24299,29 +21255,7 @@
           <w:sz w:val="19"/>
           <w:szCs w:val="19"/>
         </w:rPr>
-        <w:t xml:space="preserve">                    </w:t>
-      </w:r>
-      <w:proofErr w:type="spellStart"/>
-      <w:proofErr w:type="gramStart"/>
-      <w:r>
-        <w:rPr>
-          <w:rFonts w:ascii="新宋体" w:eastAsia="新宋体" w:cs="新宋体"/>
-          <w:color w:val="000000"/>
-          <w:sz w:val="19"/>
-          <w:szCs w:val="19"/>
-        </w:rPr>
-        <w:t>ins_num</w:t>
-      </w:r>
-      <w:proofErr w:type="spellEnd"/>
-      <w:proofErr w:type="gramEnd"/>
-      <w:r>
-        <w:rPr>
-          <w:rFonts w:ascii="新宋体" w:eastAsia="新宋体" w:cs="新宋体"/>
-          <w:color w:val="000000"/>
-          <w:sz w:val="19"/>
-          <w:szCs w:val="19"/>
-        </w:rPr>
-        <w:t>++;</w:t>
+        <w:t xml:space="preserve">                    ins_num++;</w:t>
       </w:r>
     </w:p>
     <w:p>
@@ -24346,7 +21280,6 @@
         </w:rPr>
         <w:t xml:space="preserve">                    </w:t>
       </w:r>
-      <w:proofErr w:type="gramStart"/>
       <w:r>
         <w:rPr>
           <w:rFonts w:ascii="新宋体" w:eastAsia="新宋体" w:cs="新宋体"/>
@@ -24356,35 +21289,14 @@
         </w:rPr>
         <w:t>if</w:t>
       </w:r>
-      <w:proofErr w:type="gramEnd"/>
-      <w:r>
-        <w:rPr>
-          <w:rFonts w:ascii="新宋体" w:eastAsia="新宋体" w:cs="新宋体"/>
-          <w:color w:val="000000"/>
-          <w:sz w:val="19"/>
-          <w:szCs w:val="19"/>
-        </w:rPr>
-        <w:t xml:space="preserve"> (</w:t>
-      </w:r>
-      <w:proofErr w:type="spellStart"/>
-      <w:r>
-        <w:rPr>
-          <w:rFonts w:ascii="新宋体" w:eastAsia="新宋体" w:cs="新宋体"/>
-          <w:color w:val="000000"/>
-          <w:sz w:val="19"/>
-          <w:szCs w:val="19"/>
-        </w:rPr>
-        <w:t>ins_num</w:t>
-      </w:r>
-      <w:proofErr w:type="spellEnd"/>
-      <w:r>
-        <w:rPr>
-          <w:rFonts w:ascii="新宋体" w:eastAsia="新宋体" w:cs="新宋体"/>
-          <w:color w:val="000000"/>
-          <w:sz w:val="19"/>
-          <w:szCs w:val="19"/>
-        </w:rPr>
-        <w:t xml:space="preserve"> &gt; 50)</w:t>
+      <w:r>
+        <w:rPr>
+          <w:rFonts w:ascii="新宋体" w:eastAsia="新宋体" w:cs="新宋体"/>
+          <w:color w:val="000000"/>
+          <w:sz w:val="19"/>
+          <w:szCs w:val="19"/>
+        </w:rPr>
+        <w:t xml:space="preserve"> (ins_num &gt; 50)</w:t>
       </w:r>
     </w:p>
     <w:p>
@@ -24409,7 +21321,6 @@
         </w:rPr>
         <w:t xml:space="preserve">                        </w:t>
       </w:r>
-      <w:proofErr w:type="gramStart"/>
       <w:r>
         <w:rPr>
           <w:rFonts w:ascii="新宋体" w:eastAsia="新宋体" w:cs="新宋体"/>
@@ -24419,7 +21330,6 @@
         </w:rPr>
         <w:t>return</w:t>
       </w:r>
-      <w:proofErr w:type="gramEnd"/>
       <w:r>
         <w:rPr>
           <w:rFonts w:ascii="新宋体" w:eastAsia="新宋体" w:cs="新宋体"/>
@@ -24558,7 +21468,6 @@
           <w:szCs w:val="19"/>
         </w:rPr>
       </w:pPr>
-      <w:proofErr w:type="gramStart"/>
       <w:r>
         <w:rPr>
           <w:rFonts w:ascii="新宋体" w:eastAsia="新宋体" w:cs="新宋体"/>
@@ -24568,7 +21477,6 @@
         </w:rPr>
         <w:t>void</w:t>
       </w:r>
-      <w:proofErr w:type="gramEnd"/>
       <w:r>
         <w:rPr>
           <w:rFonts w:ascii="新宋体" w:eastAsia="新宋体" w:cs="新宋体"/>
@@ -24601,8 +21509,6 @@
         </w:rPr>
         <w:t xml:space="preserve">    </w:t>
       </w:r>
-      <w:proofErr w:type="spellStart"/>
-      <w:proofErr w:type="gramStart"/>
       <w:r>
         <w:rPr>
           <w:rFonts w:ascii="新宋体" w:eastAsia="新宋体" w:cs="新宋体"/>
@@ -24612,36 +21518,14 @@
         </w:rPr>
         <w:t>int</w:t>
       </w:r>
-      <w:proofErr w:type="spellEnd"/>
-      <w:proofErr w:type="gramEnd"/>
-      <w:r>
-        <w:rPr>
-          <w:rFonts w:ascii="新宋体" w:eastAsia="新宋体" w:cs="新宋体"/>
-          <w:color w:val="000000"/>
-          <w:sz w:val="19"/>
-          <w:szCs w:val="19"/>
-        </w:rPr>
-        <w:t xml:space="preserve"> </w:t>
-      </w:r>
-      <w:proofErr w:type="spellStart"/>
-      <w:r>
-        <w:rPr>
-          <w:rFonts w:ascii="新宋体" w:eastAsia="新宋体" w:cs="新宋体"/>
-          <w:color w:val="000000"/>
-          <w:sz w:val="19"/>
-          <w:szCs w:val="19"/>
-        </w:rPr>
-        <w:t>ins_num</w:t>
-      </w:r>
-      <w:proofErr w:type="spellEnd"/>
-      <w:r>
-        <w:rPr>
-          <w:rFonts w:ascii="新宋体" w:eastAsia="新宋体" w:cs="新宋体"/>
-          <w:color w:val="000000"/>
-          <w:sz w:val="19"/>
-          <w:szCs w:val="19"/>
-        </w:rPr>
-        <w:t xml:space="preserve"> = 0;</w:t>
+      <w:r>
+        <w:rPr>
+          <w:rFonts w:ascii="新宋体" w:eastAsia="新宋体" w:cs="新宋体"/>
+          <w:color w:val="000000"/>
+          <w:sz w:val="19"/>
+          <w:szCs w:val="19"/>
+        </w:rPr>
+        <w:t xml:space="preserve"> ins_num = 0;</w:t>
       </w:r>
     </w:p>
     <w:p>
@@ -24666,7 +21550,6 @@
         </w:rPr>
         <w:t xml:space="preserve">    </w:t>
       </w:r>
-      <w:proofErr w:type="gramStart"/>
       <w:r>
         <w:rPr>
           <w:rFonts w:ascii="新宋体" w:eastAsia="新宋体" w:cs="新宋体"/>
@@ -24676,7 +21559,6 @@
         </w:rPr>
         <w:t>if</w:t>
       </w:r>
-      <w:proofErr w:type="gramEnd"/>
       <w:r>
         <w:rPr>
           <w:rFonts w:ascii="新宋体" w:eastAsia="新宋体" w:cs="新宋体"/>
@@ -24709,7 +21591,6 @@
         </w:rPr>
         <w:t xml:space="preserve">        </w:t>
       </w:r>
-      <w:proofErr w:type="gramStart"/>
       <w:r>
         <w:rPr>
           <w:rFonts w:ascii="新宋体" w:eastAsia="新宋体" w:cs="新宋体"/>
@@ -24719,7 +21600,6 @@
         </w:rPr>
         <w:t>for</w:t>
       </w:r>
-      <w:proofErr w:type="gramEnd"/>
       <w:r>
         <w:rPr>
           <w:rFonts w:ascii="新宋体" w:eastAsia="新宋体" w:cs="新宋体"/>
@@ -24729,7 +21609,6 @@
         </w:rPr>
         <w:t xml:space="preserve"> (</w:t>
       </w:r>
-      <w:proofErr w:type="spellStart"/>
       <w:r>
         <w:rPr>
           <w:rFonts w:ascii="新宋体" w:eastAsia="新宋体" w:cs="新宋体"/>
@@ -24739,75 +21618,14 @@
         </w:rPr>
         <w:t>int</w:t>
       </w:r>
-      <w:proofErr w:type="spellEnd"/>
-      <w:r>
-        <w:rPr>
-          <w:rFonts w:ascii="新宋体" w:eastAsia="新宋体" w:cs="新宋体"/>
-          <w:color w:val="000000"/>
-          <w:sz w:val="19"/>
-          <w:szCs w:val="19"/>
-        </w:rPr>
-        <w:t xml:space="preserve"> </w:t>
-      </w:r>
-      <w:proofErr w:type="spellStart"/>
-      <w:r>
-        <w:rPr>
-          <w:rFonts w:ascii="新宋体" w:eastAsia="新宋体" w:cs="新宋体"/>
-          <w:color w:val="000000"/>
-          <w:sz w:val="19"/>
-          <w:szCs w:val="19"/>
-        </w:rPr>
-        <w:t>i</w:t>
-      </w:r>
-      <w:proofErr w:type="spellEnd"/>
-      <w:r>
-        <w:rPr>
-          <w:rFonts w:ascii="新宋体" w:eastAsia="新宋体" w:cs="新宋体"/>
-          <w:color w:val="000000"/>
-          <w:sz w:val="19"/>
-          <w:szCs w:val="19"/>
-        </w:rPr>
-        <w:t xml:space="preserve"> = 193; </w:t>
-      </w:r>
-      <w:proofErr w:type="spellStart"/>
-      <w:r>
-        <w:rPr>
-          <w:rFonts w:ascii="新宋体" w:eastAsia="新宋体" w:cs="新宋体"/>
-          <w:color w:val="000000"/>
-          <w:sz w:val="19"/>
-          <w:szCs w:val="19"/>
-        </w:rPr>
-        <w:t>i</w:t>
-      </w:r>
-      <w:proofErr w:type="spellEnd"/>
-      <w:r>
-        <w:rPr>
-          <w:rFonts w:ascii="新宋体" w:eastAsia="新宋体" w:cs="新宋体"/>
-          <w:color w:val="000000"/>
-          <w:sz w:val="19"/>
-          <w:szCs w:val="19"/>
-        </w:rPr>
-        <w:t xml:space="preserve"> &gt; 180; </w:t>
-      </w:r>
-      <w:proofErr w:type="spellStart"/>
-      <w:r>
-        <w:rPr>
-          <w:rFonts w:ascii="新宋体" w:eastAsia="新宋体" w:cs="新宋体"/>
-          <w:color w:val="000000"/>
-          <w:sz w:val="19"/>
-          <w:szCs w:val="19"/>
-        </w:rPr>
-        <w:t>i</w:t>
-      </w:r>
-      <w:proofErr w:type="spellEnd"/>
-      <w:r>
-        <w:rPr>
-          <w:rFonts w:ascii="新宋体" w:eastAsia="新宋体" w:cs="新宋体"/>
-          <w:color w:val="000000"/>
-          <w:sz w:val="19"/>
-          <w:szCs w:val="19"/>
-        </w:rPr>
-        <w:t>--) {</w:t>
+      <w:r>
+        <w:rPr>
+          <w:rFonts w:ascii="新宋体" w:eastAsia="新宋体" w:cs="新宋体"/>
+          <w:color w:val="000000"/>
+          <w:sz w:val="19"/>
+          <w:szCs w:val="19"/>
+        </w:rPr>
+        <w:t xml:space="preserve"> i = 193; i &gt; 180; i--) {</w:t>
       </w:r>
     </w:p>
     <w:p>
@@ -24832,7 +21650,6 @@
         </w:rPr>
         <w:t xml:space="preserve">            </w:t>
       </w:r>
-      <w:proofErr w:type="gramStart"/>
       <w:r>
         <w:rPr>
           <w:rFonts w:ascii="新宋体" w:eastAsia="新宋体" w:cs="新宋体"/>
@@ -24842,7 +21659,6 @@
         </w:rPr>
         <w:t>for</w:t>
       </w:r>
-      <w:proofErr w:type="gramEnd"/>
       <w:r>
         <w:rPr>
           <w:rFonts w:ascii="新宋体" w:eastAsia="新宋体" w:cs="新宋体"/>
@@ -24852,7 +21668,6 @@
         </w:rPr>
         <w:t xml:space="preserve"> (</w:t>
       </w:r>
-      <w:proofErr w:type="spellStart"/>
       <w:r>
         <w:rPr>
           <w:rFonts w:ascii="新宋体" w:eastAsia="新宋体" w:cs="新宋体"/>
@@ -24862,7 +21677,6 @@
         </w:rPr>
         <w:t>int</w:t>
       </w:r>
-      <w:proofErr w:type="spellEnd"/>
       <w:r>
         <w:rPr>
           <w:rFonts w:ascii="新宋体" w:eastAsia="新宋体" w:cs="新宋体"/>
@@ -24895,7 +21709,6 @@
         </w:rPr>
         <w:t xml:space="preserve">                </w:t>
       </w:r>
-      <w:proofErr w:type="gramStart"/>
       <w:r>
         <w:rPr>
           <w:rFonts w:ascii="新宋体" w:eastAsia="新宋体" w:cs="新宋体"/>
@@ -24905,35 +21718,14 @@
         </w:rPr>
         <w:t>if</w:t>
       </w:r>
-      <w:proofErr w:type="gramEnd"/>
-      <w:r>
-        <w:rPr>
-          <w:rFonts w:ascii="新宋体" w:eastAsia="新宋体" w:cs="新宋体"/>
-          <w:color w:val="000000"/>
-          <w:sz w:val="19"/>
-          <w:szCs w:val="19"/>
-        </w:rPr>
-        <w:t xml:space="preserve"> (</w:t>
-      </w:r>
-      <w:proofErr w:type="spellStart"/>
-      <w:r>
-        <w:rPr>
-          <w:rFonts w:ascii="新宋体" w:eastAsia="新宋体" w:cs="新宋体"/>
-          <w:color w:val="000000"/>
-          <w:sz w:val="19"/>
-          <w:szCs w:val="19"/>
-        </w:rPr>
-        <w:t>can_cons</w:t>
-      </w:r>
-      <w:proofErr w:type="spellEnd"/>
-      <w:r>
-        <w:rPr>
-          <w:rFonts w:ascii="新宋体" w:eastAsia="新宋体" w:cs="新宋体"/>
-          <w:color w:val="000000"/>
-          <w:sz w:val="19"/>
-          <w:szCs w:val="19"/>
-        </w:rPr>
-        <w:t>(</w:t>
+      <w:r>
+        <w:rPr>
+          <w:rFonts w:ascii="新宋体" w:eastAsia="新宋体" w:cs="新宋体"/>
+          <w:color w:val="000000"/>
+          <w:sz w:val="19"/>
+          <w:szCs w:val="19"/>
+        </w:rPr>
+        <w:t xml:space="preserve"> (can_cons(</w:t>
       </w:r>
       <w:r>
         <w:rPr>
@@ -24951,27 +21743,7 @@
           <w:sz w:val="19"/>
           <w:szCs w:val="19"/>
         </w:rPr>
-        <w:t>(</w:t>
-      </w:r>
-      <w:proofErr w:type="spellStart"/>
-      <w:r>
-        <w:rPr>
-          <w:rFonts w:ascii="新宋体" w:eastAsia="新宋体" w:cs="新宋体"/>
-          <w:color w:val="000000"/>
-          <w:sz w:val="19"/>
-          <w:szCs w:val="19"/>
-        </w:rPr>
-        <w:t>i</w:t>
-      </w:r>
-      <w:proofErr w:type="spellEnd"/>
-      <w:r>
-        <w:rPr>
-          <w:rFonts w:ascii="新宋体" w:eastAsia="新宋体" w:cs="新宋体"/>
-          <w:color w:val="000000"/>
-          <w:sz w:val="19"/>
-          <w:szCs w:val="19"/>
-        </w:rPr>
-        <w:t>, j))) {</w:t>
+        <w:t>(i, j))) {</w:t>
       </w:r>
     </w:p>
     <w:p>
@@ -24996,7 +21768,6 @@
         </w:rPr>
         <w:t xml:space="preserve">                    </w:t>
       </w:r>
-      <w:proofErr w:type="gramStart"/>
       <w:r>
         <w:rPr>
           <w:rFonts w:ascii="新宋体" w:eastAsia="新宋体" w:cs="新宋体"/>
@@ -25006,35 +21777,14 @@
         </w:rPr>
         <w:t>if</w:t>
       </w:r>
-      <w:proofErr w:type="gramEnd"/>
-      <w:r>
-        <w:rPr>
-          <w:rFonts w:ascii="新宋体" w:eastAsia="新宋体" w:cs="新宋体"/>
-          <w:color w:val="000000"/>
-          <w:sz w:val="19"/>
-          <w:szCs w:val="19"/>
-        </w:rPr>
-        <w:t xml:space="preserve"> (</w:t>
-      </w:r>
-      <w:proofErr w:type="spellStart"/>
-      <w:r>
-        <w:rPr>
-          <w:rFonts w:ascii="新宋体" w:eastAsia="新宋体" w:cs="新宋体"/>
-          <w:color w:val="000000"/>
-          <w:sz w:val="19"/>
-          <w:szCs w:val="19"/>
-        </w:rPr>
-        <w:t>near_a_road</w:t>
-      </w:r>
-      <w:proofErr w:type="spellEnd"/>
-      <w:r>
-        <w:rPr>
-          <w:rFonts w:ascii="新宋体" w:eastAsia="新宋体" w:cs="新宋体"/>
-          <w:color w:val="000000"/>
-          <w:sz w:val="19"/>
-          <w:szCs w:val="19"/>
-        </w:rPr>
-        <w:t>(</w:t>
+      <w:r>
+        <w:rPr>
+          <w:rFonts w:ascii="新宋体" w:eastAsia="新宋体" w:cs="新宋体"/>
+          <w:color w:val="000000"/>
+          <w:sz w:val="19"/>
+          <w:szCs w:val="19"/>
+        </w:rPr>
+        <w:t xml:space="preserve"> (near_a_road(</w:t>
       </w:r>
       <w:r>
         <w:rPr>
@@ -25052,27 +21802,7 @@
           <w:sz w:val="19"/>
           <w:szCs w:val="19"/>
         </w:rPr>
-        <w:t>(</w:t>
-      </w:r>
-      <w:proofErr w:type="spellStart"/>
-      <w:r>
-        <w:rPr>
-          <w:rFonts w:ascii="新宋体" w:eastAsia="新宋体" w:cs="新宋体"/>
-          <w:color w:val="000000"/>
-          <w:sz w:val="19"/>
-          <w:szCs w:val="19"/>
-        </w:rPr>
-        <w:t>i</w:t>
-      </w:r>
-      <w:proofErr w:type="spellEnd"/>
-      <w:r>
-        <w:rPr>
-          <w:rFonts w:ascii="新宋体" w:eastAsia="新宋体" w:cs="新宋体"/>
-          <w:color w:val="000000"/>
-          <w:sz w:val="19"/>
-          <w:szCs w:val="19"/>
-        </w:rPr>
-        <w:t>, j)) &amp;&amp; state-&gt;resource[flag].resource &gt;= 1000)</w:t>
+        <w:t>(i, j)) &amp;&amp; state-&gt;resource[flag].resource &gt;= 1000)</w:t>
       </w:r>
     </w:p>
     <w:p>
@@ -25095,19 +21825,8 @@
           <w:sz w:val="19"/>
           <w:szCs w:val="19"/>
         </w:rPr>
-        <w:t xml:space="preserve">                        </w:t>
-      </w:r>
-      <w:proofErr w:type="gramStart"/>
-      <w:r>
-        <w:rPr>
-          <w:rFonts w:ascii="新宋体" w:eastAsia="新宋体" w:cs="新宋体"/>
-          <w:color w:val="000000"/>
-          <w:sz w:val="19"/>
-          <w:szCs w:val="19"/>
-        </w:rPr>
-        <w:t>construct(</w:t>
-      </w:r>
-      <w:proofErr w:type="gramEnd"/>
+        <w:t xml:space="preserve">                        construct(</w:t>
+      </w:r>
       <w:r>
         <w:rPr>
           <w:rFonts w:ascii="新宋体" w:eastAsia="新宋体" w:cs="新宋体"/>
@@ -25142,47 +21861,7 @@
           <w:sz w:val="19"/>
           <w:szCs w:val="19"/>
         </w:rPr>
-        <w:t>(</w:t>
-      </w:r>
-      <w:proofErr w:type="spellStart"/>
-      <w:r>
-        <w:rPr>
-          <w:rFonts w:ascii="新宋体" w:eastAsia="新宋体" w:cs="新宋体"/>
-          <w:color w:val="000000"/>
-          <w:sz w:val="19"/>
-          <w:szCs w:val="19"/>
-        </w:rPr>
-        <w:t>i</w:t>
-      </w:r>
-      <w:proofErr w:type="spellEnd"/>
-      <w:r>
-        <w:rPr>
-          <w:rFonts w:ascii="新宋体" w:eastAsia="新宋体" w:cs="新宋体"/>
-          <w:color w:val="000000"/>
-          <w:sz w:val="19"/>
-          <w:szCs w:val="19"/>
-        </w:rPr>
-        <w:t xml:space="preserve">, j), </w:t>
-      </w:r>
-      <w:proofErr w:type="spellStart"/>
-      <w:r>
-        <w:rPr>
-          <w:rFonts w:ascii="新宋体" w:eastAsia="新宋体" w:cs="新宋体"/>
-          <w:color w:val="000000"/>
-          <w:sz w:val="19"/>
-          <w:szCs w:val="19"/>
-        </w:rPr>
-        <w:t>find_road</w:t>
-      </w:r>
-      <w:proofErr w:type="spellEnd"/>
-      <w:r>
-        <w:rPr>
-          <w:rFonts w:ascii="新宋体" w:eastAsia="新宋体" w:cs="新宋体"/>
-          <w:color w:val="000000"/>
-          <w:sz w:val="19"/>
-          <w:szCs w:val="19"/>
-        </w:rPr>
-        <w:t>(</w:t>
+        <w:t>(i, j), find_road(</w:t>
       </w:r>
       <w:r>
         <w:rPr>
@@ -25200,27 +21879,7 @@
           <w:sz w:val="19"/>
           <w:szCs w:val="19"/>
         </w:rPr>
-        <w:t>(</w:t>
-      </w:r>
-      <w:proofErr w:type="spellStart"/>
-      <w:r>
-        <w:rPr>
-          <w:rFonts w:ascii="新宋体" w:eastAsia="新宋体" w:cs="新宋体"/>
-          <w:color w:val="000000"/>
-          <w:sz w:val="19"/>
-          <w:szCs w:val="19"/>
-        </w:rPr>
-        <w:t>i</w:t>
-      </w:r>
-      <w:proofErr w:type="spellEnd"/>
-      <w:r>
-        <w:rPr>
-          <w:rFonts w:ascii="新宋体" w:eastAsia="新宋体" w:cs="新宋体"/>
-          <w:color w:val="000000"/>
-          <w:sz w:val="19"/>
-          <w:szCs w:val="19"/>
-        </w:rPr>
-        <w:t>, j)));</w:t>
+        <w:t>(i, j)));</w:t>
       </w:r>
     </w:p>
     <w:p>
@@ -25245,7 +21904,6 @@
         </w:rPr>
         <w:t xml:space="preserve">                    </w:t>
       </w:r>
-      <w:proofErr w:type="gramStart"/>
       <w:r>
         <w:rPr>
           <w:rFonts w:ascii="新宋体" w:eastAsia="新宋体" w:cs="新宋体"/>
@@ -25255,7 +21913,6 @@
         </w:rPr>
         <w:t>else</w:t>
       </w:r>
-      <w:proofErr w:type="gramEnd"/>
     </w:p>
     <w:p>
       <w:pPr>
@@ -25277,19 +21934,8 @@
           <w:sz w:val="19"/>
           <w:szCs w:val="19"/>
         </w:rPr>
-        <w:t xml:space="preserve">                        </w:t>
-      </w:r>
-      <w:proofErr w:type="gramStart"/>
-      <w:r>
-        <w:rPr>
-          <w:rFonts w:ascii="新宋体" w:eastAsia="新宋体" w:cs="新宋体"/>
-          <w:color w:val="000000"/>
-          <w:sz w:val="19"/>
-          <w:szCs w:val="19"/>
-        </w:rPr>
-        <w:t>construct(</w:t>
-      </w:r>
-      <w:proofErr w:type="gramEnd"/>
+        <w:t xml:space="preserve">                        construct(</w:t>
+      </w:r>
       <w:r>
         <w:rPr>
           <w:rFonts w:ascii="新宋体" w:eastAsia="新宋体" w:cs="新宋体"/>
@@ -25324,27 +21970,7 @@
           <w:sz w:val="19"/>
           <w:szCs w:val="19"/>
         </w:rPr>
-        <w:t>(</w:t>
-      </w:r>
-      <w:proofErr w:type="spellStart"/>
-      <w:r>
-        <w:rPr>
-          <w:rFonts w:ascii="新宋体" w:eastAsia="新宋体" w:cs="新宋体"/>
-          <w:color w:val="000000"/>
-          <w:sz w:val="19"/>
-          <w:szCs w:val="19"/>
-        </w:rPr>
-        <w:t>i</w:t>
-      </w:r>
-      <w:proofErr w:type="spellEnd"/>
-      <w:r>
-        <w:rPr>
-          <w:rFonts w:ascii="新宋体" w:eastAsia="新宋体" w:cs="新宋体"/>
-          <w:color w:val="000000"/>
-          <w:sz w:val="19"/>
-          <w:szCs w:val="19"/>
-        </w:rPr>
-        <w:t xml:space="preserve">, j), </w:t>
+        <w:t xml:space="preserve">(i, j), </w:t>
       </w:r>
       <w:r>
         <w:rPr>
@@ -25385,29 +22011,7 @@
           <w:sz w:val="19"/>
           <w:szCs w:val="19"/>
         </w:rPr>
-        <w:t xml:space="preserve">                    </w:t>
-      </w:r>
-      <w:proofErr w:type="spellStart"/>
-      <w:proofErr w:type="gramStart"/>
-      <w:r>
-        <w:rPr>
-          <w:rFonts w:ascii="新宋体" w:eastAsia="新宋体" w:cs="新宋体"/>
-          <w:color w:val="000000"/>
-          <w:sz w:val="19"/>
-          <w:szCs w:val="19"/>
-        </w:rPr>
-        <w:t>ins_num</w:t>
-      </w:r>
-      <w:proofErr w:type="spellEnd"/>
-      <w:proofErr w:type="gramEnd"/>
-      <w:r>
-        <w:rPr>
-          <w:rFonts w:ascii="新宋体" w:eastAsia="新宋体" w:cs="新宋体"/>
-          <w:color w:val="000000"/>
-          <w:sz w:val="19"/>
-          <w:szCs w:val="19"/>
-        </w:rPr>
-        <w:t>++;</w:t>
+        <w:t xml:space="preserve">                    ins_num++;</w:t>
       </w:r>
     </w:p>
     <w:p>
@@ -25432,7 +22036,6 @@
         </w:rPr>
         <w:t xml:space="preserve">                    </w:t>
       </w:r>
-      <w:proofErr w:type="gramStart"/>
       <w:r>
         <w:rPr>
           <w:rFonts w:ascii="新宋体" w:eastAsia="新宋体" w:cs="新宋体"/>
@@ -25442,35 +22045,14 @@
         </w:rPr>
         <w:t>if</w:t>
       </w:r>
-      <w:proofErr w:type="gramEnd"/>
-      <w:r>
-        <w:rPr>
-          <w:rFonts w:ascii="新宋体" w:eastAsia="新宋体" w:cs="新宋体"/>
-          <w:color w:val="000000"/>
-          <w:sz w:val="19"/>
-          <w:szCs w:val="19"/>
-        </w:rPr>
-        <w:t xml:space="preserve"> (</w:t>
-      </w:r>
-      <w:proofErr w:type="spellStart"/>
-      <w:r>
-        <w:rPr>
-          <w:rFonts w:ascii="新宋体" w:eastAsia="新宋体" w:cs="新宋体"/>
-          <w:color w:val="000000"/>
-          <w:sz w:val="19"/>
-          <w:szCs w:val="19"/>
-        </w:rPr>
-        <w:t>ins_num</w:t>
-      </w:r>
-      <w:proofErr w:type="spellEnd"/>
-      <w:r>
-        <w:rPr>
-          <w:rFonts w:ascii="新宋体" w:eastAsia="新宋体" w:cs="新宋体"/>
-          <w:color w:val="000000"/>
-          <w:sz w:val="19"/>
-          <w:szCs w:val="19"/>
-        </w:rPr>
-        <w:t xml:space="preserve"> &gt; 50)</w:t>
+      <w:r>
+        <w:rPr>
+          <w:rFonts w:ascii="新宋体" w:eastAsia="新宋体" w:cs="新宋体"/>
+          <w:color w:val="000000"/>
+          <w:sz w:val="19"/>
+          <w:szCs w:val="19"/>
+        </w:rPr>
+        <w:t xml:space="preserve"> (ins_num &gt; 50)</w:t>
       </w:r>
     </w:p>
     <w:p>
@@ -25495,7 +22077,6 @@
         </w:rPr>
         <w:t xml:space="preserve">                        </w:t>
       </w:r>
-      <w:proofErr w:type="gramStart"/>
       <w:r>
         <w:rPr>
           <w:rFonts w:ascii="新宋体" w:eastAsia="新宋体" w:cs="新宋体"/>
@@ -25505,7 +22086,6 @@
         </w:rPr>
         <w:t>return</w:t>
       </w:r>
-      <w:proofErr w:type="gramEnd"/>
       <w:r>
         <w:rPr>
           <w:rFonts w:ascii="新宋体" w:eastAsia="新宋体" w:cs="新宋体"/>
@@ -25743,6 +22323,44 @@
     </w:sectPr>
   </w:body>
 </w:document>
+</file>
+
+<file path=word/endnotes.xml><?xml version="1.0" encoding="utf-8"?>
+<w:endnotes xmlns:wpc="http://schemas.microsoft.com/office/word/2010/wordprocessingCanvas" xmlns:cx="http://schemas.microsoft.com/office/drawing/2014/chartex" xmlns:cx1="http://schemas.microsoft.com/office/drawing/2015/9/8/chartex" xmlns:mc="http://schemas.openxmlformats.org/markup-compatibility/2006" xmlns:o="urn:schemas-microsoft-com:office:office" xmlns:r="http://schemas.openxmlformats.org/officeDocument/2006/relationships" xmlns:m="http://schemas.openxmlformats.org/officeDocument/2006/math" xmlns:v="urn:schemas-microsoft-com:vml" xmlns:wp14="http://schemas.microsoft.com/office/word/2010/wordprocessingDrawing" xmlns:wp="http://schemas.openxmlformats.org/drawingml/2006/wordprocessingDrawing" xmlns:w10="urn:schemas-microsoft-com:office:word" xmlns:w="http://schemas.openxmlformats.org/wordprocessingml/2006/main" xmlns:w14="http://schemas.microsoft.com/office/word/2010/wordml" xmlns:w15="http://schemas.microsoft.com/office/word/2012/wordml" xmlns:w16se="http://schemas.microsoft.com/office/word/2015/wordml/symex" xmlns:wpg="http://schemas.microsoft.com/office/word/2010/wordprocessingGroup" xmlns:wpi="http://schemas.microsoft.com/office/word/2010/wordprocessingInk" xmlns:wne="http://schemas.microsoft.com/office/word/2006/wordml" xmlns:wps="http://schemas.microsoft.com/office/word/2010/wordprocessingShape" mc:Ignorable="w14 w15 w16se wp14">
+  <w:endnote w:type="separator" w:id="-1">
+    <w:p>
+      <w:r>
+        <w:separator/>
+      </w:r>
+    </w:p>
+  </w:endnote>
+  <w:endnote w:type="continuationSeparator" w:id="0">
+    <w:p>
+      <w:r>
+        <w:continuationSeparator/>
+      </w:r>
+    </w:p>
+  </w:endnote>
+</w:endnotes>
+</file>
+
+<file path=word/footnotes.xml><?xml version="1.0" encoding="utf-8"?>
+<w:footnotes xmlns:wpc="http://schemas.microsoft.com/office/word/2010/wordprocessingCanvas" xmlns:cx="http://schemas.microsoft.com/office/drawing/2014/chartex" xmlns:cx1="http://schemas.microsoft.com/office/drawing/2015/9/8/chartex" xmlns:mc="http://schemas.openxmlformats.org/markup-compatibility/2006" xmlns:o="urn:schemas-microsoft-com:office:office" xmlns:r="http://schemas.openxmlformats.org/officeDocument/2006/relationships" xmlns:m="http://schemas.openxmlformats.org/officeDocument/2006/math" xmlns:v="urn:schemas-microsoft-com:vml" xmlns:wp14="http://schemas.microsoft.com/office/word/2010/wordprocessingDrawing" xmlns:wp="http://schemas.openxmlformats.org/drawingml/2006/wordprocessingDrawing" xmlns:w10="urn:schemas-microsoft-com:office:word" xmlns:w="http://schemas.openxmlformats.org/wordprocessingml/2006/main" xmlns:w14="http://schemas.microsoft.com/office/word/2010/wordml" xmlns:w15="http://schemas.microsoft.com/office/word/2012/wordml" xmlns:w16se="http://schemas.microsoft.com/office/word/2015/wordml/symex" xmlns:wpg="http://schemas.microsoft.com/office/word/2010/wordprocessingGroup" xmlns:wpi="http://schemas.microsoft.com/office/word/2010/wordprocessingInk" xmlns:wne="http://schemas.microsoft.com/office/word/2006/wordml" xmlns:wps="http://schemas.microsoft.com/office/word/2010/wordprocessingShape" mc:Ignorable="w14 w15 w16se wp14">
+  <w:footnote w:type="separator" w:id="-1">
+    <w:p>
+      <w:r>
+        <w:separator/>
+      </w:r>
+    </w:p>
+  </w:footnote>
+  <w:footnote w:type="continuationSeparator" w:id="0">
+    <w:p>
+      <w:r>
+        <w:continuationSeparator/>
+      </w:r>
+    </w:p>
+  </w:footnote>
+</w:footnotes>
 </file>
 
 <file path=word/numbering.xml><?xml version="1.0" encoding="utf-8"?>
@@ -26554,6 +23172,70 @@
       <w:szCs w:val="24"/>
     </w:rPr>
   </w:style>
+  <w:style w:type="paragraph" w:styleId="a6">
+    <w:name w:val="header"/>
+    <w:basedOn w:val="a"/>
+    <w:link w:val="a7"/>
+    <w:uiPriority w:val="99"/>
+    <w:unhideWhenUsed/>
+    <w:rsid w:val="00AA4906"/>
+    <w:pPr>
+      <w:pBdr>
+        <w:bottom w:val="single" w:sz="6" w:space="1" w:color="auto"/>
+      </w:pBdr>
+      <w:tabs>
+        <w:tab w:val="center" w:pos="4153"/>
+        <w:tab w:val="right" w:pos="8306"/>
+      </w:tabs>
+      <w:snapToGrid w:val="0"/>
+      <w:jc w:val="center"/>
+    </w:pPr>
+    <w:rPr>
+      <w:sz w:val="18"/>
+      <w:szCs w:val="18"/>
+    </w:rPr>
+  </w:style>
+  <w:style w:type="character" w:customStyle="1" w:styleId="a7">
+    <w:name w:val="页眉 字符"/>
+    <w:basedOn w:val="a0"/>
+    <w:link w:val="a6"/>
+    <w:uiPriority w:val="99"/>
+    <w:rsid w:val="00AA4906"/>
+    <w:rPr>
+      <w:sz w:val="18"/>
+      <w:szCs w:val="18"/>
+    </w:rPr>
+  </w:style>
+  <w:style w:type="paragraph" w:styleId="a8">
+    <w:name w:val="footer"/>
+    <w:basedOn w:val="a"/>
+    <w:link w:val="a9"/>
+    <w:uiPriority w:val="99"/>
+    <w:unhideWhenUsed/>
+    <w:rsid w:val="00AA4906"/>
+    <w:pPr>
+      <w:tabs>
+        <w:tab w:val="center" w:pos="4153"/>
+        <w:tab w:val="right" w:pos="8306"/>
+      </w:tabs>
+      <w:snapToGrid w:val="0"/>
+    </w:pPr>
+    <w:rPr>
+      <w:sz w:val="18"/>
+      <w:szCs w:val="18"/>
+    </w:rPr>
+  </w:style>
+  <w:style w:type="character" w:customStyle="1" w:styleId="a9">
+    <w:name w:val="页脚 字符"/>
+    <w:basedOn w:val="a0"/>
+    <w:link w:val="a8"/>
+    <w:uiPriority w:val="99"/>
+    <w:rsid w:val="00AA4906"/>
+    <w:rPr>
+      <w:sz w:val="18"/>
+      <w:szCs w:val="18"/>
+    </w:rPr>
+  </w:style>
 </w:styles>
 </file>
 

--- a/清华大学人工智能挑战赛A1组赛题文档.docx
+++ b/清华大学人工智能挑战赛A1组赛题文档.docx
@@ -2175,7 +2175,7 @@
         <w:pStyle w:val="a5"/>
         <w:numPr>
           <w:ilvl w:val="0"/>
-          <w:numId w:val="2"/>
+          <w:numId w:val="3"/>
         </w:numPr>
         <w:shd w:val="clear" w:color="auto" w:fill="FFFFFF"/>
         <w:spacing w:before="0" w:beforeAutospacing="0" w:after="225" w:afterAutospacing="0"/>
@@ -2203,7 +2203,7 @@
           <w:sz w:val="21"/>
           <w:szCs w:val="21"/>
         </w:rPr>
-        <w:t>主基地剩余血量百分比多的一方获胜</w:t>
+        <w:t>科技时代高的一方获胜</w:t>
       </w:r>
     </w:p>
     <w:p>
@@ -2211,7 +2211,7 @@
         <w:pStyle w:val="a5"/>
         <w:numPr>
           <w:ilvl w:val="0"/>
-          <w:numId w:val="2"/>
+          <w:numId w:val="3"/>
         </w:numPr>
         <w:shd w:val="clear" w:color="auto" w:fill="FFFFFF"/>
         <w:spacing w:before="0" w:beforeAutospacing="0" w:after="225" w:afterAutospacing="0"/>
@@ -2239,7 +2239,7 @@
           <w:sz w:val="21"/>
           <w:szCs w:val="21"/>
         </w:rPr>
-        <w:t>科技时代高的一方获胜</w:t>
+        <w:t>主基地剩余血量多的一方获胜</w:t>
       </w:r>
     </w:p>
     <w:p>
@@ -2247,7 +2247,7 @@
         <w:pStyle w:val="a5"/>
         <w:numPr>
           <w:ilvl w:val="0"/>
-          <w:numId w:val="2"/>
+          <w:numId w:val="3"/>
         </w:numPr>
         <w:shd w:val="clear" w:color="auto" w:fill="FFFFFF"/>
         <w:spacing w:before="0" w:beforeAutospacing="0" w:after="225" w:afterAutospacing="0"/>
@@ -2283,7 +2283,7 @@
         <w:pStyle w:val="a5"/>
         <w:numPr>
           <w:ilvl w:val="0"/>
-          <w:numId w:val="2"/>
+          <w:numId w:val="3"/>
         </w:numPr>
         <w:shd w:val="clear" w:color="auto" w:fill="FFFFFF"/>
         <w:spacing w:before="0" w:beforeAutospacing="0" w:after="225" w:afterAutospacing="0"/>
@@ -2319,7 +2319,7 @@
         <w:pStyle w:val="a5"/>
         <w:numPr>
           <w:ilvl w:val="0"/>
-          <w:numId w:val="2"/>
+          <w:numId w:val="3"/>
         </w:numPr>
         <w:shd w:val="clear" w:color="auto" w:fill="FFFFFF"/>
         <w:spacing w:before="0" w:beforeAutospacing="0" w:after="225" w:afterAutospacing="0"/>
@@ -2405,7 +2405,7 @@
           <w:sz w:val="21"/>
           <w:szCs w:val="21"/>
         </w:rPr>
-        <w:t>崩溃，则直接判负</w:t>
+        <w:t>崩溃，游戏将继续进行至结束</w:t>
       </w:r>
     </w:p>
     <w:p>
@@ -3219,7 +3219,7 @@
           <w:szCs w:val="18"/>
           <w:bdr w:val="none" w:sz="0" w:space="0" w:color="auto" w:frame="1"/>
         </w:rPr>
-        <w:t>所有给出基础值的实际数值为基础值</w:t>
+        <w:t>科技因数</w:t>
       </w:r>
       <w:r>
         <w:rPr>
@@ -3230,7 +3230,7 @@
           <w:szCs w:val="18"/>
           <w:bdr w:val="none" w:sz="0" w:space="0" w:color="auto" w:frame="1"/>
         </w:rPr>
-        <w:t>*</w:t>
+        <w:t xml:space="preserve"> = 1+</w:t>
       </w:r>
       <w:r>
         <w:rPr>
@@ -3241,7 +3241,7 @@
           <w:szCs w:val="18"/>
           <w:bdr w:val="none" w:sz="0" w:space="0" w:color="auto" w:frame="1"/>
         </w:rPr>
-        <w:t>（</w:t>
+        <w:t>建筑等级</w:t>
       </w:r>
       <w:r>
         <w:rPr>
@@ -3252,73 +3252,7 @@
           <w:szCs w:val="18"/>
           <w:bdr w:val="none" w:sz="0" w:space="0" w:color="auto" w:frame="1"/>
         </w:rPr>
-        <w:t>1+</w:t>
-      </w:r>
-      <w:r>
-        <w:rPr>
-          <w:rStyle w:val="HTML1"/>
-          <w:rFonts w:ascii="Consolas" w:hAnsi="Consolas"/>
-          <w:color w:val="333333"/>
-          <w:sz w:val="18"/>
-          <w:szCs w:val="18"/>
-          <w:bdr w:val="none" w:sz="0" w:space="0" w:color="auto" w:frame="1"/>
-        </w:rPr>
-        <w:t>建筑等级</w:t>
-      </w:r>
-      <w:r>
-        <w:rPr>
-          <w:rStyle w:val="HTML1"/>
-          <w:rFonts w:ascii="Consolas" w:hAnsi="Consolas"/>
-          <w:color w:val="333333"/>
-          <w:sz w:val="18"/>
-          <w:szCs w:val="18"/>
-          <w:bdr w:val="none" w:sz="0" w:space="0" w:color="auto" w:frame="1"/>
-        </w:rPr>
         <w:t>*0.5</w:t>
-      </w:r>
-      <w:r>
-        <w:rPr>
-          <w:rStyle w:val="HTML1"/>
-          <w:rFonts w:ascii="Consolas" w:hAnsi="Consolas"/>
-          <w:color w:val="333333"/>
-          <w:sz w:val="18"/>
-          <w:szCs w:val="18"/>
-          <w:bdr w:val="none" w:sz="0" w:space="0" w:color="auto" w:frame="1"/>
-        </w:rPr>
-        <w:t>），即</w:t>
-      </w:r>
-      <w:r>
-        <w:rPr>
-          <w:rStyle w:val="HTML1"/>
-          <w:rFonts w:ascii="Consolas" w:hAnsi="Consolas"/>
-          <w:color w:val="333333"/>
-          <w:sz w:val="18"/>
-          <w:szCs w:val="18"/>
-          <w:bdr w:val="none" w:sz="0" w:space="0" w:color="auto" w:frame="1"/>
-        </w:rPr>
-        <w:t>bit</w:t>
-      </w:r>
-      <w:r>
-        <w:rPr>
-          <w:rStyle w:val="HTML1"/>
-          <w:rFonts w:ascii="Consolas" w:hAnsi="Consolas"/>
-          <w:color w:val="333333"/>
-          <w:sz w:val="18"/>
-          <w:szCs w:val="18"/>
-          <w:bdr w:val="none" w:sz="0" w:space="0" w:color="auto" w:frame="1"/>
-        </w:rPr>
-        <w:t>级别的数值为基础值，此后每级增加</w:t>
-      </w:r>
-      <w:r>
-        <w:rPr>
-          <w:rStyle w:val="HTML1"/>
-          <w:rFonts w:ascii="Consolas" w:hAnsi="Consolas"/>
-          <w:color w:val="333333"/>
-          <w:sz w:val="18"/>
-          <w:szCs w:val="18"/>
-          <w:bdr w:val="none" w:sz="0" w:space="0" w:color="auto" w:frame="1"/>
-        </w:rPr>
-        <w:t xml:space="preserve">50%; </w:t>
       </w:r>
     </w:p>
     <w:p>
@@ -3350,7 +3284,7 @@
           <w:szCs w:val="18"/>
           <w:bdr w:val="none" w:sz="0" w:space="0" w:color="auto" w:frame="1"/>
         </w:rPr>
-        <w:t xml:space="preserve">  </w:t>
+        <w:t>2.</w:t>
       </w:r>
       <w:r>
         <w:rPr>
@@ -3361,7 +3295,7 @@
           <w:szCs w:val="18"/>
           <w:bdr w:val="none" w:sz="0" w:space="0" w:color="auto" w:frame="1"/>
         </w:rPr>
-        <w:t>例如，</w:t>
+        <w:t>所有给出基础值的实际数值为基础值</w:t>
       </w:r>
       <w:r>
         <w:rPr>
@@ -3372,7 +3306,7 @@
           <w:szCs w:val="18"/>
           <w:bdr w:val="none" w:sz="0" w:space="0" w:color="auto" w:frame="1"/>
         </w:rPr>
-        <w:t>BIT</w:t>
+        <w:t>*</w:t>
       </w:r>
       <w:r>
         <w:rPr>
@@ -3383,7 +3317,7 @@
           <w:szCs w:val="18"/>
           <w:bdr w:val="none" w:sz="0" w:space="0" w:color="auto" w:frame="1"/>
         </w:rPr>
-        <w:t>科技时建造的</w:t>
+        <w:t>科技因数，即</w:t>
       </w:r>
       <w:r>
         <w:rPr>
@@ -3394,7 +3328,7 @@
           <w:szCs w:val="18"/>
           <w:bdr w:val="none" w:sz="0" w:space="0" w:color="auto" w:frame="1"/>
         </w:rPr>
-        <w:t>0</w:t>
+        <w:t>bit</w:t>
       </w:r>
       <w:r>
         <w:rPr>
@@ -3405,7 +3339,7 @@
           <w:szCs w:val="18"/>
           <w:bdr w:val="none" w:sz="0" w:space="0" w:color="auto" w:frame="1"/>
         </w:rPr>
-        <w:t>级布尔属性刚好为下表所示基础属性，而</w:t>
+        <w:t>级别的数值为基础值，此后每级增加</w:t>
       </w:r>
       <w:r>
         <w:rPr>
@@ -3416,53 +3350,7 @@
           <w:szCs w:val="18"/>
           <w:bdr w:val="none" w:sz="0" w:space="0" w:color="auto" w:frame="1"/>
         </w:rPr>
-        <w:t>AI</w:t>
-      </w:r>
-      <w:r>
-        <w:rPr>
-          <w:rStyle w:val="HTML1"/>
-          <w:rFonts w:ascii="Consolas" w:hAnsi="Consolas"/>
-          <w:color w:val="333333"/>
-          <w:sz w:val="18"/>
-          <w:szCs w:val="18"/>
-          <w:bdr w:val="none" w:sz="0" w:space="0" w:color="auto" w:frame="1"/>
-        </w:rPr>
-        <w:t>科技建造的建筑，一经建造就是</w:t>
-      </w:r>
-      <w:r>
-        <w:rPr>
-          <w:rStyle w:val="HTML1"/>
-          <w:rFonts w:ascii="Consolas" w:hAnsi="Consolas" w:hint="eastAsia"/>
-          <w:color w:val="333333"/>
-          <w:sz w:val="18"/>
-          <w:szCs w:val="18"/>
-          <w:bdr w:val="none" w:sz="0" w:space="0" w:color="auto" w:frame="1"/>
-        </w:rPr>
-        <w:t>5</w:t>
-      </w:r>
-      <w:bookmarkStart w:id="0" w:name="_GoBack"/>
-      <w:bookmarkEnd w:id="0"/>
-      <w:r>
-        <w:rPr>
-          <w:rStyle w:val="HTML1"/>
-          <w:rFonts w:ascii="Consolas" w:hAnsi="Consolas"/>
-          <w:color w:val="333333"/>
-          <w:sz w:val="18"/>
-          <w:szCs w:val="18"/>
-          <w:bdr w:val="none" w:sz="0" w:space="0" w:color="auto" w:frame="1"/>
-        </w:rPr>
-        <w:t>级，属性为下表属性</w:t>
-      </w:r>
-      <w:r>
-        <w:rPr>
-          <w:rStyle w:val="HTML1"/>
-          <w:rFonts w:ascii="Consolas" w:hAnsi="Consolas"/>
-          <w:color w:val="333333"/>
-          <w:sz w:val="18"/>
-          <w:szCs w:val="18"/>
-          <w:bdr w:val="none" w:sz="0" w:space="0" w:color="auto" w:frame="1"/>
-        </w:rPr>
-        <w:t>*3</w:t>
+        <w:t>50%;</w:t>
       </w:r>
     </w:p>
     <w:p>
@@ -3494,7 +3382,7 @@
           <w:szCs w:val="18"/>
           <w:bdr w:val="none" w:sz="0" w:space="0" w:color="auto" w:frame="1"/>
         </w:rPr>
-        <w:t>2.</w:t>
+        <w:t xml:space="preserve">  </w:t>
       </w:r>
       <w:r>
         <w:rPr>
@@ -3505,7 +3393,7 @@
           <w:szCs w:val="18"/>
           <w:bdr w:val="none" w:sz="0" w:space="0" w:color="auto" w:frame="1"/>
         </w:rPr>
-        <w:t>关于</w:t>
+        <w:t>例如，</w:t>
       </w:r>
       <w:r>
         <w:rPr>
@@ -3516,7 +3404,7 @@
           <w:szCs w:val="18"/>
           <w:bdr w:val="none" w:sz="0" w:space="0" w:color="auto" w:frame="1"/>
         </w:rPr>
-        <w:t>AOE</w:t>
+        <w:t>BIT</w:t>
       </w:r>
       <w:r>
         <w:rPr>
@@ -3527,7 +3415,7 @@
           <w:szCs w:val="18"/>
           <w:bdr w:val="none" w:sz="0" w:space="0" w:color="auto" w:frame="1"/>
         </w:rPr>
-        <w:t>：</w:t>
+        <w:t>科技时建造的</w:t>
       </w:r>
       <w:r>
         <w:rPr>
@@ -3538,7 +3426,7 @@
           <w:szCs w:val="18"/>
           <w:bdr w:val="none" w:sz="0" w:space="0" w:color="auto" w:frame="1"/>
         </w:rPr>
-        <w:t>AOE</w:t>
+        <w:t>0</w:t>
       </w:r>
       <w:r>
         <w:rPr>
@@ -3549,7 +3437,7 @@
           <w:szCs w:val="18"/>
           <w:bdr w:val="none" w:sz="0" w:space="0" w:color="auto" w:frame="1"/>
         </w:rPr>
-        <w:t>为</w:t>
+        <w:t>级布尔属性刚好为下表所示基础属性，而</w:t>
       </w:r>
       <w:r>
         <w:rPr>
@@ -3560,7 +3448,7 @@
           <w:szCs w:val="18"/>
           <w:bdr w:val="none" w:sz="0" w:space="0" w:color="auto" w:frame="1"/>
         </w:rPr>
-        <w:t>2</w:t>
+        <w:t>AI</w:t>
       </w:r>
       <w:r>
         <w:rPr>
@@ -3571,7 +3459,7 @@
           <w:szCs w:val="18"/>
           <w:bdr w:val="none" w:sz="0" w:space="0" w:color="auto" w:frame="1"/>
         </w:rPr>
-        <w:t>表示可以攻击某一格和其相邻格内所有单位，即与该格距离小于</w:t>
+        <w:t>科技建造的建筑，一经建造就是</w:t>
       </w:r>
       <w:r>
         <w:rPr>
@@ -3582,7 +3470,7 @@
           <w:szCs w:val="18"/>
           <w:bdr w:val="none" w:sz="0" w:space="0" w:color="auto" w:frame="1"/>
         </w:rPr>
-        <w:t>2</w:t>
+        <w:t>5</w:t>
       </w:r>
       <w:r>
         <w:rPr>
@@ -3593,7 +3481,7 @@
           <w:szCs w:val="18"/>
           <w:bdr w:val="none" w:sz="0" w:space="0" w:color="auto" w:frame="1"/>
         </w:rPr>
-        <w:t>，而非小于等于</w:t>
+        <w:t>级，属性为下表属性</w:t>
       </w:r>
       <w:r>
         <w:rPr>
@@ -3604,18 +3492,7 @@
           <w:szCs w:val="18"/>
           <w:bdr w:val="none" w:sz="0" w:space="0" w:color="auto" w:frame="1"/>
         </w:rPr>
-        <w:t>2</w:t>
-      </w:r>
-      <w:r>
-        <w:rPr>
-          <w:rStyle w:val="HTML1"/>
-          <w:rFonts w:ascii="Consolas" w:hAnsi="Consolas"/>
-          <w:color w:val="333333"/>
-          <w:sz w:val="18"/>
-          <w:szCs w:val="18"/>
-          <w:bdr w:val="none" w:sz="0" w:space="0" w:color="auto" w:frame="1"/>
-        </w:rPr>
-        <w:t>，以此类推</w:t>
+        <w:t>*3</w:t>
       </w:r>
     </w:p>
     <w:p>
@@ -3648,6 +3525,159 @@
           <w:bdr w:val="none" w:sz="0" w:space="0" w:color="auto" w:frame="1"/>
         </w:rPr>
         <w:t>3.</w:t>
+      </w:r>
+      <w:r>
+        <w:rPr>
+          <w:rStyle w:val="HTML1"/>
+          <w:rFonts w:ascii="Consolas" w:hAnsi="Consolas"/>
+          <w:color w:val="333333"/>
+          <w:sz w:val="18"/>
+          <w:szCs w:val="18"/>
+          <w:bdr w:val="none" w:sz="0" w:space="0" w:color="auto" w:frame="1"/>
+        </w:rPr>
+        <w:t>关于</w:t>
+      </w:r>
+      <w:r>
+        <w:rPr>
+          <w:rStyle w:val="HTML1"/>
+          <w:rFonts w:ascii="Consolas" w:hAnsi="Consolas"/>
+          <w:color w:val="333333"/>
+          <w:sz w:val="18"/>
+          <w:szCs w:val="18"/>
+          <w:bdr w:val="none" w:sz="0" w:space="0" w:color="auto" w:frame="1"/>
+        </w:rPr>
+        <w:t>AOE</w:t>
+      </w:r>
+      <w:r>
+        <w:rPr>
+          <w:rStyle w:val="HTML1"/>
+          <w:rFonts w:ascii="Consolas" w:hAnsi="Consolas"/>
+          <w:color w:val="333333"/>
+          <w:sz w:val="18"/>
+          <w:szCs w:val="18"/>
+          <w:bdr w:val="none" w:sz="0" w:space="0" w:color="auto" w:frame="1"/>
+        </w:rPr>
+        <w:t>：</w:t>
+      </w:r>
+      <w:r>
+        <w:rPr>
+          <w:rStyle w:val="HTML1"/>
+          <w:rFonts w:ascii="Consolas" w:hAnsi="Consolas"/>
+          <w:color w:val="333333"/>
+          <w:sz w:val="18"/>
+          <w:szCs w:val="18"/>
+          <w:bdr w:val="none" w:sz="0" w:space="0" w:color="auto" w:frame="1"/>
+        </w:rPr>
+        <w:t>AOE</w:t>
+      </w:r>
+      <w:r>
+        <w:rPr>
+          <w:rStyle w:val="HTML1"/>
+          <w:rFonts w:ascii="Consolas" w:hAnsi="Consolas"/>
+          <w:color w:val="333333"/>
+          <w:sz w:val="18"/>
+          <w:szCs w:val="18"/>
+          <w:bdr w:val="none" w:sz="0" w:space="0" w:color="auto" w:frame="1"/>
+        </w:rPr>
+        <w:t>为</w:t>
+      </w:r>
+      <w:r>
+        <w:rPr>
+          <w:rStyle w:val="HTML1"/>
+          <w:rFonts w:ascii="Consolas" w:hAnsi="Consolas"/>
+          <w:color w:val="333333"/>
+          <w:sz w:val="18"/>
+          <w:szCs w:val="18"/>
+          <w:bdr w:val="none" w:sz="0" w:space="0" w:color="auto" w:frame="1"/>
+        </w:rPr>
+        <w:t>2</w:t>
+      </w:r>
+      <w:r>
+        <w:rPr>
+          <w:rStyle w:val="HTML1"/>
+          <w:rFonts w:ascii="Consolas" w:hAnsi="Consolas"/>
+          <w:color w:val="333333"/>
+          <w:sz w:val="18"/>
+          <w:szCs w:val="18"/>
+          <w:bdr w:val="none" w:sz="0" w:space="0" w:color="auto" w:frame="1"/>
+        </w:rPr>
+        <w:t>表示可以攻击某一格和其相邻格内所有单位，即与该格距离小于</w:t>
+      </w:r>
+      <w:r>
+        <w:rPr>
+          <w:rStyle w:val="HTML1"/>
+          <w:rFonts w:ascii="Consolas" w:hAnsi="Consolas"/>
+          <w:color w:val="333333"/>
+          <w:sz w:val="18"/>
+          <w:szCs w:val="18"/>
+          <w:bdr w:val="none" w:sz="0" w:space="0" w:color="auto" w:frame="1"/>
+        </w:rPr>
+        <w:t>2</w:t>
+      </w:r>
+      <w:r>
+        <w:rPr>
+          <w:rStyle w:val="HTML1"/>
+          <w:rFonts w:ascii="Consolas" w:hAnsi="Consolas"/>
+          <w:color w:val="333333"/>
+          <w:sz w:val="18"/>
+          <w:szCs w:val="18"/>
+          <w:bdr w:val="none" w:sz="0" w:space="0" w:color="auto" w:frame="1"/>
+        </w:rPr>
+        <w:t>，而非小于等于</w:t>
+      </w:r>
+      <w:r>
+        <w:rPr>
+          <w:rStyle w:val="HTML1"/>
+          <w:rFonts w:ascii="Consolas" w:hAnsi="Consolas"/>
+          <w:color w:val="333333"/>
+          <w:sz w:val="18"/>
+          <w:szCs w:val="18"/>
+          <w:bdr w:val="none" w:sz="0" w:space="0" w:color="auto" w:frame="1"/>
+        </w:rPr>
+        <w:t>2</w:t>
+      </w:r>
+      <w:r>
+        <w:rPr>
+          <w:rStyle w:val="HTML1"/>
+          <w:rFonts w:ascii="Consolas" w:hAnsi="Consolas"/>
+          <w:color w:val="333333"/>
+          <w:sz w:val="18"/>
+          <w:szCs w:val="18"/>
+          <w:bdr w:val="none" w:sz="0" w:space="0" w:color="auto" w:frame="1"/>
+        </w:rPr>
+        <w:t>，以此类推</w:t>
+      </w:r>
+    </w:p>
+    <w:p>
+      <w:pPr>
+        <w:pStyle w:val="HTML"/>
+        <w:pBdr>
+          <w:top w:val="single" w:sz="6" w:space="5" w:color="CCCCCC"/>
+          <w:left w:val="single" w:sz="6" w:space="8" w:color="CCCCCC"/>
+          <w:bottom w:val="single" w:sz="6" w:space="5" w:color="CCCCCC"/>
+          <w:right w:val="single" w:sz="6" w:space="8" w:color="CCCCCC"/>
+        </w:pBdr>
+        <w:shd w:val="clear" w:color="auto" w:fill="F8F8F8"/>
+        <w:spacing w:line="285" w:lineRule="atLeast"/>
+        <w:rPr>
+          <w:rStyle w:val="HTML1"/>
+          <w:rFonts w:ascii="Consolas" w:hAnsi="Consolas"/>
+          <w:color w:val="333333"/>
+          <w:sz w:val="18"/>
+          <w:szCs w:val="18"/>
+          <w:bdr w:val="none" w:sz="0" w:space="0" w:color="auto" w:frame="1"/>
+        </w:rPr>
+      </w:pPr>
+      <w:r>
+        <w:rPr>
+          <w:rStyle w:val="HTML1"/>
+          <w:rFonts w:ascii="Consolas" w:hAnsi="Consolas"/>
+          <w:color w:val="333333"/>
+          <w:sz w:val="18"/>
+          <w:szCs w:val="18"/>
+          <w:bdr w:val="none" w:sz="0" w:space="0" w:color="auto" w:frame="1"/>
+        </w:rPr>
+        <w:t>4.</w:t>
       </w:r>
       <w:r>
         <w:rPr>
@@ -4459,7 +4489,7 @@
           </w:tcPr>
           <w:p>
             <w:r>
-              <w:t>3</w:t>
+              <w:t>2</w:t>
             </w:r>
           </w:p>
         </w:tc>
@@ -5460,7 +5490,7 @@
           </w:tcPr>
           <w:p>
             <w:r>
-              <w:t>15</w:t>
+              <w:t>25</w:t>
             </w:r>
           </w:p>
         </w:tc>
@@ -5615,7 +5645,7 @@
           </w:tcPr>
           <w:p>
             <w:r>
-              <w:t>300</w:t>
+              <w:t>250</w:t>
             </w:r>
           </w:p>
         </w:tc>
@@ -5820,7 +5850,7 @@
           </w:tcPr>
           <w:p>
             <w:r>
-              <w:t>250</w:t>
+              <w:t>220</w:t>
             </w:r>
           </w:p>
         </w:tc>
@@ -6368,7 +6398,7 @@
           </w:tcPr>
           <w:p>
             <w:r>
-              <w:t>20</w:t>
+              <w:t>16</w:t>
             </w:r>
           </w:p>
         </w:tc>
@@ -6443,7 +6473,7 @@
           </w:tcPr>
           <w:p>
             <w:r>
-              <w:t>16</w:t>
+              <w:t>12</w:t>
             </w:r>
           </w:p>
         </w:tc>
@@ -6573,7 +6603,7 @@
           </w:tcPr>
           <w:p>
             <w:r>
-              <w:t>16</w:t>
+              <w:t>18</w:t>
             </w:r>
           </w:p>
         </w:tc>
@@ -6623,7 +6653,7 @@
           </w:tcPr>
           <w:p>
             <w:r>
-              <w:t>12</w:t>
+              <w:t>8</w:t>
             </w:r>
           </w:p>
         </w:tc>
@@ -6728,7 +6758,7 @@
           </w:tcPr>
           <w:p>
             <w:r>
-              <w:t>100</w:t>
+              <w:t>80</w:t>
             </w:r>
           </w:p>
         </w:tc>
@@ -6803,7 +6833,7 @@
           </w:tcPr>
           <w:p>
             <w:r>
-              <w:t>20</w:t>
+              <w:t>15</w:t>
             </w:r>
           </w:p>
         </w:tc>
@@ -6908,7 +6938,7 @@
           </w:tcPr>
           <w:p>
             <w:r>
-              <w:t>500</w:t>
+              <w:t>550</w:t>
             </w:r>
           </w:p>
         </w:tc>
@@ -6933,7 +6963,7 @@
           </w:tcPr>
           <w:p>
             <w:r>
-              <w:t>15</w:t>
+              <w:t>12</w:t>
             </w:r>
           </w:p>
         </w:tc>
@@ -6983,7 +7013,7 @@
           </w:tcPr>
           <w:p>
             <w:r>
-              <w:t>6</w:t>
+              <w:t>4</w:t>
             </w:r>
           </w:p>
         </w:tc>
@@ -7088,7 +7118,7 @@
           </w:tcPr>
           <w:p>
             <w:r>
-              <w:t>70</w:t>
+              <w:t>50</w:t>
             </w:r>
           </w:p>
         </w:tc>
@@ -7163,7 +7193,7 @@
           </w:tcPr>
           <w:p>
             <w:r>
-              <w:t>24</w:t>
+              <w:t>16</w:t>
             </w:r>
           </w:p>
         </w:tc>
@@ -7343,7 +7373,7 @@
           </w:tcPr>
           <w:p>
             <w:r>
-              <w:t>16</w:t>
+              <w:t>12</w:t>
             </w:r>
           </w:p>
         </w:tc>
@@ -7448,7 +7478,7 @@
           </w:tcPr>
           <w:p>
             <w:r>
-              <w:t>800</w:t>
+              <w:t>850</w:t>
             </w:r>
           </w:p>
         </w:tc>
@@ -7473,7 +7503,7 @@
           </w:tcPr>
           <w:p>
             <w:r>
-              <w:t>10</w:t>
+              <w:t>8</w:t>
             </w:r>
           </w:p>
         </w:tc>
@@ -7523,7 +7553,7 @@
           </w:tcPr>
           <w:p>
             <w:r>
-              <w:t>4</w:t>
+              <w:t>3</w:t>
             </w:r>
           </w:p>
         </w:tc>
@@ -7703,7 +7733,7 @@
           </w:tcPr>
           <w:p>
             <w:r>
-              <w:t>12</w:t>
+              <w:t>8</w:t>
             </w:r>
           </w:p>
         </w:tc>
@@ -8206,7 +8236,7 @@
           </w:tcPr>
           <w:p>
             <w:r>
-              <w:t>300</w:t>
+              <w:t>350</w:t>
             </w:r>
           </w:p>
         </w:tc>
@@ -8494,7 +8524,7 @@
           </w:tcPr>
           <w:p>
             <w:r>
-              <w:t>280</w:t>
+              <w:t>320</w:t>
             </w:r>
           </w:p>
         </w:tc>
@@ -8794,7 +8824,7 @@
           </w:tcPr>
           <w:p>
             <w:r>
-              <w:t>225</w:t>
+              <w:t>250</w:t>
             </w:r>
           </w:p>
         </w:tc>
@@ -9093,7 +9123,7 @@
           <w:p>
             <w:r>
               <w:lastRenderedPageBreak/>
-              <w:t>300</w:t>
+              <w:t>350</w:t>
             </w:r>
           </w:p>
         </w:tc>
@@ -9411,7 +9441,7 @@
           </w:tcPr>
           <w:p>
             <w:r>
-              <w:t>180</w:t>
+              <w:t>220</w:t>
             </w:r>
           </w:p>
         </w:tc>
@@ -9705,7 +9735,7 @@
           </w:tcPr>
           <w:p>
             <w:r>
-              <w:t>450</w:t>
+              <w:t>520</w:t>
             </w:r>
           </w:p>
         </w:tc>
@@ -10329,7 +10359,7 @@
           </w:tcPr>
           <w:p>
             <w:r>
-              <w:t>400</w:t>
+              <w:t>480</w:t>
             </w:r>
           </w:p>
         </w:tc>
@@ -10592,19 +10622,8 @@
           <w:lang w:eastAsia="zh-CN"/>
         </w:rPr>
       </w:pPr>
-    </w:p>
-    <w:p>
-      <w:pPr>
-        <w:spacing w:line="426" w:lineRule="exact"/>
-        <w:rPr>
-          <w:rFonts w:ascii="宋体" w:eastAsia="宋体" w:hAnsi="宋体" w:cs="宋体"/>
-          <w:b/>
-          <w:bCs/>
-          <w:sz w:val="36"/>
-          <w:szCs w:val="36"/>
-          <w:lang w:eastAsia="zh-CN"/>
-        </w:rPr>
-      </w:pPr>
+      <w:bookmarkStart w:id="0" w:name="_GoBack"/>
+      <w:bookmarkEnd w:id="0"/>
     </w:p>
     <w:p>
       <w:pPr>
@@ -11079,7 +11098,6 @@
           <w:sz w:val="20"/>
           <w:szCs w:val="20"/>
         </w:rPr>
-        <w:lastRenderedPageBreak/>
         <w:t xml:space="preserve">void toggleMaintain(int unit_id)         </w:t>
       </w:r>
       <w:r>
@@ -11135,6 +11153,7 @@
           <w:szCs w:val="32"/>
           <w:lang w:eastAsia="zh-CN"/>
         </w:rPr>
+        <w:lastRenderedPageBreak/>
         <w:t>2.</w:t>
       </w:r>
       <w:r>
@@ -13646,7 +13665,6 @@
           <w:sz w:val="20"/>
           <w:szCs w:val="20"/>
         </w:rPr>
-        <w:lastRenderedPageBreak/>
         <w:t xml:space="preserve">int unit_id;  //soldier </w:t>
       </w:r>
       <w:r>
@@ -13707,6 +13725,7 @@
           <w:sz w:val="20"/>
           <w:szCs w:val="20"/>
         </w:rPr>
+        <w:lastRenderedPageBreak/>
         <w:t>struct Building</w:t>
       </w:r>
       <w:r>
@@ -15355,7 +15374,6 @@
           <w:sz w:val="19"/>
           <w:szCs w:val="19"/>
         </w:rPr>
-        <w:lastRenderedPageBreak/>
         <w:t>#include</w:t>
       </w:r>
       <w:r>
@@ -15420,6 +15438,7 @@
           <w:sz w:val="19"/>
           <w:szCs w:val="19"/>
         </w:rPr>
+        <w:lastRenderedPageBreak/>
         <w:t>#include</w:t>
       </w:r>
       <w:r>
@@ -18109,7 +18128,6 @@
           <w:sz w:val="19"/>
           <w:szCs w:val="19"/>
         </w:rPr>
-        <w:lastRenderedPageBreak/>
         <w:t xml:space="preserve">            </w:t>
       </w:r>
       <w:r>
@@ -18183,6 +18201,7 @@
           <w:sz w:val="19"/>
           <w:szCs w:val="19"/>
         </w:rPr>
+        <w:lastRenderedPageBreak/>
         <w:t xml:space="preserve">            </w:t>
       </w:r>
       <w:r>
@@ -20832,7 +20851,6 @@
           <w:sz w:val="19"/>
           <w:szCs w:val="19"/>
         </w:rPr>
-        <w:lastRenderedPageBreak/>
         <w:t xml:space="preserve">        </w:t>
       </w:r>
       <w:r>
@@ -20951,6 +20969,7 @@
           <w:sz w:val="19"/>
           <w:szCs w:val="19"/>
         </w:rPr>
+        <w:lastRenderedPageBreak/>
         <w:t xml:space="preserve">                </w:t>
       </w:r>
       <w:r>
@@ -22366,98 +22385,9 @@
 <file path=word/numbering.xml><?xml version="1.0" encoding="utf-8"?>
 <w:numbering xmlns:wpc="http://schemas.microsoft.com/office/word/2010/wordprocessingCanvas" xmlns:cx="http://schemas.microsoft.com/office/drawing/2014/chartex" xmlns:cx1="http://schemas.microsoft.com/office/drawing/2015/9/8/chartex" xmlns:mc="http://schemas.openxmlformats.org/markup-compatibility/2006" xmlns:o="urn:schemas-microsoft-com:office:office" xmlns:r="http://schemas.openxmlformats.org/officeDocument/2006/relationships" xmlns:m="http://schemas.openxmlformats.org/officeDocument/2006/math" xmlns:v="urn:schemas-microsoft-com:vml" xmlns:wp14="http://schemas.microsoft.com/office/word/2010/wordprocessingDrawing" xmlns:wp="http://schemas.openxmlformats.org/drawingml/2006/wordprocessingDrawing" xmlns:w10="urn:schemas-microsoft-com:office:word" xmlns:w="http://schemas.openxmlformats.org/wordprocessingml/2006/main" xmlns:w14="http://schemas.microsoft.com/office/word/2010/wordml" xmlns:w15="http://schemas.microsoft.com/office/word/2012/wordml" xmlns:w16se="http://schemas.microsoft.com/office/word/2015/wordml/symex" xmlns:wpg="http://schemas.microsoft.com/office/word/2010/wordprocessingGroup" xmlns:wpi="http://schemas.microsoft.com/office/word/2010/wordprocessingInk" xmlns:wne="http://schemas.microsoft.com/office/word/2006/wordml" xmlns:wps="http://schemas.microsoft.com/office/word/2010/wordprocessingShape" mc:Ignorable="w14 w15 w16se wp14">
   <w:abstractNum w:abstractNumId="0" w15:restartNumberingAfterBreak="0">
-    <w:nsid w:val="51A74056"/>
-    <w:multiLevelType w:val="hybridMultilevel"/>
-    <w:tmpl w:val="63844A5A"/>
-    <w:lvl w:ilvl="0" w:tplc="8CF8A402">
-      <w:start w:val="1"/>
-      <w:numFmt w:val="decimal"/>
-      <w:lvlText w:val="%1."/>
-      <w:lvlJc w:val="left"/>
-      <w:pPr>
-        <w:ind w:left="466" w:hanging="360"/>
-      </w:pPr>
-      <w:rPr>
-        <w:rFonts w:cstheme="minorBidi" w:hint="default"/>
-      </w:rPr>
-    </w:lvl>
-    <w:lvl w:ilvl="1" w:tplc="04090019" w:tentative="1">
-      <w:start w:val="1"/>
-      <w:numFmt w:val="lowerLetter"/>
-      <w:lvlText w:val="%2."/>
-      <w:lvlJc w:val="left"/>
-      <w:pPr>
-        <w:ind w:left="1186" w:hanging="360"/>
-      </w:pPr>
-    </w:lvl>
-    <w:lvl w:ilvl="2" w:tplc="0409001B" w:tentative="1">
-      <w:start w:val="1"/>
-      <w:numFmt w:val="lowerRoman"/>
-      <w:lvlText w:val="%3."/>
-      <w:lvlJc w:val="right"/>
-      <w:pPr>
-        <w:ind w:left="1906" w:hanging="180"/>
-      </w:pPr>
-    </w:lvl>
-    <w:lvl w:ilvl="3" w:tplc="0409000F" w:tentative="1">
-      <w:start w:val="1"/>
-      <w:numFmt w:val="decimal"/>
-      <w:lvlText w:val="%4."/>
-      <w:lvlJc w:val="left"/>
-      <w:pPr>
-        <w:ind w:left="2626" w:hanging="360"/>
-      </w:pPr>
-    </w:lvl>
-    <w:lvl w:ilvl="4" w:tplc="04090019" w:tentative="1">
-      <w:start w:val="1"/>
-      <w:numFmt w:val="lowerLetter"/>
-      <w:lvlText w:val="%5."/>
-      <w:lvlJc w:val="left"/>
-      <w:pPr>
-        <w:ind w:left="3346" w:hanging="360"/>
-      </w:pPr>
-    </w:lvl>
-    <w:lvl w:ilvl="5" w:tplc="0409001B" w:tentative="1">
-      <w:start w:val="1"/>
-      <w:numFmt w:val="lowerRoman"/>
-      <w:lvlText w:val="%6."/>
-      <w:lvlJc w:val="right"/>
-      <w:pPr>
-        <w:ind w:left="4066" w:hanging="180"/>
-      </w:pPr>
-    </w:lvl>
-    <w:lvl w:ilvl="6" w:tplc="0409000F" w:tentative="1">
-      <w:start w:val="1"/>
-      <w:numFmt w:val="decimal"/>
-      <w:lvlText w:val="%7."/>
-      <w:lvlJc w:val="left"/>
-      <w:pPr>
-        <w:ind w:left="4786" w:hanging="360"/>
-      </w:pPr>
-    </w:lvl>
-    <w:lvl w:ilvl="7" w:tplc="04090019" w:tentative="1">
-      <w:start w:val="1"/>
-      <w:numFmt w:val="lowerLetter"/>
-      <w:lvlText w:val="%8."/>
-      <w:lvlJc w:val="left"/>
-      <w:pPr>
-        <w:ind w:left="5506" w:hanging="360"/>
-      </w:pPr>
-    </w:lvl>
-    <w:lvl w:ilvl="8" w:tplc="0409001B" w:tentative="1">
-      <w:start w:val="1"/>
-      <w:numFmt w:val="lowerRoman"/>
-      <w:lvlText w:val="%9."/>
-      <w:lvlJc w:val="right"/>
-      <w:pPr>
-        <w:ind w:left="6226" w:hanging="180"/>
-      </w:pPr>
-    </w:lvl>
-  </w:abstractNum>
-  <w:abstractNum w:abstractNumId="1" w15:restartNumberingAfterBreak="0">
-    <w:nsid w:val="72FC71D2"/>
+    <w:nsid w:val="33BC65EA"/>
     <w:multiLevelType w:val="multilevel"/>
-    <w:tmpl w:val="B73AB03E"/>
+    <w:tmpl w:val="2E74A004"/>
     <w:lvl w:ilvl="0">
       <w:start w:val="1"/>
       <w:numFmt w:val="bullet"/>
@@ -22603,11 +22533,252 @@
       </w:rPr>
     </w:lvl>
   </w:abstractNum>
+  <w:abstractNum w:abstractNumId="1" w15:restartNumberingAfterBreak="0">
+    <w:nsid w:val="51A74056"/>
+    <w:multiLevelType w:val="hybridMultilevel"/>
+    <w:tmpl w:val="63844A5A"/>
+    <w:lvl w:ilvl="0" w:tplc="8CF8A402">
+      <w:start w:val="1"/>
+      <w:numFmt w:val="decimal"/>
+      <w:lvlText w:val="%1."/>
+      <w:lvlJc w:val="left"/>
+      <w:pPr>
+        <w:ind w:left="466" w:hanging="360"/>
+      </w:pPr>
+      <w:rPr>
+        <w:rFonts w:cstheme="minorBidi" w:hint="default"/>
+      </w:rPr>
+    </w:lvl>
+    <w:lvl w:ilvl="1" w:tplc="04090019" w:tentative="1">
+      <w:start w:val="1"/>
+      <w:numFmt w:val="lowerLetter"/>
+      <w:lvlText w:val="%2."/>
+      <w:lvlJc w:val="left"/>
+      <w:pPr>
+        <w:ind w:left="1186" w:hanging="360"/>
+      </w:pPr>
+    </w:lvl>
+    <w:lvl w:ilvl="2" w:tplc="0409001B" w:tentative="1">
+      <w:start w:val="1"/>
+      <w:numFmt w:val="lowerRoman"/>
+      <w:lvlText w:val="%3."/>
+      <w:lvlJc w:val="right"/>
+      <w:pPr>
+        <w:ind w:left="1906" w:hanging="180"/>
+      </w:pPr>
+    </w:lvl>
+    <w:lvl w:ilvl="3" w:tplc="0409000F" w:tentative="1">
+      <w:start w:val="1"/>
+      <w:numFmt w:val="decimal"/>
+      <w:lvlText w:val="%4."/>
+      <w:lvlJc w:val="left"/>
+      <w:pPr>
+        <w:ind w:left="2626" w:hanging="360"/>
+      </w:pPr>
+    </w:lvl>
+    <w:lvl w:ilvl="4" w:tplc="04090019" w:tentative="1">
+      <w:start w:val="1"/>
+      <w:numFmt w:val="lowerLetter"/>
+      <w:lvlText w:val="%5."/>
+      <w:lvlJc w:val="left"/>
+      <w:pPr>
+        <w:ind w:left="3346" w:hanging="360"/>
+      </w:pPr>
+    </w:lvl>
+    <w:lvl w:ilvl="5" w:tplc="0409001B" w:tentative="1">
+      <w:start w:val="1"/>
+      <w:numFmt w:val="lowerRoman"/>
+      <w:lvlText w:val="%6."/>
+      <w:lvlJc w:val="right"/>
+      <w:pPr>
+        <w:ind w:left="4066" w:hanging="180"/>
+      </w:pPr>
+    </w:lvl>
+    <w:lvl w:ilvl="6" w:tplc="0409000F" w:tentative="1">
+      <w:start w:val="1"/>
+      <w:numFmt w:val="decimal"/>
+      <w:lvlText w:val="%7."/>
+      <w:lvlJc w:val="left"/>
+      <w:pPr>
+        <w:ind w:left="4786" w:hanging="360"/>
+      </w:pPr>
+    </w:lvl>
+    <w:lvl w:ilvl="7" w:tplc="04090019" w:tentative="1">
+      <w:start w:val="1"/>
+      <w:numFmt w:val="lowerLetter"/>
+      <w:lvlText w:val="%8."/>
+      <w:lvlJc w:val="left"/>
+      <w:pPr>
+        <w:ind w:left="5506" w:hanging="360"/>
+      </w:pPr>
+    </w:lvl>
+    <w:lvl w:ilvl="8" w:tplc="0409001B" w:tentative="1">
+      <w:start w:val="1"/>
+      <w:numFmt w:val="lowerRoman"/>
+      <w:lvlText w:val="%9."/>
+      <w:lvlJc w:val="right"/>
+      <w:pPr>
+        <w:ind w:left="6226" w:hanging="180"/>
+      </w:pPr>
+    </w:lvl>
+  </w:abstractNum>
+  <w:abstractNum w:abstractNumId="2" w15:restartNumberingAfterBreak="0">
+    <w:nsid w:val="72FC71D2"/>
+    <w:multiLevelType w:val="multilevel"/>
+    <w:tmpl w:val="B73AB03E"/>
+    <w:lvl w:ilvl="0">
+      <w:start w:val="1"/>
+      <w:numFmt w:val="bullet"/>
+      <w:lvlText w:val=""/>
+      <w:lvlJc w:val="left"/>
+      <w:pPr>
+        <w:tabs>
+          <w:tab w:val="num" w:pos="720"/>
+        </w:tabs>
+        <w:ind w:left="720" w:hanging="360"/>
+      </w:pPr>
+      <w:rPr>
+        <w:rFonts w:ascii="Symbol" w:hAnsi="Symbol" w:hint="default"/>
+        <w:sz w:val="20"/>
+      </w:rPr>
+    </w:lvl>
+    <w:lvl w:ilvl="1" w:tentative="1">
+      <w:start w:val="1"/>
+      <w:numFmt w:val="bullet"/>
+      <w:lvlText w:val="o"/>
+      <w:lvlJc w:val="left"/>
+      <w:pPr>
+        <w:tabs>
+          <w:tab w:val="num" w:pos="1440"/>
+        </w:tabs>
+        <w:ind w:left="1440" w:hanging="360"/>
+      </w:pPr>
+      <w:rPr>
+        <w:rFonts w:ascii="Courier New" w:hAnsi="Courier New" w:hint="default"/>
+        <w:sz w:val="20"/>
+      </w:rPr>
+    </w:lvl>
+    <w:lvl w:ilvl="2" w:tentative="1">
+      <w:start w:val="1"/>
+      <w:numFmt w:val="bullet"/>
+      <w:lvlText w:val=""/>
+      <w:lvlJc w:val="left"/>
+      <w:pPr>
+        <w:tabs>
+          <w:tab w:val="num" w:pos="2160"/>
+        </w:tabs>
+        <w:ind w:left="2160" w:hanging="360"/>
+      </w:pPr>
+      <w:rPr>
+        <w:rFonts w:ascii="Wingdings" w:hAnsi="Wingdings" w:hint="default"/>
+        <w:sz w:val="20"/>
+      </w:rPr>
+    </w:lvl>
+    <w:lvl w:ilvl="3" w:tentative="1">
+      <w:start w:val="1"/>
+      <w:numFmt w:val="bullet"/>
+      <w:lvlText w:val=""/>
+      <w:lvlJc w:val="left"/>
+      <w:pPr>
+        <w:tabs>
+          <w:tab w:val="num" w:pos="2880"/>
+        </w:tabs>
+        <w:ind w:left="2880" w:hanging="360"/>
+      </w:pPr>
+      <w:rPr>
+        <w:rFonts w:ascii="Wingdings" w:hAnsi="Wingdings" w:hint="default"/>
+        <w:sz w:val="20"/>
+      </w:rPr>
+    </w:lvl>
+    <w:lvl w:ilvl="4" w:tentative="1">
+      <w:start w:val="1"/>
+      <w:numFmt w:val="bullet"/>
+      <w:lvlText w:val=""/>
+      <w:lvlJc w:val="left"/>
+      <w:pPr>
+        <w:tabs>
+          <w:tab w:val="num" w:pos="3600"/>
+        </w:tabs>
+        <w:ind w:left="3600" w:hanging="360"/>
+      </w:pPr>
+      <w:rPr>
+        <w:rFonts w:ascii="Wingdings" w:hAnsi="Wingdings" w:hint="default"/>
+        <w:sz w:val="20"/>
+      </w:rPr>
+    </w:lvl>
+    <w:lvl w:ilvl="5" w:tentative="1">
+      <w:start w:val="1"/>
+      <w:numFmt w:val="bullet"/>
+      <w:lvlText w:val=""/>
+      <w:lvlJc w:val="left"/>
+      <w:pPr>
+        <w:tabs>
+          <w:tab w:val="num" w:pos="4320"/>
+        </w:tabs>
+        <w:ind w:left="4320" w:hanging="360"/>
+      </w:pPr>
+      <w:rPr>
+        <w:rFonts w:ascii="Wingdings" w:hAnsi="Wingdings" w:hint="default"/>
+        <w:sz w:val="20"/>
+      </w:rPr>
+    </w:lvl>
+    <w:lvl w:ilvl="6" w:tentative="1">
+      <w:start w:val="1"/>
+      <w:numFmt w:val="bullet"/>
+      <w:lvlText w:val=""/>
+      <w:lvlJc w:val="left"/>
+      <w:pPr>
+        <w:tabs>
+          <w:tab w:val="num" w:pos="5040"/>
+        </w:tabs>
+        <w:ind w:left="5040" w:hanging="360"/>
+      </w:pPr>
+      <w:rPr>
+        <w:rFonts w:ascii="Wingdings" w:hAnsi="Wingdings" w:hint="default"/>
+        <w:sz w:val="20"/>
+      </w:rPr>
+    </w:lvl>
+    <w:lvl w:ilvl="7" w:tentative="1">
+      <w:start w:val="1"/>
+      <w:numFmt w:val="bullet"/>
+      <w:lvlText w:val=""/>
+      <w:lvlJc w:val="left"/>
+      <w:pPr>
+        <w:tabs>
+          <w:tab w:val="num" w:pos="5760"/>
+        </w:tabs>
+        <w:ind w:left="5760" w:hanging="360"/>
+      </w:pPr>
+      <w:rPr>
+        <w:rFonts w:ascii="Wingdings" w:hAnsi="Wingdings" w:hint="default"/>
+        <w:sz w:val="20"/>
+      </w:rPr>
+    </w:lvl>
+    <w:lvl w:ilvl="8" w:tentative="1">
+      <w:start w:val="1"/>
+      <w:numFmt w:val="bullet"/>
+      <w:lvlText w:val=""/>
+      <w:lvlJc w:val="left"/>
+      <w:pPr>
+        <w:tabs>
+          <w:tab w:val="num" w:pos="6480"/>
+        </w:tabs>
+        <w:ind w:left="6480" w:hanging="360"/>
+      </w:pPr>
+      <w:rPr>
+        <w:rFonts w:ascii="Wingdings" w:hAnsi="Wingdings" w:hint="default"/>
+        <w:sz w:val="20"/>
+      </w:rPr>
+    </w:lvl>
+  </w:abstractNum>
   <w:num w:numId="1">
-    <w:abstractNumId w:val="0"/>
+    <w:abstractNumId w:val="1"/>
   </w:num>
   <w:num w:numId="2">
-    <w:abstractNumId w:val="1"/>
+    <w:abstractNumId w:val="2"/>
+  </w:num>
+  <w:num w:numId="3">
+    <w:abstractNumId w:val="0"/>
   </w:num>
 </w:numbering>
 </file>
